--- a/Files/16021019 王时予 毕业设计教师指导手册.docx
+++ b/Files/16021019 王时予 毕业设计教师指导手册.docx
@@ -122,30 +122,7 @@
           <w:rFonts w:ascii="宋体" w:eastAsia="宋体" w:hAnsi="宋体" w:cs="Times New Roman" w:hint="eastAsia"/>
           <w:sz w:val="24"/>
         </w:rPr>
-        <w:t>学习</w:t>
-      </w:r>
-      <w:proofErr w:type="gramStart"/>
-      <w:r>
-        <w:rPr>
-          <w:rFonts w:ascii="宋体" w:eastAsia="宋体" w:hAnsi="宋体" w:cs="Times New Roman" w:hint="eastAsia"/>
-          <w:sz w:val="24"/>
-        </w:rPr>
-        <w:t>了腾讯</w:t>
-      </w:r>
-      <w:proofErr w:type="gramEnd"/>
-      <w:r>
-        <w:rPr>
-          <w:rFonts w:ascii="宋体" w:eastAsia="宋体" w:hAnsi="宋体" w:cs="Times New Roman" w:hint="eastAsia"/>
-          <w:sz w:val="24"/>
-        </w:rPr>
-        <w:t>会议的基本用法，能够实现与导师顺利交流、分享屏幕等</w:t>
-      </w:r>
-      <w:r>
-        <w:rPr>
-          <w:rFonts w:ascii="宋体" w:eastAsia="宋体" w:hAnsi="宋体" w:cs="Times New Roman" w:hint="eastAsia"/>
-          <w:sz w:val="24"/>
-        </w:rPr>
-        <w:t>功能</w:t>
+        <w:t>学习了腾讯会议的基本用法，能够实现与导师顺利交流、分享屏幕等功能</w:t>
       </w:r>
       <w:r>
         <w:rPr>
@@ -164,7 +141,7 @@
         </w:numPr>
         <w:ind w:firstLineChars="0"/>
         <w:rPr>
-          <w:rFonts w:ascii="宋体" w:eastAsia="宋体" w:hAnsi="宋体" w:cs="Times New Roman" w:hint="eastAsia"/>
+          <w:rFonts w:ascii="宋体" w:eastAsia="宋体" w:hAnsi="宋体" w:cs="Times New Roman"/>
           <w:sz w:val="24"/>
         </w:rPr>
       </w:pPr>
@@ -187,23 +164,7 @@
           <w:rFonts w:ascii="宋体" w:eastAsia="宋体" w:hAnsi="宋体" w:cs="Times New Roman" w:hint="eastAsia"/>
           <w:sz w:val="24"/>
         </w:rPr>
-        <w:t>模块，分别为：公司搜索、</w:t>
-      </w:r>
-      <w:proofErr w:type="gramStart"/>
-      <w:r>
-        <w:rPr>
-          <w:rFonts w:ascii="宋体" w:eastAsia="宋体" w:hAnsi="宋体" w:cs="Times New Roman" w:hint="eastAsia"/>
-          <w:sz w:val="24"/>
-        </w:rPr>
-        <w:t>融报管理</w:t>
-      </w:r>
-      <w:proofErr w:type="gramEnd"/>
-      <w:r>
-        <w:rPr>
-          <w:rFonts w:ascii="宋体" w:eastAsia="宋体" w:hAnsi="宋体" w:cs="Times New Roman" w:hint="eastAsia"/>
-          <w:sz w:val="24"/>
-        </w:rPr>
-        <w:t>、商机管理、用户管理以及</w:t>
+        <w:t>模块，分别为：公司搜索、融报管理、商机管理、用户管理以及</w:t>
       </w:r>
       <w:r>
         <w:rPr>
@@ -270,7 +231,7 @@
         <w:pStyle w:val="a3"/>
         <w:ind w:left="480" w:firstLineChars="0" w:firstLine="0"/>
         <w:rPr>
-          <w:rFonts w:ascii="宋体" w:eastAsia="宋体" w:hAnsi="宋体" w:cs="Times New Roman" w:hint="eastAsia"/>
+          <w:rFonts w:ascii="宋体" w:eastAsia="宋体" w:hAnsi="宋体" w:cs="Times New Roman"/>
           <w:sz w:val="24"/>
         </w:rPr>
       </w:pPr>
@@ -287,46 +248,16 @@
         <w:pStyle w:val="a3"/>
         <w:ind w:left="480" w:firstLineChars="0" w:firstLine="0"/>
         <w:rPr>
-          <w:rFonts w:ascii="宋体" w:eastAsia="宋体" w:hAnsi="宋体" w:cs="Times New Roman" w:hint="eastAsia"/>
-          <w:sz w:val="24"/>
-        </w:rPr>
-      </w:pPr>
-      <w:r>
-        <w:rPr>
-          <w:rFonts w:ascii="宋体" w:eastAsia="宋体" w:hAnsi="宋体" w:cs="Times New Roman" w:hint="eastAsia"/>
-          <w:sz w:val="24"/>
-        </w:rPr>
-        <w:t>已经</w:t>
-      </w:r>
-      <w:proofErr w:type="gramStart"/>
-      <w:r>
-        <w:rPr>
-          <w:rFonts w:ascii="宋体" w:eastAsia="宋体" w:hAnsi="宋体" w:cs="Times New Roman" w:hint="eastAsia"/>
-          <w:sz w:val="24"/>
-        </w:rPr>
-        <w:t>通过网课学习</w:t>
-      </w:r>
-      <w:proofErr w:type="gramEnd"/>
-      <w:r>
-        <w:rPr>
-          <w:rFonts w:ascii="宋体" w:eastAsia="宋体" w:hAnsi="宋体" w:cs="Times New Roman" w:hint="eastAsia"/>
-          <w:sz w:val="24"/>
-        </w:rPr>
-        <w:t>了开发语言的</w:t>
-      </w:r>
-      <w:r>
-        <w:rPr>
-          <w:rFonts w:ascii="宋体" w:eastAsia="宋体" w:hAnsi="宋体" w:cs="Times New Roman" w:hint="eastAsia"/>
-          <w:sz w:val="24"/>
-        </w:rPr>
-        <w:t>基本</w:t>
-      </w:r>
-      <w:r>
-        <w:rPr>
-          <w:rFonts w:ascii="宋体" w:eastAsia="宋体" w:hAnsi="宋体" w:cs="Times New Roman" w:hint="eastAsia"/>
-          <w:sz w:val="24"/>
-        </w:rPr>
-        <w:t>语法以及开发IDE的基本操作。</w:t>
+          <w:rFonts w:ascii="宋体" w:eastAsia="宋体" w:hAnsi="宋体" w:cs="Times New Roman"/>
+          <w:sz w:val="24"/>
+        </w:rPr>
+      </w:pPr>
+      <w:r>
+        <w:rPr>
+          <w:rFonts w:ascii="宋体" w:eastAsia="宋体" w:hAnsi="宋体" w:cs="Times New Roman" w:hint="eastAsia"/>
+          <w:sz w:val="24"/>
+        </w:rPr>
+        <w:t>已经通过网课学习了开发语言的基本语法以及开发IDE的基本操作。</w:t>
       </w:r>
     </w:p>
     <w:p>
@@ -355,7 +286,7 @@
         <w:pStyle w:val="a3"/>
         <w:ind w:firstLine="480"/>
         <w:rPr>
-          <w:rFonts w:ascii="宋体" w:eastAsia="宋体" w:hAnsi="宋体" w:cs="Times New Roman" w:hint="eastAsia"/>
+          <w:rFonts w:ascii="宋体" w:eastAsia="宋体" w:hAnsi="宋体" w:cs="Times New Roman"/>
           <w:sz w:val="24"/>
         </w:rPr>
       </w:pPr>
@@ -497,23 +428,7 @@
           <w:rFonts w:ascii="宋体" w:eastAsia="宋体" w:hAnsi="宋体" w:cs="Times New Roman" w:hint="eastAsia"/>
           <w:sz w:val="24"/>
         </w:rPr>
-        <w:t>为缓解数据负担，采用每次获取10个数据的方法获取数据，当拉到底部时再刷新</w:t>
-      </w:r>
-      <w:proofErr w:type="gramStart"/>
-      <w:r>
-        <w:rPr>
-          <w:rFonts w:ascii="宋体" w:eastAsia="宋体" w:hAnsi="宋体" w:cs="Times New Roman" w:hint="eastAsia"/>
-          <w:sz w:val="24"/>
-        </w:rPr>
-        <w:t>新</w:t>
-      </w:r>
-      <w:proofErr w:type="gramEnd"/>
-      <w:r>
-        <w:rPr>
-          <w:rFonts w:ascii="宋体" w:eastAsia="宋体" w:hAnsi="宋体" w:cs="Times New Roman" w:hint="eastAsia"/>
-          <w:sz w:val="24"/>
-        </w:rPr>
-        <w:t>的10个数据</w:t>
+        <w:t>为缓解数据负担，采用每次获取10个数据的方法获取数据，当拉到底部时再刷新新的10个数据</w:t>
       </w:r>
     </w:p>
     <w:p>
@@ -540,7 +455,7 @@
     <w:p>
       <w:pPr>
         <w:rPr>
-          <w:rFonts w:ascii="宋体" w:eastAsia="宋体" w:hAnsi="宋体" w:cs="Times New Roman" w:hint="eastAsia"/>
+          <w:rFonts w:ascii="宋体" w:eastAsia="宋体" w:hAnsi="宋体" w:cs="Times New Roman"/>
           <w:sz w:val="24"/>
         </w:rPr>
       </w:pPr>
@@ -566,7 +481,7 @@
       <w:pPr>
         <w:jc w:val="right"/>
         <w:rPr>
-          <w:rFonts w:ascii="宋体" w:eastAsia="宋体" w:hAnsi="宋体" w:cs="Times New Roman" w:hint="eastAsia"/>
+          <w:rFonts w:ascii="宋体" w:eastAsia="宋体" w:hAnsi="宋体" w:cs="Times New Roman"/>
           <w:sz w:val="24"/>
         </w:rPr>
       </w:pPr>
@@ -677,55 +592,7 @@
           <w:rFonts w:ascii="宋体" w:eastAsia="宋体" w:hAnsi="宋体" w:cs="Times New Roman" w:hint="eastAsia"/>
           <w:sz w:val="24"/>
         </w:rPr>
-        <w:t>由于没有学习过swift语言，所以在实现http异步请求时耗费了很多的时间，使用封装好的第三</w:t>
-      </w:r>
-      <w:proofErr w:type="gramStart"/>
-      <w:r>
-        <w:rPr>
-          <w:rFonts w:ascii="宋体" w:eastAsia="宋体" w:hAnsi="宋体" w:cs="Times New Roman" w:hint="eastAsia"/>
-          <w:sz w:val="24"/>
-        </w:rPr>
-        <w:t>方库无法</w:t>
-      </w:r>
-      <w:proofErr w:type="gramEnd"/>
-      <w:r>
-        <w:rPr>
-          <w:rFonts w:ascii="宋体" w:eastAsia="宋体" w:hAnsi="宋体" w:cs="Times New Roman" w:hint="eastAsia"/>
-          <w:sz w:val="24"/>
-        </w:rPr>
-        <w:t>将获取到的JSON数据直接转化为Model类的对象，而将数据进行一一对应又是工作量极大的。最后我使用</w:t>
-      </w:r>
-      <w:proofErr w:type="spellStart"/>
-      <w:r>
-        <w:rPr>
-          <w:rFonts w:ascii="宋体" w:eastAsia="宋体" w:hAnsi="宋体" w:cs="Times New Roman" w:hint="eastAsia"/>
-          <w:sz w:val="24"/>
-        </w:rPr>
-        <w:t>Alamofire</w:t>
-      </w:r>
-      <w:proofErr w:type="spellEnd"/>
-      <w:r>
-        <w:rPr>
-          <w:rFonts w:ascii="宋体" w:eastAsia="宋体" w:hAnsi="宋体" w:cs="Times New Roman" w:hint="eastAsia"/>
-          <w:sz w:val="24"/>
-        </w:rPr>
-        <w:t>包中最基本的request请求获取到了JSON数据，不将其实例化为对象，而使用</w:t>
-      </w:r>
-      <w:proofErr w:type="spellStart"/>
-      <w:r>
-        <w:rPr>
-          <w:rFonts w:ascii="宋体" w:eastAsia="宋体" w:hAnsi="宋体" w:cs="Times New Roman" w:hint="eastAsia"/>
-          <w:sz w:val="24"/>
-        </w:rPr>
-        <w:t>SwiftJSON</w:t>
-      </w:r>
-      <w:proofErr w:type="spellEnd"/>
-      <w:r>
-        <w:rPr>
-          <w:rFonts w:ascii="宋体" w:eastAsia="宋体" w:hAnsi="宋体" w:cs="Times New Roman" w:hint="eastAsia"/>
-          <w:sz w:val="24"/>
-        </w:rPr>
-        <w:t>直接对其进行解析，也实现了所需功能。</w:t>
+        <w:t>由于没有学习过swift语言，所以在实现http异步请求时耗费了很多的时间，使用封装好的第三方库无法将获取到的JSON数据直接转化为Model类的对象，而将数据进行一一对应又是工作量极大的。最后我使用Alamofire包中最基本的request请求获取到了JSON数据，不将其实例化为对象，而使用SwiftJSON直接对其进行解析，也实现了所需功能。</w:t>
       </w:r>
     </w:p>
     <w:p>
@@ -772,37 +639,12 @@
           <w:sz w:val="24"/>
         </w:rPr>
       </w:pPr>
-      <w:proofErr w:type="spellStart"/>
-      <w:r>
-        <w:rPr>
-          <w:rFonts w:ascii="宋体" w:eastAsia="宋体" w:hAnsi="宋体" w:cs="Times New Roman" w:hint="eastAsia"/>
-          <w:sz w:val="24"/>
-        </w:rPr>
-        <w:t>xCode</w:t>
-      </w:r>
-      <w:proofErr w:type="spellEnd"/>
-      <w:r>
-        <w:rPr>
-          <w:rFonts w:ascii="宋体" w:eastAsia="宋体" w:hAnsi="宋体" w:cs="Times New Roman" w:hint="eastAsia"/>
-          <w:sz w:val="24"/>
-        </w:rPr>
-        <w:t>中提供了</w:t>
-      </w:r>
-      <w:proofErr w:type="spellStart"/>
-      <w:r>
-        <w:rPr>
-          <w:rFonts w:ascii="宋体" w:eastAsia="宋体" w:hAnsi="宋体" w:cs="Times New Roman" w:hint="eastAsia"/>
-          <w:sz w:val="24"/>
-        </w:rPr>
-        <w:t>NavigationBar</w:t>
-      </w:r>
-      <w:proofErr w:type="spellEnd"/>
-      <w:r>
-        <w:rPr>
-          <w:rFonts w:ascii="宋体" w:eastAsia="宋体" w:hAnsi="宋体" w:cs="Times New Roman" w:hint="eastAsia"/>
-          <w:sz w:val="24"/>
-        </w:rPr>
-        <w:t>作为基础导航栏，但并未提供对其各项参数的设置方法，于是我在网上查阅了相关的资料，最终实现了设置导航栏参数的方法。（查阅</w:t>
+      <w:r>
+        <w:rPr>
+          <w:rFonts w:ascii="宋体" w:eastAsia="宋体" w:hAnsi="宋体" w:cs="Times New Roman" w:hint="eastAsia"/>
+          <w:sz w:val="24"/>
+        </w:rPr>
+        <w:t>xCode中提供了NavigationBar作为基础导航栏，但并未提供对其各项参数的设置方法，于是我在网上查阅了相关的资料，最终实现了设置导航栏参数的方法。（查阅</w:t>
       </w:r>
       <w:r>
         <w:rPr>
@@ -883,23 +725,7 @@
           <w:rFonts w:ascii="宋体" w:eastAsia="宋体" w:hAnsi="宋体" w:cs="Times New Roman" w:hint="eastAsia"/>
           <w:sz w:val="24"/>
         </w:rPr>
-        <w:t>所要求的任务，于是提前开始了下一个周期的任务，即完成</w:t>
-      </w:r>
-      <w:proofErr w:type="gramStart"/>
-      <w:r>
-        <w:rPr>
-          <w:rFonts w:ascii="宋体" w:eastAsia="宋体" w:hAnsi="宋体" w:cs="Times New Roman" w:hint="eastAsia"/>
-          <w:sz w:val="24"/>
-        </w:rPr>
-        <w:t>融报管理</w:t>
-      </w:r>
-      <w:proofErr w:type="gramEnd"/>
-      <w:r>
-        <w:rPr>
-          <w:rFonts w:ascii="宋体" w:eastAsia="宋体" w:hAnsi="宋体" w:cs="Times New Roman" w:hint="eastAsia"/>
-          <w:sz w:val="24"/>
-        </w:rPr>
-        <w:t>模块功能的实现，截至撰写手册时，已经完成了融资报告首页的部分内容。</w:t>
+        <w:t>所要求的任务，于是提前开始了下一个周期的任务，即完成融报管理模块功能的实现，截至撰写手册时，已经完成了融资报告首页的部分内容。</w:t>
       </w:r>
     </w:p>
     <w:p>
@@ -1228,53 +1054,528 @@
         </w:rPr>
         <w:t>3.03</w:t>
       </w:r>
+    </w:p>
+    <w:p>
+      <w:pPr>
+        <w:rPr>
+          <w:rFonts w:ascii="宋体" w:eastAsia="宋体" w:hAnsi="宋体" w:cs="Times New Roman"/>
+          <w:sz w:val="24"/>
+        </w:rPr>
+      </w:pPr>
+      <w:r>
+        <w:rPr>
+          <w:rFonts w:ascii="宋体" w:eastAsia="宋体" w:hAnsi="宋体" w:cs="Times New Roman" w:hint="eastAsia"/>
+          <w:sz w:val="24"/>
+        </w:rPr>
+        <w:t>周次：</w:t>
+      </w:r>
+      <w:r>
+        <w:rPr>
+          <w:rFonts w:ascii="宋体" w:eastAsia="宋体" w:hAnsi="宋体" w:cs="Times New Roman" w:hint="eastAsia"/>
+          <w:sz w:val="24"/>
+        </w:rPr>
+        <w:t>第二</w:t>
+      </w:r>
+      <w:r>
+        <w:rPr>
+          <w:rFonts w:ascii="宋体" w:eastAsia="宋体" w:hAnsi="宋体" w:cs="Times New Roman" w:hint="eastAsia"/>
+          <w:sz w:val="24"/>
+        </w:rPr>
+        <w:t>周</w:t>
+      </w:r>
+    </w:p>
+    <w:p>
+      <w:pPr>
+        <w:jc w:val="left"/>
+        <w:rPr>
+          <w:rFonts w:ascii="宋体" w:eastAsia="宋体" w:hAnsi="宋体" w:cs="Times New Roman"/>
+          <w:sz w:val="24"/>
+        </w:rPr>
+      </w:pPr>
+      <w:r>
+        <w:rPr>
+          <w:rFonts w:ascii="宋体" w:eastAsia="宋体" w:hAnsi="宋体" w:cs="Times New Roman" w:hint="eastAsia"/>
+          <w:sz w:val="24"/>
+        </w:rPr>
+        <w:t>地点：线上</w:t>
+      </w:r>
+    </w:p>
+    <w:p>
+      <w:pPr>
+        <w:jc w:val="left"/>
+        <w:rPr>
+          <w:rFonts w:ascii="宋体" w:eastAsia="宋体" w:hAnsi="宋体" w:cs="Times New Roman"/>
+          <w:sz w:val="24"/>
+        </w:rPr>
+      </w:pPr>
+    </w:p>
+    <w:p>
+      <w:pPr>
+        <w:pStyle w:val="a3"/>
+        <w:numPr>
+          <w:ilvl w:val="0"/>
+          <w:numId w:val="5"/>
+        </w:numPr>
+        <w:ind w:firstLineChars="0"/>
+        <w:jc w:val="left"/>
+        <w:rPr>
+          <w:rFonts w:ascii="宋体" w:eastAsia="宋体" w:hAnsi="宋体" w:cs="Times New Roman"/>
+          <w:sz w:val="24"/>
+        </w:rPr>
+      </w:pPr>
+      <w:r>
+        <w:rPr>
+          <w:rFonts w:ascii="宋体" w:eastAsia="宋体" w:hAnsi="宋体" w:cs="Times New Roman" w:hint="eastAsia"/>
+          <w:sz w:val="24"/>
+        </w:rPr>
+        <w:t>指导内容</w:t>
+      </w:r>
+    </w:p>
+    <w:p>
+      <w:pPr>
+        <w:pStyle w:val="a3"/>
+        <w:numPr>
+          <w:ilvl w:val="0"/>
+          <w:numId w:val="6"/>
+        </w:numPr>
+        <w:ind w:firstLineChars="0"/>
+        <w:jc w:val="left"/>
+        <w:rPr>
+          <w:rFonts w:ascii="宋体" w:eastAsia="宋体" w:hAnsi="宋体" w:cs="Times New Roman"/>
+          <w:sz w:val="24"/>
+        </w:rPr>
+      </w:pPr>
+      <w:r>
+        <w:rPr>
+          <w:rFonts w:ascii="宋体" w:eastAsia="宋体" w:hAnsi="宋体" w:cs="Times New Roman" w:hint="eastAsia"/>
+          <w:sz w:val="24"/>
+        </w:rPr>
+        <w:t>检查了上周任务的完成情况，主要针对有不同情况的公司的适应情况。</w:t>
+      </w:r>
+    </w:p>
+    <w:p>
+      <w:pPr>
+        <w:pStyle w:val="a3"/>
+        <w:numPr>
+          <w:ilvl w:val="0"/>
+          <w:numId w:val="6"/>
+        </w:numPr>
+        <w:ind w:firstLineChars="0"/>
+        <w:jc w:val="left"/>
+        <w:rPr>
+          <w:rFonts w:ascii="宋体" w:eastAsia="宋体" w:hAnsi="宋体" w:cs="Times New Roman"/>
+          <w:sz w:val="24"/>
+        </w:rPr>
+      </w:pPr>
+      <w:r>
+        <w:rPr>
+          <w:rFonts w:ascii="宋体" w:eastAsia="宋体" w:hAnsi="宋体" w:cs="Times New Roman" w:hint="eastAsia"/>
+          <w:sz w:val="24"/>
+        </w:rPr>
+        <w:t>讨论了上周遇到的问题以及解决情况。</w:t>
+      </w:r>
+    </w:p>
+    <w:p>
+      <w:pPr>
+        <w:pStyle w:val="a3"/>
+        <w:numPr>
+          <w:ilvl w:val="0"/>
+          <w:numId w:val="6"/>
+        </w:numPr>
+        <w:ind w:firstLineChars="0"/>
+        <w:jc w:val="left"/>
+        <w:rPr>
+          <w:rFonts w:ascii="宋体" w:eastAsia="宋体" w:hAnsi="宋体" w:cs="Times New Roman"/>
+          <w:sz w:val="24"/>
+        </w:rPr>
+      </w:pPr>
+      <w:r>
+        <w:rPr>
+          <w:rFonts w:ascii="宋体" w:eastAsia="宋体" w:hAnsi="宋体" w:cs="Times New Roman" w:hint="eastAsia"/>
+          <w:sz w:val="24"/>
+        </w:rPr>
+        <w:t>确定了下周的任务目标，经商讨后，觉得融资报告模块的任务较为繁重，其中还包括了表格设计、饼状图、折线图等的部分，将其的完成时间定在两到三周后。</w:t>
+      </w:r>
+    </w:p>
+    <w:p>
+      <w:pPr>
+        <w:pStyle w:val="a3"/>
+        <w:numPr>
+          <w:ilvl w:val="0"/>
+          <w:numId w:val="6"/>
+        </w:numPr>
+        <w:ind w:firstLineChars="0"/>
+        <w:jc w:val="left"/>
+        <w:rPr>
+          <w:rFonts w:ascii="宋体" w:eastAsia="宋体" w:hAnsi="宋体" w:cs="Times New Roman" w:hint="eastAsia"/>
+          <w:sz w:val="24"/>
+        </w:rPr>
+      </w:pPr>
+      <w:r>
+        <w:rPr>
+          <w:rFonts w:ascii="宋体" w:eastAsia="宋体" w:hAnsi="宋体" w:cs="Times New Roman" w:hint="eastAsia"/>
+          <w:sz w:val="24"/>
+        </w:rPr>
+        <w:t>讨论了现在过程中正在遇到的问题，即无法给嵌套于View中的tableView添加数据，在讨论过程中进行了数种尝试，但还是没有解决。</w:t>
+      </w:r>
+    </w:p>
+    <w:p>
+      <w:pPr>
+        <w:pStyle w:val="a3"/>
+        <w:numPr>
+          <w:ilvl w:val="0"/>
+          <w:numId w:val="5"/>
+        </w:numPr>
+        <w:ind w:firstLineChars="0"/>
+        <w:jc w:val="left"/>
+        <w:rPr>
+          <w:rFonts w:ascii="宋体" w:eastAsia="宋体" w:hAnsi="宋体" w:cs="Times New Roman"/>
+          <w:sz w:val="24"/>
+        </w:rPr>
+      </w:pPr>
+      <w:r>
+        <w:rPr>
+          <w:rFonts w:ascii="宋体" w:eastAsia="宋体" w:hAnsi="宋体" w:cs="Times New Roman" w:hint="eastAsia"/>
+          <w:sz w:val="24"/>
+        </w:rPr>
+        <w:t>已经实现的功能</w:t>
+      </w:r>
+    </w:p>
+    <w:p>
+      <w:pPr>
+        <w:pStyle w:val="a3"/>
+        <w:ind w:left="480" w:firstLineChars="0" w:firstLine="0"/>
+        <w:jc w:val="left"/>
+        <w:rPr>
+          <w:rFonts w:ascii="宋体" w:eastAsia="宋体" w:hAnsi="宋体" w:cs="Times New Roman" w:hint="eastAsia"/>
+          <w:sz w:val="24"/>
+        </w:rPr>
+      </w:pPr>
+      <w:r>
+        <w:rPr>
+          <w:rFonts w:ascii="宋体" w:eastAsia="宋体" w:hAnsi="宋体" w:cs="Times New Roman" w:hint="eastAsia"/>
+          <w:sz w:val="24"/>
+        </w:rPr>
+        <w:t>搜索公司：能够在输入框中输入公司的关键字并根据关键字在数据库中进行检索，将返回的数据在列表中显示，单击每个单独的公司能够进入公司主页，单击主页中的融报按钮，能够显示该公司的融资报告首页，包括公司基本情况、股东背景、历史沿革、高管信息的摘要</w:t>
+      </w:r>
+    </w:p>
+    <w:p>
+      <w:pPr>
+        <w:pStyle w:val="a3"/>
+        <w:numPr>
+          <w:ilvl w:val="0"/>
+          <w:numId w:val="5"/>
+        </w:numPr>
+        <w:ind w:firstLineChars="0"/>
+        <w:jc w:val="left"/>
+        <w:rPr>
+          <w:rFonts w:ascii="宋体" w:eastAsia="宋体" w:hAnsi="宋体" w:cs="Times New Roman"/>
+          <w:sz w:val="24"/>
+        </w:rPr>
+      </w:pPr>
+      <w:r>
+        <w:rPr>
+          <w:rFonts w:ascii="宋体" w:eastAsia="宋体" w:hAnsi="宋体" w:cs="Times New Roman" w:hint="eastAsia"/>
+          <w:sz w:val="24"/>
+        </w:rPr>
+        <w:t>遇到的困难</w:t>
+      </w:r>
+    </w:p>
+    <w:p>
+      <w:pPr>
+        <w:pStyle w:val="a3"/>
+        <w:ind w:left="480" w:firstLineChars="0" w:firstLine="0"/>
+        <w:jc w:val="left"/>
+        <w:rPr>
+          <w:rFonts w:ascii="宋体" w:eastAsia="宋体" w:hAnsi="宋体" w:cs="Times New Roman" w:hint="eastAsia"/>
+          <w:sz w:val="24"/>
+        </w:rPr>
+      </w:pPr>
+      <w:r>
+        <w:rPr>
+          <w:rFonts w:ascii="宋体" w:eastAsia="宋体" w:hAnsi="宋体" w:cs="Times New Roman" w:hint="eastAsia"/>
+          <w:sz w:val="24"/>
+        </w:rPr>
+        <w:t>iO</w:t>
+      </w:r>
+      <w:r>
+        <w:rPr>
+          <w:rFonts w:ascii="宋体" w:eastAsia="宋体" w:hAnsi="宋体" w:cs="Times New Roman"/>
+          <w:sz w:val="24"/>
+        </w:rPr>
+        <w:t>S</w:t>
+      </w:r>
+      <w:r>
+        <w:rPr>
+          <w:rFonts w:ascii="宋体" w:eastAsia="宋体" w:hAnsi="宋体" w:cs="Times New Roman" w:hint="eastAsia"/>
+          <w:sz w:val="24"/>
+        </w:rPr>
+        <w:t>中的界面设计与安卓有所不同，使用的tableView控件需要重新学习，该控件需要使用tableViewController类接收才能够设置其中的数据，然而嵌套在view中的tableView并无此功能，需要找到解决办法显示嵌套在</w:t>
+      </w:r>
+      <w:r>
+        <w:rPr>
+          <w:rFonts w:ascii="宋体" w:eastAsia="宋体" w:hAnsi="宋体" w:cs="Times New Roman" w:hint="eastAsia"/>
+          <w:sz w:val="24"/>
+        </w:rPr>
+        <w:t>view中的tableView显示数据的问题</w:t>
+      </w:r>
+    </w:p>
+    <w:p>
+      <w:pPr>
+        <w:pStyle w:val="a3"/>
+        <w:numPr>
+          <w:ilvl w:val="0"/>
+          <w:numId w:val="5"/>
+        </w:numPr>
+        <w:ind w:firstLineChars="0"/>
+        <w:jc w:val="left"/>
+        <w:rPr>
+          <w:rFonts w:ascii="宋体" w:eastAsia="宋体" w:hAnsi="宋体" w:cs="Times New Roman"/>
+          <w:sz w:val="24"/>
+        </w:rPr>
+      </w:pPr>
+      <w:r>
+        <w:rPr>
+          <w:rFonts w:ascii="宋体" w:eastAsia="宋体" w:hAnsi="宋体" w:cs="Times New Roman" w:hint="eastAsia"/>
+          <w:sz w:val="24"/>
+        </w:rPr>
+        <w:t>本周任务</w:t>
+      </w:r>
+    </w:p>
+    <w:p>
+      <w:pPr>
+        <w:pStyle w:val="a3"/>
+        <w:numPr>
+          <w:ilvl w:val="0"/>
+          <w:numId w:val="9"/>
+        </w:numPr>
+        <w:ind w:firstLineChars="0"/>
+        <w:jc w:val="left"/>
+        <w:rPr>
+          <w:rFonts w:ascii="宋体" w:eastAsia="宋体" w:hAnsi="宋体" w:cs="Times New Roman"/>
+          <w:sz w:val="24"/>
+        </w:rPr>
+      </w:pPr>
+      <w:r>
+        <w:rPr>
+          <w:rFonts w:ascii="宋体" w:eastAsia="宋体" w:hAnsi="宋体" w:cs="Times New Roman" w:hint="eastAsia"/>
+          <w:sz w:val="24"/>
+        </w:rPr>
+        <w:t>解决tableView嵌套时的数据显示问题</w:t>
+      </w:r>
+    </w:p>
+    <w:p>
+      <w:pPr>
+        <w:pStyle w:val="a3"/>
+        <w:numPr>
+          <w:ilvl w:val="0"/>
+          <w:numId w:val="9"/>
+        </w:numPr>
+        <w:ind w:firstLineChars="0"/>
+        <w:jc w:val="left"/>
+        <w:rPr>
+          <w:rFonts w:ascii="宋体" w:eastAsia="宋体" w:hAnsi="宋体" w:cs="Times New Roman"/>
+          <w:sz w:val="24"/>
+        </w:rPr>
+      </w:pPr>
+      <w:r>
+        <w:rPr>
+          <w:rFonts w:ascii="宋体" w:eastAsia="宋体" w:hAnsi="宋体" w:cs="Times New Roman" w:hint="eastAsia"/>
+          <w:sz w:val="24"/>
+        </w:rPr>
+        <w:t>完成融资报告首页其余的摘要显示内容</w:t>
+      </w:r>
+    </w:p>
+    <w:p>
+      <w:pPr>
+        <w:pStyle w:val="a3"/>
+        <w:numPr>
+          <w:ilvl w:val="0"/>
+          <w:numId w:val="9"/>
+        </w:numPr>
+        <w:ind w:firstLineChars="0"/>
+        <w:jc w:val="left"/>
+        <w:rPr>
+          <w:rFonts w:ascii="宋体" w:eastAsia="宋体" w:hAnsi="宋体" w:cs="Times New Roman"/>
+          <w:sz w:val="24"/>
+        </w:rPr>
+      </w:pPr>
+      <w:r>
+        <w:rPr>
+          <w:rFonts w:ascii="宋体" w:eastAsia="宋体" w:hAnsi="宋体" w:cs="Times New Roman" w:hint="eastAsia"/>
+          <w:sz w:val="24"/>
+        </w:rPr>
+        <w:t>完成公司基本情况详情的页面</w:t>
+      </w:r>
+    </w:p>
+    <w:p>
+      <w:pPr>
+        <w:pStyle w:val="a3"/>
+        <w:numPr>
+          <w:ilvl w:val="0"/>
+          <w:numId w:val="9"/>
+        </w:numPr>
+        <w:ind w:firstLineChars="0"/>
+        <w:jc w:val="left"/>
+        <w:rPr>
+          <w:rFonts w:ascii="宋体" w:eastAsia="宋体" w:hAnsi="宋体" w:cs="Times New Roman"/>
+          <w:sz w:val="24"/>
+        </w:rPr>
+      </w:pPr>
+      <w:r>
+        <w:rPr>
+          <w:rFonts w:ascii="宋体" w:eastAsia="宋体" w:hAnsi="宋体" w:cs="Times New Roman" w:hint="eastAsia"/>
+          <w:sz w:val="24"/>
+        </w:rPr>
+        <w:t>完成股东背景的详情页面</w:t>
+      </w:r>
+    </w:p>
+    <w:p>
+      <w:pPr>
+        <w:pStyle w:val="a3"/>
+        <w:numPr>
+          <w:ilvl w:val="1"/>
+          <w:numId w:val="9"/>
+        </w:numPr>
+        <w:ind w:firstLineChars="0"/>
+        <w:jc w:val="left"/>
+        <w:rPr>
+          <w:rFonts w:ascii="宋体" w:eastAsia="宋体" w:hAnsi="宋体" w:cs="Times New Roman"/>
+          <w:sz w:val="24"/>
+        </w:rPr>
+      </w:pPr>
+      <w:r>
+        <w:rPr>
+          <w:rFonts w:ascii="宋体" w:eastAsia="宋体" w:hAnsi="宋体" w:cs="Times New Roman" w:hint="eastAsia"/>
+          <w:sz w:val="24"/>
+        </w:rPr>
+        <w:t>完成饼状图的实现</w:t>
+      </w:r>
+    </w:p>
+    <w:p>
+      <w:pPr>
+        <w:pStyle w:val="a3"/>
+        <w:numPr>
+          <w:ilvl w:val="0"/>
+          <w:numId w:val="9"/>
+        </w:numPr>
+        <w:ind w:firstLineChars="0"/>
+        <w:jc w:val="left"/>
+        <w:rPr>
+          <w:rFonts w:ascii="宋体" w:eastAsia="宋体" w:hAnsi="宋体" w:cs="Times New Roman"/>
+          <w:sz w:val="24"/>
+        </w:rPr>
+      </w:pPr>
+      <w:r>
+        <w:rPr>
+          <w:rFonts w:ascii="宋体" w:eastAsia="宋体" w:hAnsi="宋体" w:cs="Times New Roman" w:hint="eastAsia"/>
+          <w:sz w:val="24"/>
+        </w:rPr>
+        <w:t>完成历史沿革详情页面</w:t>
+      </w:r>
+    </w:p>
+    <w:p>
+      <w:pPr>
+        <w:pStyle w:val="a3"/>
+        <w:numPr>
+          <w:ilvl w:val="0"/>
+          <w:numId w:val="9"/>
+        </w:numPr>
+        <w:ind w:firstLineChars="0"/>
+        <w:jc w:val="left"/>
+        <w:rPr>
+          <w:rFonts w:ascii="宋体" w:eastAsia="宋体" w:hAnsi="宋体" w:cs="Times New Roman"/>
+          <w:sz w:val="24"/>
+        </w:rPr>
+      </w:pPr>
+      <w:r>
+        <w:rPr>
+          <w:rFonts w:ascii="宋体" w:eastAsia="宋体" w:hAnsi="宋体" w:cs="Times New Roman" w:hint="eastAsia"/>
+          <w:sz w:val="24"/>
+        </w:rPr>
+        <w:t>完成高管信息详情页面、</w:t>
+      </w:r>
+    </w:p>
+    <w:p>
+      <w:pPr>
+        <w:pStyle w:val="a3"/>
+        <w:numPr>
+          <w:ilvl w:val="0"/>
+          <w:numId w:val="9"/>
+        </w:numPr>
+        <w:ind w:firstLineChars="0"/>
+        <w:jc w:val="left"/>
+        <w:rPr>
+          <w:rFonts w:ascii="宋体" w:eastAsia="宋体" w:hAnsi="宋体" w:cs="Times New Roman"/>
+          <w:sz w:val="24"/>
+        </w:rPr>
+      </w:pPr>
+      <w:r>
+        <w:rPr>
+          <w:rFonts w:ascii="宋体" w:eastAsia="宋体" w:hAnsi="宋体" w:cs="Times New Roman" w:hint="eastAsia"/>
+          <w:sz w:val="24"/>
+        </w:rPr>
+        <w:t>尝试完成生产经营情况详情页面</w:t>
+      </w:r>
+    </w:p>
+    <w:p>
+      <w:pPr>
+        <w:jc w:val="left"/>
+        <w:rPr>
+          <w:rFonts w:ascii="宋体" w:eastAsia="宋体" w:hAnsi="宋体" w:cs="Times New Roman"/>
+          <w:sz w:val="24"/>
+        </w:rPr>
+      </w:pPr>
+    </w:p>
+    <w:p>
+      <w:pPr>
+        <w:jc w:val="right"/>
+        <w:rPr>
+          <w:rFonts w:ascii="宋体" w:eastAsia="宋体" w:hAnsi="宋体" w:cs="Times New Roman"/>
+          <w:sz w:val="24"/>
+        </w:rPr>
+      </w:pPr>
+      <w:r>
+        <w:rPr>
+          <w:rFonts w:ascii="宋体" w:eastAsia="宋体" w:hAnsi="宋体" w:cs="Times New Roman" w:hint="eastAsia"/>
+          <w:sz w:val="24"/>
+        </w:rPr>
+        <w:t>学生签字：王时予</w:t>
+      </w:r>
+    </w:p>
+    <w:p>
+      <w:pPr>
+        <w:jc w:val="right"/>
+        <w:rPr>
+          <w:rFonts w:ascii="宋体" w:eastAsia="宋体" w:hAnsi="宋体" w:cs="Times New Roman" w:hint="eastAsia"/>
+          <w:sz w:val="24"/>
+        </w:rPr>
+      </w:pPr>
+    </w:p>
+    <w:p>
+      <w:pPr>
+        <w:jc w:val="left"/>
+        <w:rPr>
+          <w:rFonts w:ascii="宋体" w:eastAsia="宋体" w:hAnsi="宋体" w:cs="Times New Roman" w:hint="eastAsia"/>
+          <w:sz w:val="24"/>
+        </w:rPr>
+      </w:pPr>
+      <w:r>
+        <w:rPr>
+          <w:rFonts w:ascii="宋体" w:eastAsia="宋体" w:hAnsi="宋体" w:cs="Times New Roman" w:hint="eastAsia"/>
+          <w:sz w:val="24"/>
+        </w:rPr>
+        <w:t>本周总结</w:t>
+      </w:r>
+      <w:r>
+        <w:rPr>
+          <w:rFonts w:ascii="宋体" w:eastAsia="宋体" w:hAnsi="宋体" w:cs="Times New Roman" w:hint="eastAsia"/>
+          <w:sz w:val="24"/>
+        </w:rPr>
+        <w:t>：</w:t>
+      </w:r>
       <w:bookmarkStart w:id="0" w:name="_GoBack"/>
       <w:bookmarkEnd w:id="0"/>
-    </w:p>
-    <w:p>
-      <w:pPr>
-        <w:rPr>
-          <w:rFonts w:ascii="宋体" w:eastAsia="宋体" w:hAnsi="宋体" w:cs="Times New Roman"/>
-          <w:sz w:val="24"/>
-        </w:rPr>
-      </w:pPr>
-      <w:r>
-        <w:rPr>
-          <w:rFonts w:ascii="宋体" w:eastAsia="宋体" w:hAnsi="宋体" w:cs="Times New Roman" w:hint="eastAsia"/>
-          <w:sz w:val="24"/>
-        </w:rPr>
-        <w:t>周次：</w:t>
-      </w:r>
-      <w:r>
-        <w:rPr>
-          <w:rFonts w:ascii="宋体" w:eastAsia="宋体" w:hAnsi="宋体" w:cs="Times New Roman" w:hint="eastAsia"/>
-          <w:sz w:val="24"/>
-        </w:rPr>
-        <w:t>第二</w:t>
-      </w:r>
-      <w:r>
-        <w:rPr>
-          <w:rFonts w:ascii="宋体" w:eastAsia="宋体" w:hAnsi="宋体" w:cs="Times New Roman" w:hint="eastAsia"/>
-          <w:sz w:val="24"/>
-        </w:rPr>
-        <w:t>周</w:t>
-      </w:r>
-    </w:p>
-    <w:p>
-      <w:pPr>
-        <w:jc w:val="left"/>
-        <w:rPr>
-          <w:rFonts w:ascii="宋体" w:eastAsia="宋体" w:hAnsi="宋体" w:cs="Times New Roman" w:hint="eastAsia"/>
-          <w:sz w:val="24"/>
-        </w:rPr>
-      </w:pPr>
-      <w:r>
-        <w:rPr>
-          <w:rFonts w:ascii="宋体" w:eastAsia="宋体" w:hAnsi="宋体" w:cs="Times New Roman" w:hint="eastAsia"/>
-          <w:sz w:val="24"/>
-        </w:rPr>
-        <w:t>地点：线上</w:t>
-      </w:r>
     </w:p>
     <w:sectPr>
       <w:pgSz w:w="11906" w:h="16838"/>
@@ -1286,9 +1587,136 @@
 </w:document>
 </file>
 
+<file path=word/endnotes.xml><?xml version="1.0" encoding="utf-8"?>
+<w:endnotes xmlns:wpc="http://schemas.microsoft.com/office/word/2010/wordprocessingCanvas" xmlns:cx="http://schemas.microsoft.com/office/drawing/2014/chartex" xmlns:cx1="http://schemas.microsoft.com/office/drawing/2015/9/8/chartex" xmlns:mc="http://schemas.openxmlformats.org/markup-compatibility/2006" xmlns:o="urn:schemas-microsoft-com:office:office" xmlns:r="http://schemas.openxmlformats.org/officeDocument/2006/relationships" xmlns:m="http://schemas.openxmlformats.org/officeDocument/2006/math" xmlns:v="urn:schemas-microsoft-com:vml" xmlns:wp14="http://schemas.microsoft.com/office/word/2010/wordprocessingDrawing" xmlns:wp="http://schemas.openxmlformats.org/drawingml/2006/wordprocessingDrawing" xmlns:w10="urn:schemas-microsoft-com:office:word" xmlns:w="http://schemas.openxmlformats.org/wordprocessingml/2006/main" xmlns:w14="http://schemas.microsoft.com/office/word/2010/wordml" xmlns:w15="http://schemas.microsoft.com/office/word/2012/wordml" xmlns:w16se="http://schemas.microsoft.com/office/word/2015/wordml/symex" xmlns:wpg="http://schemas.microsoft.com/office/word/2010/wordprocessingGroup" xmlns:wpi="http://schemas.microsoft.com/office/word/2010/wordprocessingInk" xmlns:wne="http://schemas.microsoft.com/office/word/2006/wordml" xmlns:wps="http://schemas.microsoft.com/office/word/2010/wordprocessingShape" mc:Ignorable="w14 w15 w16se wp14">
+  <w:endnote w:type="separator" w:id="-1">
+    <w:p>
+      <w:r>
+        <w:separator/>
+      </w:r>
+    </w:p>
+  </w:endnote>
+  <w:endnote w:type="continuationSeparator" w:id="0">
+    <w:p>
+      <w:r>
+        <w:continuationSeparator/>
+      </w:r>
+    </w:p>
+  </w:endnote>
+</w:endnotes>
+</file>
+
+<file path=word/footnotes.xml><?xml version="1.0" encoding="utf-8"?>
+<w:footnotes xmlns:wpc="http://schemas.microsoft.com/office/word/2010/wordprocessingCanvas" xmlns:cx="http://schemas.microsoft.com/office/drawing/2014/chartex" xmlns:cx1="http://schemas.microsoft.com/office/drawing/2015/9/8/chartex" xmlns:mc="http://schemas.openxmlformats.org/markup-compatibility/2006" xmlns:o="urn:schemas-microsoft-com:office:office" xmlns:r="http://schemas.openxmlformats.org/officeDocument/2006/relationships" xmlns:m="http://schemas.openxmlformats.org/officeDocument/2006/math" xmlns:v="urn:schemas-microsoft-com:vml" xmlns:wp14="http://schemas.microsoft.com/office/word/2010/wordprocessingDrawing" xmlns:wp="http://schemas.openxmlformats.org/drawingml/2006/wordprocessingDrawing" xmlns:w10="urn:schemas-microsoft-com:office:word" xmlns:w="http://schemas.openxmlformats.org/wordprocessingml/2006/main" xmlns:w14="http://schemas.microsoft.com/office/word/2010/wordml" xmlns:w15="http://schemas.microsoft.com/office/word/2012/wordml" xmlns:w16se="http://schemas.microsoft.com/office/word/2015/wordml/symex" xmlns:wpg="http://schemas.microsoft.com/office/word/2010/wordprocessingGroup" xmlns:wpi="http://schemas.microsoft.com/office/word/2010/wordprocessingInk" xmlns:wne="http://schemas.microsoft.com/office/word/2006/wordml" xmlns:wps="http://schemas.microsoft.com/office/word/2010/wordprocessingShape" mc:Ignorable="w14 w15 w16se wp14">
+  <w:footnote w:type="separator" w:id="-1">
+    <w:p>
+      <w:r>
+        <w:separator/>
+      </w:r>
+    </w:p>
+  </w:footnote>
+  <w:footnote w:type="continuationSeparator" w:id="0">
+    <w:p>
+      <w:r>
+        <w:continuationSeparator/>
+      </w:r>
+    </w:p>
+  </w:footnote>
+</w:footnotes>
+</file>
+
 <file path=word/numbering.xml><?xml version="1.0" encoding="utf-8"?>
 <w:numbering xmlns:wpc="http://schemas.microsoft.com/office/word/2010/wordprocessingCanvas" xmlns:cx="http://schemas.microsoft.com/office/drawing/2014/chartex" xmlns:cx1="http://schemas.microsoft.com/office/drawing/2015/9/8/chartex" xmlns:mc="http://schemas.openxmlformats.org/markup-compatibility/2006" xmlns:o="urn:schemas-microsoft-com:office:office" xmlns:r="http://schemas.openxmlformats.org/officeDocument/2006/relationships" xmlns:m="http://schemas.openxmlformats.org/officeDocument/2006/math" xmlns:v="urn:schemas-microsoft-com:vml" xmlns:wp14="http://schemas.microsoft.com/office/word/2010/wordprocessingDrawing" xmlns:wp="http://schemas.openxmlformats.org/drawingml/2006/wordprocessingDrawing" xmlns:w10="urn:schemas-microsoft-com:office:word" xmlns:w="http://schemas.openxmlformats.org/wordprocessingml/2006/main" xmlns:w14="http://schemas.microsoft.com/office/word/2010/wordml" xmlns:w15="http://schemas.microsoft.com/office/word/2012/wordml" xmlns:w16se="http://schemas.microsoft.com/office/word/2015/wordml/symex" xmlns:wpg="http://schemas.microsoft.com/office/word/2010/wordprocessingGroup" xmlns:wpi="http://schemas.microsoft.com/office/word/2010/wordprocessingInk" xmlns:wne="http://schemas.microsoft.com/office/word/2006/wordml" xmlns:wps="http://schemas.microsoft.com/office/word/2010/wordprocessingShape" mc:Ignorable="w14 w15 w16se wp14">
   <w:abstractNum w:abstractNumId="0" w15:restartNumberingAfterBreak="0">
+    <w:nsid w:val="1C022B13"/>
+    <w:multiLevelType w:val="hybridMultilevel"/>
+    <w:tmpl w:val="094E496A"/>
+    <w:lvl w:ilvl="0" w:tplc="AD2CE58E">
+      <w:start w:val="1"/>
+      <w:numFmt w:val="decimal"/>
+      <w:lvlText w:val="%1."/>
+      <w:lvlJc w:val="left"/>
+      <w:pPr>
+        <w:ind w:left="780" w:hanging="360"/>
+      </w:pPr>
+      <w:rPr>
+        <w:rFonts w:hint="default"/>
+      </w:rPr>
+    </w:lvl>
+    <w:lvl w:ilvl="1" w:tplc="04090019" w:tentative="1">
+      <w:start w:val="1"/>
+      <w:numFmt w:val="lowerLetter"/>
+      <w:lvlText w:val="%2)"/>
+      <w:lvlJc w:val="left"/>
+      <w:pPr>
+        <w:ind w:left="1260" w:hanging="420"/>
+      </w:pPr>
+    </w:lvl>
+    <w:lvl w:ilvl="2" w:tplc="0409001B" w:tentative="1">
+      <w:start w:val="1"/>
+      <w:numFmt w:val="lowerRoman"/>
+      <w:lvlText w:val="%3."/>
+      <w:lvlJc w:val="right"/>
+      <w:pPr>
+        <w:ind w:left="1680" w:hanging="420"/>
+      </w:pPr>
+    </w:lvl>
+    <w:lvl w:ilvl="3" w:tplc="0409000F" w:tentative="1">
+      <w:start w:val="1"/>
+      <w:numFmt w:val="decimal"/>
+      <w:lvlText w:val="%4."/>
+      <w:lvlJc w:val="left"/>
+      <w:pPr>
+        <w:ind w:left="2100" w:hanging="420"/>
+      </w:pPr>
+    </w:lvl>
+    <w:lvl w:ilvl="4" w:tplc="04090019" w:tentative="1">
+      <w:start w:val="1"/>
+      <w:numFmt w:val="lowerLetter"/>
+      <w:lvlText w:val="%5)"/>
+      <w:lvlJc w:val="left"/>
+      <w:pPr>
+        <w:ind w:left="2520" w:hanging="420"/>
+      </w:pPr>
+    </w:lvl>
+    <w:lvl w:ilvl="5" w:tplc="0409001B" w:tentative="1">
+      <w:start w:val="1"/>
+      <w:numFmt w:val="lowerRoman"/>
+      <w:lvlText w:val="%6."/>
+      <w:lvlJc w:val="right"/>
+      <w:pPr>
+        <w:ind w:left="2940" w:hanging="420"/>
+      </w:pPr>
+    </w:lvl>
+    <w:lvl w:ilvl="6" w:tplc="0409000F" w:tentative="1">
+      <w:start w:val="1"/>
+      <w:numFmt w:val="decimal"/>
+      <w:lvlText w:val="%7."/>
+      <w:lvlJc w:val="left"/>
+      <w:pPr>
+        <w:ind w:left="3360" w:hanging="420"/>
+      </w:pPr>
+    </w:lvl>
+    <w:lvl w:ilvl="7" w:tplc="04090019" w:tentative="1">
+      <w:start w:val="1"/>
+      <w:numFmt w:val="lowerLetter"/>
+      <w:lvlText w:val="%8)"/>
+      <w:lvlJc w:val="left"/>
+      <w:pPr>
+        <w:ind w:left="3780" w:hanging="420"/>
+      </w:pPr>
+    </w:lvl>
+    <w:lvl w:ilvl="8" w:tplc="0409001B" w:tentative="1">
+      <w:start w:val="1"/>
+      <w:numFmt w:val="lowerRoman"/>
+      <w:lvlText w:val="%9."/>
+      <w:lvlJc w:val="right"/>
+      <w:pPr>
+        <w:ind w:left="4200" w:hanging="420"/>
+      </w:pPr>
+    </w:lvl>
+  </w:abstractNum>
+  <w:abstractNum w:abstractNumId="1" w15:restartNumberingAfterBreak="0">
     <w:nsid w:val="2F17487A"/>
     <w:multiLevelType w:val="hybridMultilevel"/>
     <w:tmpl w:val="1EA85E4E"/>
@@ -1377,7 +1805,96 @@
       </w:pPr>
     </w:lvl>
   </w:abstractNum>
-  <w:abstractNum w:abstractNumId="1" w15:restartNumberingAfterBreak="0">
+  <w:abstractNum w:abstractNumId="2" w15:restartNumberingAfterBreak="0">
+    <w:nsid w:val="39884C0E"/>
+    <w:multiLevelType w:val="hybridMultilevel"/>
+    <w:tmpl w:val="572A7008"/>
+    <w:lvl w:ilvl="0" w:tplc="BA641830">
+      <w:start w:val="1"/>
+      <w:numFmt w:val="japaneseCounting"/>
+      <w:lvlText w:val="%1、"/>
+      <w:lvlJc w:val="left"/>
+      <w:pPr>
+        <w:ind w:left="480" w:hanging="480"/>
+      </w:pPr>
+      <w:rPr>
+        <w:rFonts w:hint="default"/>
+      </w:rPr>
+    </w:lvl>
+    <w:lvl w:ilvl="1" w:tplc="04090019" w:tentative="1">
+      <w:start w:val="1"/>
+      <w:numFmt w:val="lowerLetter"/>
+      <w:lvlText w:val="%2)"/>
+      <w:lvlJc w:val="left"/>
+      <w:pPr>
+        <w:ind w:left="840" w:hanging="420"/>
+      </w:pPr>
+    </w:lvl>
+    <w:lvl w:ilvl="2" w:tplc="0409001B" w:tentative="1">
+      <w:start w:val="1"/>
+      <w:numFmt w:val="lowerRoman"/>
+      <w:lvlText w:val="%3."/>
+      <w:lvlJc w:val="right"/>
+      <w:pPr>
+        <w:ind w:left="1260" w:hanging="420"/>
+      </w:pPr>
+    </w:lvl>
+    <w:lvl w:ilvl="3" w:tplc="0409000F" w:tentative="1">
+      <w:start w:val="1"/>
+      <w:numFmt w:val="decimal"/>
+      <w:lvlText w:val="%4."/>
+      <w:lvlJc w:val="left"/>
+      <w:pPr>
+        <w:ind w:left="1680" w:hanging="420"/>
+      </w:pPr>
+    </w:lvl>
+    <w:lvl w:ilvl="4" w:tplc="04090019" w:tentative="1">
+      <w:start w:val="1"/>
+      <w:numFmt w:val="lowerLetter"/>
+      <w:lvlText w:val="%5)"/>
+      <w:lvlJc w:val="left"/>
+      <w:pPr>
+        <w:ind w:left="2100" w:hanging="420"/>
+      </w:pPr>
+    </w:lvl>
+    <w:lvl w:ilvl="5" w:tplc="0409001B" w:tentative="1">
+      <w:start w:val="1"/>
+      <w:numFmt w:val="lowerRoman"/>
+      <w:lvlText w:val="%6."/>
+      <w:lvlJc w:val="right"/>
+      <w:pPr>
+        <w:ind w:left="2520" w:hanging="420"/>
+      </w:pPr>
+    </w:lvl>
+    <w:lvl w:ilvl="6" w:tplc="0409000F" w:tentative="1">
+      <w:start w:val="1"/>
+      <w:numFmt w:val="decimal"/>
+      <w:lvlText w:val="%7."/>
+      <w:lvlJc w:val="left"/>
+      <w:pPr>
+        <w:ind w:left="2940" w:hanging="420"/>
+      </w:pPr>
+    </w:lvl>
+    <w:lvl w:ilvl="7" w:tplc="04090019" w:tentative="1">
+      <w:start w:val="1"/>
+      <w:numFmt w:val="lowerLetter"/>
+      <w:lvlText w:val="%8)"/>
+      <w:lvlJc w:val="left"/>
+      <w:pPr>
+        <w:ind w:left="3360" w:hanging="420"/>
+      </w:pPr>
+    </w:lvl>
+    <w:lvl w:ilvl="8" w:tplc="0409001B" w:tentative="1">
+      <w:start w:val="1"/>
+      <w:numFmt w:val="lowerRoman"/>
+      <w:lvlText w:val="%9."/>
+      <w:lvlJc w:val="right"/>
+      <w:pPr>
+        <w:ind w:left="3780" w:hanging="420"/>
+      </w:pPr>
+    </w:lvl>
+  </w:abstractNum>
+  <w:abstractNum w:abstractNumId="3" w15:restartNumberingAfterBreak="0">
     <w:nsid w:val="3D2D1933"/>
     <w:multiLevelType w:val="hybridMultilevel"/>
     <w:tmpl w:val="261E9B16"/>
@@ -1466,7 +1983,7 @@
       </w:pPr>
     </w:lvl>
   </w:abstractNum>
-  <w:abstractNum w:abstractNumId="2" w15:restartNumberingAfterBreak="0">
+  <w:abstractNum w:abstractNumId="4" w15:restartNumberingAfterBreak="0">
     <w:nsid w:val="47956A48"/>
     <w:multiLevelType w:val="hybridMultilevel"/>
     <w:tmpl w:val="D8B2A7CE"/>
@@ -1556,7 +2073,96 @@
       </w:pPr>
     </w:lvl>
   </w:abstractNum>
-  <w:abstractNum w:abstractNumId="3" w15:restartNumberingAfterBreak="0">
+  <w:abstractNum w:abstractNumId="5" w15:restartNumberingAfterBreak="0">
+    <w:nsid w:val="612812AA"/>
+    <w:multiLevelType w:val="hybridMultilevel"/>
+    <w:tmpl w:val="A2E231EC"/>
+    <w:lvl w:ilvl="0" w:tplc="9D9CDC5E">
+      <w:start w:val="1"/>
+      <w:numFmt w:val="decimal"/>
+      <w:lvlText w:val="%1."/>
+      <w:lvlJc w:val="left"/>
+      <w:pPr>
+        <w:ind w:left="840" w:hanging="360"/>
+      </w:pPr>
+      <w:rPr>
+        <w:rFonts w:hint="default"/>
+      </w:rPr>
+    </w:lvl>
+    <w:lvl w:ilvl="1" w:tplc="04090011">
+      <w:start w:val="1"/>
+      <w:numFmt w:val="decimal"/>
+      <w:lvlText w:val="%2)"/>
+      <w:lvlJc w:val="left"/>
+      <w:pPr>
+        <w:ind w:left="1320" w:hanging="420"/>
+      </w:pPr>
+    </w:lvl>
+    <w:lvl w:ilvl="2" w:tplc="0409001B" w:tentative="1">
+      <w:start w:val="1"/>
+      <w:numFmt w:val="lowerRoman"/>
+      <w:lvlText w:val="%3."/>
+      <w:lvlJc w:val="right"/>
+      <w:pPr>
+        <w:ind w:left="1740" w:hanging="420"/>
+      </w:pPr>
+    </w:lvl>
+    <w:lvl w:ilvl="3" w:tplc="0409000F" w:tentative="1">
+      <w:start w:val="1"/>
+      <w:numFmt w:val="decimal"/>
+      <w:lvlText w:val="%4."/>
+      <w:lvlJc w:val="left"/>
+      <w:pPr>
+        <w:ind w:left="2160" w:hanging="420"/>
+      </w:pPr>
+    </w:lvl>
+    <w:lvl w:ilvl="4" w:tplc="04090019" w:tentative="1">
+      <w:start w:val="1"/>
+      <w:numFmt w:val="lowerLetter"/>
+      <w:lvlText w:val="%5)"/>
+      <w:lvlJc w:val="left"/>
+      <w:pPr>
+        <w:ind w:left="2580" w:hanging="420"/>
+      </w:pPr>
+    </w:lvl>
+    <w:lvl w:ilvl="5" w:tplc="0409001B" w:tentative="1">
+      <w:start w:val="1"/>
+      <w:numFmt w:val="lowerRoman"/>
+      <w:lvlText w:val="%6."/>
+      <w:lvlJc w:val="right"/>
+      <w:pPr>
+        <w:ind w:left="3000" w:hanging="420"/>
+      </w:pPr>
+    </w:lvl>
+    <w:lvl w:ilvl="6" w:tplc="0409000F" w:tentative="1">
+      <w:start w:val="1"/>
+      <w:numFmt w:val="decimal"/>
+      <w:lvlText w:val="%7."/>
+      <w:lvlJc w:val="left"/>
+      <w:pPr>
+        <w:ind w:left="3420" w:hanging="420"/>
+      </w:pPr>
+    </w:lvl>
+    <w:lvl w:ilvl="7" w:tplc="04090019" w:tentative="1">
+      <w:start w:val="1"/>
+      <w:numFmt w:val="lowerLetter"/>
+      <w:lvlText w:val="%8)"/>
+      <w:lvlJc w:val="left"/>
+      <w:pPr>
+        <w:ind w:left="3840" w:hanging="420"/>
+      </w:pPr>
+    </w:lvl>
+    <w:lvl w:ilvl="8" w:tplc="0409001B" w:tentative="1">
+      <w:start w:val="1"/>
+      <w:numFmt w:val="lowerRoman"/>
+      <w:lvlText w:val="%9."/>
+      <w:lvlJc w:val="right"/>
+      <w:pPr>
+        <w:ind w:left="4260" w:hanging="420"/>
+      </w:pPr>
+    </w:lvl>
+  </w:abstractNum>
+  <w:abstractNum w:abstractNumId="6" w15:restartNumberingAfterBreak="0">
     <w:nsid w:val="64C23E7C"/>
     <w:multiLevelType w:val="hybridMultilevel"/>
     <w:tmpl w:val="3310643A"/>
@@ -1645,17 +2251,210 @@
       </w:pPr>
     </w:lvl>
   </w:abstractNum>
+  <w:abstractNum w:abstractNumId="7" w15:restartNumberingAfterBreak="0">
+    <w:nsid w:val="72A27865"/>
+    <w:multiLevelType w:val="hybridMultilevel"/>
+    <w:tmpl w:val="45AC2970"/>
+    <w:lvl w:ilvl="0" w:tplc="E2D81148">
+      <w:start w:val="1"/>
+      <w:numFmt w:val="decimal"/>
+      <w:lvlText w:val="%1."/>
+      <w:lvlJc w:val="left"/>
+      <w:pPr>
+        <w:ind w:left="840" w:hanging="360"/>
+      </w:pPr>
+      <w:rPr>
+        <w:rFonts w:hint="default"/>
+      </w:rPr>
+    </w:lvl>
+    <w:lvl w:ilvl="1" w:tplc="04090019" w:tentative="1">
+      <w:start w:val="1"/>
+      <w:numFmt w:val="lowerLetter"/>
+      <w:lvlText w:val="%2)"/>
+      <w:lvlJc w:val="left"/>
+      <w:pPr>
+        <w:ind w:left="1320" w:hanging="420"/>
+      </w:pPr>
+    </w:lvl>
+    <w:lvl w:ilvl="2" w:tplc="0409001B" w:tentative="1">
+      <w:start w:val="1"/>
+      <w:numFmt w:val="lowerRoman"/>
+      <w:lvlText w:val="%3."/>
+      <w:lvlJc w:val="right"/>
+      <w:pPr>
+        <w:ind w:left="1740" w:hanging="420"/>
+      </w:pPr>
+    </w:lvl>
+    <w:lvl w:ilvl="3" w:tplc="0409000F" w:tentative="1">
+      <w:start w:val="1"/>
+      <w:numFmt w:val="decimal"/>
+      <w:lvlText w:val="%4."/>
+      <w:lvlJc w:val="left"/>
+      <w:pPr>
+        <w:ind w:left="2160" w:hanging="420"/>
+      </w:pPr>
+    </w:lvl>
+    <w:lvl w:ilvl="4" w:tplc="04090019" w:tentative="1">
+      <w:start w:val="1"/>
+      <w:numFmt w:val="lowerLetter"/>
+      <w:lvlText w:val="%5)"/>
+      <w:lvlJc w:val="left"/>
+      <w:pPr>
+        <w:ind w:left="2580" w:hanging="420"/>
+      </w:pPr>
+    </w:lvl>
+    <w:lvl w:ilvl="5" w:tplc="0409001B" w:tentative="1">
+      <w:start w:val="1"/>
+      <w:numFmt w:val="lowerRoman"/>
+      <w:lvlText w:val="%6."/>
+      <w:lvlJc w:val="right"/>
+      <w:pPr>
+        <w:ind w:left="3000" w:hanging="420"/>
+      </w:pPr>
+    </w:lvl>
+    <w:lvl w:ilvl="6" w:tplc="0409000F" w:tentative="1">
+      <w:start w:val="1"/>
+      <w:numFmt w:val="decimal"/>
+      <w:lvlText w:val="%7."/>
+      <w:lvlJc w:val="left"/>
+      <w:pPr>
+        <w:ind w:left="3420" w:hanging="420"/>
+      </w:pPr>
+    </w:lvl>
+    <w:lvl w:ilvl="7" w:tplc="04090019" w:tentative="1">
+      <w:start w:val="1"/>
+      <w:numFmt w:val="lowerLetter"/>
+      <w:lvlText w:val="%8)"/>
+      <w:lvlJc w:val="left"/>
+      <w:pPr>
+        <w:ind w:left="3840" w:hanging="420"/>
+      </w:pPr>
+    </w:lvl>
+    <w:lvl w:ilvl="8" w:tplc="0409001B" w:tentative="1">
+      <w:start w:val="1"/>
+      <w:numFmt w:val="lowerRoman"/>
+      <w:lvlText w:val="%9."/>
+      <w:lvlJc w:val="right"/>
+      <w:pPr>
+        <w:ind w:left="4260" w:hanging="420"/>
+      </w:pPr>
+    </w:lvl>
+  </w:abstractNum>
+  <w:abstractNum w:abstractNumId="8" w15:restartNumberingAfterBreak="0">
+    <w:nsid w:val="74540431"/>
+    <w:multiLevelType w:val="hybridMultilevel"/>
+    <w:tmpl w:val="03B6BE3A"/>
+    <w:lvl w:ilvl="0" w:tplc="F2BA7B84">
+      <w:start w:val="1"/>
+      <w:numFmt w:val="decimal"/>
+      <w:lvlText w:val="%1."/>
+      <w:lvlJc w:val="left"/>
+      <w:pPr>
+        <w:ind w:left="360" w:hanging="360"/>
+      </w:pPr>
+      <w:rPr>
+        <w:rFonts w:hint="default"/>
+      </w:rPr>
+    </w:lvl>
+    <w:lvl w:ilvl="1" w:tplc="04090019" w:tentative="1">
+      <w:start w:val="1"/>
+      <w:numFmt w:val="lowerLetter"/>
+      <w:lvlText w:val="%2)"/>
+      <w:lvlJc w:val="left"/>
+      <w:pPr>
+        <w:ind w:left="840" w:hanging="420"/>
+      </w:pPr>
+    </w:lvl>
+    <w:lvl w:ilvl="2" w:tplc="0409001B" w:tentative="1">
+      <w:start w:val="1"/>
+      <w:numFmt w:val="lowerRoman"/>
+      <w:lvlText w:val="%3."/>
+      <w:lvlJc w:val="right"/>
+      <w:pPr>
+        <w:ind w:left="1260" w:hanging="420"/>
+      </w:pPr>
+    </w:lvl>
+    <w:lvl w:ilvl="3" w:tplc="0409000F" w:tentative="1">
+      <w:start w:val="1"/>
+      <w:numFmt w:val="decimal"/>
+      <w:lvlText w:val="%4."/>
+      <w:lvlJc w:val="left"/>
+      <w:pPr>
+        <w:ind w:left="1680" w:hanging="420"/>
+      </w:pPr>
+    </w:lvl>
+    <w:lvl w:ilvl="4" w:tplc="04090019" w:tentative="1">
+      <w:start w:val="1"/>
+      <w:numFmt w:val="lowerLetter"/>
+      <w:lvlText w:val="%5)"/>
+      <w:lvlJc w:val="left"/>
+      <w:pPr>
+        <w:ind w:left="2100" w:hanging="420"/>
+      </w:pPr>
+    </w:lvl>
+    <w:lvl w:ilvl="5" w:tplc="0409001B" w:tentative="1">
+      <w:start w:val="1"/>
+      <w:numFmt w:val="lowerRoman"/>
+      <w:lvlText w:val="%6."/>
+      <w:lvlJc w:val="right"/>
+      <w:pPr>
+        <w:ind w:left="2520" w:hanging="420"/>
+      </w:pPr>
+    </w:lvl>
+    <w:lvl w:ilvl="6" w:tplc="0409000F" w:tentative="1">
+      <w:start w:val="1"/>
+      <w:numFmt w:val="decimal"/>
+      <w:lvlText w:val="%7."/>
+      <w:lvlJc w:val="left"/>
+      <w:pPr>
+        <w:ind w:left="2940" w:hanging="420"/>
+      </w:pPr>
+    </w:lvl>
+    <w:lvl w:ilvl="7" w:tplc="04090019" w:tentative="1">
+      <w:start w:val="1"/>
+      <w:numFmt w:val="lowerLetter"/>
+      <w:lvlText w:val="%8)"/>
+      <w:lvlJc w:val="left"/>
+      <w:pPr>
+        <w:ind w:left="3360" w:hanging="420"/>
+      </w:pPr>
+    </w:lvl>
+    <w:lvl w:ilvl="8" w:tplc="0409001B" w:tentative="1">
+      <w:start w:val="1"/>
+      <w:numFmt w:val="lowerRoman"/>
+      <w:lvlText w:val="%9."/>
+      <w:lvlJc w:val="right"/>
+      <w:pPr>
+        <w:ind w:left="3780" w:hanging="420"/>
+      </w:pPr>
+    </w:lvl>
+  </w:abstractNum>
   <w:num w:numId="1">
+    <w:abstractNumId w:val="3"/>
+  </w:num>
+  <w:num w:numId="2">
+    <w:abstractNumId w:val="4"/>
+  </w:num>
+  <w:num w:numId="3">
+    <w:abstractNumId w:val="6"/>
+  </w:num>
+  <w:num w:numId="4">
     <w:abstractNumId w:val="1"/>
   </w:num>
-  <w:num w:numId="2">
+  <w:num w:numId="5">
     <w:abstractNumId w:val="2"/>
   </w:num>
-  <w:num w:numId="3">
-    <w:abstractNumId w:val="3"/>
+  <w:num w:numId="6">
+    <w:abstractNumId w:val="7"/>
   </w:num>
-  <w:num w:numId="4">
+  <w:num w:numId="7">
+    <w:abstractNumId w:val="8"/>
+  </w:num>
+  <w:num w:numId="8">
     <w:abstractNumId w:val="0"/>
+  </w:num>
+  <w:num w:numId="9">
+    <w:abstractNumId w:val="5"/>
   </w:num>
 </w:numbering>
 </file>
@@ -2058,7 +2857,6 @@
   <w:style w:type="character" w:default="1" w:styleId="a0">
     <w:name w:val="Default Paragraph Font"/>
     <w:uiPriority w:val="1"/>
-    <w:semiHidden/>
     <w:unhideWhenUsed/>
   </w:style>
   <w:style w:type="table" w:default="1" w:styleId="a1">
@@ -2091,6 +2889,71 @@
     <w:pPr>
       <w:ind w:firstLineChars="200" w:firstLine="420"/>
     </w:pPr>
+  </w:style>
+  <w:style w:type="paragraph" w:styleId="a4">
+    <w:name w:val="header"/>
+    <w:basedOn w:val="a"/>
+    <w:link w:val="a5"/>
+    <w:uiPriority w:val="99"/>
+    <w:unhideWhenUsed/>
+    <w:rsid w:val="00E735C7"/>
+    <w:pPr>
+      <w:pBdr>
+        <w:bottom w:val="single" w:sz="6" w:space="1" w:color="auto"/>
+      </w:pBdr>
+      <w:tabs>
+        <w:tab w:val="center" w:pos="4153"/>
+        <w:tab w:val="right" w:pos="8306"/>
+      </w:tabs>
+      <w:snapToGrid w:val="0"/>
+      <w:jc w:val="center"/>
+    </w:pPr>
+    <w:rPr>
+      <w:sz w:val="18"/>
+      <w:szCs w:val="18"/>
+    </w:rPr>
+  </w:style>
+  <w:style w:type="character" w:customStyle="1" w:styleId="a5">
+    <w:name w:val="页眉 字符"/>
+    <w:basedOn w:val="a0"/>
+    <w:link w:val="a4"/>
+    <w:uiPriority w:val="99"/>
+    <w:rsid w:val="00E735C7"/>
+    <w:rPr>
+      <w:sz w:val="18"/>
+      <w:szCs w:val="18"/>
+    </w:rPr>
+  </w:style>
+  <w:style w:type="paragraph" w:styleId="a6">
+    <w:name w:val="footer"/>
+    <w:basedOn w:val="a"/>
+    <w:link w:val="a7"/>
+    <w:uiPriority w:val="99"/>
+    <w:unhideWhenUsed/>
+    <w:rsid w:val="00E735C7"/>
+    <w:pPr>
+      <w:tabs>
+        <w:tab w:val="center" w:pos="4153"/>
+        <w:tab w:val="right" w:pos="8306"/>
+      </w:tabs>
+      <w:snapToGrid w:val="0"/>
+      <w:jc w:val="left"/>
+    </w:pPr>
+    <w:rPr>
+      <w:sz w:val="18"/>
+      <w:szCs w:val="18"/>
+    </w:rPr>
+  </w:style>
+  <w:style w:type="character" w:customStyle="1" w:styleId="a7">
+    <w:name w:val="页脚 字符"/>
+    <w:basedOn w:val="a0"/>
+    <w:link w:val="a6"/>
+    <w:uiPriority w:val="99"/>
+    <w:rsid w:val="00E735C7"/>
+    <w:rPr>
+      <w:sz w:val="18"/>
+      <w:szCs w:val="18"/>
+    </w:rPr>
   </w:style>
 </w:styles>
 </file>

--- a/Files/16021019 王时予 毕业设计教师指导手册.docx
+++ b/Files/16021019 王时予 毕业设计教师指导手册.docx
@@ -1207,7 +1207,7 @@
         <w:ind w:firstLineChars="0"/>
         <w:jc w:val="left"/>
         <w:rPr>
-          <w:rFonts w:ascii="宋体" w:eastAsia="宋体" w:hAnsi="宋体" w:cs="Times New Roman" w:hint="eastAsia"/>
+          <w:rFonts w:ascii="宋体" w:eastAsia="宋体" w:hAnsi="宋体" w:cs="Times New Roman"/>
           <w:sz w:val="24"/>
         </w:rPr>
       </w:pPr>
@@ -1247,7 +1247,7 @@
         <w:ind w:left="480" w:firstLineChars="0" w:firstLine="0"/>
         <w:jc w:val="left"/>
         <w:rPr>
-          <w:rFonts w:ascii="宋体" w:eastAsia="宋体" w:hAnsi="宋体" w:cs="Times New Roman" w:hint="eastAsia"/>
+          <w:rFonts w:ascii="宋体" w:eastAsia="宋体" w:hAnsi="宋体" w:cs="Times New Roman"/>
           <w:sz w:val="24"/>
         </w:rPr>
       </w:pPr>
@@ -1287,7 +1287,7 @@
         <w:ind w:left="480" w:firstLineChars="0" w:firstLine="0"/>
         <w:jc w:val="left"/>
         <w:rPr>
-          <w:rFonts w:ascii="宋体" w:eastAsia="宋体" w:hAnsi="宋体" w:cs="Times New Roman" w:hint="eastAsia"/>
+          <w:rFonts w:ascii="宋体" w:eastAsia="宋体" w:hAnsi="宋体" w:cs="Times New Roman"/>
           <w:sz w:val="24"/>
         </w:rPr>
       </w:pPr>
@@ -1547,16 +1547,16 @@
       <w:pPr>
         <w:jc w:val="right"/>
         <w:rPr>
-          <w:rFonts w:ascii="宋体" w:eastAsia="宋体" w:hAnsi="宋体" w:cs="Times New Roman" w:hint="eastAsia"/>
-          <w:sz w:val="24"/>
-        </w:rPr>
-      </w:pPr>
-    </w:p>
-    <w:p>
-      <w:pPr>
-        <w:jc w:val="left"/>
-        <w:rPr>
-          <w:rFonts w:ascii="宋体" w:eastAsia="宋体" w:hAnsi="宋体" w:cs="Times New Roman" w:hint="eastAsia"/>
+          <w:rFonts w:ascii="宋体" w:eastAsia="宋体" w:hAnsi="宋体" w:cs="Times New Roman"/>
+          <w:sz w:val="24"/>
+        </w:rPr>
+      </w:pPr>
+    </w:p>
+    <w:p>
+      <w:pPr>
+        <w:jc w:val="left"/>
+        <w:rPr>
+          <w:rFonts w:ascii="宋体" w:eastAsia="宋体" w:hAnsi="宋体" w:cs="Times New Roman"/>
           <w:sz w:val="24"/>
         </w:rPr>
       </w:pPr>
@@ -1574,7 +1574,296 @@
         </w:rPr>
         <w:t>：</w:t>
       </w:r>
+    </w:p>
+    <w:p>
+      <w:pPr>
+        <w:jc w:val="left"/>
+        <w:rPr>
+          <w:rFonts w:ascii="宋体" w:eastAsia="宋体" w:hAnsi="宋体" w:cs="Times New Roman"/>
+          <w:sz w:val="24"/>
+        </w:rPr>
+      </w:pPr>
+      <w:r>
+        <w:rPr>
+          <w:rFonts w:ascii="宋体" w:eastAsia="宋体" w:hAnsi="宋体" w:cs="Times New Roman" w:hint="eastAsia"/>
+          <w:sz w:val="24"/>
+        </w:rPr>
+        <w:t>任务1：通过其他方式解决</w:t>
+      </w:r>
+    </w:p>
+    <w:p>
+      <w:pPr>
+        <w:jc w:val="left"/>
+        <w:rPr>
+          <w:rFonts w:ascii="宋体" w:eastAsia="宋体" w:hAnsi="宋体" w:cs="Times New Roman"/>
+          <w:sz w:val="24"/>
+        </w:rPr>
+      </w:pPr>
+      <w:r>
+        <w:rPr>
+          <w:rFonts w:ascii="宋体" w:eastAsia="宋体" w:hAnsi="宋体" w:cs="Times New Roman" w:hint="eastAsia"/>
+          <w:sz w:val="24"/>
+        </w:rPr>
+        <w:t>任务2：除首页中融资情况摘要还需对数据进行排序外，其余均已完成</w:t>
+      </w:r>
+    </w:p>
+    <w:p>
+      <w:pPr>
+        <w:jc w:val="left"/>
+        <w:rPr>
+          <w:rFonts w:ascii="宋体" w:eastAsia="宋体" w:hAnsi="宋体" w:cs="Times New Roman"/>
+          <w:sz w:val="24"/>
+        </w:rPr>
+      </w:pPr>
+      <w:r>
+        <w:rPr>
+          <w:rFonts w:ascii="宋体" w:eastAsia="宋体" w:hAnsi="宋体" w:cs="Times New Roman" w:hint="eastAsia"/>
+          <w:sz w:val="24"/>
+        </w:rPr>
+        <w:t>任务3：完成</w:t>
+      </w:r>
+    </w:p>
+    <w:p>
+      <w:pPr>
+        <w:jc w:val="left"/>
+        <w:rPr>
+          <w:rFonts w:ascii="宋体" w:eastAsia="宋体" w:hAnsi="宋体" w:cs="Times New Roman"/>
+          <w:sz w:val="24"/>
+        </w:rPr>
+      </w:pPr>
+      <w:r>
+        <w:rPr>
+          <w:rFonts w:ascii="宋体" w:eastAsia="宋体" w:hAnsi="宋体" w:cs="Times New Roman" w:hint="eastAsia"/>
+          <w:sz w:val="24"/>
+        </w:rPr>
+        <w:t>任务4：已经完成，饼状图使用了与Android端相同的MPChrat团队开发的Charts包完成</w:t>
+      </w:r>
+    </w:p>
+    <w:p>
+      <w:pPr>
+        <w:jc w:val="left"/>
+        <w:rPr>
+          <w:rFonts w:ascii="宋体" w:eastAsia="宋体" w:hAnsi="宋体" w:cs="Times New Roman"/>
+          <w:sz w:val="24"/>
+        </w:rPr>
+      </w:pPr>
+      <w:r>
+        <w:rPr>
+          <w:rFonts w:ascii="宋体" w:eastAsia="宋体" w:hAnsi="宋体" w:cs="Times New Roman" w:hint="eastAsia"/>
+          <w:sz w:val="24"/>
+        </w:rPr>
+        <w:t>任务5：完成</w:t>
+      </w:r>
+    </w:p>
+    <w:p>
+      <w:pPr>
+        <w:jc w:val="left"/>
+        <w:rPr>
+          <w:rFonts w:ascii="宋体" w:eastAsia="宋体" w:hAnsi="宋体" w:cs="Times New Roman"/>
+          <w:sz w:val="24"/>
+        </w:rPr>
+      </w:pPr>
+      <w:r>
+        <w:rPr>
+          <w:rFonts w:ascii="宋体" w:eastAsia="宋体" w:hAnsi="宋体" w:cs="Times New Roman" w:hint="eastAsia"/>
+          <w:sz w:val="24"/>
+        </w:rPr>
+        <w:t>任务6：完成</w:t>
+      </w:r>
+    </w:p>
+    <w:p>
+      <w:pPr>
+        <w:jc w:val="left"/>
+        <w:rPr>
+          <w:rFonts w:ascii="宋体" w:eastAsia="宋体" w:hAnsi="宋体" w:cs="Times New Roman"/>
+          <w:sz w:val="24"/>
+        </w:rPr>
+      </w:pPr>
+      <w:r>
+        <w:rPr>
+          <w:rFonts w:ascii="宋体" w:eastAsia="宋体" w:hAnsi="宋体" w:cs="Times New Roman" w:hint="eastAsia"/>
+          <w:sz w:val="24"/>
+        </w:rPr>
+        <w:t>任务7：已基本完成，其中的水平滑动表格部分已经实现所需效果，但还一些</w:t>
+      </w:r>
+      <w:r>
+        <w:rPr>
+          <w:rFonts w:ascii="宋体" w:eastAsia="宋体" w:hAnsi="宋体" w:cs="Times New Roman" w:hint="eastAsia"/>
+          <w:sz w:val="24"/>
+        </w:rPr>
+        <w:lastRenderedPageBreak/>
+        <w:t>细节需要后期修缮</w:t>
+      </w:r>
+    </w:p>
+    <w:p>
+      <w:pPr>
+        <w:jc w:val="left"/>
+        <w:rPr>
+          <w:rFonts w:ascii="宋体" w:eastAsia="宋体" w:hAnsi="宋体" w:cs="Times New Roman"/>
+          <w:sz w:val="24"/>
+        </w:rPr>
+      </w:pPr>
+    </w:p>
+    <w:p>
+      <w:pPr>
+        <w:jc w:val="left"/>
+        <w:rPr>
+          <w:rFonts w:ascii="宋体" w:eastAsia="宋体" w:hAnsi="宋体" w:cs="Times New Roman"/>
+          <w:sz w:val="24"/>
+        </w:rPr>
+      </w:pPr>
+      <w:r>
+        <w:rPr>
+          <w:rFonts w:ascii="宋体" w:eastAsia="宋体" w:hAnsi="宋体" w:cs="Times New Roman" w:hint="eastAsia"/>
+          <w:sz w:val="24"/>
+        </w:rPr>
+        <w:t>在本周遇到的困难及解决办法：</w:t>
+      </w:r>
+    </w:p>
+    <w:p>
+      <w:pPr>
+        <w:pStyle w:val="a3"/>
+        <w:numPr>
+          <w:ilvl w:val="0"/>
+          <w:numId w:val="10"/>
+        </w:numPr>
+        <w:ind w:firstLineChars="0"/>
+        <w:jc w:val="left"/>
+        <w:rPr>
+          <w:rFonts w:ascii="宋体" w:eastAsia="宋体" w:hAnsi="宋体" w:cs="Times New Roman"/>
+          <w:sz w:val="24"/>
+        </w:rPr>
+      </w:pPr>
+      <w:r>
+        <w:rPr>
+          <w:rFonts w:ascii="宋体" w:eastAsia="宋体" w:hAnsi="宋体" w:cs="Times New Roman" w:hint="eastAsia"/>
+          <w:sz w:val="24"/>
+        </w:rPr>
+        <w:t>swift中的ScrollView与android中的</w:t>
+      </w:r>
+      <w:r>
+        <w:rPr>
+          <w:rFonts w:ascii="宋体" w:eastAsia="宋体" w:hAnsi="宋体" w:cs="Times New Roman" w:hint="eastAsia"/>
+          <w:sz w:val="24"/>
+        </w:rPr>
+        <w:t>ScrollView</w:t>
+      </w:r>
+      <w:r>
+        <w:rPr>
+          <w:rFonts w:ascii="宋体" w:eastAsia="宋体" w:hAnsi="宋体" w:cs="Times New Roman" w:hint="eastAsia"/>
+          <w:sz w:val="24"/>
+        </w:rPr>
+        <w:t>有些不同，设计过程中会出现无法全部显示View中的内容的情况。通过查阅多篇文献，最终使用某种方法解决了该问题，方法的主要内容是通过修改c</w:t>
+      </w:r>
+      <w:r>
+        <w:rPr>
+          <w:rFonts w:ascii="宋体" w:eastAsia="宋体" w:hAnsi="宋体" w:cs="Times New Roman"/>
+          <w:sz w:val="24"/>
+        </w:rPr>
+        <w:t>ontent</w:t>
+      </w:r>
+      <w:r>
+        <w:rPr>
+          <w:rFonts w:ascii="宋体" w:eastAsia="宋体" w:hAnsi="宋体" w:cs="Times New Roman" w:hint="eastAsia"/>
+          <w:sz w:val="24"/>
+        </w:rPr>
+        <w:t>View的大小将ScrollView撑开，使其能够知道需要显示的内容的大小。</w:t>
+      </w:r>
+    </w:p>
+    <w:p>
+      <w:pPr>
+        <w:pStyle w:val="a3"/>
+        <w:numPr>
+          <w:ilvl w:val="0"/>
+          <w:numId w:val="10"/>
+        </w:numPr>
+        <w:ind w:firstLineChars="0"/>
+        <w:jc w:val="left"/>
+        <w:rPr>
+          <w:rFonts w:ascii="宋体" w:eastAsia="宋体" w:hAnsi="宋体" w:cs="Times New Roman"/>
+          <w:sz w:val="24"/>
+        </w:rPr>
+      </w:pPr>
+      <w:r>
+        <w:rPr>
+          <w:rFonts w:ascii="宋体" w:eastAsia="宋体" w:hAnsi="宋体" w:cs="Times New Roman" w:hint="eastAsia"/>
+          <w:sz w:val="24"/>
+        </w:rPr>
+        <w:t>饼状图的制作：查询到了许多用于显示饼状图的第三方库，但很多都没有所需要的样式和足够明确的说明文档，后来通过在g</w:t>
+      </w:r>
+      <w:r>
+        <w:rPr>
+          <w:rFonts w:ascii="宋体" w:eastAsia="宋体" w:hAnsi="宋体" w:cs="Times New Roman"/>
+          <w:sz w:val="24"/>
+        </w:rPr>
+        <w:t>ithub</w:t>
+      </w:r>
+      <w:r>
+        <w:rPr>
+          <w:rFonts w:ascii="宋体" w:eastAsia="宋体" w:hAnsi="宋体" w:cs="Times New Roman" w:hint="eastAsia"/>
+          <w:sz w:val="24"/>
+        </w:rPr>
+        <w:t>上找寻</w:t>
+      </w:r>
+      <w:r>
+        <w:rPr>
+          <w:rFonts w:ascii="宋体" w:eastAsia="宋体" w:hAnsi="宋体" w:cs="Times New Roman" w:hint="eastAsia"/>
+          <w:sz w:val="24"/>
+        </w:rPr>
+        <w:t>曾经在android上使用过的MPChart库的作者，一路关联搜索到了他们团队开发的用于swift的库，使用了几乎相同的方法就完成了该功能的实现。</w:t>
+      </w:r>
+    </w:p>
+    <w:p>
+      <w:pPr>
+        <w:pStyle w:val="a3"/>
+        <w:numPr>
+          <w:ilvl w:val="0"/>
+          <w:numId w:val="10"/>
+        </w:numPr>
+        <w:ind w:firstLineChars="0"/>
+        <w:jc w:val="left"/>
+        <w:rPr>
+          <w:rFonts w:ascii="宋体" w:eastAsia="宋体" w:hAnsi="宋体" w:cs="Times New Roman"/>
+          <w:sz w:val="24"/>
+        </w:rPr>
+      </w:pPr>
+      <w:r>
+        <w:rPr>
+          <w:rFonts w:ascii="宋体" w:eastAsia="宋体" w:hAnsi="宋体" w:cs="Times New Roman" w:hint="eastAsia"/>
+          <w:sz w:val="24"/>
+        </w:rPr>
+        <w:t>滑动表格的设计：耗费了大部分的时间完成这个功能，尝试了很多方法，但由于StackView的布局方式与android中的LinearLayout有着极大的区别，并且无法直接修改每个控件的宽高，所以需要在生成控件对象时就对其宽高进行规定，并在插入至StackView后也需要对StackView进行宽高的设定，这就变得有些麻烦了。并且，由于swift中的viewDidLoad函数执行过后，就无法通过改变frame的方式改变控件的大小，所以需要在整个华滑动表格全部创建完成后再将其添加至ViewController，并如第一条中所说再次修改ScrollView中的content才能够完全将其显示。</w:t>
+      </w:r>
+    </w:p>
+    <w:p>
+      <w:pPr>
+        <w:pStyle w:val="a3"/>
+        <w:numPr>
+          <w:ilvl w:val="0"/>
+          <w:numId w:val="10"/>
+        </w:numPr>
+        <w:ind w:firstLineChars="0"/>
+        <w:jc w:val="left"/>
+        <w:rPr>
+          <w:rFonts w:ascii="宋体" w:eastAsia="宋体" w:hAnsi="宋体" w:cs="Times New Roman" w:hint="eastAsia"/>
+          <w:sz w:val="24"/>
+        </w:rPr>
+      </w:pPr>
       <w:bookmarkStart w:id="0" w:name="_GoBack"/>
+      <w:r>
+        <w:rPr>
+          <w:rFonts w:ascii="宋体" w:eastAsia="宋体" w:hAnsi="宋体" w:cs="Times New Roman" w:hint="eastAsia"/>
+          <w:sz w:val="24"/>
+        </w:rPr>
+        <w:t>动态表格的设计相比滑动表格相对简单一些，</w:t>
+      </w:r>
+      <w:r>
+        <w:rPr>
+          <w:rFonts w:ascii="宋体" w:eastAsia="宋体" w:hAnsi="宋体" w:cs="Times New Roman" w:hint="eastAsia"/>
+          <w:sz w:val="24"/>
+        </w:rPr>
+        <w:t>不过设置每列表格的宽度权重以及设置表格间隔线颜色的功能还没有实现，还在进一步研究中。</w:t>
+      </w:r>
       <w:bookmarkEnd w:id="0"/>
     </w:p>
     <w:sectPr>
@@ -2163,6 +2452,95 @@
     </w:lvl>
   </w:abstractNum>
   <w:abstractNum w:abstractNumId="6" w15:restartNumberingAfterBreak="0">
+    <w:nsid w:val="6481658F"/>
+    <w:multiLevelType w:val="hybridMultilevel"/>
+    <w:tmpl w:val="EAC0813C"/>
+    <w:lvl w:ilvl="0" w:tplc="457ACE24">
+      <w:start w:val="1"/>
+      <w:numFmt w:val="decimal"/>
+      <w:lvlText w:val="%1."/>
+      <w:lvlJc w:val="left"/>
+      <w:pPr>
+        <w:ind w:left="360" w:hanging="360"/>
+      </w:pPr>
+      <w:rPr>
+        <w:rFonts w:hint="default"/>
+      </w:rPr>
+    </w:lvl>
+    <w:lvl w:ilvl="1" w:tplc="04090019" w:tentative="1">
+      <w:start w:val="1"/>
+      <w:numFmt w:val="lowerLetter"/>
+      <w:lvlText w:val="%2)"/>
+      <w:lvlJc w:val="left"/>
+      <w:pPr>
+        <w:ind w:left="840" w:hanging="420"/>
+      </w:pPr>
+    </w:lvl>
+    <w:lvl w:ilvl="2" w:tplc="0409001B" w:tentative="1">
+      <w:start w:val="1"/>
+      <w:numFmt w:val="lowerRoman"/>
+      <w:lvlText w:val="%3."/>
+      <w:lvlJc w:val="right"/>
+      <w:pPr>
+        <w:ind w:left="1260" w:hanging="420"/>
+      </w:pPr>
+    </w:lvl>
+    <w:lvl w:ilvl="3" w:tplc="0409000F" w:tentative="1">
+      <w:start w:val="1"/>
+      <w:numFmt w:val="decimal"/>
+      <w:lvlText w:val="%4."/>
+      <w:lvlJc w:val="left"/>
+      <w:pPr>
+        <w:ind w:left="1680" w:hanging="420"/>
+      </w:pPr>
+    </w:lvl>
+    <w:lvl w:ilvl="4" w:tplc="04090019" w:tentative="1">
+      <w:start w:val="1"/>
+      <w:numFmt w:val="lowerLetter"/>
+      <w:lvlText w:val="%5)"/>
+      <w:lvlJc w:val="left"/>
+      <w:pPr>
+        <w:ind w:left="2100" w:hanging="420"/>
+      </w:pPr>
+    </w:lvl>
+    <w:lvl w:ilvl="5" w:tplc="0409001B" w:tentative="1">
+      <w:start w:val="1"/>
+      <w:numFmt w:val="lowerRoman"/>
+      <w:lvlText w:val="%6."/>
+      <w:lvlJc w:val="right"/>
+      <w:pPr>
+        <w:ind w:left="2520" w:hanging="420"/>
+      </w:pPr>
+    </w:lvl>
+    <w:lvl w:ilvl="6" w:tplc="0409000F" w:tentative="1">
+      <w:start w:val="1"/>
+      <w:numFmt w:val="decimal"/>
+      <w:lvlText w:val="%7."/>
+      <w:lvlJc w:val="left"/>
+      <w:pPr>
+        <w:ind w:left="2940" w:hanging="420"/>
+      </w:pPr>
+    </w:lvl>
+    <w:lvl w:ilvl="7" w:tplc="04090019" w:tentative="1">
+      <w:start w:val="1"/>
+      <w:numFmt w:val="lowerLetter"/>
+      <w:lvlText w:val="%8)"/>
+      <w:lvlJc w:val="left"/>
+      <w:pPr>
+        <w:ind w:left="3360" w:hanging="420"/>
+      </w:pPr>
+    </w:lvl>
+    <w:lvl w:ilvl="8" w:tplc="0409001B" w:tentative="1">
+      <w:start w:val="1"/>
+      <w:numFmt w:val="lowerRoman"/>
+      <w:lvlText w:val="%9."/>
+      <w:lvlJc w:val="right"/>
+      <w:pPr>
+        <w:ind w:left="3780" w:hanging="420"/>
+      </w:pPr>
+    </w:lvl>
+  </w:abstractNum>
+  <w:abstractNum w:abstractNumId="7" w15:restartNumberingAfterBreak="0">
     <w:nsid w:val="64C23E7C"/>
     <w:multiLevelType w:val="hybridMultilevel"/>
     <w:tmpl w:val="3310643A"/>
@@ -2251,7 +2629,7 @@
       </w:pPr>
     </w:lvl>
   </w:abstractNum>
-  <w:abstractNum w:abstractNumId="7" w15:restartNumberingAfterBreak="0">
+  <w:abstractNum w:abstractNumId="8" w15:restartNumberingAfterBreak="0">
     <w:nsid w:val="72A27865"/>
     <w:multiLevelType w:val="hybridMultilevel"/>
     <w:tmpl w:val="45AC2970"/>
@@ -2340,7 +2718,7 @@
       </w:pPr>
     </w:lvl>
   </w:abstractNum>
-  <w:abstractNum w:abstractNumId="8" w15:restartNumberingAfterBreak="0">
+  <w:abstractNum w:abstractNumId="9" w15:restartNumberingAfterBreak="0">
     <w:nsid w:val="74540431"/>
     <w:multiLevelType w:val="hybridMultilevel"/>
     <w:tmpl w:val="03B6BE3A"/>
@@ -2436,7 +2814,7 @@
     <w:abstractNumId w:val="4"/>
   </w:num>
   <w:num w:numId="3">
-    <w:abstractNumId w:val="6"/>
+    <w:abstractNumId w:val="7"/>
   </w:num>
   <w:num w:numId="4">
     <w:abstractNumId w:val="1"/>
@@ -2445,16 +2823,19 @@
     <w:abstractNumId w:val="2"/>
   </w:num>
   <w:num w:numId="6">
-    <w:abstractNumId w:val="7"/>
+    <w:abstractNumId w:val="8"/>
   </w:num>
   <w:num w:numId="7">
-    <w:abstractNumId w:val="8"/>
+    <w:abstractNumId w:val="9"/>
   </w:num>
   <w:num w:numId="8">
     <w:abstractNumId w:val="0"/>
   </w:num>
   <w:num w:numId="9">
     <w:abstractNumId w:val="5"/>
+  </w:num>
+  <w:num w:numId="10">
+    <w:abstractNumId w:val="6"/>
   </w:num>
 </w:numbering>
 </file>
@@ -2857,6 +3238,7 @@
   <w:style w:type="character" w:default="1" w:styleId="a0">
     <w:name w:val="Default Paragraph Font"/>
     <w:uiPriority w:val="1"/>
+    <w:semiHidden/>
     <w:unhideWhenUsed/>
   </w:style>
   <w:style w:type="table" w:default="1" w:styleId="a1">

--- a/Files/16021019 王时予 毕业设计教师指导手册.docx
+++ b/Files/16021019 王时予 毕业设计教师指导手册.docx
@@ -346,6 +346,13 @@
         </w:rPr>
         <w:t>完成iOS开发所需环境以及IDE的安装，确保项目的有序进行</w:t>
       </w:r>
+      <w:r>
+        <w:rPr>
+          <w:rFonts w:ascii="宋体" w:eastAsia="宋体" w:hAnsi="宋体" w:cs="Times New Roman" w:hint="eastAsia"/>
+          <w:sz w:val="24"/>
+        </w:rPr>
+        <w:t>。</w:t>
+      </w:r>
     </w:p>
     <w:p>
       <w:pPr>
@@ -388,6 +395,13 @@
         </w:rPr>
         <w:t>输入框输入关键字，获取输入的值，将其传入服务器获取返回的公司数据</w:t>
       </w:r>
+      <w:r>
+        <w:rPr>
+          <w:rFonts w:ascii="宋体" w:eastAsia="宋体" w:hAnsi="宋体" w:cs="Times New Roman" w:hint="eastAsia"/>
+          <w:sz w:val="24"/>
+        </w:rPr>
+        <w:t>。</w:t>
+      </w:r>
     </w:p>
     <w:p>
       <w:pPr>
@@ -409,6 +423,13 @@
         </w:rPr>
         <w:t>以列表的方式显示公司的名称及信息</w:t>
       </w:r>
+      <w:r>
+        <w:rPr>
+          <w:rFonts w:ascii="宋体" w:eastAsia="宋体" w:hAnsi="宋体" w:cs="Times New Roman" w:hint="eastAsia"/>
+          <w:sz w:val="24"/>
+        </w:rPr>
+        <w:t>。</w:t>
+      </w:r>
     </w:p>
     <w:p>
       <w:pPr>
@@ -430,6 +451,13 @@
         </w:rPr>
         <w:t>为缓解数据负担，采用每次获取10个数据的方法获取数据，当拉到底部时再刷新新的10个数据</w:t>
       </w:r>
+      <w:r>
+        <w:rPr>
+          <w:rFonts w:ascii="宋体" w:eastAsia="宋体" w:hAnsi="宋体" w:cs="Times New Roman" w:hint="eastAsia"/>
+          <w:sz w:val="24"/>
+        </w:rPr>
+        <w:t>。</w:t>
+      </w:r>
     </w:p>
     <w:p>
       <w:pPr>
@@ -451,6 +479,13 @@
         </w:rPr>
         <w:t>能够在搜索结果列表中对公司进行收藏和取消收藏操作</w:t>
       </w:r>
+      <w:r>
+        <w:rPr>
+          <w:rFonts w:ascii="宋体" w:eastAsia="宋体" w:hAnsi="宋体" w:cs="Times New Roman" w:hint="eastAsia"/>
+          <w:sz w:val="24"/>
+        </w:rPr>
+        <w:t>。</w:t>
+      </w:r>
     </w:p>
     <w:p>
       <w:pPr>
@@ -1020,7 +1055,7 @@
       <w:pPr>
         <w:jc w:val="left"/>
         <w:rPr>
-          <w:rFonts w:ascii="宋体" w:eastAsia="宋体" w:hAnsi="宋体" w:cs="Times New Roman"/>
+          <w:rFonts w:ascii="宋体" w:eastAsia="宋体" w:hAnsi="宋体" w:cs="Times New Roman" w:hint="eastAsia"/>
           <w:sz w:val="24"/>
         </w:rPr>
       </w:pPr>
@@ -1258,6 +1293,13 @@
         </w:rPr>
         <w:t>搜索公司：能够在输入框中输入公司的关键字并根据关键字在数据库中进行检索，将返回的数据在列表中显示，单击每个单独的公司能够进入公司主页，单击主页中的融报按钮，能够显示该公司的融资报告首页，包括公司基本情况、股东背景、历史沿革、高管信息的摘要</w:t>
       </w:r>
+      <w:r>
+        <w:rPr>
+          <w:rFonts w:ascii="宋体" w:eastAsia="宋体" w:hAnsi="宋体" w:cs="Times New Roman" w:hint="eastAsia"/>
+          <w:sz w:val="24"/>
+        </w:rPr>
+        <w:t>。</w:t>
+      </w:r>
     </w:p>
     <w:p>
       <w:pPr>
@@ -1319,6 +1361,13 @@
         </w:rPr>
         <w:t>view中的tableView显示数据的问题</w:t>
       </w:r>
+      <w:r>
+        <w:rPr>
+          <w:rFonts w:ascii="宋体" w:eastAsia="宋体" w:hAnsi="宋体" w:cs="Times New Roman" w:hint="eastAsia"/>
+          <w:sz w:val="24"/>
+        </w:rPr>
+        <w:t>。</w:t>
+      </w:r>
     </w:p>
     <w:p>
       <w:pPr>
@@ -1363,6 +1412,13 @@
         </w:rPr>
         <w:t>解决tableView嵌套时的数据显示问题</w:t>
       </w:r>
+      <w:r>
+        <w:rPr>
+          <w:rFonts w:ascii="宋体" w:eastAsia="宋体" w:hAnsi="宋体" w:cs="Times New Roman" w:hint="eastAsia"/>
+          <w:sz w:val="24"/>
+        </w:rPr>
+        <w:t>。</w:t>
+      </w:r>
     </w:p>
     <w:p>
       <w:pPr>
@@ -1385,6 +1441,13 @@
         </w:rPr>
         <w:t>完成融资报告首页其余的摘要显示内容</w:t>
       </w:r>
+      <w:r>
+        <w:rPr>
+          <w:rFonts w:ascii="宋体" w:eastAsia="宋体" w:hAnsi="宋体" w:cs="Times New Roman" w:hint="eastAsia"/>
+          <w:sz w:val="24"/>
+        </w:rPr>
+        <w:t>。</w:t>
+      </w:r>
     </w:p>
     <w:p>
       <w:pPr>
@@ -1407,6 +1470,13 @@
         </w:rPr>
         <w:t>完成公司基本情况详情的页面</w:t>
       </w:r>
+      <w:r>
+        <w:rPr>
+          <w:rFonts w:ascii="宋体" w:eastAsia="宋体" w:hAnsi="宋体" w:cs="Times New Roman" w:hint="eastAsia"/>
+          <w:sz w:val="24"/>
+        </w:rPr>
+        <w:t>。</w:t>
+      </w:r>
     </w:p>
     <w:p>
       <w:pPr>
@@ -1429,6 +1499,13 @@
         </w:rPr>
         <w:t>完成股东背景的详情页面</w:t>
       </w:r>
+      <w:r>
+        <w:rPr>
+          <w:rFonts w:ascii="宋体" w:eastAsia="宋体" w:hAnsi="宋体" w:cs="Times New Roman" w:hint="eastAsia"/>
+          <w:sz w:val="24"/>
+        </w:rPr>
+        <w:t>。</w:t>
+      </w:r>
     </w:p>
     <w:p>
       <w:pPr>
@@ -1451,6 +1528,13 @@
         </w:rPr>
         <w:t>完成饼状图的实现</w:t>
       </w:r>
+      <w:r>
+        <w:rPr>
+          <w:rFonts w:ascii="宋体" w:eastAsia="宋体" w:hAnsi="宋体" w:cs="Times New Roman" w:hint="eastAsia"/>
+          <w:sz w:val="24"/>
+        </w:rPr>
+        <w:t>。</w:t>
+      </w:r>
     </w:p>
     <w:p>
       <w:pPr>
@@ -1473,6 +1557,13 @@
         </w:rPr>
         <w:t>完成历史沿革详情页面</w:t>
       </w:r>
+      <w:r>
+        <w:rPr>
+          <w:rFonts w:ascii="宋体" w:eastAsia="宋体" w:hAnsi="宋体" w:cs="Times New Roman" w:hint="eastAsia"/>
+          <w:sz w:val="24"/>
+        </w:rPr>
+        <w:t>。</w:t>
+      </w:r>
     </w:p>
     <w:p>
       <w:pPr>
@@ -1493,7 +1584,7 @@
           <w:rFonts w:ascii="宋体" w:eastAsia="宋体" w:hAnsi="宋体" w:cs="Times New Roman" w:hint="eastAsia"/>
           <w:sz w:val="24"/>
         </w:rPr>
-        <w:t>完成高管信息详情页面、</w:t>
+        <w:t>完成高管信息详情页面。</w:t>
       </w:r>
     </w:p>
     <w:p>
@@ -1517,6 +1608,13 @@
         </w:rPr>
         <w:t>尝试完成生产经营情况详情页面</w:t>
       </w:r>
+      <w:r>
+        <w:rPr>
+          <w:rFonts w:ascii="宋体" w:eastAsia="宋体" w:hAnsi="宋体" w:cs="Times New Roman" w:hint="eastAsia"/>
+          <w:sz w:val="24"/>
+        </w:rPr>
+        <w:t>。</w:t>
+      </w:r>
     </w:p>
     <w:p>
       <w:pPr>
@@ -1590,6 +1688,13 @@
         </w:rPr>
         <w:t>任务1：通过其他方式解决</w:t>
       </w:r>
+      <w:r>
+        <w:rPr>
+          <w:rFonts w:ascii="宋体" w:eastAsia="宋体" w:hAnsi="宋体" w:cs="Times New Roman" w:hint="eastAsia"/>
+          <w:sz w:val="24"/>
+        </w:rPr>
+        <w:t>。</w:t>
+      </w:r>
     </w:p>
     <w:p>
       <w:pPr>
@@ -1606,6 +1711,13 @@
         </w:rPr>
         <w:t>任务2：除首页中融资情况摘要还需对数据进行排序外，其余均已完成</w:t>
       </w:r>
+      <w:r>
+        <w:rPr>
+          <w:rFonts w:ascii="宋体" w:eastAsia="宋体" w:hAnsi="宋体" w:cs="Times New Roman" w:hint="eastAsia"/>
+          <w:sz w:val="24"/>
+        </w:rPr>
+        <w:t>。</w:t>
+      </w:r>
     </w:p>
     <w:p>
       <w:pPr>
@@ -1622,6 +1734,13 @@
         </w:rPr>
         <w:t>任务3：完成</w:t>
       </w:r>
+      <w:r>
+        <w:rPr>
+          <w:rFonts w:ascii="宋体" w:eastAsia="宋体" w:hAnsi="宋体" w:cs="Times New Roman" w:hint="eastAsia"/>
+          <w:sz w:val="24"/>
+        </w:rPr>
+        <w:t>。</w:t>
+      </w:r>
     </w:p>
     <w:p>
       <w:pPr>
@@ -1638,6 +1757,13 @@
         </w:rPr>
         <w:t>任务4：已经完成，饼状图使用了与Android端相同的MPChrat团队开发的Charts包完成</w:t>
       </w:r>
+      <w:r>
+        <w:rPr>
+          <w:rFonts w:ascii="宋体" w:eastAsia="宋体" w:hAnsi="宋体" w:cs="Times New Roman" w:hint="eastAsia"/>
+          <w:sz w:val="24"/>
+        </w:rPr>
+        <w:t>。</w:t>
+      </w:r>
     </w:p>
     <w:p>
       <w:pPr>
@@ -1654,6 +1780,13 @@
         </w:rPr>
         <w:t>任务5：完成</w:t>
       </w:r>
+      <w:r>
+        <w:rPr>
+          <w:rFonts w:ascii="宋体" w:eastAsia="宋体" w:hAnsi="宋体" w:cs="Times New Roman" w:hint="eastAsia"/>
+          <w:sz w:val="24"/>
+        </w:rPr>
+        <w:t>。</w:t>
+      </w:r>
     </w:p>
     <w:p>
       <w:pPr>
@@ -1669,6 +1802,13 @@
           <w:sz w:val="24"/>
         </w:rPr>
         <w:t>任务6：完成</w:t>
+      </w:r>
+      <w:r>
+        <w:rPr>
+          <w:rFonts w:ascii="宋体" w:eastAsia="宋体" w:hAnsi="宋体" w:cs="Times New Roman" w:hint="eastAsia"/>
+          <w:sz w:val="24"/>
+        </w:rPr>
+        <w:t>。</w:t>
       </w:r>
     </w:p>
     <w:p>
@@ -1694,6 +1834,13 @@
         <w:lastRenderedPageBreak/>
         <w:t>细节需要后期修缮</w:t>
       </w:r>
+      <w:r>
+        <w:rPr>
+          <w:rFonts w:ascii="宋体" w:eastAsia="宋体" w:hAnsi="宋体" w:cs="Times New Roman" w:hint="eastAsia"/>
+          <w:sz w:val="24"/>
+        </w:rPr>
+        <w:t>。</w:t>
+      </w:r>
     </w:p>
     <w:p>
       <w:pPr>
@@ -1845,25 +1992,888 @@
         <w:ind w:firstLineChars="0"/>
         <w:jc w:val="left"/>
         <w:rPr>
-          <w:rFonts w:ascii="宋体" w:eastAsia="宋体" w:hAnsi="宋体" w:cs="Times New Roman" w:hint="eastAsia"/>
-          <w:sz w:val="24"/>
-        </w:rPr>
-      </w:pPr>
+          <w:rFonts w:ascii="宋体" w:eastAsia="宋体" w:hAnsi="宋体" w:cs="Times New Roman"/>
+          <w:sz w:val="24"/>
+        </w:rPr>
+      </w:pPr>
+      <w:r>
+        <w:rPr>
+          <w:rFonts w:ascii="宋体" w:eastAsia="宋体" w:hAnsi="宋体" w:cs="Times New Roman" w:hint="eastAsia"/>
+          <w:sz w:val="24"/>
+        </w:rPr>
+        <w:t>动态表格的设计相比滑动表格相对简单一些，</w:t>
+      </w:r>
+      <w:r>
+        <w:rPr>
+          <w:rFonts w:ascii="宋体" w:eastAsia="宋体" w:hAnsi="宋体" w:cs="Times New Roman" w:hint="eastAsia"/>
+          <w:sz w:val="24"/>
+        </w:rPr>
+        <w:t>不过设置每列表格的宽度权重以及设置表格间隔线颜色的功能还没有实现，还在进一步研究中。</w:t>
+      </w:r>
+    </w:p>
+    <w:p>
+      <w:pPr>
+        <w:jc w:val="left"/>
+        <w:rPr>
+          <w:rFonts w:ascii="宋体" w:eastAsia="宋体" w:hAnsi="宋体" w:cs="Times New Roman"/>
+          <w:sz w:val="24"/>
+        </w:rPr>
+      </w:pPr>
+    </w:p>
+    <w:p>
+      <w:pPr>
+        <w:jc w:val="left"/>
+        <w:rPr>
+          <w:rFonts w:ascii="宋体" w:eastAsia="宋体" w:hAnsi="宋体" w:cs="Times New Roman"/>
+          <w:sz w:val="24"/>
+        </w:rPr>
+      </w:pPr>
+    </w:p>
+    <w:p>
+      <w:pPr>
+        <w:jc w:val="left"/>
+        <w:rPr>
+          <w:rFonts w:ascii="宋体" w:eastAsia="宋体" w:hAnsi="宋体" w:cs="Times New Roman"/>
+          <w:sz w:val="24"/>
+        </w:rPr>
+      </w:pPr>
+    </w:p>
+    <w:p>
+      <w:pPr>
+        <w:jc w:val="left"/>
+        <w:rPr>
+          <w:rFonts w:ascii="宋体" w:eastAsia="宋体" w:hAnsi="宋体" w:cs="Times New Roman"/>
+          <w:sz w:val="24"/>
+        </w:rPr>
+      </w:pPr>
+    </w:p>
+    <w:p>
+      <w:pPr>
+        <w:jc w:val="left"/>
+        <w:rPr>
+          <w:rFonts w:ascii="宋体" w:eastAsia="宋体" w:hAnsi="宋体" w:cs="Times New Roman"/>
+          <w:sz w:val="24"/>
+        </w:rPr>
+      </w:pPr>
+    </w:p>
+    <w:p>
+      <w:pPr>
+        <w:jc w:val="left"/>
+        <w:rPr>
+          <w:rFonts w:ascii="宋体" w:eastAsia="宋体" w:hAnsi="宋体" w:cs="Times New Roman"/>
+          <w:sz w:val="24"/>
+        </w:rPr>
+      </w:pPr>
+    </w:p>
+    <w:p>
+      <w:pPr>
+        <w:jc w:val="left"/>
+        <w:rPr>
+          <w:rFonts w:ascii="宋体" w:eastAsia="宋体" w:hAnsi="宋体" w:cs="Times New Roman"/>
+          <w:sz w:val="24"/>
+        </w:rPr>
+      </w:pPr>
+    </w:p>
+    <w:p>
+      <w:pPr>
+        <w:jc w:val="left"/>
+        <w:rPr>
+          <w:rFonts w:ascii="宋体" w:eastAsia="宋体" w:hAnsi="宋体" w:cs="Times New Roman"/>
+          <w:sz w:val="24"/>
+        </w:rPr>
+      </w:pPr>
+    </w:p>
+    <w:p>
+      <w:pPr>
+        <w:jc w:val="left"/>
+        <w:rPr>
+          <w:rFonts w:ascii="宋体" w:eastAsia="宋体" w:hAnsi="宋体" w:cs="Times New Roman"/>
+          <w:sz w:val="24"/>
+        </w:rPr>
+      </w:pPr>
+    </w:p>
+    <w:p>
+      <w:pPr>
+        <w:jc w:val="left"/>
+        <w:rPr>
+          <w:rFonts w:ascii="宋体" w:eastAsia="宋体" w:hAnsi="宋体" w:cs="Times New Roman"/>
+          <w:sz w:val="24"/>
+        </w:rPr>
+      </w:pPr>
+    </w:p>
+    <w:p>
+      <w:pPr>
+        <w:jc w:val="left"/>
+        <w:rPr>
+          <w:rFonts w:ascii="宋体" w:eastAsia="宋体" w:hAnsi="宋体" w:cs="Times New Roman"/>
+          <w:sz w:val="24"/>
+        </w:rPr>
+      </w:pPr>
+    </w:p>
+    <w:p>
+      <w:pPr>
+        <w:jc w:val="left"/>
+        <w:rPr>
+          <w:rFonts w:ascii="宋体" w:eastAsia="宋体" w:hAnsi="宋体" w:cs="Times New Roman"/>
+          <w:sz w:val="24"/>
+        </w:rPr>
+      </w:pPr>
+    </w:p>
+    <w:p>
+      <w:pPr>
+        <w:jc w:val="left"/>
+        <w:rPr>
+          <w:rFonts w:ascii="宋体" w:eastAsia="宋体" w:hAnsi="宋体" w:cs="Times New Roman"/>
+          <w:sz w:val="24"/>
+        </w:rPr>
+      </w:pPr>
+    </w:p>
+    <w:p>
+      <w:pPr>
+        <w:jc w:val="left"/>
+        <w:rPr>
+          <w:rFonts w:ascii="宋体" w:eastAsia="宋体" w:hAnsi="宋体" w:cs="Times New Roman"/>
+          <w:sz w:val="24"/>
+        </w:rPr>
+      </w:pPr>
+    </w:p>
+    <w:p>
+      <w:pPr>
+        <w:jc w:val="left"/>
+        <w:rPr>
+          <w:rFonts w:ascii="宋体" w:eastAsia="宋体" w:hAnsi="宋体" w:cs="Times New Roman"/>
+          <w:sz w:val="24"/>
+        </w:rPr>
+      </w:pPr>
+    </w:p>
+    <w:p>
+      <w:pPr>
+        <w:jc w:val="left"/>
+        <w:rPr>
+          <w:rFonts w:ascii="宋体" w:eastAsia="宋体" w:hAnsi="宋体" w:cs="Times New Roman"/>
+          <w:sz w:val="24"/>
+        </w:rPr>
+      </w:pPr>
+    </w:p>
+    <w:p>
+      <w:pPr>
+        <w:jc w:val="left"/>
+        <w:rPr>
+          <w:rFonts w:ascii="宋体" w:eastAsia="宋体" w:hAnsi="宋体" w:cs="Times New Roman"/>
+          <w:sz w:val="24"/>
+        </w:rPr>
+      </w:pPr>
+    </w:p>
+    <w:p>
+      <w:pPr>
+        <w:jc w:val="left"/>
+        <w:rPr>
+          <w:rFonts w:ascii="宋体" w:eastAsia="宋体" w:hAnsi="宋体" w:cs="Times New Roman"/>
+          <w:sz w:val="24"/>
+        </w:rPr>
+      </w:pPr>
+    </w:p>
+    <w:p>
+      <w:pPr>
+        <w:jc w:val="left"/>
+        <w:rPr>
+          <w:rFonts w:ascii="宋体" w:eastAsia="宋体" w:hAnsi="宋体" w:cs="Times New Roman"/>
+          <w:sz w:val="24"/>
+        </w:rPr>
+      </w:pPr>
+    </w:p>
+    <w:p>
+      <w:pPr>
+        <w:jc w:val="left"/>
+        <w:rPr>
+          <w:rFonts w:ascii="宋体" w:eastAsia="宋体" w:hAnsi="宋体" w:cs="Times New Roman"/>
+          <w:sz w:val="24"/>
+        </w:rPr>
+      </w:pPr>
+    </w:p>
+    <w:p>
+      <w:pPr>
+        <w:jc w:val="left"/>
+        <w:rPr>
+          <w:rFonts w:ascii="宋体" w:eastAsia="宋体" w:hAnsi="宋体" w:cs="Times New Roman"/>
+          <w:sz w:val="24"/>
+        </w:rPr>
+      </w:pPr>
+    </w:p>
+    <w:p>
+      <w:pPr>
+        <w:jc w:val="left"/>
+        <w:rPr>
+          <w:rFonts w:ascii="宋体" w:eastAsia="宋体" w:hAnsi="宋体" w:cs="Times New Roman"/>
+          <w:sz w:val="24"/>
+        </w:rPr>
+      </w:pPr>
+    </w:p>
+    <w:p>
+      <w:pPr>
+        <w:jc w:val="left"/>
+        <w:rPr>
+          <w:rFonts w:ascii="宋体" w:eastAsia="宋体" w:hAnsi="宋体" w:cs="Times New Roman"/>
+          <w:sz w:val="24"/>
+        </w:rPr>
+      </w:pPr>
+    </w:p>
+    <w:p>
+      <w:pPr>
+        <w:jc w:val="left"/>
+        <w:rPr>
+          <w:rFonts w:ascii="宋体" w:eastAsia="宋体" w:hAnsi="宋体" w:cs="Times New Roman"/>
+          <w:sz w:val="24"/>
+        </w:rPr>
+      </w:pPr>
+      <w:r>
+        <w:rPr>
+          <w:rFonts w:ascii="宋体" w:eastAsia="宋体" w:hAnsi="宋体" w:cs="Times New Roman" w:hint="eastAsia"/>
+          <w:sz w:val="24"/>
+        </w:rPr>
+        <w:lastRenderedPageBreak/>
+        <w:t>时间：2020.03.10</w:t>
+      </w:r>
+    </w:p>
+    <w:p>
+      <w:pPr>
+        <w:jc w:val="left"/>
+        <w:rPr>
+          <w:rFonts w:ascii="宋体" w:eastAsia="宋体" w:hAnsi="宋体" w:cs="Times New Roman"/>
+          <w:sz w:val="24"/>
+        </w:rPr>
+      </w:pPr>
+      <w:r>
+        <w:rPr>
+          <w:rFonts w:ascii="宋体" w:eastAsia="宋体" w:hAnsi="宋体" w:cs="Times New Roman" w:hint="eastAsia"/>
+          <w:sz w:val="24"/>
+        </w:rPr>
+        <w:t>周次：</w:t>
+      </w:r>
+      <w:r>
+        <w:rPr>
+          <w:rFonts w:ascii="宋体" w:eastAsia="宋体" w:hAnsi="宋体" w:cs="Times New Roman" w:hint="eastAsia"/>
+          <w:sz w:val="24"/>
+        </w:rPr>
+        <w:t>第三</w:t>
+      </w:r>
+      <w:r>
+        <w:rPr>
+          <w:rFonts w:ascii="宋体" w:eastAsia="宋体" w:hAnsi="宋体" w:cs="Times New Roman" w:hint="eastAsia"/>
+          <w:sz w:val="24"/>
+        </w:rPr>
+        <w:t>周</w:t>
+      </w:r>
+    </w:p>
+    <w:p>
+      <w:pPr>
+        <w:jc w:val="left"/>
+        <w:rPr>
+          <w:rFonts w:ascii="宋体" w:eastAsia="宋体" w:hAnsi="宋体" w:cs="Times New Roman"/>
+          <w:sz w:val="24"/>
+        </w:rPr>
+      </w:pPr>
+      <w:r>
+        <w:rPr>
+          <w:rFonts w:ascii="宋体" w:eastAsia="宋体" w:hAnsi="宋体" w:cs="Times New Roman" w:hint="eastAsia"/>
+          <w:sz w:val="24"/>
+        </w:rPr>
+        <w:t>地点：线上</w:t>
+      </w:r>
+    </w:p>
+    <w:p>
+      <w:pPr>
+        <w:jc w:val="left"/>
+        <w:rPr>
+          <w:rFonts w:ascii="宋体" w:eastAsia="宋体" w:hAnsi="宋体" w:cs="Times New Roman"/>
+          <w:sz w:val="24"/>
+        </w:rPr>
+      </w:pPr>
+    </w:p>
+    <w:p>
+      <w:pPr>
+        <w:pStyle w:val="a3"/>
+        <w:numPr>
+          <w:ilvl w:val="0"/>
+          <w:numId w:val="11"/>
+        </w:numPr>
+        <w:ind w:firstLineChars="0"/>
+        <w:jc w:val="left"/>
+        <w:rPr>
+          <w:rFonts w:ascii="宋体" w:eastAsia="宋体" w:hAnsi="宋体" w:cs="Times New Roman"/>
+          <w:sz w:val="24"/>
+        </w:rPr>
+      </w:pPr>
+      <w:r>
+        <w:rPr>
+          <w:rFonts w:ascii="宋体" w:eastAsia="宋体" w:hAnsi="宋体" w:cs="Times New Roman" w:hint="eastAsia"/>
+          <w:sz w:val="24"/>
+        </w:rPr>
+        <w:t>指导</w:t>
+      </w:r>
+      <w:r>
+        <w:rPr>
+          <w:rFonts w:ascii="宋体" w:eastAsia="宋体" w:hAnsi="宋体" w:cs="Times New Roman" w:hint="eastAsia"/>
+          <w:sz w:val="24"/>
+        </w:rPr>
+        <w:t>内容</w:t>
+      </w:r>
+    </w:p>
+    <w:p>
+      <w:pPr>
+        <w:pStyle w:val="a3"/>
+        <w:numPr>
+          <w:ilvl w:val="0"/>
+          <w:numId w:val="12"/>
+        </w:numPr>
+        <w:ind w:firstLineChars="0"/>
+        <w:jc w:val="left"/>
+        <w:rPr>
+          <w:rFonts w:ascii="宋体" w:eastAsia="宋体" w:hAnsi="宋体" w:cs="Times New Roman"/>
+          <w:sz w:val="24"/>
+        </w:rPr>
+      </w:pPr>
+      <w:r>
+        <w:rPr>
+          <w:rFonts w:ascii="宋体" w:eastAsia="宋体" w:hAnsi="宋体" w:cs="Times New Roman" w:hint="eastAsia"/>
+          <w:sz w:val="24"/>
+        </w:rPr>
+        <w:t>检查了上周布置任务的完成情况，进展相较上周有所提高。</w:t>
+      </w:r>
+    </w:p>
+    <w:p>
+      <w:pPr>
+        <w:pStyle w:val="a3"/>
+        <w:numPr>
+          <w:ilvl w:val="0"/>
+          <w:numId w:val="12"/>
+        </w:numPr>
+        <w:ind w:firstLineChars="0"/>
+        <w:jc w:val="left"/>
+        <w:rPr>
+          <w:rFonts w:ascii="宋体" w:eastAsia="宋体" w:hAnsi="宋体" w:cs="Times New Roman"/>
+          <w:sz w:val="24"/>
+        </w:rPr>
+      </w:pPr>
+      <w:r>
+        <w:rPr>
+          <w:rFonts w:ascii="宋体" w:eastAsia="宋体" w:hAnsi="宋体" w:cs="Times New Roman" w:hint="eastAsia"/>
+          <w:sz w:val="24"/>
+        </w:rPr>
+        <w:t>讨论了上周遇到的问题以及最后的解决办法，包括饼状图的绘制以及在ScrollView中插入表格的做法。</w:t>
+      </w:r>
+    </w:p>
+    <w:p>
+      <w:pPr>
+        <w:pStyle w:val="a3"/>
+        <w:numPr>
+          <w:ilvl w:val="0"/>
+          <w:numId w:val="12"/>
+        </w:numPr>
+        <w:ind w:firstLineChars="0"/>
+        <w:jc w:val="left"/>
+        <w:rPr>
+          <w:rFonts w:ascii="宋体" w:eastAsia="宋体" w:hAnsi="宋体" w:cs="Times New Roman"/>
+          <w:sz w:val="24"/>
+        </w:rPr>
+      </w:pPr>
+      <w:r>
+        <w:rPr>
+          <w:rFonts w:ascii="宋体" w:eastAsia="宋体" w:hAnsi="宋体" w:cs="Times New Roman" w:hint="eastAsia"/>
+          <w:sz w:val="24"/>
+        </w:rPr>
+        <w:t>确定了本周任务，如进度较快可直接开始商机模块的</w:t>
+      </w:r>
+      <w:r>
+        <w:rPr>
+          <w:rFonts w:ascii="宋体" w:eastAsia="宋体" w:hAnsi="宋体" w:cs="Times New Roman" w:hint="eastAsia"/>
+          <w:sz w:val="24"/>
+        </w:rPr>
+        <w:t>开发。</w:t>
+      </w:r>
+    </w:p>
+    <w:p>
+      <w:pPr>
+        <w:pStyle w:val="a3"/>
+        <w:numPr>
+          <w:ilvl w:val="0"/>
+          <w:numId w:val="12"/>
+        </w:numPr>
+        <w:ind w:firstLineChars="0"/>
+        <w:jc w:val="left"/>
+        <w:rPr>
+          <w:rFonts w:ascii="宋体" w:eastAsia="宋体" w:hAnsi="宋体" w:cs="Times New Roman" w:hint="eastAsia"/>
+          <w:sz w:val="24"/>
+        </w:rPr>
+      </w:pPr>
+      <w:r>
+        <w:rPr>
+          <w:rFonts w:ascii="宋体" w:eastAsia="宋体" w:hAnsi="宋体" w:cs="Times New Roman" w:hint="eastAsia"/>
+          <w:sz w:val="24"/>
+        </w:rPr>
+        <w:t>向老师汇报了当先开发过程中遇到的问题。</w:t>
+      </w:r>
+    </w:p>
+    <w:p>
+      <w:pPr>
+        <w:pStyle w:val="a3"/>
+        <w:numPr>
+          <w:ilvl w:val="0"/>
+          <w:numId w:val="11"/>
+        </w:numPr>
+        <w:ind w:firstLineChars="0"/>
+        <w:jc w:val="left"/>
+        <w:rPr>
+          <w:rFonts w:ascii="宋体" w:eastAsia="宋体" w:hAnsi="宋体" w:cs="Times New Roman"/>
+          <w:sz w:val="24"/>
+        </w:rPr>
+      </w:pPr>
+      <w:r>
+        <w:rPr>
+          <w:rFonts w:ascii="宋体" w:eastAsia="宋体" w:hAnsi="宋体" w:cs="Times New Roman" w:hint="eastAsia"/>
+          <w:sz w:val="24"/>
+        </w:rPr>
+        <w:t>已经实现的功能</w:t>
+      </w:r>
+    </w:p>
+    <w:p>
+      <w:pPr>
+        <w:pStyle w:val="a3"/>
+        <w:ind w:left="480" w:firstLineChars="0" w:firstLine="0"/>
+        <w:jc w:val="left"/>
+        <w:rPr>
+          <w:rFonts w:ascii="宋体" w:eastAsia="宋体" w:hAnsi="宋体" w:cs="Times New Roman" w:hint="eastAsia"/>
+          <w:sz w:val="24"/>
+        </w:rPr>
+      </w:pPr>
+      <w:r>
+        <w:rPr>
+          <w:rFonts w:ascii="宋体" w:eastAsia="宋体" w:hAnsi="宋体" w:cs="Times New Roman" w:hint="eastAsia"/>
+          <w:sz w:val="24"/>
+        </w:rPr>
+        <w:t>通过点击融资报告首页中的各个详情按钮，可以跳转至相应的页面，已经完成了公司基本情况详情、股东背景详情、历史沿革详情、高管信息详情、还有生产经营情况详情</w:t>
+      </w:r>
+      <w:r>
+        <w:rPr>
+          <w:rFonts w:ascii="宋体" w:eastAsia="宋体" w:hAnsi="宋体" w:cs="Times New Roman" w:hint="eastAsia"/>
+          <w:sz w:val="24"/>
+        </w:rPr>
+        <w:t>的部分内容</w:t>
+      </w:r>
+      <w:r>
+        <w:rPr>
+          <w:rFonts w:ascii="宋体" w:eastAsia="宋体" w:hAnsi="宋体" w:cs="Times New Roman" w:hint="eastAsia"/>
+          <w:sz w:val="24"/>
+        </w:rPr>
+        <w:t>。</w:t>
+      </w:r>
+    </w:p>
+    <w:p>
+      <w:pPr>
+        <w:pStyle w:val="a3"/>
+        <w:numPr>
+          <w:ilvl w:val="0"/>
+          <w:numId w:val="11"/>
+        </w:numPr>
+        <w:ind w:firstLineChars="0"/>
+        <w:jc w:val="left"/>
+        <w:rPr>
+          <w:rFonts w:ascii="宋体" w:eastAsia="宋体" w:hAnsi="宋体" w:cs="Times New Roman"/>
+          <w:sz w:val="24"/>
+        </w:rPr>
+      </w:pPr>
+      <w:r>
+        <w:rPr>
+          <w:rFonts w:ascii="宋体" w:eastAsia="宋体" w:hAnsi="宋体" w:cs="Times New Roman" w:hint="eastAsia"/>
+          <w:sz w:val="24"/>
+        </w:rPr>
+        <w:t>遇到的困难</w:t>
+      </w:r>
+    </w:p>
+    <w:p>
+      <w:pPr>
+        <w:pStyle w:val="a3"/>
+        <w:ind w:left="480" w:firstLineChars="0" w:firstLine="0"/>
+        <w:jc w:val="left"/>
+        <w:rPr>
+          <w:rFonts w:ascii="宋体" w:eastAsia="宋体" w:hAnsi="宋体" w:cs="Times New Roman" w:hint="eastAsia"/>
+          <w:sz w:val="24"/>
+        </w:rPr>
+      </w:pPr>
+      <w:r>
+        <w:rPr>
+          <w:rFonts w:ascii="宋体" w:eastAsia="宋体" w:hAnsi="宋体" w:cs="Times New Roman" w:hint="eastAsia"/>
+          <w:sz w:val="24"/>
+        </w:rPr>
+        <w:t>遇到了一个暂时没有找到原因的问题，</w:t>
+      </w:r>
+      <w:r>
+        <w:rPr>
+          <w:rFonts w:ascii="宋体" w:eastAsia="宋体" w:hAnsi="宋体" w:cs="Times New Roman" w:hint="eastAsia"/>
+          <w:sz w:val="24"/>
+        </w:rPr>
+        <w:t>就是无论是在模拟器还是在iOS设备上运行软件，在融资报告首页界面上显示的详情按钮，只有在一开始加载出来的页面上的按钮有效，而通过滑动显示出来的按钮无法跳转。目前还未找到原因。</w:t>
+      </w:r>
+    </w:p>
+    <w:p>
+      <w:pPr>
+        <w:pStyle w:val="a3"/>
+        <w:numPr>
+          <w:ilvl w:val="0"/>
+          <w:numId w:val="11"/>
+        </w:numPr>
+        <w:ind w:firstLineChars="0"/>
+        <w:jc w:val="left"/>
+        <w:rPr>
+          <w:rFonts w:ascii="宋体" w:eastAsia="宋体" w:hAnsi="宋体" w:cs="Times New Roman"/>
+          <w:sz w:val="24"/>
+        </w:rPr>
+      </w:pPr>
+      <w:r>
+        <w:rPr>
+          <w:rFonts w:ascii="宋体" w:eastAsia="宋体" w:hAnsi="宋体" w:cs="Times New Roman" w:hint="eastAsia"/>
+          <w:sz w:val="24"/>
+        </w:rPr>
+        <w:t>本周任务</w:t>
+      </w:r>
+    </w:p>
+    <w:p>
+      <w:pPr>
+        <w:pStyle w:val="a3"/>
+        <w:numPr>
+          <w:ilvl w:val="0"/>
+          <w:numId w:val="13"/>
+        </w:numPr>
+        <w:ind w:firstLineChars="0"/>
+        <w:jc w:val="left"/>
+        <w:rPr>
+          <w:rFonts w:ascii="宋体" w:eastAsia="宋体" w:hAnsi="宋体" w:cs="Times New Roman"/>
+          <w:sz w:val="24"/>
+        </w:rPr>
+      </w:pPr>
+      <w:r>
+        <w:rPr>
+          <w:rFonts w:ascii="宋体" w:eastAsia="宋体" w:hAnsi="宋体" w:cs="Times New Roman" w:hint="eastAsia"/>
+          <w:sz w:val="24"/>
+        </w:rPr>
+        <w:t>解决详情按钮没有响应的问题。</w:t>
+      </w:r>
+    </w:p>
+    <w:p>
+      <w:pPr>
+        <w:pStyle w:val="a3"/>
+        <w:numPr>
+          <w:ilvl w:val="0"/>
+          <w:numId w:val="13"/>
+        </w:numPr>
+        <w:ind w:firstLineChars="0"/>
+        <w:jc w:val="left"/>
+        <w:rPr>
+          <w:rFonts w:ascii="宋体" w:eastAsia="宋体" w:hAnsi="宋体" w:cs="Times New Roman"/>
+          <w:sz w:val="24"/>
+        </w:rPr>
+      </w:pPr>
+      <w:r>
+        <w:rPr>
+          <w:rFonts w:ascii="宋体" w:eastAsia="宋体" w:hAnsi="宋体" w:cs="Times New Roman" w:hint="eastAsia"/>
+          <w:sz w:val="24"/>
+        </w:rPr>
+        <w:t>完成</w:t>
+      </w:r>
+      <w:r>
+        <w:rPr>
+          <w:rFonts w:ascii="宋体" w:eastAsia="宋体" w:hAnsi="宋体" w:cs="Times New Roman" w:hint="eastAsia"/>
+          <w:sz w:val="24"/>
+        </w:rPr>
+        <w:t>生产经营情况详情。</w:t>
+      </w:r>
+    </w:p>
+    <w:p>
+      <w:pPr>
+        <w:pStyle w:val="a3"/>
+        <w:numPr>
+          <w:ilvl w:val="0"/>
+          <w:numId w:val="13"/>
+        </w:numPr>
+        <w:ind w:firstLineChars="0"/>
+        <w:jc w:val="left"/>
+        <w:rPr>
+          <w:rFonts w:ascii="宋体" w:eastAsia="宋体" w:hAnsi="宋体" w:cs="Times New Roman"/>
+          <w:sz w:val="24"/>
+        </w:rPr>
+      </w:pPr>
+      <w:r>
+        <w:rPr>
+          <w:rFonts w:ascii="宋体" w:eastAsia="宋体" w:hAnsi="宋体" w:cs="Times New Roman" w:hint="eastAsia"/>
+          <w:sz w:val="24"/>
+        </w:rPr>
+        <w:t>完成融资情况详情</w:t>
+      </w:r>
+    </w:p>
+    <w:p>
+      <w:pPr>
+        <w:pStyle w:val="a3"/>
+        <w:numPr>
+          <w:ilvl w:val="1"/>
+          <w:numId w:val="13"/>
+        </w:numPr>
+        <w:ind w:firstLineChars="0"/>
+        <w:jc w:val="left"/>
+        <w:rPr>
+          <w:rFonts w:ascii="宋体" w:eastAsia="宋体" w:hAnsi="宋体" w:cs="Times New Roman"/>
+          <w:sz w:val="24"/>
+        </w:rPr>
+      </w:pPr>
+      <w:r>
+        <w:rPr>
+          <w:rFonts w:ascii="宋体" w:eastAsia="宋体" w:hAnsi="宋体" w:cs="Times New Roman" w:hint="eastAsia"/>
+          <w:sz w:val="24"/>
+        </w:rPr>
+        <w:t>集团融资情况</w:t>
+      </w:r>
+    </w:p>
+    <w:p>
+      <w:pPr>
+        <w:pStyle w:val="a3"/>
+        <w:numPr>
+          <w:ilvl w:val="1"/>
+          <w:numId w:val="13"/>
+        </w:numPr>
+        <w:ind w:firstLineChars="0"/>
+        <w:jc w:val="left"/>
+        <w:rPr>
+          <w:rFonts w:ascii="宋体" w:eastAsia="宋体" w:hAnsi="宋体" w:cs="Times New Roman"/>
+          <w:sz w:val="24"/>
+        </w:rPr>
+      </w:pPr>
+      <w:r>
+        <w:rPr>
+          <w:rFonts w:ascii="宋体" w:eastAsia="宋体" w:hAnsi="宋体" w:cs="Times New Roman" w:hint="eastAsia"/>
+          <w:sz w:val="24"/>
+        </w:rPr>
+        <w:t>企业融资情况</w:t>
+      </w:r>
+    </w:p>
+    <w:p>
+      <w:pPr>
+        <w:pStyle w:val="a3"/>
+        <w:numPr>
+          <w:ilvl w:val="0"/>
+          <w:numId w:val="13"/>
+        </w:numPr>
+        <w:ind w:firstLineChars="0"/>
+        <w:jc w:val="left"/>
+        <w:rPr>
+          <w:rFonts w:ascii="宋体" w:eastAsia="宋体" w:hAnsi="宋体" w:cs="Times New Roman"/>
+          <w:sz w:val="24"/>
+        </w:rPr>
+      </w:pPr>
+      <w:r>
+        <w:rPr>
+          <w:rFonts w:ascii="宋体" w:eastAsia="宋体" w:hAnsi="宋体" w:cs="Times New Roman" w:hint="eastAsia"/>
+          <w:sz w:val="24"/>
+        </w:rPr>
+        <w:t>尝试完成部分商机模块的内容</w:t>
+      </w:r>
+    </w:p>
+    <w:p>
+      <w:pPr>
+        <w:jc w:val="left"/>
+        <w:rPr>
+          <w:rFonts w:ascii="宋体" w:eastAsia="宋体" w:hAnsi="宋体" w:cs="Times New Roman"/>
+          <w:sz w:val="24"/>
+        </w:rPr>
+      </w:pPr>
+    </w:p>
+    <w:p>
+      <w:pPr>
+        <w:jc w:val="right"/>
+        <w:rPr>
+          <w:rFonts w:ascii="宋体" w:eastAsia="宋体" w:hAnsi="宋体" w:cs="Times New Roman"/>
+          <w:sz w:val="24"/>
+        </w:rPr>
+      </w:pPr>
+      <w:r>
+        <w:rPr>
+          <w:rFonts w:ascii="宋体" w:eastAsia="宋体" w:hAnsi="宋体" w:cs="Times New Roman" w:hint="eastAsia"/>
+          <w:sz w:val="24"/>
+        </w:rPr>
+        <w:t>学生签字：王时予</w:t>
+      </w:r>
+    </w:p>
+    <w:p>
+      <w:pPr>
+        <w:jc w:val="right"/>
+        <w:rPr>
+          <w:rFonts w:ascii="宋体" w:eastAsia="宋体" w:hAnsi="宋体" w:cs="Times New Roman"/>
+          <w:sz w:val="24"/>
+        </w:rPr>
+      </w:pPr>
+    </w:p>
+    <w:p>
+      <w:pPr>
+        <w:jc w:val="left"/>
+        <w:rPr>
+          <w:rFonts w:ascii="宋体" w:eastAsia="宋体" w:hAnsi="宋体" w:cs="Times New Roman"/>
+          <w:sz w:val="24"/>
+        </w:rPr>
+      </w:pPr>
+      <w:r>
+        <w:rPr>
+          <w:rFonts w:ascii="宋体" w:eastAsia="宋体" w:hAnsi="宋体" w:cs="Times New Roman" w:hint="eastAsia"/>
+          <w:sz w:val="24"/>
+        </w:rPr>
+        <w:t>本周总结：</w:t>
+      </w:r>
+    </w:p>
+    <w:p>
+      <w:pPr>
+        <w:jc w:val="left"/>
+        <w:rPr>
+          <w:rFonts w:ascii="宋体" w:eastAsia="宋体" w:hAnsi="宋体" w:cs="Times New Roman"/>
+          <w:sz w:val="24"/>
+        </w:rPr>
+      </w:pPr>
+      <w:r>
+        <w:rPr>
+          <w:rFonts w:ascii="宋体" w:eastAsia="宋体" w:hAnsi="宋体" w:cs="Times New Roman" w:hint="eastAsia"/>
+          <w:sz w:val="24"/>
+        </w:rPr>
+        <w:t>任务1：已经完成。</w:t>
+      </w:r>
+    </w:p>
+    <w:p>
+      <w:pPr>
+        <w:jc w:val="left"/>
+        <w:rPr>
+          <w:rFonts w:ascii="宋体" w:eastAsia="宋体" w:hAnsi="宋体" w:cs="Times New Roman"/>
+          <w:sz w:val="24"/>
+        </w:rPr>
+      </w:pPr>
+      <w:r>
+        <w:rPr>
+          <w:rFonts w:ascii="宋体" w:eastAsia="宋体" w:hAnsi="宋体" w:cs="Times New Roman" w:hint="eastAsia"/>
+          <w:sz w:val="24"/>
+        </w:rPr>
+        <w:t>任务2：</w:t>
+      </w:r>
+    </w:p>
+    <w:p>
+      <w:pPr>
+        <w:jc w:val="left"/>
+        <w:rPr>
+          <w:rFonts w:ascii="宋体" w:eastAsia="宋体" w:hAnsi="宋体" w:cs="Times New Roman"/>
+          <w:sz w:val="24"/>
+        </w:rPr>
+      </w:pPr>
+      <w:r>
+        <w:rPr>
+          <w:rFonts w:ascii="宋体" w:eastAsia="宋体" w:hAnsi="宋体" w:cs="Times New Roman" w:hint="eastAsia"/>
+          <w:sz w:val="24"/>
+        </w:rPr>
+        <w:t>任务3：</w:t>
+      </w:r>
+    </w:p>
+    <w:p>
+      <w:pPr>
+        <w:jc w:val="left"/>
+        <w:rPr>
+          <w:rFonts w:ascii="宋体" w:eastAsia="宋体" w:hAnsi="宋体" w:cs="Times New Roman"/>
+          <w:sz w:val="24"/>
+        </w:rPr>
+      </w:pPr>
+      <w:r>
+        <w:rPr>
+          <w:rFonts w:ascii="宋体" w:eastAsia="宋体" w:hAnsi="宋体" w:cs="Times New Roman" w:hint="eastAsia"/>
+          <w:sz w:val="24"/>
+        </w:rPr>
+        <w:t>任务4：</w:t>
+      </w:r>
+    </w:p>
+    <w:p>
+      <w:pPr>
+        <w:jc w:val="left"/>
+        <w:rPr>
+          <w:rFonts w:ascii="宋体" w:eastAsia="宋体" w:hAnsi="宋体" w:cs="Times New Roman"/>
+          <w:sz w:val="24"/>
+        </w:rPr>
+      </w:pPr>
+    </w:p>
+    <w:p>
+      <w:pPr>
+        <w:jc w:val="left"/>
+        <w:rPr>
+          <w:rFonts w:ascii="宋体" w:eastAsia="宋体" w:hAnsi="宋体" w:cs="Times New Roman"/>
+          <w:sz w:val="24"/>
+        </w:rPr>
+      </w:pPr>
+      <w:r>
+        <w:rPr>
+          <w:rFonts w:ascii="宋体" w:eastAsia="宋体" w:hAnsi="宋体" w:cs="Times New Roman" w:hint="eastAsia"/>
+          <w:sz w:val="24"/>
+        </w:rPr>
+        <w:t>在本周遇到的困难及解决办法：</w:t>
+      </w:r>
+    </w:p>
+    <w:p>
+      <w:pPr>
+        <w:pStyle w:val="a3"/>
+        <w:numPr>
+          <w:ilvl w:val="0"/>
+          <w:numId w:val="14"/>
+        </w:numPr>
+        <w:ind w:firstLineChars="0"/>
+        <w:jc w:val="left"/>
+        <w:rPr>
+          <w:rFonts w:ascii="宋体" w:eastAsia="宋体" w:hAnsi="宋体" w:cs="Times New Roman"/>
+          <w:sz w:val="24"/>
+        </w:rPr>
+      </w:pPr>
+      <w:r>
+        <w:rPr>
+          <w:rFonts w:ascii="宋体" w:eastAsia="宋体" w:hAnsi="宋体" w:cs="Times New Roman" w:hint="eastAsia"/>
+          <w:sz w:val="24"/>
+        </w:rPr>
+        <w:t>在任务1中遇到的问题，后来经过替换关键词查找，找到按钮无法响应点击事件的原因是因为系统在绘制按钮的父视图frame时，由于设置的大小仅为屏幕显示的大小，而按钮的frame超出了父视图的大小，导致父视图不会响应超出其frame的事件。后在viewDidLoad函数中修改按钮父视图的frame即可。</w:t>
+      </w:r>
+    </w:p>
+    <w:p>
+      <w:pPr>
+        <w:pStyle w:val="a3"/>
+        <w:numPr>
+          <w:ilvl w:val="0"/>
+          <w:numId w:val="14"/>
+        </w:numPr>
+        <w:ind w:firstLineChars="0"/>
+        <w:jc w:val="left"/>
+        <w:rPr>
+          <w:rFonts w:ascii="宋体" w:eastAsia="宋体" w:hAnsi="宋体" w:cs="Times New Roman" w:hint="eastAsia"/>
+          <w:sz w:val="24"/>
+        </w:rPr>
+      </w:pPr>
+      <w:r>
+        <w:rPr>
+          <w:rFonts w:ascii="宋体" w:eastAsia="宋体" w:hAnsi="宋体" w:cs="Times New Roman" w:hint="eastAsia"/>
+          <w:sz w:val="24"/>
+        </w:rPr>
+        <w:t>在融资情况详情中，</w:t>
+      </w:r>
+      <w:r>
+        <w:rPr>
+          <w:rFonts w:ascii="宋体" w:eastAsia="宋体" w:hAnsi="宋体" w:cs="Times New Roman" w:hint="eastAsia"/>
+          <w:sz w:val="24"/>
+        </w:rPr>
+        <w:t>信托资产管理计划汇总表为滑动表格，而其部分单元格中的文字内容远超单元格大小，调整单元格大小又会导致显示内容过大影响表格的查看。后经过视频的方式跟老师沟通，尝试了数种方法后，决定将部</w:t>
+      </w:r>
+      <w:r>
+        <w:rPr>
+          <w:rFonts w:ascii="宋体" w:eastAsia="宋体" w:hAnsi="宋体" w:cs="Times New Roman" w:hint="eastAsia"/>
+          <w:sz w:val="24"/>
+        </w:rPr>
+        <w:lastRenderedPageBreak/>
+        <w:t>分文字过长的单元格替换为可滑动的形式，使该单元格的内容可在更小的单元格大小内通过滑动显示完全。</w:t>
+      </w:r>
       <w:bookmarkStart w:id="0" w:name="_GoBack"/>
-      <w:r>
-        <w:rPr>
-          <w:rFonts w:ascii="宋体" w:eastAsia="宋体" w:hAnsi="宋体" w:cs="Times New Roman" w:hint="eastAsia"/>
-          <w:sz w:val="24"/>
-        </w:rPr>
-        <w:t>动态表格的设计相比滑动表格相对简单一些，</w:t>
-      </w:r>
-      <w:r>
-        <w:rPr>
-          <w:rFonts w:ascii="宋体" w:eastAsia="宋体" w:hAnsi="宋体" w:cs="Times New Roman" w:hint="eastAsia"/>
-          <w:sz w:val="24"/>
-        </w:rPr>
-        <w:t>不过设置每列表格的宽度权重以及设置表格间隔线颜色的功能还没有实现，还在进一步研究中。</w:t>
-      </w:r>
       <w:bookmarkEnd w:id="0"/>
     </w:p>
     <w:sectPr>
@@ -2006,6 +3016,95 @@
     </w:lvl>
   </w:abstractNum>
   <w:abstractNum w:abstractNumId="1" w15:restartNumberingAfterBreak="0">
+    <w:nsid w:val="2B093AD5"/>
+    <w:multiLevelType w:val="hybridMultilevel"/>
+    <w:tmpl w:val="93604920"/>
+    <w:lvl w:ilvl="0" w:tplc="070C9D06">
+      <w:start w:val="1"/>
+      <w:numFmt w:val="decimal"/>
+      <w:lvlText w:val="%1."/>
+      <w:lvlJc w:val="left"/>
+      <w:pPr>
+        <w:ind w:left="360" w:hanging="360"/>
+      </w:pPr>
+      <w:rPr>
+        <w:rFonts w:hint="default"/>
+      </w:rPr>
+    </w:lvl>
+    <w:lvl w:ilvl="1" w:tplc="04090019" w:tentative="1">
+      <w:start w:val="1"/>
+      <w:numFmt w:val="lowerLetter"/>
+      <w:lvlText w:val="%2)"/>
+      <w:lvlJc w:val="left"/>
+      <w:pPr>
+        <w:ind w:left="840" w:hanging="420"/>
+      </w:pPr>
+    </w:lvl>
+    <w:lvl w:ilvl="2" w:tplc="0409001B" w:tentative="1">
+      <w:start w:val="1"/>
+      <w:numFmt w:val="lowerRoman"/>
+      <w:lvlText w:val="%3."/>
+      <w:lvlJc w:val="right"/>
+      <w:pPr>
+        <w:ind w:left="1260" w:hanging="420"/>
+      </w:pPr>
+    </w:lvl>
+    <w:lvl w:ilvl="3" w:tplc="0409000F" w:tentative="1">
+      <w:start w:val="1"/>
+      <w:numFmt w:val="decimal"/>
+      <w:lvlText w:val="%4."/>
+      <w:lvlJc w:val="left"/>
+      <w:pPr>
+        <w:ind w:left="1680" w:hanging="420"/>
+      </w:pPr>
+    </w:lvl>
+    <w:lvl w:ilvl="4" w:tplc="04090019" w:tentative="1">
+      <w:start w:val="1"/>
+      <w:numFmt w:val="lowerLetter"/>
+      <w:lvlText w:val="%5)"/>
+      <w:lvlJc w:val="left"/>
+      <w:pPr>
+        <w:ind w:left="2100" w:hanging="420"/>
+      </w:pPr>
+    </w:lvl>
+    <w:lvl w:ilvl="5" w:tplc="0409001B" w:tentative="1">
+      <w:start w:val="1"/>
+      <w:numFmt w:val="lowerRoman"/>
+      <w:lvlText w:val="%6."/>
+      <w:lvlJc w:val="right"/>
+      <w:pPr>
+        <w:ind w:left="2520" w:hanging="420"/>
+      </w:pPr>
+    </w:lvl>
+    <w:lvl w:ilvl="6" w:tplc="0409000F" w:tentative="1">
+      <w:start w:val="1"/>
+      <w:numFmt w:val="decimal"/>
+      <w:lvlText w:val="%7."/>
+      <w:lvlJc w:val="left"/>
+      <w:pPr>
+        <w:ind w:left="2940" w:hanging="420"/>
+      </w:pPr>
+    </w:lvl>
+    <w:lvl w:ilvl="7" w:tplc="04090019" w:tentative="1">
+      <w:start w:val="1"/>
+      <w:numFmt w:val="lowerLetter"/>
+      <w:lvlText w:val="%8)"/>
+      <w:lvlJc w:val="left"/>
+      <w:pPr>
+        <w:ind w:left="3360" w:hanging="420"/>
+      </w:pPr>
+    </w:lvl>
+    <w:lvl w:ilvl="8" w:tplc="0409001B" w:tentative="1">
+      <w:start w:val="1"/>
+      <w:numFmt w:val="lowerRoman"/>
+      <w:lvlText w:val="%9."/>
+      <w:lvlJc w:val="right"/>
+      <w:pPr>
+        <w:ind w:left="3780" w:hanging="420"/>
+      </w:pPr>
+    </w:lvl>
+  </w:abstractNum>
+  <w:abstractNum w:abstractNumId="2" w15:restartNumberingAfterBreak="0">
     <w:nsid w:val="2F17487A"/>
     <w:multiLevelType w:val="hybridMultilevel"/>
     <w:tmpl w:val="1EA85E4E"/>
@@ -2094,7 +3193,96 @@
       </w:pPr>
     </w:lvl>
   </w:abstractNum>
-  <w:abstractNum w:abstractNumId="2" w15:restartNumberingAfterBreak="0">
+  <w:abstractNum w:abstractNumId="3" w15:restartNumberingAfterBreak="0">
+    <w:nsid w:val="325701F5"/>
+    <w:multiLevelType w:val="hybridMultilevel"/>
+    <w:tmpl w:val="17321C0C"/>
+    <w:lvl w:ilvl="0" w:tplc="7F2C5F86">
+      <w:start w:val="1"/>
+      <w:numFmt w:val="japaneseCounting"/>
+      <w:lvlText w:val="%1、"/>
+      <w:lvlJc w:val="left"/>
+      <w:pPr>
+        <w:ind w:left="480" w:hanging="480"/>
+      </w:pPr>
+      <w:rPr>
+        <w:rFonts w:hint="default"/>
+      </w:rPr>
+    </w:lvl>
+    <w:lvl w:ilvl="1" w:tplc="04090019" w:tentative="1">
+      <w:start w:val="1"/>
+      <w:numFmt w:val="lowerLetter"/>
+      <w:lvlText w:val="%2)"/>
+      <w:lvlJc w:val="left"/>
+      <w:pPr>
+        <w:ind w:left="840" w:hanging="420"/>
+      </w:pPr>
+    </w:lvl>
+    <w:lvl w:ilvl="2" w:tplc="0409001B" w:tentative="1">
+      <w:start w:val="1"/>
+      <w:numFmt w:val="lowerRoman"/>
+      <w:lvlText w:val="%3."/>
+      <w:lvlJc w:val="right"/>
+      <w:pPr>
+        <w:ind w:left="1260" w:hanging="420"/>
+      </w:pPr>
+    </w:lvl>
+    <w:lvl w:ilvl="3" w:tplc="0409000F" w:tentative="1">
+      <w:start w:val="1"/>
+      <w:numFmt w:val="decimal"/>
+      <w:lvlText w:val="%4."/>
+      <w:lvlJc w:val="left"/>
+      <w:pPr>
+        <w:ind w:left="1680" w:hanging="420"/>
+      </w:pPr>
+    </w:lvl>
+    <w:lvl w:ilvl="4" w:tplc="04090019" w:tentative="1">
+      <w:start w:val="1"/>
+      <w:numFmt w:val="lowerLetter"/>
+      <w:lvlText w:val="%5)"/>
+      <w:lvlJc w:val="left"/>
+      <w:pPr>
+        <w:ind w:left="2100" w:hanging="420"/>
+      </w:pPr>
+    </w:lvl>
+    <w:lvl w:ilvl="5" w:tplc="0409001B" w:tentative="1">
+      <w:start w:val="1"/>
+      <w:numFmt w:val="lowerRoman"/>
+      <w:lvlText w:val="%6."/>
+      <w:lvlJc w:val="right"/>
+      <w:pPr>
+        <w:ind w:left="2520" w:hanging="420"/>
+      </w:pPr>
+    </w:lvl>
+    <w:lvl w:ilvl="6" w:tplc="0409000F" w:tentative="1">
+      <w:start w:val="1"/>
+      <w:numFmt w:val="decimal"/>
+      <w:lvlText w:val="%7."/>
+      <w:lvlJc w:val="left"/>
+      <w:pPr>
+        <w:ind w:left="2940" w:hanging="420"/>
+      </w:pPr>
+    </w:lvl>
+    <w:lvl w:ilvl="7" w:tplc="04090019" w:tentative="1">
+      <w:start w:val="1"/>
+      <w:numFmt w:val="lowerLetter"/>
+      <w:lvlText w:val="%8)"/>
+      <w:lvlJc w:val="left"/>
+      <w:pPr>
+        <w:ind w:left="3360" w:hanging="420"/>
+      </w:pPr>
+    </w:lvl>
+    <w:lvl w:ilvl="8" w:tplc="0409001B" w:tentative="1">
+      <w:start w:val="1"/>
+      <w:numFmt w:val="lowerRoman"/>
+      <w:lvlText w:val="%9."/>
+      <w:lvlJc w:val="right"/>
+      <w:pPr>
+        <w:ind w:left="3780" w:hanging="420"/>
+      </w:pPr>
+    </w:lvl>
+  </w:abstractNum>
+  <w:abstractNum w:abstractNumId="4" w15:restartNumberingAfterBreak="0">
     <w:nsid w:val="39884C0E"/>
     <w:multiLevelType w:val="hybridMultilevel"/>
     <w:tmpl w:val="572A7008"/>
@@ -2183,7 +3371,7 @@
       </w:pPr>
     </w:lvl>
   </w:abstractNum>
-  <w:abstractNum w:abstractNumId="3" w15:restartNumberingAfterBreak="0">
+  <w:abstractNum w:abstractNumId="5" w15:restartNumberingAfterBreak="0">
     <w:nsid w:val="3D2D1933"/>
     <w:multiLevelType w:val="hybridMultilevel"/>
     <w:tmpl w:val="261E9B16"/>
@@ -2272,7 +3460,96 @@
       </w:pPr>
     </w:lvl>
   </w:abstractNum>
-  <w:abstractNum w:abstractNumId="4" w15:restartNumberingAfterBreak="0">
+  <w:abstractNum w:abstractNumId="6" w15:restartNumberingAfterBreak="0">
+    <w:nsid w:val="46E92DA3"/>
+    <w:multiLevelType w:val="hybridMultilevel"/>
+    <w:tmpl w:val="B6CAD692"/>
+    <w:lvl w:ilvl="0" w:tplc="D92271C8">
+      <w:start w:val="1"/>
+      <w:numFmt w:val="decimal"/>
+      <w:lvlText w:val="%1."/>
+      <w:lvlJc w:val="left"/>
+      <w:pPr>
+        <w:ind w:left="840" w:hanging="360"/>
+      </w:pPr>
+      <w:rPr>
+        <w:rFonts w:hint="default"/>
+      </w:rPr>
+    </w:lvl>
+    <w:lvl w:ilvl="1" w:tplc="04090011">
+      <w:start w:val="1"/>
+      <w:numFmt w:val="decimal"/>
+      <w:lvlText w:val="%2)"/>
+      <w:lvlJc w:val="left"/>
+      <w:pPr>
+        <w:ind w:left="1320" w:hanging="420"/>
+      </w:pPr>
+    </w:lvl>
+    <w:lvl w:ilvl="2" w:tplc="0409001B" w:tentative="1">
+      <w:start w:val="1"/>
+      <w:numFmt w:val="lowerRoman"/>
+      <w:lvlText w:val="%3."/>
+      <w:lvlJc w:val="right"/>
+      <w:pPr>
+        <w:ind w:left="1740" w:hanging="420"/>
+      </w:pPr>
+    </w:lvl>
+    <w:lvl w:ilvl="3" w:tplc="0409000F" w:tentative="1">
+      <w:start w:val="1"/>
+      <w:numFmt w:val="decimal"/>
+      <w:lvlText w:val="%4."/>
+      <w:lvlJc w:val="left"/>
+      <w:pPr>
+        <w:ind w:left="2160" w:hanging="420"/>
+      </w:pPr>
+    </w:lvl>
+    <w:lvl w:ilvl="4" w:tplc="04090019" w:tentative="1">
+      <w:start w:val="1"/>
+      <w:numFmt w:val="lowerLetter"/>
+      <w:lvlText w:val="%5)"/>
+      <w:lvlJc w:val="left"/>
+      <w:pPr>
+        <w:ind w:left="2580" w:hanging="420"/>
+      </w:pPr>
+    </w:lvl>
+    <w:lvl w:ilvl="5" w:tplc="0409001B" w:tentative="1">
+      <w:start w:val="1"/>
+      <w:numFmt w:val="lowerRoman"/>
+      <w:lvlText w:val="%6."/>
+      <w:lvlJc w:val="right"/>
+      <w:pPr>
+        <w:ind w:left="3000" w:hanging="420"/>
+      </w:pPr>
+    </w:lvl>
+    <w:lvl w:ilvl="6" w:tplc="0409000F" w:tentative="1">
+      <w:start w:val="1"/>
+      <w:numFmt w:val="decimal"/>
+      <w:lvlText w:val="%7."/>
+      <w:lvlJc w:val="left"/>
+      <w:pPr>
+        <w:ind w:left="3420" w:hanging="420"/>
+      </w:pPr>
+    </w:lvl>
+    <w:lvl w:ilvl="7" w:tplc="04090019" w:tentative="1">
+      <w:start w:val="1"/>
+      <w:numFmt w:val="lowerLetter"/>
+      <w:lvlText w:val="%8)"/>
+      <w:lvlJc w:val="left"/>
+      <w:pPr>
+        <w:ind w:left="3840" w:hanging="420"/>
+      </w:pPr>
+    </w:lvl>
+    <w:lvl w:ilvl="8" w:tplc="0409001B" w:tentative="1">
+      <w:start w:val="1"/>
+      <w:numFmt w:val="lowerRoman"/>
+      <w:lvlText w:val="%9."/>
+      <w:lvlJc w:val="right"/>
+      <w:pPr>
+        <w:ind w:left="4260" w:hanging="420"/>
+      </w:pPr>
+    </w:lvl>
+  </w:abstractNum>
+  <w:abstractNum w:abstractNumId="7" w15:restartNumberingAfterBreak="0">
     <w:nsid w:val="47956A48"/>
     <w:multiLevelType w:val="hybridMultilevel"/>
     <w:tmpl w:val="D8B2A7CE"/>
@@ -2362,7 +3639,96 @@
       </w:pPr>
     </w:lvl>
   </w:abstractNum>
-  <w:abstractNum w:abstractNumId="5" w15:restartNumberingAfterBreak="0">
+  <w:abstractNum w:abstractNumId="8" w15:restartNumberingAfterBreak="0">
+    <w:nsid w:val="540760BD"/>
+    <w:multiLevelType w:val="hybridMultilevel"/>
+    <w:tmpl w:val="52A6F96C"/>
+    <w:lvl w:ilvl="0" w:tplc="D7AA55CE">
+      <w:start w:val="1"/>
+      <w:numFmt w:val="decimal"/>
+      <w:lvlText w:val="%1."/>
+      <w:lvlJc w:val="left"/>
+      <w:pPr>
+        <w:ind w:left="840" w:hanging="360"/>
+      </w:pPr>
+      <w:rPr>
+        <w:rFonts w:hint="default"/>
+      </w:rPr>
+    </w:lvl>
+    <w:lvl w:ilvl="1" w:tplc="04090019" w:tentative="1">
+      <w:start w:val="1"/>
+      <w:numFmt w:val="lowerLetter"/>
+      <w:lvlText w:val="%2)"/>
+      <w:lvlJc w:val="left"/>
+      <w:pPr>
+        <w:ind w:left="1320" w:hanging="420"/>
+      </w:pPr>
+    </w:lvl>
+    <w:lvl w:ilvl="2" w:tplc="0409001B" w:tentative="1">
+      <w:start w:val="1"/>
+      <w:numFmt w:val="lowerRoman"/>
+      <w:lvlText w:val="%3."/>
+      <w:lvlJc w:val="right"/>
+      <w:pPr>
+        <w:ind w:left="1740" w:hanging="420"/>
+      </w:pPr>
+    </w:lvl>
+    <w:lvl w:ilvl="3" w:tplc="0409000F" w:tentative="1">
+      <w:start w:val="1"/>
+      <w:numFmt w:val="decimal"/>
+      <w:lvlText w:val="%4."/>
+      <w:lvlJc w:val="left"/>
+      <w:pPr>
+        <w:ind w:left="2160" w:hanging="420"/>
+      </w:pPr>
+    </w:lvl>
+    <w:lvl w:ilvl="4" w:tplc="04090019" w:tentative="1">
+      <w:start w:val="1"/>
+      <w:numFmt w:val="lowerLetter"/>
+      <w:lvlText w:val="%5)"/>
+      <w:lvlJc w:val="left"/>
+      <w:pPr>
+        <w:ind w:left="2580" w:hanging="420"/>
+      </w:pPr>
+    </w:lvl>
+    <w:lvl w:ilvl="5" w:tplc="0409001B" w:tentative="1">
+      <w:start w:val="1"/>
+      <w:numFmt w:val="lowerRoman"/>
+      <w:lvlText w:val="%6."/>
+      <w:lvlJc w:val="right"/>
+      <w:pPr>
+        <w:ind w:left="3000" w:hanging="420"/>
+      </w:pPr>
+    </w:lvl>
+    <w:lvl w:ilvl="6" w:tplc="0409000F" w:tentative="1">
+      <w:start w:val="1"/>
+      <w:numFmt w:val="decimal"/>
+      <w:lvlText w:val="%7."/>
+      <w:lvlJc w:val="left"/>
+      <w:pPr>
+        <w:ind w:left="3420" w:hanging="420"/>
+      </w:pPr>
+    </w:lvl>
+    <w:lvl w:ilvl="7" w:tplc="04090019" w:tentative="1">
+      <w:start w:val="1"/>
+      <w:numFmt w:val="lowerLetter"/>
+      <w:lvlText w:val="%8)"/>
+      <w:lvlJc w:val="left"/>
+      <w:pPr>
+        <w:ind w:left="3840" w:hanging="420"/>
+      </w:pPr>
+    </w:lvl>
+    <w:lvl w:ilvl="8" w:tplc="0409001B" w:tentative="1">
+      <w:start w:val="1"/>
+      <w:numFmt w:val="lowerRoman"/>
+      <w:lvlText w:val="%9."/>
+      <w:lvlJc w:val="right"/>
+      <w:pPr>
+        <w:ind w:left="4260" w:hanging="420"/>
+      </w:pPr>
+    </w:lvl>
+  </w:abstractNum>
+  <w:abstractNum w:abstractNumId="9" w15:restartNumberingAfterBreak="0">
     <w:nsid w:val="612812AA"/>
     <w:multiLevelType w:val="hybridMultilevel"/>
     <w:tmpl w:val="A2E231EC"/>
@@ -2451,7 +3817,7 @@
       </w:pPr>
     </w:lvl>
   </w:abstractNum>
-  <w:abstractNum w:abstractNumId="6" w15:restartNumberingAfterBreak="0">
+  <w:abstractNum w:abstractNumId="10" w15:restartNumberingAfterBreak="0">
     <w:nsid w:val="6481658F"/>
     <w:multiLevelType w:val="hybridMultilevel"/>
     <w:tmpl w:val="EAC0813C"/>
@@ -2540,7 +3906,7 @@
       </w:pPr>
     </w:lvl>
   </w:abstractNum>
-  <w:abstractNum w:abstractNumId="7" w15:restartNumberingAfterBreak="0">
+  <w:abstractNum w:abstractNumId="11" w15:restartNumberingAfterBreak="0">
     <w:nsid w:val="64C23E7C"/>
     <w:multiLevelType w:val="hybridMultilevel"/>
     <w:tmpl w:val="3310643A"/>
@@ -2629,7 +3995,7 @@
       </w:pPr>
     </w:lvl>
   </w:abstractNum>
-  <w:abstractNum w:abstractNumId="8" w15:restartNumberingAfterBreak="0">
+  <w:abstractNum w:abstractNumId="12" w15:restartNumberingAfterBreak="0">
     <w:nsid w:val="72A27865"/>
     <w:multiLevelType w:val="hybridMultilevel"/>
     <w:tmpl w:val="45AC2970"/>
@@ -2718,7 +4084,7 @@
       </w:pPr>
     </w:lvl>
   </w:abstractNum>
-  <w:abstractNum w:abstractNumId="9" w15:restartNumberingAfterBreak="0">
+  <w:abstractNum w:abstractNumId="13" w15:restartNumberingAfterBreak="0">
     <w:nsid w:val="74540431"/>
     <w:multiLevelType w:val="hybridMultilevel"/>
     <w:tmpl w:val="03B6BE3A"/>
@@ -2808,34 +4174,46 @@
     </w:lvl>
   </w:abstractNum>
   <w:num w:numId="1">
-    <w:abstractNumId w:val="3"/>
+    <w:abstractNumId w:val="5"/>
   </w:num>
   <w:num w:numId="2">
+    <w:abstractNumId w:val="7"/>
+  </w:num>
+  <w:num w:numId="3">
+    <w:abstractNumId w:val="11"/>
+  </w:num>
+  <w:num w:numId="4">
+    <w:abstractNumId w:val="2"/>
+  </w:num>
+  <w:num w:numId="5">
     <w:abstractNumId w:val="4"/>
   </w:num>
-  <w:num w:numId="3">
-    <w:abstractNumId w:val="7"/>
-  </w:num>
-  <w:num w:numId="4">
-    <w:abstractNumId w:val="1"/>
-  </w:num>
-  <w:num w:numId="5">
-    <w:abstractNumId w:val="2"/>
-  </w:num>
   <w:num w:numId="6">
-    <w:abstractNumId w:val="8"/>
+    <w:abstractNumId w:val="12"/>
   </w:num>
   <w:num w:numId="7">
-    <w:abstractNumId w:val="9"/>
+    <w:abstractNumId w:val="13"/>
   </w:num>
   <w:num w:numId="8">
     <w:abstractNumId w:val="0"/>
   </w:num>
   <w:num w:numId="9">
-    <w:abstractNumId w:val="5"/>
+    <w:abstractNumId w:val="9"/>
   </w:num>
   <w:num w:numId="10">
+    <w:abstractNumId w:val="10"/>
+  </w:num>
+  <w:num w:numId="11">
+    <w:abstractNumId w:val="3"/>
+  </w:num>
+  <w:num w:numId="12">
+    <w:abstractNumId w:val="8"/>
+  </w:num>
+  <w:num w:numId="13">
     <w:abstractNumId w:val="6"/>
+  </w:num>
+  <w:num w:numId="14">
+    <w:abstractNumId w:val="1"/>
   </w:num>
 </w:numbering>
 </file>

--- a/Files/16021019 王时予 毕业设计教师指导手册.docx
+++ b/Files/16021019 王时予 毕业设计教师指导手册.docx
@@ -1055,7 +1055,7 @@
       <w:pPr>
         <w:jc w:val="left"/>
         <w:rPr>
-          <w:rFonts w:ascii="宋体" w:eastAsia="宋体" w:hAnsi="宋体" w:cs="Times New Roman" w:hint="eastAsia"/>
+          <w:rFonts w:ascii="宋体" w:eastAsia="宋体" w:hAnsi="宋体" w:cs="Times New Roman"/>
           <w:sz w:val="24"/>
         </w:rPr>
       </w:pPr>
@@ -2402,7 +2402,7 @@
         <w:ind w:firstLineChars="0"/>
         <w:jc w:val="left"/>
         <w:rPr>
-          <w:rFonts w:ascii="宋体" w:eastAsia="宋体" w:hAnsi="宋体" w:cs="Times New Roman" w:hint="eastAsia"/>
+          <w:rFonts w:ascii="宋体" w:eastAsia="宋体" w:hAnsi="宋体" w:cs="Times New Roman"/>
           <w:sz w:val="24"/>
         </w:rPr>
       </w:pPr>
@@ -2442,7 +2442,7 @@
         <w:ind w:left="480" w:firstLineChars="0" w:firstLine="0"/>
         <w:jc w:val="left"/>
         <w:rPr>
-          <w:rFonts w:ascii="宋体" w:eastAsia="宋体" w:hAnsi="宋体" w:cs="Times New Roman" w:hint="eastAsia"/>
+          <w:rFonts w:ascii="宋体" w:eastAsia="宋体" w:hAnsi="宋体" w:cs="Times New Roman"/>
           <w:sz w:val="24"/>
         </w:rPr>
       </w:pPr>
@@ -2496,7 +2496,7 @@
         <w:ind w:left="480" w:firstLineChars="0" w:firstLine="0"/>
         <w:jc w:val="left"/>
         <w:rPr>
-          <w:rFonts w:ascii="宋体" w:eastAsia="宋体" w:hAnsi="宋体" w:cs="Times New Roman" w:hint="eastAsia"/>
+          <w:rFonts w:ascii="宋体" w:eastAsia="宋体" w:hAnsi="宋体" w:cs="Times New Roman"/>
           <w:sz w:val="24"/>
         </w:rPr>
       </w:pPr>
@@ -2757,6 +2757,13 @@
         </w:rPr>
         <w:t>任务2：</w:t>
       </w:r>
+      <w:r>
+        <w:rPr>
+          <w:rFonts w:ascii="宋体" w:eastAsia="宋体" w:hAnsi="宋体" w:cs="Times New Roman" w:hint="eastAsia"/>
+          <w:sz w:val="24"/>
+        </w:rPr>
+        <w:t>完成。</w:t>
+      </w:r>
     </w:p>
     <w:p>
       <w:pPr>
@@ -2773,6 +2780,13 @@
         </w:rPr>
         <w:t>任务3：</w:t>
       </w:r>
+      <w:r>
+        <w:rPr>
+          <w:rFonts w:ascii="宋体" w:eastAsia="宋体" w:hAnsi="宋体" w:cs="Times New Roman" w:hint="eastAsia"/>
+          <w:sz w:val="24"/>
+        </w:rPr>
+        <w:t>全部完成。</w:t>
+      </w:r>
     </w:p>
     <w:p>
       <w:pPr>
@@ -2788,6 +2802,13 @@
           <w:sz w:val="24"/>
         </w:rPr>
         <w:t>任务4：</w:t>
+      </w:r>
+      <w:r>
+        <w:rPr>
+          <w:rFonts w:ascii="宋体" w:eastAsia="宋体" w:hAnsi="宋体" w:cs="Times New Roman" w:hint="eastAsia"/>
+          <w:sz w:val="24"/>
+        </w:rPr>
+        <w:t>商机部分的内容已经基本完成。</w:t>
       </w:r>
     </w:p>
     <w:p>
@@ -2847,7 +2868,7 @@
         <w:ind w:firstLineChars="0"/>
         <w:jc w:val="left"/>
         <w:rPr>
-          <w:rFonts w:ascii="宋体" w:eastAsia="宋体" w:hAnsi="宋体" w:cs="Times New Roman" w:hint="eastAsia"/>
+          <w:rFonts w:ascii="宋体" w:eastAsia="宋体" w:hAnsi="宋体" w:cs="Times New Roman"/>
           <w:sz w:val="24"/>
         </w:rPr>
       </w:pPr>
@@ -2873,8 +2894,1271 @@
         <w:lastRenderedPageBreak/>
         <w:t>分文字过长的单元格替换为可滑动的形式，使该单元格的内容可在更小的单元格大小内通过滑动显示完全。</w:t>
       </w:r>
+      <w:r>
+        <w:rPr>
+          <w:rFonts w:ascii="宋体" w:eastAsia="宋体" w:hAnsi="宋体" w:cs="Times New Roman" w:hint="eastAsia"/>
+          <w:sz w:val="24"/>
+        </w:rPr>
+        <w:t>大致方法为设置固定宽高的单元格，然后每当需要插入一段文字时，便将最大宽度设为固定宽度，最大高度设为无限，然后将</w:t>
+      </w:r>
+      <w:r>
+        <w:rPr>
+          <w:rFonts w:ascii="宋体" w:eastAsia="宋体" w:hAnsi="宋体" w:cs="Times New Roman" w:hint="eastAsia"/>
+          <w:sz w:val="24"/>
+        </w:rPr>
+        <w:t>需要填充进单元格的文字进行适配，最后在通过比较适配后的单元格高度和规定的单元格高度，如果超出规定的高度，则将Label放入一个ScrollView中再插入表格。</w:t>
+      </w:r>
+    </w:p>
+    <w:p>
+      <w:pPr>
+        <w:pStyle w:val="a3"/>
+        <w:numPr>
+          <w:ilvl w:val="0"/>
+          <w:numId w:val="14"/>
+        </w:numPr>
+        <w:ind w:firstLineChars="0"/>
+        <w:jc w:val="left"/>
+        <w:rPr>
+          <w:rFonts w:ascii="宋体" w:eastAsia="宋体" w:hAnsi="宋体" w:cs="Times New Roman"/>
+          <w:sz w:val="24"/>
+        </w:rPr>
+      </w:pPr>
+      <w:r>
+        <w:rPr>
+          <w:rFonts w:ascii="宋体" w:eastAsia="宋体" w:hAnsi="宋体" w:cs="Times New Roman" w:hint="eastAsia"/>
+          <w:sz w:val="24"/>
+        </w:rPr>
+        <w:t>在商机详情页中，发现之前设置好的MyTable类并不能适配在stackview中新插入表格的形式，其原因在于无法获取到每一行表格的宽高，主要是高度，由于高度无法获取，导致后面的数据无法在表格下方展示，会出现重叠的情况。后来使用了与</w:t>
+      </w:r>
+      <w:r>
+        <w:rPr>
+          <w:rFonts w:ascii="宋体" w:eastAsia="宋体" w:hAnsi="宋体" w:cs="Times New Roman" w:hint="eastAsia"/>
+          <w:sz w:val="24"/>
+        </w:rPr>
+        <w:t>上面问题类似的方法，即也算出每个单元格的宽度，然后再测量高度，最后统计出每行数据的最大高度，将其加至表格高度中，即可得到表格的高度。</w:t>
+      </w:r>
+    </w:p>
+    <w:p>
+      <w:pPr>
+        <w:jc w:val="left"/>
+        <w:rPr>
+          <w:rFonts w:ascii="宋体" w:eastAsia="宋体" w:hAnsi="宋体" w:cs="Times New Roman"/>
+          <w:sz w:val="24"/>
+        </w:rPr>
+      </w:pPr>
+    </w:p>
+    <w:p>
+      <w:pPr>
+        <w:jc w:val="left"/>
+        <w:rPr>
+          <w:rFonts w:ascii="宋体" w:eastAsia="宋体" w:hAnsi="宋体" w:cs="Times New Roman"/>
+          <w:sz w:val="24"/>
+        </w:rPr>
+      </w:pPr>
+    </w:p>
+    <w:p>
+      <w:pPr>
+        <w:jc w:val="left"/>
+        <w:rPr>
+          <w:rFonts w:ascii="宋体" w:eastAsia="宋体" w:hAnsi="宋体" w:cs="Times New Roman"/>
+          <w:sz w:val="24"/>
+        </w:rPr>
+      </w:pPr>
+    </w:p>
+    <w:p>
+      <w:pPr>
+        <w:jc w:val="left"/>
+        <w:rPr>
+          <w:rFonts w:ascii="宋体" w:eastAsia="宋体" w:hAnsi="宋体" w:cs="Times New Roman"/>
+          <w:sz w:val="24"/>
+        </w:rPr>
+      </w:pPr>
+    </w:p>
+    <w:p>
+      <w:pPr>
+        <w:jc w:val="left"/>
+        <w:rPr>
+          <w:rFonts w:ascii="宋体" w:eastAsia="宋体" w:hAnsi="宋体" w:cs="Times New Roman"/>
+          <w:sz w:val="24"/>
+        </w:rPr>
+      </w:pPr>
+    </w:p>
+    <w:p>
+      <w:pPr>
+        <w:jc w:val="left"/>
+        <w:rPr>
+          <w:rFonts w:ascii="宋体" w:eastAsia="宋体" w:hAnsi="宋体" w:cs="Times New Roman"/>
+          <w:sz w:val="24"/>
+        </w:rPr>
+      </w:pPr>
+    </w:p>
+    <w:p>
+      <w:pPr>
+        <w:jc w:val="left"/>
+        <w:rPr>
+          <w:rFonts w:ascii="宋体" w:eastAsia="宋体" w:hAnsi="宋体" w:cs="Times New Roman"/>
+          <w:sz w:val="24"/>
+        </w:rPr>
+      </w:pPr>
+    </w:p>
+    <w:p>
+      <w:pPr>
+        <w:jc w:val="left"/>
+        <w:rPr>
+          <w:rFonts w:ascii="宋体" w:eastAsia="宋体" w:hAnsi="宋体" w:cs="Times New Roman"/>
+          <w:sz w:val="24"/>
+        </w:rPr>
+      </w:pPr>
+    </w:p>
+    <w:p>
+      <w:pPr>
+        <w:jc w:val="left"/>
+        <w:rPr>
+          <w:rFonts w:ascii="宋体" w:eastAsia="宋体" w:hAnsi="宋体" w:cs="Times New Roman"/>
+          <w:sz w:val="24"/>
+        </w:rPr>
+      </w:pPr>
+    </w:p>
+    <w:p>
+      <w:pPr>
+        <w:jc w:val="left"/>
+        <w:rPr>
+          <w:rFonts w:ascii="宋体" w:eastAsia="宋体" w:hAnsi="宋体" w:cs="Times New Roman"/>
+          <w:sz w:val="24"/>
+        </w:rPr>
+      </w:pPr>
+    </w:p>
+    <w:p>
+      <w:pPr>
+        <w:jc w:val="left"/>
+        <w:rPr>
+          <w:rFonts w:ascii="宋体" w:eastAsia="宋体" w:hAnsi="宋体" w:cs="Times New Roman"/>
+          <w:sz w:val="24"/>
+        </w:rPr>
+      </w:pPr>
+    </w:p>
+    <w:p>
+      <w:pPr>
+        <w:jc w:val="left"/>
+        <w:rPr>
+          <w:rFonts w:ascii="宋体" w:eastAsia="宋体" w:hAnsi="宋体" w:cs="Times New Roman"/>
+          <w:sz w:val="24"/>
+        </w:rPr>
+      </w:pPr>
+    </w:p>
+    <w:p>
+      <w:pPr>
+        <w:jc w:val="left"/>
+        <w:rPr>
+          <w:rFonts w:ascii="宋体" w:eastAsia="宋体" w:hAnsi="宋体" w:cs="Times New Roman"/>
+          <w:sz w:val="24"/>
+        </w:rPr>
+      </w:pPr>
+    </w:p>
+    <w:p>
+      <w:pPr>
+        <w:jc w:val="left"/>
+        <w:rPr>
+          <w:rFonts w:ascii="宋体" w:eastAsia="宋体" w:hAnsi="宋体" w:cs="Times New Roman"/>
+          <w:sz w:val="24"/>
+        </w:rPr>
+      </w:pPr>
+    </w:p>
+    <w:p>
+      <w:pPr>
+        <w:jc w:val="left"/>
+        <w:rPr>
+          <w:rFonts w:ascii="宋体" w:eastAsia="宋体" w:hAnsi="宋体" w:cs="Times New Roman"/>
+          <w:sz w:val="24"/>
+        </w:rPr>
+      </w:pPr>
+    </w:p>
+    <w:p>
+      <w:pPr>
+        <w:jc w:val="left"/>
+        <w:rPr>
+          <w:rFonts w:ascii="宋体" w:eastAsia="宋体" w:hAnsi="宋体" w:cs="Times New Roman"/>
+          <w:sz w:val="24"/>
+        </w:rPr>
+      </w:pPr>
+    </w:p>
+    <w:p>
+      <w:pPr>
+        <w:jc w:val="left"/>
+        <w:rPr>
+          <w:rFonts w:ascii="宋体" w:eastAsia="宋体" w:hAnsi="宋体" w:cs="Times New Roman"/>
+          <w:sz w:val="24"/>
+        </w:rPr>
+      </w:pPr>
+    </w:p>
+    <w:p>
+      <w:pPr>
+        <w:jc w:val="left"/>
+        <w:rPr>
+          <w:rFonts w:ascii="宋体" w:eastAsia="宋体" w:hAnsi="宋体" w:cs="Times New Roman"/>
+          <w:sz w:val="24"/>
+        </w:rPr>
+      </w:pPr>
+    </w:p>
+    <w:p>
+      <w:pPr>
+        <w:jc w:val="left"/>
+        <w:rPr>
+          <w:rFonts w:ascii="宋体" w:eastAsia="宋体" w:hAnsi="宋体" w:cs="Times New Roman"/>
+          <w:sz w:val="24"/>
+        </w:rPr>
+      </w:pPr>
+    </w:p>
+    <w:p>
+      <w:pPr>
+        <w:jc w:val="left"/>
+        <w:rPr>
+          <w:rFonts w:ascii="宋体" w:eastAsia="宋体" w:hAnsi="宋体" w:cs="Times New Roman"/>
+          <w:sz w:val="24"/>
+        </w:rPr>
+      </w:pPr>
+    </w:p>
+    <w:p>
+      <w:pPr>
+        <w:jc w:val="left"/>
+        <w:rPr>
+          <w:rFonts w:ascii="宋体" w:eastAsia="宋体" w:hAnsi="宋体" w:cs="Times New Roman"/>
+          <w:sz w:val="24"/>
+        </w:rPr>
+      </w:pPr>
+    </w:p>
+    <w:p>
+      <w:pPr>
+        <w:jc w:val="left"/>
+        <w:rPr>
+          <w:rFonts w:ascii="宋体" w:eastAsia="宋体" w:hAnsi="宋体" w:cs="Times New Roman"/>
+          <w:sz w:val="24"/>
+        </w:rPr>
+      </w:pPr>
+    </w:p>
+    <w:p>
+      <w:pPr>
+        <w:jc w:val="left"/>
+        <w:rPr>
+          <w:rFonts w:ascii="宋体" w:eastAsia="宋体" w:hAnsi="宋体" w:cs="Times New Roman"/>
+          <w:sz w:val="24"/>
+        </w:rPr>
+      </w:pPr>
+    </w:p>
+    <w:p>
+      <w:pPr>
+        <w:jc w:val="left"/>
+        <w:rPr>
+          <w:rFonts w:ascii="宋体" w:eastAsia="宋体" w:hAnsi="宋体" w:cs="Times New Roman"/>
+          <w:sz w:val="24"/>
+        </w:rPr>
+      </w:pPr>
+    </w:p>
+    <w:p>
+      <w:pPr>
+        <w:jc w:val="left"/>
+        <w:rPr>
+          <w:rFonts w:ascii="宋体" w:eastAsia="宋体" w:hAnsi="宋体" w:cs="Times New Roman"/>
+          <w:sz w:val="24"/>
+        </w:rPr>
+      </w:pPr>
+    </w:p>
+    <w:p>
+      <w:pPr>
+        <w:jc w:val="left"/>
+        <w:rPr>
+          <w:rFonts w:ascii="宋体" w:eastAsia="宋体" w:hAnsi="宋体" w:cs="Times New Roman"/>
+          <w:sz w:val="24"/>
+        </w:rPr>
+      </w:pPr>
+    </w:p>
+    <w:p>
+      <w:pPr>
+        <w:jc w:val="left"/>
+        <w:rPr>
+          <w:rFonts w:ascii="宋体" w:eastAsia="宋体" w:hAnsi="宋体" w:cs="Times New Roman"/>
+          <w:sz w:val="24"/>
+        </w:rPr>
+      </w:pPr>
+    </w:p>
+    <w:p>
+      <w:pPr>
+        <w:jc w:val="left"/>
+        <w:rPr>
+          <w:rFonts w:ascii="宋体" w:eastAsia="宋体" w:hAnsi="宋体" w:cs="Times New Roman"/>
+          <w:sz w:val="24"/>
+        </w:rPr>
+      </w:pPr>
+    </w:p>
+    <w:p>
+      <w:pPr>
+        <w:jc w:val="left"/>
+        <w:rPr>
+          <w:rFonts w:ascii="宋体" w:eastAsia="宋体" w:hAnsi="宋体" w:cs="Times New Roman"/>
+          <w:sz w:val="24"/>
+        </w:rPr>
+      </w:pPr>
+    </w:p>
+    <w:p>
+      <w:pPr>
+        <w:jc w:val="left"/>
+        <w:rPr>
+          <w:rFonts w:ascii="宋体" w:eastAsia="宋体" w:hAnsi="宋体" w:cs="Times New Roman"/>
+          <w:sz w:val="24"/>
+        </w:rPr>
+      </w:pPr>
+    </w:p>
+    <w:p>
+      <w:pPr>
+        <w:jc w:val="left"/>
+        <w:rPr>
+          <w:rFonts w:ascii="宋体" w:eastAsia="宋体" w:hAnsi="宋体" w:cs="Times New Roman"/>
+          <w:sz w:val="24"/>
+        </w:rPr>
+      </w:pPr>
+    </w:p>
+    <w:p>
+      <w:pPr>
+        <w:jc w:val="left"/>
+        <w:rPr>
+          <w:rFonts w:ascii="宋体" w:eastAsia="宋体" w:hAnsi="宋体" w:cs="Times New Roman"/>
+          <w:sz w:val="24"/>
+        </w:rPr>
+      </w:pPr>
+    </w:p>
+    <w:p>
+      <w:pPr>
+        <w:jc w:val="left"/>
+        <w:rPr>
+          <w:rFonts w:ascii="宋体" w:eastAsia="宋体" w:hAnsi="宋体" w:cs="Times New Roman"/>
+          <w:sz w:val="24"/>
+        </w:rPr>
+      </w:pPr>
+      <w:r>
+        <w:rPr>
+          <w:rFonts w:ascii="宋体" w:eastAsia="宋体" w:hAnsi="宋体" w:cs="Times New Roman" w:hint="eastAsia"/>
+          <w:sz w:val="24"/>
+        </w:rPr>
+        <w:lastRenderedPageBreak/>
+        <w:t>时间：2020.03.12</w:t>
+      </w:r>
+    </w:p>
+    <w:p>
+      <w:pPr>
+        <w:jc w:val="left"/>
+        <w:rPr>
+          <w:rFonts w:ascii="宋体" w:eastAsia="宋体" w:hAnsi="宋体" w:cs="Times New Roman"/>
+          <w:sz w:val="24"/>
+        </w:rPr>
+      </w:pPr>
+      <w:r>
+        <w:rPr>
+          <w:rFonts w:ascii="宋体" w:eastAsia="宋体" w:hAnsi="宋体" w:cs="Times New Roman" w:hint="eastAsia"/>
+          <w:sz w:val="24"/>
+        </w:rPr>
+        <w:t>周次：第三周</w:t>
+      </w:r>
+    </w:p>
+    <w:p>
+      <w:pPr>
+        <w:jc w:val="left"/>
+        <w:rPr>
+          <w:rFonts w:ascii="宋体" w:eastAsia="宋体" w:hAnsi="宋体" w:cs="Times New Roman"/>
+          <w:sz w:val="24"/>
+        </w:rPr>
+      </w:pPr>
+      <w:r>
+        <w:rPr>
+          <w:rFonts w:ascii="宋体" w:eastAsia="宋体" w:hAnsi="宋体" w:cs="Times New Roman" w:hint="eastAsia"/>
+          <w:sz w:val="24"/>
+        </w:rPr>
+        <w:t>地点：线上</w:t>
+      </w:r>
+    </w:p>
+    <w:p>
+      <w:pPr>
+        <w:jc w:val="left"/>
+        <w:rPr>
+          <w:rFonts w:ascii="宋体" w:eastAsia="宋体" w:hAnsi="宋体" w:cs="Times New Roman"/>
+          <w:sz w:val="24"/>
+        </w:rPr>
+      </w:pPr>
+    </w:p>
+    <w:p>
+      <w:pPr>
+        <w:pStyle w:val="a3"/>
+        <w:numPr>
+          <w:ilvl w:val="0"/>
+          <w:numId w:val="15"/>
+        </w:numPr>
+        <w:ind w:firstLineChars="0"/>
+        <w:jc w:val="left"/>
+        <w:rPr>
+          <w:rFonts w:ascii="宋体" w:eastAsia="宋体" w:hAnsi="宋体" w:cs="Times New Roman"/>
+          <w:sz w:val="24"/>
+        </w:rPr>
+      </w:pPr>
+      <w:r>
+        <w:rPr>
+          <w:rFonts w:ascii="宋体" w:eastAsia="宋体" w:hAnsi="宋体" w:cs="Times New Roman" w:hint="eastAsia"/>
+          <w:sz w:val="24"/>
+        </w:rPr>
+        <w:t>指导内容</w:t>
+      </w:r>
+    </w:p>
+    <w:p>
+      <w:pPr>
+        <w:pStyle w:val="a3"/>
+        <w:ind w:left="480" w:firstLineChars="0" w:firstLine="0"/>
+        <w:jc w:val="left"/>
+        <w:rPr>
+          <w:rFonts w:ascii="宋体" w:eastAsia="宋体" w:hAnsi="宋体" w:cs="Times New Roman"/>
+          <w:sz w:val="24"/>
+        </w:rPr>
+      </w:pPr>
+      <w:r>
+        <w:rPr>
+          <w:rFonts w:ascii="宋体" w:eastAsia="宋体" w:hAnsi="宋体" w:cs="Times New Roman" w:hint="eastAsia"/>
+          <w:sz w:val="24"/>
+        </w:rPr>
+        <w:t>由于在这周的任务进行中出现了一些问题，所以临时与老师进行了线上会议的沟通，主要讨论了关于融资报告详情中的两个滑动表格的问题。我在开发过程中发现，由于信托资产管理计划表中的某几项文字量远远超过其中</w:t>
+      </w:r>
+      <w:r>
+        <w:rPr>
+          <w:rFonts w:ascii="宋体" w:eastAsia="宋体" w:hAnsi="宋体" w:cs="Times New Roman" w:hint="eastAsia"/>
+          <w:sz w:val="24"/>
+        </w:rPr>
+        <w:t>某一单元格的能够容纳的字数，如果调整固定单元格的大小保证每个单元格内的文字都能够被完整显示，则会出现超大的单元格以及很大的单元格内只显示名字的情况发生。后经与老师一起反复尝试修改，最后决定方案为，将包含过长文字的单元格改为可滚动的单元格，超出的部分也能够得到显示，也不会影响到整个表格的查看体验。</w:t>
+      </w:r>
+    </w:p>
+    <w:p>
+      <w:pPr>
+        <w:jc w:val="left"/>
+        <w:rPr>
+          <w:rFonts w:ascii="宋体" w:eastAsia="宋体" w:hAnsi="宋体" w:cs="Times New Roman"/>
+          <w:sz w:val="24"/>
+        </w:rPr>
+      </w:pPr>
+    </w:p>
+    <w:p>
+      <w:pPr>
+        <w:jc w:val="left"/>
+        <w:rPr>
+          <w:rFonts w:ascii="宋体" w:eastAsia="宋体" w:hAnsi="宋体" w:cs="Times New Roman"/>
+          <w:sz w:val="24"/>
+        </w:rPr>
+      </w:pPr>
+    </w:p>
+    <w:p>
+      <w:pPr>
+        <w:jc w:val="left"/>
+        <w:rPr>
+          <w:rFonts w:ascii="宋体" w:eastAsia="宋体" w:hAnsi="宋体" w:cs="Times New Roman"/>
+          <w:sz w:val="24"/>
+        </w:rPr>
+      </w:pPr>
+    </w:p>
+    <w:p>
+      <w:pPr>
+        <w:jc w:val="left"/>
+        <w:rPr>
+          <w:rFonts w:ascii="宋体" w:eastAsia="宋体" w:hAnsi="宋体" w:cs="Times New Roman"/>
+          <w:sz w:val="24"/>
+        </w:rPr>
+      </w:pPr>
+    </w:p>
+    <w:p>
+      <w:pPr>
+        <w:jc w:val="left"/>
+        <w:rPr>
+          <w:rFonts w:ascii="宋体" w:eastAsia="宋体" w:hAnsi="宋体" w:cs="Times New Roman"/>
+          <w:sz w:val="24"/>
+        </w:rPr>
+      </w:pPr>
+    </w:p>
+    <w:p>
+      <w:pPr>
+        <w:jc w:val="left"/>
+        <w:rPr>
+          <w:rFonts w:ascii="宋体" w:eastAsia="宋体" w:hAnsi="宋体" w:cs="Times New Roman"/>
+          <w:sz w:val="24"/>
+        </w:rPr>
+      </w:pPr>
+    </w:p>
+    <w:p>
+      <w:pPr>
+        <w:jc w:val="left"/>
+        <w:rPr>
+          <w:rFonts w:ascii="宋体" w:eastAsia="宋体" w:hAnsi="宋体" w:cs="Times New Roman"/>
+          <w:sz w:val="24"/>
+        </w:rPr>
+      </w:pPr>
+    </w:p>
+    <w:p>
+      <w:pPr>
+        <w:jc w:val="left"/>
+        <w:rPr>
+          <w:rFonts w:ascii="宋体" w:eastAsia="宋体" w:hAnsi="宋体" w:cs="Times New Roman"/>
+          <w:sz w:val="24"/>
+        </w:rPr>
+      </w:pPr>
+    </w:p>
+    <w:p>
+      <w:pPr>
+        <w:jc w:val="left"/>
+        <w:rPr>
+          <w:rFonts w:ascii="宋体" w:eastAsia="宋体" w:hAnsi="宋体" w:cs="Times New Roman"/>
+          <w:sz w:val="24"/>
+        </w:rPr>
+      </w:pPr>
+    </w:p>
+    <w:p>
+      <w:pPr>
+        <w:jc w:val="left"/>
+        <w:rPr>
+          <w:rFonts w:ascii="宋体" w:eastAsia="宋体" w:hAnsi="宋体" w:cs="Times New Roman"/>
+          <w:sz w:val="24"/>
+        </w:rPr>
+      </w:pPr>
+    </w:p>
+    <w:p>
+      <w:pPr>
+        <w:jc w:val="left"/>
+        <w:rPr>
+          <w:rFonts w:ascii="宋体" w:eastAsia="宋体" w:hAnsi="宋体" w:cs="Times New Roman"/>
+          <w:sz w:val="24"/>
+        </w:rPr>
+      </w:pPr>
+    </w:p>
+    <w:p>
+      <w:pPr>
+        <w:jc w:val="left"/>
+        <w:rPr>
+          <w:rFonts w:ascii="宋体" w:eastAsia="宋体" w:hAnsi="宋体" w:cs="Times New Roman"/>
+          <w:sz w:val="24"/>
+        </w:rPr>
+      </w:pPr>
+    </w:p>
+    <w:p>
+      <w:pPr>
+        <w:jc w:val="left"/>
+        <w:rPr>
+          <w:rFonts w:ascii="宋体" w:eastAsia="宋体" w:hAnsi="宋体" w:cs="Times New Roman"/>
+          <w:sz w:val="24"/>
+        </w:rPr>
+      </w:pPr>
+    </w:p>
+    <w:p>
+      <w:pPr>
+        <w:jc w:val="left"/>
+        <w:rPr>
+          <w:rFonts w:ascii="宋体" w:eastAsia="宋体" w:hAnsi="宋体" w:cs="Times New Roman"/>
+          <w:sz w:val="24"/>
+        </w:rPr>
+      </w:pPr>
+    </w:p>
+    <w:p>
+      <w:pPr>
+        <w:jc w:val="left"/>
+        <w:rPr>
+          <w:rFonts w:ascii="宋体" w:eastAsia="宋体" w:hAnsi="宋体" w:cs="Times New Roman"/>
+          <w:sz w:val="24"/>
+        </w:rPr>
+      </w:pPr>
+    </w:p>
+    <w:p>
+      <w:pPr>
+        <w:jc w:val="left"/>
+        <w:rPr>
+          <w:rFonts w:ascii="宋体" w:eastAsia="宋体" w:hAnsi="宋体" w:cs="Times New Roman"/>
+          <w:sz w:val="24"/>
+        </w:rPr>
+      </w:pPr>
+    </w:p>
+    <w:p>
+      <w:pPr>
+        <w:jc w:val="left"/>
+        <w:rPr>
+          <w:rFonts w:ascii="宋体" w:eastAsia="宋体" w:hAnsi="宋体" w:cs="Times New Roman"/>
+          <w:sz w:val="24"/>
+        </w:rPr>
+      </w:pPr>
+    </w:p>
+    <w:p>
+      <w:pPr>
+        <w:jc w:val="left"/>
+        <w:rPr>
+          <w:rFonts w:ascii="宋体" w:eastAsia="宋体" w:hAnsi="宋体" w:cs="Times New Roman"/>
+          <w:sz w:val="24"/>
+        </w:rPr>
+      </w:pPr>
+    </w:p>
+    <w:p>
+      <w:pPr>
+        <w:jc w:val="left"/>
+        <w:rPr>
+          <w:rFonts w:ascii="宋体" w:eastAsia="宋体" w:hAnsi="宋体" w:cs="Times New Roman"/>
+          <w:sz w:val="24"/>
+        </w:rPr>
+      </w:pPr>
+    </w:p>
+    <w:p>
+      <w:pPr>
+        <w:jc w:val="left"/>
+        <w:rPr>
+          <w:rFonts w:ascii="宋体" w:eastAsia="宋体" w:hAnsi="宋体" w:cs="Times New Roman"/>
+          <w:sz w:val="24"/>
+        </w:rPr>
+      </w:pPr>
+    </w:p>
+    <w:p>
+      <w:pPr>
+        <w:jc w:val="left"/>
+        <w:rPr>
+          <w:rFonts w:ascii="宋体" w:eastAsia="宋体" w:hAnsi="宋体" w:cs="Times New Roman"/>
+          <w:sz w:val="24"/>
+        </w:rPr>
+      </w:pPr>
+    </w:p>
+    <w:p>
+      <w:pPr>
+        <w:jc w:val="left"/>
+        <w:rPr>
+          <w:rFonts w:ascii="宋体" w:eastAsia="宋体" w:hAnsi="宋体" w:cs="Times New Roman"/>
+          <w:sz w:val="24"/>
+        </w:rPr>
+      </w:pPr>
+    </w:p>
+    <w:p>
+      <w:pPr>
+        <w:jc w:val="left"/>
+        <w:rPr>
+          <w:rFonts w:ascii="宋体" w:eastAsia="宋体" w:hAnsi="宋体" w:cs="Times New Roman"/>
+          <w:sz w:val="24"/>
+        </w:rPr>
+      </w:pPr>
+    </w:p>
+    <w:p>
+      <w:pPr>
+        <w:jc w:val="left"/>
+        <w:rPr>
+          <w:rFonts w:ascii="宋体" w:eastAsia="宋体" w:hAnsi="宋体" w:cs="Times New Roman"/>
+          <w:sz w:val="24"/>
+        </w:rPr>
+      </w:pPr>
+    </w:p>
+    <w:p>
+      <w:pPr>
+        <w:jc w:val="left"/>
+        <w:rPr>
+          <w:rFonts w:ascii="宋体" w:eastAsia="宋体" w:hAnsi="宋体" w:cs="Times New Roman"/>
+          <w:sz w:val="24"/>
+        </w:rPr>
+      </w:pPr>
+    </w:p>
+    <w:p>
+      <w:pPr>
+        <w:jc w:val="left"/>
+        <w:rPr>
+          <w:rFonts w:ascii="宋体" w:eastAsia="宋体" w:hAnsi="宋体" w:cs="Times New Roman"/>
+          <w:sz w:val="24"/>
+        </w:rPr>
+      </w:pPr>
+    </w:p>
+    <w:p>
+      <w:pPr>
+        <w:jc w:val="left"/>
+        <w:rPr>
+          <w:rFonts w:ascii="宋体" w:eastAsia="宋体" w:hAnsi="宋体" w:cs="Times New Roman"/>
+          <w:sz w:val="24"/>
+        </w:rPr>
+      </w:pPr>
+    </w:p>
+    <w:p>
+      <w:pPr>
+        <w:jc w:val="left"/>
+        <w:rPr>
+          <w:rFonts w:ascii="宋体" w:eastAsia="宋体" w:hAnsi="宋体" w:cs="Times New Roman"/>
+          <w:sz w:val="24"/>
+        </w:rPr>
+      </w:pPr>
+    </w:p>
+    <w:p>
+      <w:pPr>
+        <w:jc w:val="left"/>
+        <w:rPr>
+          <w:rFonts w:ascii="宋体" w:eastAsia="宋体" w:hAnsi="宋体" w:cs="Times New Roman"/>
+          <w:sz w:val="24"/>
+        </w:rPr>
+      </w:pPr>
+    </w:p>
+    <w:p>
+      <w:pPr>
+        <w:jc w:val="left"/>
+        <w:rPr>
+          <w:rFonts w:ascii="宋体" w:eastAsia="宋体" w:hAnsi="宋体" w:cs="Times New Roman"/>
+          <w:sz w:val="24"/>
+        </w:rPr>
+      </w:pPr>
+    </w:p>
+    <w:p>
+      <w:pPr>
+        <w:jc w:val="left"/>
+        <w:rPr>
+          <w:rFonts w:ascii="宋体" w:eastAsia="宋体" w:hAnsi="宋体" w:cs="Times New Roman"/>
+          <w:sz w:val="24"/>
+        </w:rPr>
+      </w:pPr>
+    </w:p>
+    <w:p>
+      <w:pPr>
+        <w:jc w:val="left"/>
+        <w:rPr>
+          <w:rFonts w:ascii="宋体" w:eastAsia="宋体" w:hAnsi="宋体" w:cs="Times New Roman"/>
+          <w:sz w:val="24"/>
+        </w:rPr>
+      </w:pPr>
+      <w:r>
+        <w:rPr>
+          <w:rFonts w:ascii="宋体" w:eastAsia="宋体" w:hAnsi="宋体" w:cs="Times New Roman" w:hint="eastAsia"/>
+          <w:sz w:val="24"/>
+        </w:rPr>
+        <w:lastRenderedPageBreak/>
+        <w:t>时间：2020.03.17</w:t>
+      </w:r>
+    </w:p>
+    <w:p>
+      <w:pPr>
+        <w:jc w:val="left"/>
+        <w:rPr>
+          <w:rFonts w:ascii="宋体" w:eastAsia="宋体" w:hAnsi="宋体" w:cs="Times New Roman"/>
+          <w:sz w:val="24"/>
+        </w:rPr>
+      </w:pPr>
+      <w:r>
+        <w:rPr>
+          <w:rFonts w:ascii="宋体" w:eastAsia="宋体" w:hAnsi="宋体" w:cs="Times New Roman" w:hint="eastAsia"/>
+          <w:sz w:val="24"/>
+        </w:rPr>
+        <w:t>周次：第四周</w:t>
+      </w:r>
+    </w:p>
+    <w:p>
+      <w:pPr>
+        <w:jc w:val="left"/>
+        <w:rPr>
+          <w:rFonts w:ascii="宋体" w:eastAsia="宋体" w:hAnsi="宋体" w:cs="Times New Roman"/>
+          <w:sz w:val="24"/>
+        </w:rPr>
+      </w:pPr>
+      <w:r>
+        <w:rPr>
+          <w:rFonts w:ascii="宋体" w:eastAsia="宋体" w:hAnsi="宋体" w:cs="Times New Roman" w:hint="eastAsia"/>
+          <w:sz w:val="24"/>
+        </w:rPr>
+        <w:t>地点：线上</w:t>
+      </w:r>
+    </w:p>
+    <w:p>
+      <w:pPr>
+        <w:jc w:val="left"/>
+        <w:rPr>
+          <w:rFonts w:ascii="宋体" w:eastAsia="宋体" w:hAnsi="宋体" w:cs="Times New Roman"/>
+          <w:sz w:val="24"/>
+        </w:rPr>
+      </w:pPr>
+    </w:p>
+    <w:p>
+      <w:pPr>
+        <w:pStyle w:val="a3"/>
+        <w:numPr>
+          <w:ilvl w:val="0"/>
+          <w:numId w:val="16"/>
+        </w:numPr>
+        <w:ind w:firstLineChars="0"/>
+        <w:jc w:val="left"/>
+        <w:rPr>
+          <w:rFonts w:ascii="宋体" w:eastAsia="宋体" w:hAnsi="宋体" w:cs="Times New Roman"/>
+          <w:sz w:val="24"/>
+        </w:rPr>
+      </w:pPr>
+      <w:r>
+        <w:rPr>
+          <w:rFonts w:ascii="宋体" w:eastAsia="宋体" w:hAnsi="宋体" w:cs="Times New Roman" w:hint="eastAsia"/>
+          <w:sz w:val="24"/>
+        </w:rPr>
+        <w:t>指导内容</w:t>
+      </w:r>
+    </w:p>
+    <w:p>
+      <w:pPr>
+        <w:pStyle w:val="a3"/>
+        <w:numPr>
+          <w:ilvl w:val="0"/>
+          <w:numId w:val="17"/>
+        </w:numPr>
+        <w:ind w:firstLineChars="0"/>
+        <w:jc w:val="left"/>
+        <w:rPr>
+          <w:rFonts w:ascii="宋体" w:eastAsia="宋体" w:hAnsi="宋体" w:cs="Times New Roman"/>
+          <w:sz w:val="24"/>
+        </w:rPr>
+      </w:pPr>
+      <w:r>
+        <w:rPr>
+          <w:rFonts w:ascii="宋体" w:eastAsia="宋体" w:hAnsi="宋体" w:cs="Times New Roman" w:hint="eastAsia"/>
+          <w:sz w:val="24"/>
+        </w:rPr>
+        <w:t>检查了上周所布置的任务的情况。超额完成了部分任务。</w:t>
+      </w:r>
+    </w:p>
+    <w:p>
+      <w:pPr>
+        <w:pStyle w:val="a3"/>
+        <w:numPr>
+          <w:ilvl w:val="0"/>
+          <w:numId w:val="17"/>
+        </w:numPr>
+        <w:ind w:firstLineChars="0"/>
+        <w:jc w:val="left"/>
+        <w:rPr>
+          <w:rFonts w:ascii="宋体" w:eastAsia="宋体" w:hAnsi="宋体" w:cs="Times New Roman"/>
+          <w:sz w:val="24"/>
+        </w:rPr>
+      </w:pPr>
+      <w:r>
+        <w:rPr>
+          <w:rFonts w:ascii="宋体" w:eastAsia="宋体" w:hAnsi="宋体" w:cs="Times New Roman" w:hint="eastAsia"/>
+          <w:sz w:val="24"/>
+        </w:rPr>
+        <w:t>讨论了上周所遇到的主要困难和解决方法，主要为周中所探讨的我可滚动单元格的问题。</w:t>
+      </w:r>
+    </w:p>
+    <w:p>
+      <w:pPr>
+        <w:pStyle w:val="a3"/>
+        <w:numPr>
+          <w:ilvl w:val="0"/>
+          <w:numId w:val="17"/>
+        </w:numPr>
+        <w:ind w:firstLineChars="0"/>
+        <w:jc w:val="left"/>
+        <w:rPr>
+          <w:rFonts w:ascii="宋体" w:eastAsia="宋体" w:hAnsi="宋体" w:cs="Times New Roman"/>
+          <w:sz w:val="24"/>
+        </w:rPr>
+      </w:pPr>
+      <w:r>
+        <w:rPr>
+          <w:rFonts w:ascii="宋体" w:eastAsia="宋体" w:hAnsi="宋体" w:cs="Times New Roman" w:hint="eastAsia"/>
+          <w:sz w:val="24"/>
+        </w:rPr>
+        <w:t>向老师汇报了现阶段还未细化的几个细节问题。</w:t>
+      </w:r>
+    </w:p>
+    <w:p>
+      <w:pPr>
+        <w:pStyle w:val="a3"/>
+        <w:numPr>
+          <w:ilvl w:val="0"/>
+          <w:numId w:val="17"/>
+        </w:numPr>
+        <w:ind w:firstLineChars="0"/>
+        <w:jc w:val="left"/>
+        <w:rPr>
+          <w:rFonts w:ascii="宋体" w:eastAsia="宋体" w:hAnsi="宋体" w:cs="Times New Roman" w:hint="eastAsia"/>
+          <w:sz w:val="24"/>
+        </w:rPr>
+      </w:pPr>
+      <w:r>
+        <w:rPr>
+          <w:rFonts w:ascii="宋体" w:eastAsia="宋体" w:hAnsi="宋体" w:cs="Times New Roman" w:hint="eastAsia"/>
+          <w:sz w:val="24"/>
+        </w:rPr>
+        <w:t>确定了本周的任务。</w:t>
+      </w:r>
+    </w:p>
+    <w:p>
+      <w:pPr>
+        <w:pStyle w:val="a3"/>
+        <w:numPr>
+          <w:ilvl w:val="0"/>
+          <w:numId w:val="16"/>
+        </w:numPr>
+        <w:ind w:firstLineChars="0"/>
+        <w:jc w:val="left"/>
+        <w:rPr>
+          <w:rFonts w:ascii="宋体" w:eastAsia="宋体" w:hAnsi="宋体" w:cs="Times New Roman"/>
+          <w:sz w:val="24"/>
+        </w:rPr>
+      </w:pPr>
+      <w:r>
+        <w:rPr>
+          <w:rFonts w:ascii="宋体" w:eastAsia="宋体" w:hAnsi="宋体" w:cs="Times New Roman" w:hint="eastAsia"/>
+          <w:sz w:val="24"/>
+        </w:rPr>
+        <w:t>已经实现的功能</w:t>
+      </w:r>
+    </w:p>
+    <w:p>
+      <w:pPr>
+        <w:pStyle w:val="a3"/>
+        <w:ind w:left="480" w:firstLineChars="0" w:firstLine="0"/>
+        <w:jc w:val="left"/>
+        <w:rPr>
+          <w:rFonts w:ascii="宋体" w:eastAsia="宋体" w:hAnsi="宋体" w:cs="Times New Roman" w:hint="eastAsia"/>
+          <w:sz w:val="24"/>
+        </w:rPr>
+      </w:pPr>
+      <w:r>
+        <w:rPr>
+          <w:rFonts w:ascii="宋体" w:eastAsia="宋体" w:hAnsi="宋体" w:cs="Times New Roman" w:hint="eastAsia"/>
+          <w:sz w:val="24"/>
+        </w:rPr>
+        <w:t>通过点击融资报告首页</w:t>
+      </w:r>
+      <w:r>
+        <w:rPr>
+          <w:rFonts w:ascii="宋体" w:eastAsia="宋体" w:hAnsi="宋体" w:cs="Times New Roman" w:hint="eastAsia"/>
+          <w:sz w:val="24"/>
+        </w:rPr>
+        <w:t>中</w:t>
+      </w:r>
+      <w:r>
+        <w:rPr>
+          <w:rFonts w:ascii="宋体" w:eastAsia="宋体" w:hAnsi="宋体" w:cs="Times New Roman" w:hint="eastAsia"/>
+          <w:sz w:val="24"/>
+        </w:rPr>
+        <w:t>的各个详情按钮，已经可以看到所有部分的详情页面。同时，在公司首页可通过点击公司商机按钮，查看公司商机的概要，</w:t>
+      </w:r>
+      <w:r>
+        <w:rPr>
+          <w:rFonts w:ascii="宋体" w:eastAsia="宋体" w:hAnsi="宋体" w:cs="Times New Roman" w:hint="eastAsia"/>
+          <w:sz w:val="24"/>
+        </w:rPr>
+        <w:t>其中包括：存量融资机会、增量融资机会、期限优化机会、成本优化机会和财报结构优化机会。其中的每一项（若无概述内容则不显示）的详情按钮皆可点开，查看该项的详细内容，包括文字与表格的展示。</w:t>
+      </w:r>
+    </w:p>
+    <w:p>
+      <w:pPr>
+        <w:pStyle w:val="a3"/>
+        <w:numPr>
+          <w:ilvl w:val="0"/>
+          <w:numId w:val="16"/>
+        </w:numPr>
+        <w:ind w:firstLineChars="0"/>
+        <w:jc w:val="left"/>
+        <w:rPr>
+          <w:rFonts w:ascii="宋体" w:eastAsia="宋体" w:hAnsi="宋体" w:cs="Times New Roman"/>
+          <w:sz w:val="24"/>
+        </w:rPr>
+      </w:pPr>
+      <w:r>
+        <w:rPr>
+          <w:rFonts w:ascii="宋体" w:eastAsia="宋体" w:hAnsi="宋体" w:cs="Times New Roman" w:hint="eastAsia"/>
+          <w:sz w:val="24"/>
+        </w:rPr>
+        <w:t>遇到的问题</w:t>
+      </w:r>
+    </w:p>
+    <w:p>
+      <w:pPr>
+        <w:pStyle w:val="a3"/>
+        <w:ind w:left="480" w:firstLineChars="0" w:firstLine="0"/>
+        <w:jc w:val="left"/>
+        <w:rPr>
+          <w:rFonts w:ascii="宋体" w:eastAsia="宋体" w:hAnsi="宋体" w:cs="Times New Roman" w:hint="eastAsia"/>
+          <w:sz w:val="24"/>
+        </w:rPr>
+      </w:pPr>
+      <w:r>
+        <w:rPr>
+          <w:rFonts w:ascii="宋体" w:eastAsia="宋体" w:hAnsi="宋体" w:cs="Times New Roman" w:hint="eastAsia"/>
+          <w:sz w:val="24"/>
+        </w:rPr>
+        <w:t>进展较为顺利，以下问题都是在开发过程中遗留下来的问题</w:t>
+      </w:r>
+    </w:p>
+    <w:p>
+      <w:pPr>
+        <w:pStyle w:val="a3"/>
+        <w:numPr>
+          <w:ilvl w:val="0"/>
+          <w:numId w:val="18"/>
+        </w:numPr>
+        <w:ind w:firstLineChars="0"/>
+        <w:jc w:val="left"/>
+        <w:rPr>
+          <w:rFonts w:ascii="宋体" w:eastAsia="宋体" w:hAnsi="宋体" w:cs="Times New Roman"/>
+          <w:sz w:val="24"/>
+        </w:rPr>
+      </w:pPr>
+      <w:r>
+        <w:rPr>
+          <w:rFonts w:ascii="宋体" w:eastAsia="宋体" w:hAnsi="宋体" w:cs="Times New Roman" w:hint="eastAsia"/>
+          <w:sz w:val="24"/>
+        </w:rPr>
+        <w:t>搜索结果中SearchBar无法置顶。</w:t>
+      </w:r>
+    </w:p>
+    <w:p>
+      <w:pPr>
+        <w:pStyle w:val="a3"/>
+        <w:numPr>
+          <w:ilvl w:val="0"/>
+          <w:numId w:val="18"/>
+        </w:numPr>
+        <w:ind w:firstLineChars="0"/>
+        <w:jc w:val="left"/>
+        <w:rPr>
+          <w:rFonts w:ascii="宋体" w:eastAsia="宋体" w:hAnsi="宋体" w:cs="Times New Roman"/>
+          <w:sz w:val="24"/>
+        </w:rPr>
+      </w:pPr>
+      <w:r>
+        <w:rPr>
+          <w:rFonts w:ascii="宋体" w:eastAsia="宋体" w:hAnsi="宋体" w:cs="Times New Roman" w:hint="eastAsia"/>
+          <w:sz w:val="24"/>
+        </w:rPr>
+        <w:t>融资报告中融资情况的概述和详情中有一段话需对币种进行排序后再显示。</w:t>
+      </w:r>
+    </w:p>
+    <w:p>
+      <w:pPr>
+        <w:pStyle w:val="a3"/>
+        <w:numPr>
+          <w:ilvl w:val="0"/>
+          <w:numId w:val="18"/>
+        </w:numPr>
+        <w:ind w:firstLineChars="0"/>
+        <w:jc w:val="left"/>
+        <w:rPr>
+          <w:rFonts w:ascii="宋体" w:eastAsia="宋体" w:hAnsi="宋体" w:cs="Times New Roman"/>
+          <w:sz w:val="24"/>
+        </w:rPr>
+      </w:pPr>
+      <w:r>
+        <w:rPr>
+          <w:rFonts w:ascii="宋体" w:eastAsia="宋体" w:hAnsi="宋体" w:cs="Times New Roman" w:hint="eastAsia"/>
+          <w:sz w:val="24"/>
+        </w:rPr>
+        <w:t>表格分割线颜色无法设置。</w:t>
+      </w:r>
+    </w:p>
+    <w:p>
+      <w:pPr>
+        <w:pStyle w:val="a3"/>
+        <w:numPr>
+          <w:ilvl w:val="0"/>
+          <w:numId w:val="18"/>
+        </w:numPr>
+        <w:ind w:firstLineChars="0"/>
+        <w:jc w:val="left"/>
+        <w:rPr>
+          <w:rFonts w:ascii="宋体" w:eastAsia="宋体" w:hAnsi="宋体" w:cs="Times New Roman"/>
+          <w:sz w:val="24"/>
+        </w:rPr>
+      </w:pPr>
+      <w:r>
+        <w:rPr>
+          <w:rFonts w:ascii="宋体" w:eastAsia="宋体" w:hAnsi="宋体" w:cs="Times New Roman" w:hint="eastAsia"/>
+          <w:sz w:val="24"/>
+        </w:rPr>
+        <w:t>财务情况表头日期格式应为xxxx年xx月。</w:t>
+      </w:r>
+    </w:p>
+    <w:p>
+      <w:pPr>
+        <w:pStyle w:val="a3"/>
+        <w:numPr>
+          <w:ilvl w:val="0"/>
+          <w:numId w:val="18"/>
+        </w:numPr>
+        <w:ind w:firstLineChars="0"/>
+        <w:jc w:val="left"/>
+        <w:rPr>
+          <w:rFonts w:ascii="宋体" w:eastAsia="宋体" w:hAnsi="宋体" w:cs="Times New Roman"/>
+          <w:sz w:val="24"/>
+        </w:rPr>
+      </w:pPr>
+      <w:r>
+        <w:rPr>
+          <w:rFonts w:ascii="宋体" w:eastAsia="宋体" w:hAnsi="宋体" w:cs="Times New Roman" w:hint="eastAsia"/>
+          <w:sz w:val="24"/>
+        </w:rPr>
+        <w:t>财务情况表格中“行业平均值”一项数据应为小数。</w:t>
+      </w:r>
+    </w:p>
+    <w:p>
+      <w:pPr>
+        <w:pStyle w:val="a3"/>
+        <w:numPr>
+          <w:ilvl w:val="0"/>
+          <w:numId w:val="18"/>
+        </w:numPr>
+        <w:ind w:firstLineChars="0"/>
+        <w:jc w:val="left"/>
+        <w:rPr>
+          <w:rFonts w:ascii="宋体" w:eastAsia="宋体" w:hAnsi="宋体" w:cs="Times New Roman" w:hint="eastAsia"/>
+          <w:sz w:val="24"/>
+        </w:rPr>
+      </w:pPr>
+      <w:r>
+        <w:rPr>
+          <w:rFonts w:ascii="宋体" w:eastAsia="宋体" w:hAnsi="宋体" w:cs="Times New Roman" w:hint="eastAsia"/>
+          <w:sz w:val="24"/>
+        </w:rPr>
+        <w:t>融资情况详情页暂无公司测试无集团时应显示不同内容的情况。</w:t>
+      </w:r>
+    </w:p>
+    <w:p>
+      <w:pPr>
+        <w:pStyle w:val="a3"/>
+        <w:numPr>
+          <w:ilvl w:val="0"/>
+          <w:numId w:val="16"/>
+        </w:numPr>
+        <w:ind w:firstLineChars="0"/>
+        <w:jc w:val="left"/>
+        <w:rPr>
+          <w:rFonts w:ascii="宋体" w:eastAsia="宋体" w:hAnsi="宋体" w:cs="Times New Roman"/>
+          <w:sz w:val="24"/>
+        </w:rPr>
+      </w:pPr>
+      <w:r>
+        <w:rPr>
+          <w:rFonts w:ascii="宋体" w:eastAsia="宋体" w:hAnsi="宋体" w:cs="Times New Roman" w:hint="eastAsia"/>
+          <w:sz w:val="24"/>
+        </w:rPr>
+        <w:t>本周任务</w:t>
+      </w:r>
+    </w:p>
+    <w:p>
+      <w:pPr>
+        <w:pStyle w:val="a3"/>
+        <w:numPr>
+          <w:ilvl w:val="0"/>
+          <w:numId w:val="21"/>
+        </w:numPr>
+        <w:ind w:firstLineChars="0"/>
+        <w:jc w:val="left"/>
+        <w:rPr>
+          <w:rFonts w:ascii="宋体" w:eastAsia="宋体" w:hAnsi="宋体" w:cs="Times New Roman"/>
+          <w:sz w:val="24"/>
+        </w:rPr>
+      </w:pPr>
+      <w:r>
+        <w:rPr>
+          <w:rFonts w:ascii="宋体" w:eastAsia="宋体" w:hAnsi="宋体" w:cs="Times New Roman" w:hint="eastAsia"/>
+          <w:sz w:val="24"/>
+        </w:rPr>
+        <w:t>完成融资报告中生成PDF的功能。</w:t>
+      </w:r>
+    </w:p>
+    <w:p>
+      <w:pPr>
+        <w:pStyle w:val="a3"/>
+        <w:numPr>
+          <w:ilvl w:val="0"/>
+          <w:numId w:val="21"/>
+        </w:numPr>
+        <w:ind w:firstLineChars="0"/>
+        <w:jc w:val="left"/>
+        <w:rPr>
+          <w:rFonts w:ascii="宋体" w:eastAsia="宋体" w:hAnsi="宋体" w:cs="Times New Roman"/>
+          <w:sz w:val="24"/>
+        </w:rPr>
+      </w:pPr>
+      <w:r>
+        <w:rPr>
+          <w:rFonts w:ascii="宋体" w:eastAsia="宋体" w:hAnsi="宋体" w:cs="Times New Roman" w:hint="eastAsia"/>
+          <w:sz w:val="24"/>
+        </w:rPr>
+        <w:t>完成用户登录注册的功能。</w:t>
+      </w:r>
+    </w:p>
+    <w:p>
+      <w:pPr>
+        <w:pStyle w:val="a3"/>
+        <w:numPr>
+          <w:ilvl w:val="0"/>
+          <w:numId w:val="21"/>
+        </w:numPr>
+        <w:ind w:firstLineChars="0"/>
+        <w:jc w:val="left"/>
+        <w:rPr>
+          <w:rFonts w:ascii="宋体" w:eastAsia="宋体" w:hAnsi="宋体" w:cs="Times New Roman"/>
+          <w:sz w:val="24"/>
+        </w:rPr>
+      </w:pPr>
+      <w:r>
+        <w:rPr>
+          <w:rFonts w:ascii="宋体" w:eastAsia="宋体" w:hAnsi="宋体" w:cs="Times New Roman" w:hint="eastAsia"/>
+          <w:sz w:val="24"/>
+        </w:rPr>
+        <w:t>完成用户收藏的功能。</w:t>
+      </w:r>
+    </w:p>
+    <w:p>
+      <w:pPr>
+        <w:jc w:val="left"/>
+        <w:rPr>
+          <w:rFonts w:ascii="宋体" w:eastAsia="宋体" w:hAnsi="宋体" w:cs="Times New Roman"/>
+          <w:sz w:val="24"/>
+        </w:rPr>
+      </w:pPr>
+    </w:p>
+    <w:p>
+      <w:pPr>
+        <w:jc w:val="right"/>
+        <w:rPr>
+          <w:rFonts w:ascii="宋体" w:eastAsia="宋体" w:hAnsi="宋体" w:cs="Times New Roman"/>
+          <w:sz w:val="24"/>
+        </w:rPr>
+      </w:pPr>
+      <w:r>
+        <w:rPr>
+          <w:rFonts w:ascii="宋体" w:eastAsia="宋体" w:hAnsi="宋体" w:cs="Times New Roman" w:hint="eastAsia"/>
+          <w:sz w:val="24"/>
+        </w:rPr>
+        <w:t>学生签字：王时予</w:t>
+      </w:r>
+    </w:p>
+    <w:p>
+      <w:pPr>
+        <w:jc w:val="right"/>
+        <w:rPr>
+          <w:rFonts w:ascii="宋体" w:eastAsia="宋体" w:hAnsi="宋体" w:cs="Times New Roman" w:hint="eastAsia"/>
+          <w:sz w:val="24"/>
+        </w:rPr>
+      </w:pPr>
       <w:bookmarkStart w:id="0" w:name="_GoBack"/>
       <w:bookmarkEnd w:id="0"/>
+    </w:p>
+    <w:p>
+      <w:pPr>
+        <w:jc w:val="left"/>
+        <w:rPr>
+          <w:rFonts w:ascii="宋体" w:eastAsia="宋体" w:hAnsi="宋体" w:cs="Times New Roman"/>
+          <w:sz w:val="24"/>
+        </w:rPr>
+      </w:pPr>
+      <w:r>
+        <w:rPr>
+          <w:rFonts w:ascii="宋体" w:eastAsia="宋体" w:hAnsi="宋体" w:cs="Times New Roman" w:hint="eastAsia"/>
+          <w:sz w:val="24"/>
+        </w:rPr>
+        <w:t>本周总结</w:t>
+      </w:r>
+    </w:p>
+    <w:p>
+      <w:pPr>
+        <w:jc w:val="left"/>
+        <w:rPr>
+          <w:rFonts w:ascii="宋体" w:eastAsia="宋体" w:hAnsi="宋体" w:cs="Times New Roman" w:hint="eastAsia"/>
+          <w:sz w:val="24"/>
+        </w:rPr>
+      </w:pPr>
     </w:p>
     <w:sectPr>
       <w:pgSz w:w="11906" w:h="16838"/>
@@ -2927,6 +4211,185 @@
 <file path=word/numbering.xml><?xml version="1.0" encoding="utf-8"?>
 <w:numbering xmlns:wpc="http://schemas.microsoft.com/office/word/2010/wordprocessingCanvas" xmlns:cx="http://schemas.microsoft.com/office/drawing/2014/chartex" xmlns:cx1="http://schemas.microsoft.com/office/drawing/2015/9/8/chartex" xmlns:mc="http://schemas.openxmlformats.org/markup-compatibility/2006" xmlns:o="urn:schemas-microsoft-com:office:office" xmlns:r="http://schemas.openxmlformats.org/officeDocument/2006/relationships" xmlns:m="http://schemas.openxmlformats.org/officeDocument/2006/math" xmlns:v="urn:schemas-microsoft-com:vml" xmlns:wp14="http://schemas.microsoft.com/office/word/2010/wordprocessingDrawing" xmlns:wp="http://schemas.openxmlformats.org/drawingml/2006/wordprocessingDrawing" xmlns:w10="urn:schemas-microsoft-com:office:word" xmlns:w="http://schemas.openxmlformats.org/wordprocessingml/2006/main" xmlns:w14="http://schemas.microsoft.com/office/word/2010/wordml" xmlns:w15="http://schemas.microsoft.com/office/word/2012/wordml" xmlns:w16se="http://schemas.microsoft.com/office/word/2015/wordml/symex" xmlns:wpg="http://schemas.microsoft.com/office/word/2010/wordprocessingGroup" xmlns:wpi="http://schemas.microsoft.com/office/word/2010/wordprocessingInk" xmlns:wne="http://schemas.microsoft.com/office/word/2006/wordml" xmlns:wps="http://schemas.microsoft.com/office/word/2010/wordprocessingShape" mc:Ignorable="w14 w15 w16se wp14">
   <w:abstractNum w:abstractNumId="0" w15:restartNumberingAfterBreak="0">
+    <w:nsid w:val="0A812731"/>
+    <w:multiLevelType w:val="hybridMultilevel"/>
+    <w:tmpl w:val="6BE800CA"/>
+    <w:lvl w:ilvl="0" w:tplc="933A8A44">
+      <w:start w:val="1"/>
+      <w:numFmt w:val="japaneseCounting"/>
+      <w:lvlText w:val="%1、"/>
+      <w:lvlJc w:val="left"/>
+      <w:pPr>
+        <w:ind w:left="480" w:hanging="480"/>
+      </w:pPr>
+      <w:rPr>
+        <w:rFonts w:hint="default"/>
+        <w:lang w:val="en-US"/>
+      </w:rPr>
+    </w:lvl>
+    <w:lvl w:ilvl="1" w:tplc="04090019" w:tentative="1">
+      <w:start w:val="1"/>
+      <w:numFmt w:val="lowerLetter"/>
+      <w:lvlText w:val="%2)"/>
+      <w:lvlJc w:val="left"/>
+      <w:pPr>
+        <w:ind w:left="840" w:hanging="420"/>
+      </w:pPr>
+    </w:lvl>
+    <w:lvl w:ilvl="2" w:tplc="0409001B" w:tentative="1">
+      <w:start w:val="1"/>
+      <w:numFmt w:val="lowerRoman"/>
+      <w:lvlText w:val="%3."/>
+      <w:lvlJc w:val="right"/>
+      <w:pPr>
+        <w:ind w:left="1260" w:hanging="420"/>
+      </w:pPr>
+    </w:lvl>
+    <w:lvl w:ilvl="3" w:tplc="0409000F" w:tentative="1">
+      <w:start w:val="1"/>
+      <w:numFmt w:val="decimal"/>
+      <w:lvlText w:val="%4."/>
+      <w:lvlJc w:val="left"/>
+      <w:pPr>
+        <w:ind w:left="1680" w:hanging="420"/>
+      </w:pPr>
+    </w:lvl>
+    <w:lvl w:ilvl="4" w:tplc="04090019" w:tentative="1">
+      <w:start w:val="1"/>
+      <w:numFmt w:val="lowerLetter"/>
+      <w:lvlText w:val="%5)"/>
+      <w:lvlJc w:val="left"/>
+      <w:pPr>
+        <w:ind w:left="2100" w:hanging="420"/>
+      </w:pPr>
+    </w:lvl>
+    <w:lvl w:ilvl="5" w:tplc="0409001B" w:tentative="1">
+      <w:start w:val="1"/>
+      <w:numFmt w:val="lowerRoman"/>
+      <w:lvlText w:val="%6."/>
+      <w:lvlJc w:val="right"/>
+      <w:pPr>
+        <w:ind w:left="2520" w:hanging="420"/>
+      </w:pPr>
+    </w:lvl>
+    <w:lvl w:ilvl="6" w:tplc="0409000F" w:tentative="1">
+      <w:start w:val="1"/>
+      <w:numFmt w:val="decimal"/>
+      <w:lvlText w:val="%7."/>
+      <w:lvlJc w:val="left"/>
+      <w:pPr>
+        <w:ind w:left="2940" w:hanging="420"/>
+      </w:pPr>
+    </w:lvl>
+    <w:lvl w:ilvl="7" w:tplc="04090019" w:tentative="1">
+      <w:start w:val="1"/>
+      <w:numFmt w:val="lowerLetter"/>
+      <w:lvlText w:val="%8)"/>
+      <w:lvlJc w:val="left"/>
+      <w:pPr>
+        <w:ind w:left="3360" w:hanging="420"/>
+      </w:pPr>
+    </w:lvl>
+    <w:lvl w:ilvl="8" w:tplc="0409001B" w:tentative="1">
+      <w:start w:val="1"/>
+      <w:numFmt w:val="lowerRoman"/>
+      <w:lvlText w:val="%9."/>
+      <w:lvlJc w:val="right"/>
+      <w:pPr>
+        <w:ind w:left="3780" w:hanging="420"/>
+      </w:pPr>
+    </w:lvl>
+  </w:abstractNum>
+  <w:abstractNum w:abstractNumId="1" w15:restartNumberingAfterBreak="0">
+    <w:nsid w:val="17F660BC"/>
+    <w:multiLevelType w:val="hybridMultilevel"/>
+    <w:tmpl w:val="50A6686A"/>
+    <w:lvl w:ilvl="0" w:tplc="F1667CF6">
+      <w:start w:val="1"/>
+      <w:numFmt w:val="decimal"/>
+      <w:lvlText w:val="%1."/>
+      <w:lvlJc w:val="left"/>
+      <w:pPr>
+        <w:ind w:left="840" w:hanging="360"/>
+      </w:pPr>
+      <w:rPr>
+        <w:rFonts w:hint="default"/>
+      </w:rPr>
+    </w:lvl>
+    <w:lvl w:ilvl="1" w:tplc="04090019" w:tentative="1">
+      <w:start w:val="1"/>
+      <w:numFmt w:val="lowerLetter"/>
+      <w:lvlText w:val="%2)"/>
+      <w:lvlJc w:val="left"/>
+      <w:pPr>
+        <w:ind w:left="1320" w:hanging="420"/>
+      </w:pPr>
+    </w:lvl>
+    <w:lvl w:ilvl="2" w:tplc="0409001B" w:tentative="1">
+      <w:start w:val="1"/>
+      <w:numFmt w:val="lowerRoman"/>
+      <w:lvlText w:val="%3."/>
+      <w:lvlJc w:val="right"/>
+      <w:pPr>
+        <w:ind w:left="1740" w:hanging="420"/>
+      </w:pPr>
+    </w:lvl>
+    <w:lvl w:ilvl="3" w:tplc="0409000F" w:tentative="1">
+      <w:start w:val="1"/>
+      <w:numFmt w:val="decimal"/>
+      <w:lvlText w:val="%4."/>
+      <w:lvlJc w:val="left"/>
+      <w:pPr>
+        <w:ind w:left="2160" w:hanging="420"/>
+      </w:pPr>
+    </w:lvl>
+    <w:lvl w:ilvl="4" w:tplc="04090019" w:tentative="1">
+      <w:start w:val="1"/>
+      <w:numFmt w:val="lowerLetter"/>
+      <w:lvlText w:val="%5)"/>
+      <w:lvlJc w:val="left"/>
+      <w:pPr>
+        <w:ind w:left="2580" w:hanging="420"/>
+      </w:pPr>
+    </w:lvl>
+    <w:lvl w:ilvl="5" w:tplc="0409001B" w:tentative="1">
+      <w:start w:val="1"/>
+      <w:numFmt w:val="lowerRoman"/>
+      <w:lvlText w:val="%6."/>
+      <w:lvlJc w:val="right"/>
+      <w:pPr>
+        <w:ind w:left="3000" w:hanging="420"/>
+      </w:pPr>
+    </w:lvl>
+    <w:lvl w:ilvl="6" w:tplc="0409000F" w:tentative="1">
+      <w:start w:val="1"/>
+      <w:numFmt w:val="decimal"/>
+      <w:lvlText w:val="%7."/>
+      <w:lvlJc w:val="left"/>
+      <w:pPr>
+        <w:ind w:left="3420" w:hanging="420"/>
+      </w:pPr>
+    </w:lvl>
+    <w:lvl w:ilvl="7" w:tplc="04090019" w:tentative="1">
+      <w:start w:val="1"/>
+      <w:numFmt w:val="lowerLetter"/>
+      <w:lvlText w:val="%8)"/>
+      <w:lvlJc w:val="left"/>
+      <w:pPr>
+        <w:ind w:left="3840" w:hanging="420"/>
+      </w:pPr>
+    </w:lvl>
+    <w:lvl w:ilvl="8" w:tplc="0409001B" w:tentative="1">
+      <w:start w:val="1"/>
+      <w:numFmt w:val="lowerRoman"/>
+      <w:lvlText w:val="%9."/>
+      <w:lvlJc w:val="right"/>
+      <w:pPr>
+        <w:ind w:left="4260" w:hanging="420"/>
+      </w:pPr>
+    </w:lvl>
+  </w:abstractNum>
+  <w:abstractNum w:abstractNumId="2" w15:restartNumberingAfterBreak="0">
     <w:nsid w:val="1C022B13"/>
     <w:multiLevelType w:val="hybridMultilevel"/>
     <w:tmpl w:val="094E496A"/>
@@ -3015,7 +4478,96 @@
       </w:pPr>
     </w:lvl>
   </w:abstractNum>
-  <w:abstractNum w:abstractNumId="1" w15:restartNumberingAfterBreak="0">
+  <w:abstractNum w:abstractNumId="3" w15:restartNumberingAfterBreak="0">
+    <w:nsid w:val="2AFD5A8B"/>
+    <w:multiLevelType w:val="hybridMultilevel"/>
+    <w:tmpl w:val="11A40CBE"/>
+    <w:lvl w:ilvl="0" w:tplc="7F2C5F86">
+      <w:start w:val="1"/>
+      <w:numFmt w:val="japaneseCounting"/>
+      <w:lvlText w:val="%1、"/>
+      <w:lvlJc w:val="left"/>
+      <w:pPr>
+        <w:ind w:left="480" w:hanging="480"/>
+      </w:pPr>
+      <w:rPr>
+        <w:rFonts w:hint="default"/>
+      </w:rPr>
+    </w:lvl>
+    <w:lvl w:ilvl="1" w:tplc="04090019" w:tentative="1">
+      <w:start w:val="1"/>
+      <w:numFmt w:val="lowerLetter"/>
+      <w:lvlText w:val="%2)"/>
+      <w:lvlJc w:val="left"/>
+      <w:pPr>
+        <w:ind w:left="840" w:hanging="420"/>
+      </w:pPr>
+    </w:lvl>
+    <w:lvl w:ilvl="2" w:tplc="0409001B" w:tentative="1">
+      <w:start w:val="1"/>
+      <w:numFmt w:val="lowerRoman"/>
+      <w:lvlText w:val="%3."/>
+      <w:lvlJc w:val="right"/>
+      <w:pPr>
+        <w:ind w:left="1260" w:hanging="420"/>
+      </w:pPr>
+    </w:lvl>
+    <w:lvl w:ilvl="3" w:tplc="0409000F" w:tentative="1">
+      <w:start w:val="1"/>
+      <w:numFmt w:val="decimal"/>
+      <w:lvlText w:val="%4."/>
+      <w:lvlJc w:val="left"/>
+      <w:pPr>
+        <w:ind w:left="1680" w:hanging="420"/>
+      </w:pPr>
+    </w:lvl>
+    <w:lvl w:ilvl="4" w:tplc="04090019" w:tentative="1">
+      <w:start w:val="1"/>
+      <w:numFmt w:val="lowerLetter"/>
+      <w:lvlText w:val="%5)"/>
+      <w:lvlJc w:val="left"/>
+      <w:pPr>
+        <w:ind w:left="2100" w:hanging="420"/>
+      </w:pPr>
+    </w:lvl>
+    <w:lvl w:ilvl="5" w:tplc="0409001B" w:tentative="1">
+      <w:start w:val="1"/>
+      <w:numFmt w:val="lowerRoman"/>
+      <w:lvlText w:val="%6."/>
+      <w:lvlJc w:val="right"/>
+      <w:pPr>
+        <w:ind w:left="2520" w:hanging="420"/>
+      </w:pPr>
+    </w:lvl>
+    <w:lvl w:ilvl="6" w:tplc="0409000F" w:tentative="1">
+      <w:start w:val="1"/>
+      <w:numFmt w:val="decimal"/>
+      <w:lvlText w:val="%7."/>
+      <w:lvlJc w:val="left"/>
+      <w:pPr>
+        <w:ind w:left="2940" w:hanging="420"/>
+      </w:pPr>
+    </w:lvl>
+    <w:lvl w:ilvl="7" w:tplc="04090019" w:tentative="1">
+      <w:start w:val="1"/>
+      <w:numFmt w:val="lowerLetter"/>
+      <w:lvlText w:val="%8)"/>
+      <w:lvlJc w:val="left"/>
+      <w:pPr>
+        <w:ind w:left="3360" w:hanging="420"/>
+      </w:pPr>
+    </w:lvl>
+    <w:lvl w:ilvl="8" w:tplc="0409001B" w:tentative="1">
+      <w:start w:val="1"/>
+      <w:numFmt w:val="lowerRoman"/>
+      <w:lvlText w:val="%9."/>
+      <w:lvlJc w:val="right"/>
+      <w:pPr>
+        <w:ind w:left="3780" w:hanging="420"/>
+      </w:pPr>
+    </w:lvl>
+  </w:abstractNum>
+  <w:abstractNum w:abstractNumId="4" w15:restartNumberingAfterBreak="0">
     <w:nsid w:val="2B093AD5"/>
     <w:multiLevelType w:val="hybridMultilevel"/>
     <w:tmpl w:val="93604920"/>
@@ -3104,7 +4656,96 @@
       </w:pPr>
     </w:lvl>
   </w:abstractNum>
-  <w:abstractNum w:abstractNumId="2" w15:restartNumberingAfterBreak="0">
+  <w:abstractNum w:abstractNumId="5" w15:restartNumberingAfterBreak="0">
+    <w:nsid w:val="2CBF4BDC"/>
+    <w:multiLevelType w:val="hybridMultilevel"/>
+    <w:tmpl w:val="7CE4ACD4"/>
+    <w:lvl w:ilvl="0" w:tplc="856ACA2C">
+      <w:start w:val="1"/>
+      <w:numFmt w:val="decimal"/>
+      <w:lvlText w:val="%1."/>
+      <w:lvlJc w:val="left"/>
+      <w:pPr>
+        <w:ind w:left="360" w:hanging="360"/>
+      </w:pPr>
+      <w:rPr>
+        <w:rFonts w:hint="default"/>
+      </w:rPr>
+    </w:lvl>
+    <w:lvl w:ilvl="1" w:tplc="04090019" w:tentative="1">
+      <w:start w:val="1"/>
+      <w:numFmt w:val="lowerLetter"/>
+      <w:lvlText w:val="%2)"/>
+      <w:lvlJc w:val="left"/>
+      <w:pPr>
+        <w:ind w:left="840" w:hanging="420"/>
+      </w:pPr>
+    </w:lvl>
+    <w:lvl w:ilvl="2" w:tplc="0409001B" w:tentative="1">
+      <w:start w:val="1"/>
+      <w:numFmt w:val="lowerRoman"/>
+      <w:lvlText w:val="%3."/>
+      <w:lvlJc w:val="right"/>
+      <w:pPr>
+        <w:ind w:left="1260" w:hanging="420"/>
+      </w:pPr>
+    </w:lvl>
+    <w:lvl w:ilvl="3" w:tplc="0409000F" w:tentative="1">
+      <w:start w:val="1"/>
+      <w:numFmt w:val="decimal"/>
+      <w:lvlText w:val="%4."/>
+      <w:lvlJc w:val="left"/>
+      <w:pPr>
+        <w:ind w:left="1680" w:hanging="420"/>
+      </w:pPr>
+    </w:lvl>
+    <w:lvl w:ilvl="4" w:tplc="04090019" w:tentative="1">
+      <w:start w:val="1"/>
+      <w:numFmt w:val="lowerLetter"/>
+      <w:lvlText w:val="%5)"/>
+      <w:lvlJc w:val="left"/>
+      <w:pPr>
+        <w:ind w:left="2100" w:hanging="420"/>
+      </w:pPr>
+    </w:lvl>
+    <w:lvl w:ilvl="5" w:tplc="0409001B" w:tentative="1">
+      <w:start w:val="1"/>
+      <w:numFmt w:val="lowerRoman"/>
+      <w:lvlText w:val="%6."/>
+      <w:lvlJc w:val="right"/>
+      <w:pPr>
+        <w:ind w:left="2520" w:hanging="420"/>
+      </w:pPr>
+    </w:lvl>
+    <w:lvl w:ilvl="6" w:tplc="0409000F" w:tentative="1">
+      <w:start w:val="1"/>
+      <w:numFmt w:val="decimal"/>
+      <w:lvlText w:val="%7."/>
+      <w:lvlJc w:val="left"/>
+      <w:pPr>
+        <w:ind w:left="2940" w:hanging="420"/>
+      </w:pPr>
+    </w:lvl>
+    <w:lvl w:ilvl="7" w:tplc="04090019" w:tentative="1">
+      <w:start w:val="1"/>
+      <w:numFmt w:val="lowerLetter"/>
+      <w:lvlText w:val="%8)"/>
+      <w:lvlJc w:val="left"/>
+      <w:pPr>
+        <w:ind w:left="3360" w:hanging="420"/>
+      </w:pPr>
+    </w:lvl>
+    <w:lvl w:ilvl="8" w:tplc="0409001B" w:tentative="1">
+      <w:start w:val="1"/>
+      <w:numFmt w:val="lowerRoman"/>
+      <w:lvlText w:val="%9."/>
+      <w:lvlJc w:val="right"/>
+      <w:pPr>
+        <w:ind w:left="3780" w:hanging="420"/>
+      </w:pPr>
+    </w:lvl>
+  </w:abstractNum>
+  <w:abstractNum w:abstractNumId="6" w15:restartNumberingAfterBreak="0">
     <w:nsid w:val="2F17487A"/>
     <w:multiLevelType w:val="hybridMultilevel"/>
     <w:tmpl w:val="1EA85E4E"/>
@@ -3193,7 +4834,93 @@
       </w:pPr>
     </w:lvl>
   </w:abstractNum>
-  <w:abstractNum w:abstractNumId="3" w15:restartNumberingAfterBreak="0">
+  <w:abstractNum w:abstractNumId="7" w15:restartNumberingAfterBreak="0">
+    <w:nsid w:val="2F894CE7"/>
+    <w:multiLevelType w:val="hybridMultilevel"/>
+    <w:tmpl w:val="01C42A5E"/>
+    <w:lvl w:ilvl="0" w:tplc="0409000F">
+      <w:start w:val="1"/>
+      <w:numFmt w:val="decimal"/>
+      <w:lvlText w:val="%1."/>
+      <w:lvlJc w:val="left"/>
+      <w:pPr>
+        <w:ind w:left="840" w:hanging="420"/>
+      </w:pPr>
+    </w:lvl>
+    <w:lvl w:ilvl="1" w:tplc="04090019" w:tentative="1">
+      <w:start w:val="1"/>
+      <w:numFmt w:val="lowerLetter"/>
+      <w:lvlText w:val="%2)"/>
+      <w:lvlJc w:val="left"/>
+      <w:pPr>
+        <w:ind w:left="1260" w:hanging="420"/>
+      </w:pPr>
+    </w:lvl>
+    <w:lvl w:ilvl="2" w:tplc="0409001B" w:tentative="1">
+      <w:start w:val="1"/>
+      <w:numFmt w:val="lowerRoman"/>
+      <w:lvlText w:val="%3."/>
+      <w:lvlJc w:val="right"/>
+      <w:pPr>
+        <w:ind w:left="1680" w:hanging="420"/>
+      </w:pPr>
+    </w:lvl>
+    <w:lvl w:ilvl="3" w:tplc="0409000F" w:tentative="1">
+      <w:start w:val="1"/>
+      <w:numFmt w:val="decimal"/>
+      <w:lvlText w:val="%4."/>
+      <w:lvlJc w:val="left"/>
+      <w:pPr>
+        <w:ind w:left="2100" w:hanging="420"/>
+      </w:pPr>
+    </w:lvl>
+    <w:lvl w:ilvl="4" w:tplc="04090019" w:tentative="1">
+      <w:start w:val="1"/>
+      <w:numFmt w:val="lowerLetter"/>
+      <w:lvlText w:val="%5)"/>
+      <w:lvlJc w:val="left"/>
+      <w:pPr>
+        <w:ind w:left="2520" w:hanging="420"/>
+      </w:pPr>
+    </w:lvl>
+    <w:lvl w:ilvl="5" w:tplc="0409001B" w:tentative="1">
+      <w:start w:val="1"/>
+      <w:numFmt w:val="lowerRoman"/>
+      <w:lvlText w:val="%6."/>
+      <w:lvlJc w:val="right"/>
+      <w:pPr>
+        <w:ind w:left="2940" w:hanging="420"/>
+      </w:pPr>
+    </w:lvl>
+    <w:lvl w:ilvl="6" w:tplc="0409000F" w:tentative="1">
+      <w:start w:val="1"/>
+      <w:numFmt w:val="decimal"/>
+      <w:lvlText w:val="%7."/>
+      <w:lvlJc w:val="left"/>
+      <w:pPr>
+        <w:ind w:left="3360" w:hanging="420"/>
+      </w:pPr>
+    </w:lvl>
+    <w:lvl w:ilvl="7" w:tplc="04090019" w:tentative="1">
+      <w:start w:val="1"/>
+      <w:numFmt w:val="lowerLetter"/>
+      <w:lvlText w:val="%8)"/>
+      <w:lvlJc w:val="left"/>
+      <w:pPr>
+        <w:ind w:left="3780" w:hanging="420"/>
+      </w:pPr>
+    </w:lvl>
+    <w:lvl w:ilvl="8" w:tplc="0409001B" w:tentative="1">
+      <w:start w:val="1"/>
+      <w:numFmt w:val="lowerRoman"/>
+      <w:lvlText w:val="%9."/>
+      <w:lvlJc w:val="right"/>
+      <w:pPr>
+        <w:ind w:left="4200" w:hanging="420"/>
+      </w:pPr>
+    </w:lvl>
+  </w:abstractNum>
+  <w:abstractNum w:abstractNumId="8" w15:restartNumberingAfterBreak="0">
     <w:nsid w:val="325701F5"/>
     <w:multiLevelType w:val="hybridMultilevel"/>
     <w:tmpl w:val="17321C0C"/>
@@ -3282,7 +5009,7 @@
       </w:pPr>
     </w:lvl>
   </w:abstractNum>
-  <w:abstractNum w:abstractNumId="4" w15:restartNumberingAfterBreak="0">
+  <w:abstractNum w:abstractNumId="9" w15:restartNumberingAfterBreak="0">
     <w:nsid w:val="39884C0E"/>
     <w:multiLevelType w:val="hybridMultilevel"/>
     <w:tmpl w:val="572A7008"/>
@@ -3371,7 +5098,7 @@
       </w:pPr>
     </w:lvl>
   </w:abstractNum>
-  <w:abstractNum w:abstractNumId="5" w15:restartNumberingAfterBreak="0">
+  <w:abstractNum w:abstractNumId="10" w15:restartNumberingAfterBreak="0">
     <w:nsid w:val="3D2D1933"/>
     <w:multiLevelType w:val="hybridMultilevel"/>
     <w:tmpl w:val="261E9B16"/>
@@ -3460,7 +5187,7 @@
       </w:pPr>
     </w:lvl>
   </w:abstractNum>
-  <w:abstractNum w:abstractNumId="6" w15:restartNumberingAfterBreak="0">
+  <w:abstractNum w:abstractNumId="11" w15:restartNumberingAfterBreak="0">
     <w:nsid w:val="46E92DA3"/>
     <w:multiLevelType w:val="hybridMultilevel"/>
     <w:tmpl w:val="B6CAD692"/>
@@ -3549,7 +5276,7 @@
       </w:pPr>
     </w:lvl>
   </w:abstractNum>
-  <w:abstractNum w:abstractNumId="7" w15:restartNumberingAfterBreak="0">
+  <w:abstractNum w:abstractNumId="12" w15:restartNumberingAfterBreak="0">
     <w:nsid w:val="47956A48"/>
     <w:multiLevelType w:val="hybridMultilevel"/>
     <w:tmpl w:val="D8B2A7CE"/>
@@ -3639,7 +5366,96 @@
       </w:pPr>
     </w:lvl>
   </w:abstractNum>
-  <w:abstractNum w:abstractNumId="8" w15:restartNumberingAfterBreak="0">
+  <w:abstractNum w:abstractNumId="13" w15:restartNumberingAfterBreak="0">
+    <w:nsid w:val="4FFE7C03"/>
+    <w:multiLevelType w:val="hybridMultilevel"/>
+    <w:tmpl w:val="099624AC"/>
+    <w:lvl w:ilvl="0" w:tplc="99667070">
+      <w:start w:val="1"/>
+      <w:numFmt w:val="decimal"/>
+      <w:lvlText w:val="%1."/>
+      <w:lvlJc w:val="left"/>
+      <w:pPr>
+        <w:ind w:left="840" w:hanging="360"/>
+      </w:pPr>
+      <w:rPr>
+        <w:rFonts w:hint="default"/>
+      </w:rPr>
+    </w:lvl>
+    <w:lvl w:ilvl="1" w:tplc="04090019" w:tentative="1">
+      <w:start w:val="1"/>
+      <w:numFmt w:val="lowerLetter"/>
+      <w:lvlText w:val="%2)"/>
+      <w:lvlJc w:val="left"/>
+      <w:pPr>
+        <w:ind w:left="1320" w:hanging="420"/>
+      </w:pPr>
+    </w:lvl>
+    <w:lvl w:ilvl="2" w:tplc="0409001B" w:tentative="1">
+      <w:start w:val="1"/>
+      <w:numFmt w:val="lowerRoman"/>
+      <w:lvlText w:val="%3."/>
+      <w:lvlJc w:val="right"/>
+      <w:pPr>
+        <w:ind w:left="1740" w:hanging="420"/>
+      </w:pPr>
+    </w:lvl>
+    <w:lvl w:ilvl="3" w:tplc="0409000F" w:tentative="1">
+      <w:start w:val="1"/>
+      <w:numFmt w:val="decimal"/>
+      <w:lvlText w:val="%4."/>
+      <w:lvlJc w:val="left"/>
+      <w:pPr>
+        <w:ind w:left="2160" w:hanging="420"/>
+      </w:pPr>
+    </w:lvl>
+    <w:lvl w:ilvl="4" w:tplc="04090019" w:tentative="1">
+      <w:start w:val="1"/>
+      <w:numFmt w:val="lowerLetter"/>
+      <w:lvlText w:val="%5)"/>
+      <w:lvlJc w:val="left"/>
+      <w:pPr>
+        <w:ind w:left="2580" w:hanging="420"/>
+      </w:pPr>
+    </w:lvl>
+    <w:lvl w:ilvl="5" w:tplc="0409001B" w:tentative="1">
+      <w:start w:val="1"/>
+      <w:numFmt w:val="lowerRoman"/>
+      <w:lvlText w:val="%6."/>
+      <w:lvlJc w:val="right"/>
+      <w:pPr>
+        <w:ind w:left="3000" w:hanging="420"/>
+      </w:pPr>
+    </w:lvl>
+    <w:lvl w:ilvl="6" w:tplc="0409000F" w:tentative="1">
+      <w:start w:val="1"/>
+      <w:numFmt w:val="decimal"/>
+      <w:lvlText w:val="%7."/>
+      <w:lvlJc w:val="left"/>
+      <w:pPr>
+        <w:ind w:left="3420" w:hanging="420"/>
+      </w:pPr>
+    </w:lvl>
+    <w:lvl w:ilvl="7" w:tplc="04090019" w:tentative="1">
+      <w:start w:val="1"/>
+      <w:numFmt w:val="lowerLetter"/>
+      <w:lvlText w:val="%8)"/>
+      <w:lvlJc w:val="left"/>
+      <w:pPr>
+        <w:ind w:left="3840" w:hanging="420"/>
+      </w:pPr>
+    </w:lvl>
+    <w:lvl w:ilvl="8" w:tplc="0409001B" w:tentative="1">
+      <w:start w:val="1"/>
+      <w:numFmt w:val="lowerRoman"/>
+      <w:lvlText w:val="%9."/>
+      <w:lvlJc w:val="right"/>
+      <w:pPr>
+        <w:ind w:left="4260" w:hanging="420"/>
+      </w:pPr>
+    </w:lvl>
+  </w:abstractNum>
+  <w:abstractNum w:abstractNumId="14" w15:restartNumberingAfterBreak="0">
     <w:nsid w:val="540760BD"/>
     <w:multiLevelType w:val="hybridMultilevel"/>
     <w:tmpl w:val="52A6F96C"/>
@@ -3728,7 +5544,96 @@
       </w:pPr>
     </w:lvl>
   </w:abstractNum>
-  <w:abstractNum w:abstractNumId="9" w15:restartNumberingAfterBreak="0">
+  <w:abstractNum w:abstractNumId="15" w15:restartNumberingAfterBreak="0">
+    <w:nsid w:val="5FAE694B"/>
+    <w:multiLevelType w:val="hybridMultilevel"/>
+    <w:tmpl w:val="0422C71E"/>
+    <w:lvl w:ilvl="0" w:tplc="C23AD6D4">
+      <w:start w:val="1"/>
+      <w:numFmt w:val="decimal"/>
+      <w:lvlText w:val="%1."/>
+      <w:lvlJc w:val="left"/>
+      <w:pPr>
+        <w:ind w:left="840" w:hanging="360"/>
+      </w:pPr>
+      <w:rPr>
+        <w:rFonts w:hint="default"/>
+      </w:rPr>
+    </w:lvl>
+    <w:lvl w:ilvl="1" w:tplc="04090019" w:tentative="1">
+      <w:start w:val="1"/>
+      <w:numFmt w:val="lowerLetter"/>
+      <w:lvlText w:val="%2)"/>
+      <w:lvlJc w:val="left"/>
+      <w:pPr>
+        <w:ind w:left="1320" w:hanging="420"/>
+      </w:pPr>
+    </w:lvl>
+    <w:lvl w:ilvl="2" w:tplc="0409001B" w:tentative="1">
+      <w:start w:val="1"/>
+      <w:numFmt w:val="lowerRoman"/>
+      <w:lvlText w:val="%3."/>
+      <w:lvlJc w:val="right"/>
+      <w:pPr>
+        <w:ind w:left="1740" w:hanging="420"/>
+      </w:pPr>
+    </w:lvl>
+    <w:lvl w:ilvl="3" w:tplc="0409000F" w:tentative="1">
+      <w:start w:val="1"/>
+      <w:numFmt w:val="decimal"/>
+      <w:lvlText w:val="%4."/>
+      <w:lvlJc w:val="left"/>
+      <w:pPr>
+        <w:ind w:left="2160" w:hanging="420"/>
+      </w:pPr>
+    </w:lvl>
+    <w:lvl w:ilvl="4" w:tplc="04090019" w:tentative="1">
+      <w:start w:val="1"/>
+      <w:numFmt w:val="lowerLetter"/>
+      <w:lvlText w:val="%5)"/>
+      <w:lvlJc w:val="left"/>
+      <w:pPr>
+        <w:ind w:left="2580" w:hanging="420"/>
+      </w:pPr>
+    </w:lvl>
+    <w:lvl w:ilvl="5" w:tplc="0409001B" w:tentative="1">
+      <w:start w:val="1"/>
+      <w:numFmt w:val="lowerRoman"/>
+      <w:lvlText w:val="%6."/>
+      <w:lvlJc w:val="right"/>
+      <w:pPr>
+        <w:ind w:left="3000" w:hanging="420"/>
+      </w:pPr>
+    </w:lvl>
+    <w:lvl w:ilvl="6" w:tplc="0409000F" w:tentative="1">
+      <w:start w:val="1"/>
+      <w:numFmt w:val="decimal"/>
+      <w:lvlText w:val="%7."/>
+      <w:lvlJc w:val="left"/>
+      <w:pPr>
+        <w:ind w:left="3420" w:hanging="420"/>
+      </w:pPr>
+    </w:lvl>
+    <w:lvl w:ilvl="7" w:tplc="04090019" w:tentative="1">
+      <w:start w:val="1"/>
+      <w:numFmt w:val="lowerLetter"/>
+      <w:lvlText w:val="%8)"/>
+      <w:lvlJc w:val="left"/>
+      <w:pPr>
+        <w:ind w:left="3840" w:hanging="420"/>
+      </w:pPr>
+    </w:lvl>
+    <w:lvl w:ilvl="8" w:tplc="0409001B" w:tentative="1">
+      <w:start w:val="1"/>
+      <w:numFmt w:val="lowerRoman"/>
+      <w:lvlText w:val="%9."/>
+      <w:lvlJc w:val="right"/>
+      <w:pPr>
+        <w:ind w:left="4260" w:hanging="420"/>
+      </w:pPr>
+    </w:lvl>
+  </w:abstractNum>
+  <w:abstractNum w:abstractNumId="16" w15:restartNumberingAfterBreak="0">
     <w:nsid w:val="612812AA"/>
     <w:multiLevelType w:val="hybridMultilevel"/>
     <w:tmpl w:val="A2E231EC"/>
@@ -3817,7 +5722,7 @@
       </w:pPr>
     </w:lvl>
   </w:abstractNum>
-  <w:abstractNum w:abstractNumId="10" w15:restartNumberingAfterBreak="0">
+  <w:abstractNum w:abstractNumId="17" w15:restartNumberingAfterBreak="0">
     <w:nsid w:val="6481658F"/>
     <w:multiLevelType w:val="hybridMultilevel"/>
     <w:tmpl w:val="EAC0813C"/>
@@ -3906,7 +5811,7 @@
       </w:pPr>
     </w:lvl>
   </w:abstractNum>
-  <w:abstractNum w:abstractNumId="11" w15:restartNumberingAfterBreak="0">
+  <w:abstractNum w:abstractNumId="18" w15:restartNumberingAfterBreak="0">
     <w:nsid w:val="64C23E7C"/>
     <w:multiLevelType w:val="hybridMultilevel"/>
     <w:tmpl w:val="3310643A"/>
@@ -3995,7 +5900,7 @@
       </w:pPr>
     </w:lvl>
   </w:abstractNum>
-  <w:abstractNum w:abstractNumId="12" w15:restartNumberingAfterBreak="0">
+  <w:abstractNum w:abstractNumId="19" w15:restartNumberingAfterBreak="0">
     <w:nsid w:val="72A27865"/>
     <w:multiLevelType w:val="hybridMultilevel"/>
     <w:tmpl w:val="45AC2970"/>
@@ -4084,7 +5989,7 @@
       </w:pPr>
     </w:lvl>
   </w:abstractNum>
-  <w:abstractNum w:abstractNumId="13" w15:restartNumberingAfterBreak="0">
+  <w:abstractNum w:abstractNumId="20" w15:restartNumberingAfterBreak="0">
     <w:nsid w:val="74540431"/>
     <w:multiLevelType w:val="hybridMultilevel"/>
     <w:tmpl w:val="03B6BE3A"/>
@@ -4174,45 +6079,66 @@
     </w:lvl>
   </w:abstractNum>
   <w:num w:numId="1">
+    <w:abstractNumId w:val="10"/>
+  </w:num>
+  <w:num w:numId="2">
+    <w:abstractNumId w:val="12"/>
+  </w:num>
+  <w:num w:numId="3">
+    <w:abstractNumId w:val="18"/>
+  </w:num>
+  <w:num w:numId="4">
+    <w:abstractNumId w:val="6"/>
+  </w:num>
+  <w:num w:numId="5">
+    <w:abstractNumId w:val="9"/>
+  </w:num>
+  <w:num w:numId="6">
+    <w:abstractNumId w:val="19"/>
+  </w:num>
+  <w:num w:numId="7">
+    <w:abstractNumId w:val="20"/>
+  </w:num>
+  <w:num w:numId="8">
+    <w:abstractNumId w:val="2"/>
+  </w:num>
+  <w:num w:numId="9">
+    <w:abstractNumId w:val="16"/>
+  </w:num>
+  <w:num w:numId="10">
+    <w:abstractNumId w:val="17"/>
+  </w:num>
+  <w:num w:numId="11">
+    <w:abstractNumId w:val="8"/>
+  </w:num>
+  <w:num w:numId="12">
+    <w:abstractNumId w:val="14"/>
+  </w:num>
+  <w:num w:numId="13">
+    <w:abstractNumId w:val="11"/>
+  </w:num>
+  <w:num w:numId="14">
+    <w:abstractNumId w:val="4"/>
+  </w:num>
+  <w:num w:numId="15">
+    <w:abstractNumId w:val="3"/>
+  </w:num>
+  <w:num w:numId="16">
+    <w:abstractNumId w:val="0"/>
+  </w:num>
+  <w:num w:numId="17">
+    <w:abstractNumId w:val="13"/>
+  </w:num>
+  <w:num w:numId="18">
+    <w:abstractNumId w:val="15"/>
+  </w:num>
+  <w:num w:numId="19">
+    <w:abstractNumId w:val="7"/>
+  </w:num>
+  <w:num w:numId="20">
     <w:abstractNumId w:val="5"/>
   </w:num>
-  <w:num w:numId="2">
-    <w:abstractNumId w:val="7"/>
-  </w:num>
-  <w:num w:numId="3">
-    <w:abstractNumId w:val="11"/>
-  </w:num>
-  <w:num w:numId="4">
-    <w:abstractNumId w:val="2"/>
-  </w:num>
-  <w:num w:numId="5">
-    <w:abstractNumId w:val="4"/>
-  </w:num>
-  <w:num w:numId="6">
-    <w:abstractNumId w:val="12"/>
-  </w:num>
-  <w:num w:numId="7">
-    <w:abstractNumId w:val="13"/>
-  </w:num>
-  <w:num w:numId="8">
-    <w:abstractNumId w:val="0"/>
-  </w:num>
-  <w:num w:numId="9">
-    <w:abstractNumId w:val="9"/>
-  </w:num>
-  <w:num w:numId="10">
-    <w:abstractNumId w:val="10"/>
-  </w:num>
-  <w:num w:numId="11">
-    <w:abstractNumId w:val="3"/>
-  </w:num>
-  <w:num w:numId="12">
-    <w:abstractNumId w:val="8"/>
-  </w:num>
-  <w:num w:numId="13">
-    <w:abstractNumId w:val="6"/>
-  </w:num>
-  <w:num w:numId="14">
+  <w:num w:numId="21">
     <w:abstractNumId w:val="1"/>
   </w:num>
 </w:numbering>

--- a/Files/16021019 王时予 毕业设计教师指导手册.docx
+++ b/Files/16021019 王时予 毕业设计教师指导手册.docx
@@ -3766,7 +3766,7 @@
         <w:ind w:firstLineChars="0"/>
         <w:jc w:val="left"/>
         <w:rPr>
-          <w:rFonts w:ascii="宋体" w:eastAsia="宋体" w:hAnsi="宋体" w:cs="Times New Roman" w:hint="eastAsia"/>
+          <w:rFonts w:ascii="宋体" w:eastAsia="宋体" w:hAnsi="宋体" w:cs="Times New Roman"/>
           <w:sz w:val="24"/>
         </w:rPr>
       </w:pPr>
@@ -3806,30 +3806,16 @@
         <w:ind w:left="480" w:firstLineChars="0" w:firstLine="0"/>
         <w:jc w:val="left"/>
         <w:rPr>
-          <w:rFonts w:ascii="宋体" w:eastAsia="宋体" w:hAnsi="宋体" w:cs="Times New Roman" w:hint="eastAsia"/>
-          <w:sz w:val="24"/>
-        </w:rPr>
-      </w:pPr>
-      <w:r>
-        <w:rPr>
-          <w:rFonts w:ascii="宋体" w:eastAsia="宋体" w:hAnsi="宋体" w:cs="Times New Roman" w:hint="eastAsia"/>
-          <w:sz w:val="24"/>
-        </w:rPr>
-        <w:t>通过点击融资报告首页</w:t>
-      </w:r>
-      <w:r>
-        <w:rPr>
-          <w:rFonts w:ascii="宋体" w:eastAsia="宋体" w:hAnsi="宋体" w:cs="Times New Roman" w:hint="eastAsia"/>
-          <w:sz w:val="24"/>
-        </w:rPr>
-        <w:t>中</w:t>
-      </w:r>
-      <w:r>
-        <w:rPr>
-          <w:rFonts w:ascii="宋体" w:eastAsia="宋体" w:hAnsi="宋体" w:cs="Times New Roman" w:hint="eastAsia"/>
-          <w:sz w:val="24"/>
-        </w:rPr>
-        <w:t>的各个详情按钮，已经可以看到所有部分的详情页面。同时，在公司首页可通过点击公司商机按钮，查看公司商机的概要，</w:t>
+          <w:rFonts w:ascii="宋体" w:eastAsia="宋体" w:hAnsi="宋体" w:cs="Times New Roman"/>
+          <w:sz w:val="24"/>
+        </w:rPr>
+      </w:pPr>
+      <w:r>
+        <w:rPr>
+          <w:rFonts w:ascii="宋体" w:eastAsia="宋体" w:hAnsi="宋体" w:cs="Times New Roman" w:hint="eastAsia"/>
+          <w:sz w:val="24"/>
+        </w:rPr>
+        <w:t>通过点击融资报告首页中的各个详情按钮，已经可以看到所有部分的详情页面。同时，在公司首页可通过点击公司商机按钮，查看公司商机的概要，</w:t>
       </w:r>
       <w:r>
         <w:rPr>
@@ -3867,7 +3853,7 @@
         <w:ind w:left="480" w:firstLineChars="0" w:firstLine="0"/>
         <w:jc w:val="left"/>
         <w:rPr>
-          <w:rFonts w:ascii="宋体" w:eastAsia="宋体" w:hAnsi="宋体" w:cs="Times New Roman" w:hint="eastAsia"/>
+          <w:rFonts w:ascii="宋体" w:eastAsia="宋体" w:hAnsi="宋体" w:cs="Times New Roman"/>
           <w:sz w:val="24"/>
         </w:rPr>
       </w:pPr>
@@ -3999,7 +3985,7 @@
         <w:ind w:firstLineChars="0"/>
         <w:jc w:val="left"/>
         <w:rPr>
-          <w:rFonts w:ascii="宋体" w:eastAsia="宋体" w:hAnsi="宋体" w:cs="Times New Roman" w:hint="eastAsia"/>
+          <w:rFonts w:ascii="宋体" w:eastAsia="宋体" w:hAnsi="宋体" w:cs="Times New Roman"/>
           <w:sz w:val="24"/>
         </w:rPr>
       </w:pPr>
@@ -4128,32 +4114,950 @@
       <w:pPr>
         <w:jc w:val="right"/>
         <w:rPr>
-          <w:rFonts w:ascii="宋体" w:eastAsia="宋体" w:hAnsi="宋体" w:cs="Times New Roman" w:hint="eastAsia"/>
-          <w:sz w:val="24"/>
-        </w:rPr>
-      </w:pPr>
+          <w:rFonts w:ascii="宋体" w:eastAsia="宋体" w:hAnsi="宋体" w:cs="Times New Roman"/>
+          <w:sz w:val="24"/>
+        </w:rPr>
+      </w:pPr>
+    </w:p>
+    <w:p>
+      <w:pPr>
+        <w:jc w:val="left"/>
+        <w:rPr>
+          <w:rFonts w:ascii="宋体" w:eastAsia="宋体" w:hAnsi="宋体" w:cs="Times New Roman"/>
+          <w:sz w:val="24"/>
+        </w:rPr>
+      </w:pPr>
+      <w:r>
+        <w:rPr>
+          <w:rFonts w:ascii="宋体" w:eastAsia="宋体" w:hAnsi="宋体" w:cs="Times New Roman" w:hint="eastAsia"/>
+          <w:sz w:val="24"/>
+        </w:rPr>
+        <w:t>本周总结</w:t>
+      </w:r>
+    </w:p>
+    <w:p>
+      <w:pPr>
+        <w:jc w:val="left"/>
+        <w:rPr>
+          <w:rFonts w:ascii="宋体" w:eastAsia="宋体" w:hAnsi="宋体" w:cs="Times New Roman"/>
+          <w:sz w:val="24"/>
+        </w:rPr>
+      </w:pPr>
+      <w:r>
+        <w:rPr>
+          <w:rFonts w:ascii="宋体" w:eastAsia="宋体" w:hAnsi="宋体" w:cs="Times New Roman" w:hint="eastAsia"/>
+          <w:sz w:val="24"/>
+        </w:rPr>
+        <w:t>任务1：暂未完成，优先完成了用户管理相关的任务。</w:t>
+      </w:r>
+    </w:p>
+    <w:p>
+      <w:pPr>
+        <w:jc w:val="left"/>
+        <w:rPr>
+          <w:rFonts w:ascii="宋体" w:eastAsia="宋体" w:hAnsi="宋体" w:cs="Times New Roman"/>
+          <w:sz w:val="24"/>
+        </w:rPr>
+      </w:pPr>
+      <w:r>
+        <w:rPr>
+          <w:rFonts w:ascii="宋体" w:eastAsia="宋体" w:hAnsi="宋体" w:cs="Times New Roman" w:hint="eastAsia"/>
+          <w:sz w:val="24"/>
+        </w:rPr>
+        <w:t>任务2：已经完成，能够实现用户注册以及登录的完整流程。</w:t>
+      </w:r>
+    </w:p>
+    <w:p>
+      <w:pPr>
+        <w:jc w:val="left"/>
+        <w:rPr>
+          <w:rFonts w:ascii="宋体" w:eastAsia="宋体" w:hAnsi="宋体" w:cs="Times New Roman"/>
+          <w:sz w:val="24"/>
+        </w:rPr>
+      </w:pPr>
+      <w:r>
+        <w:rPr>
+          <w:rFonts w:ascii="宋体" w:eastAsia="宋体" w:hAnsi="宋体" w:cs="Times New Roman" w:hint="eastAsia"/>
+          <w:sz w:val="24"/>
+        </w:rPr>
+        <w:t>任务3：已经完成，可以查看用户所收藏的公司并可以对公司进行收藏和取消收藏的操作</w:t>
+      </w:r>
+    </w:p>
+    <w:p>
+      <w:pPr>
+        <w:jc w:val="left"/>
+        <w:rPr>
+          <w:rFonts w:ascii="宋体" w:eastAsia="宋体" w:hAnsi="宋体" w:cs="Times New Roman"/>
+          <w:sz w:val="24"/>
+        </w:rPr>
+      </w:pPr>
+      <w:r>
+        <w:rPr>
+          <w:rFonts w:ascii="宋体" w:eastAsia="宋体" w:hAnsi="宋体" w:cs="Times New Roman" w:hint="eastAsia"/>
+          <w:sz w:val="24"/>
+        </w:rPr>
+        <w:t>除此以外还实现了用户找回密码的流程。同时</w:t>
+      </w:r>
+      <w:r>
+        <w:rPr>
+          <w:rFonts w:ascii="宋体" w:eastAsia="宋体" w:hAnsi="宋体" w:cs="Times New Roman" w:hint="eastAsia"/>
+          <w:sz w:val="24"/>
+        </w:rPr>
+        <w:t>完成了</w:t>
+      </w:r>
+      <w:r>
+        <w:rPr>
+          <w:rFonts w:ascii="宋体" w:eastAsia="宋体" w:hAnsi="宋体" w:cs="Times New Roman" w:hint="eastAsia"/>
+          <w:sz w:val="24"/>
+        </w:rPr>
+        <w:t>应用首页的设计以及</w:t>
+      </w:r>
+      <w:r>
+        <w:rPr>
+          <w:rFonts w:ascii="宋体" w:eastAsia="宋体" w:hAnsi="宋体" w:cs="Times New Roman" w:hint="eastAsia"/>
+          <w:sz w:val="24"/>
+        </w:rPr>
+        <w:t>轮播图的实现。完成了</w:t>
+      </w:r>
+      <w:r>
+        <w:rPr>
+          <w:rFonts w:ascii="宋体" w:eastAsia="宋体" w:hAnsi="宋体" w:cs="Times New Roman" w:hint="eastAsia"/>
+          <w:sz w:val="24"/>
+        </w:rPr>
+        <w:t>搜索历史记录</w:t>
+      </w:r>
+      <w:r>
+        <w:rPr>
+          <w:rFonts w:ascii="宋体" w:eastAsia="宋体" w:hAnsi="宋体" w:cs="Times New Roman" w:hint="eastAsia"/>
+          <w:sz w:val="24"/>
+        </w:rPr>
+        <w:t>的功能</w:t>
+      </w:r>
+      <w:r>
+        <w:rPr>
+          <w:rFonts w:ascii="宋体" w:eastAsia="宋体" w:hAnsi="宋体" w:cs="Times New Roman" w:hint="eastAsia"/>
+          <w:sz w:val="24"/>
+        </w:rPr>
+        <w:t>。</w:t>
+      </w:r>
+    </w:p>
+    <w:p>
+      <w:pPr>
+        <w:jc w:val="left"/>
+        <w:rPr>
+          <w:rFonts w:ascii="宋体" w:eastAsia="宋体" w:hAnsi="宋体" w:cs="Times New Roman"/>
+          <w:sz w:val="24"/>
+        </w:rPr>
+      </w:pPr>
+    </w:p>
+    <w:p>
+      <w:pPr>
+        <w:jc w:val="left"/>
+        <w:rPr>
+          <w:rFonts w:ascii="宋体" w:eastAsia="宋体" w:hAnsi="宋体" w:cs="Times New Roman"/>
+          <w:sz w:val="24"/>
+        </w:rPr>
+      </w:pPr>
+      <w:r>
+        <w:rPr>
+          <w:rFonts w:ascii="宋体" w:eastAsia="宋体" w:hAnsi="宋体" w:cs="Times New Roman" w:hint="eastAsia"/>
+          <w:sz w:val="24"/>
+        </w:rPr>
+        <w:t>本周遇到的困难及解决方法：</w:t>
+      </w:r>
+    </w:p>
+    <w:p>
+      <w:pPr>
+        <w:pStyle w:val="a3"/>
+        <w:numPr>
+          <w:ilvl w:val="0"/>
+          <w:numId w:val="22"/>
+        </w:numPr>
+        <w:ind w:firstLineChars="0"/>
+        <w:jc w:val="left"/>
+        <w:rPr>
+          <w:rFonts w:ascii="宋体" w:eastAsia="宋体" w:hAnsi="宋体" w:cs="Times New Roman"/>
+          <w:sz w:val="24"/>
+        </w:rPr>
+      </w:pPr>
+      <w:r>
+        <w:rPr>
+          <w:rFonts w:ascii="宋体" w:eastAsia="宋体" w:hAnsi="宋体" w:cs="Times New Roman" w:hint="eastAsia"/>
+          <w:sz w:val="24"/>
+        </w:rPr>
+        <w:t>在NavigationBar中添加按钮以及输入框，由于iOS中的NavigationBar并没有提供直接在storyboard添加自定义按钮以及自定义textfield的功能，我自己也尝试了很久没有完成。后来通过在线上与老师取得联系，通过</w:t>
+      </w:r>
+      <w:r>
+        <w:rPr>
+          <w:rFonts w:ascii="宋体" w:eastAsia="宋体" w:hAnsi="宋体" w:cs="Times New Roman" w:hint="eastAsia"/>
+          <w:sz w:val="24"/>
+        </w:rPr>
+        <w:lastRenderedPageBreak/>
+        <w:t>腾讯会议共享屏幕与老师一起商量解决了此问题。</w:t>
+      </w:r>
+    </w:p>
+    <w:p>
+      <w:pPr>
+        <w:pStyle w:val="a3"/>
+        <w:numPr>
+          <w:ilvl w:val="0"/>
+          <w:numId w:val="22"/>
+        </w:numPr>
+        <w:ind w:firstLineChars="0"/>
+        <w:jc w:val="left"/>
+        <w:rPr>
+          <w:rFonts w:ascii="宋体" w:eastAsia="宋体" w:hAnsi="宋体" w:cs="Times New Roman"/>
+          <w:sz w:val="24"/>
+        </w:rPr>
+      </w:pPr>
+      <w:r>
+        <w:rPr>
+          <w:rFonts w:ascii="宋体" w:eastAsia="宋体" w:hAnsi="宋体" w:cs="Times New Roman" w:hint="eastAsia"/>
+          <w:sz w:val="24"/>
+        </w:rPr>
+        <w:t>用户登录和注销的问题。由于数据库提供的接口文档中将post和get请求编辑错误，导致使post请求获取数据的我始终无法获取到响应的数据，后来通过查看数据库中的设置，</w:t>
+      </w:r>
+      <w:r>
+        <w:rPr>
+          <w:rFonts w:ascii="宋体" w:eastAsia="宋体" w:hAnsi="宋体" w:cs="Times New Roman" w:hint="eastAsia"/>
+          <w:sz w:val="24"/>
+        </w:rPr>
+        <w:t>将post请求改为get请求，问题解决。</w:t>
+      </w:r>
+    </w:p>
+    <w:p>
+      <w:pPr>
+        <w:pStyle w:val="a3"/>
+        <w:numPr>
+          <w:ilvl w:val="0"/>
+          <w:numId w:val="22"/>
+        </w:numPr>
+        <w:ind w:firstLineChars="0"/>
+        <w:jc w:val="left"/>
+        <w:rPr>
+          <w:rFonts w:ascii="宋体" w:eastAsia="宋体" w:hAnsi="宋体" w:cs="Times New Roman"/>
+          <w:sz w:val="24"/>
+        </w:rPr>
+      </w:pPr>
+      <w:r>
+        <w:rPr>
+          <w:rFonts w:ascii="宋体" w:eastAsia="宋体" w:hAnsi="宋体" w:cs="Times New Roman" w:hint="eastAsia"/>
+          <w:sz w:val="24"/>
+        </w:rPr>
+        <w:t>获取session。session是从数据库中返回的response的头中获取到的，需要得到response中的headerfields字典类并提取出其中的“Set-Cookie”项获得。</w:t>
+      </w:r>
+    </w:p>
+    <w:p>
+      <w:pPr>
+        <w:pStyle w:val="a3"/>
+        <w:numPr>
+          <w:ilvl w:val="0"/>
+          <w:numId w:val="22"/>
+        </w:numPr>
+        <w:ind w:firstLineChars="0"/>
+        <w:jc w:val="left"/>
+        <w:rPr>
+          <w:rFonts w:ascii="宋体" w:eastAsia="宋体" w:hAnsi="宋体" w:cs="Times New Roman"/>
+          <w:sz w:val="24"/>
+        </w:rPr>
+      </w:pPr>
+      <w:r>
+        <w:rPr>
+          <w:rFonts w:ascii="宋体" w:eastAsia="宋体" w:hAnsi="宋体" w:cs="Times New Roman" w:hint="eastAsia"/>
+          <w:sz w:val="24"/>
+        </w:rPr>
+        <w:t>注销时，数据库中原有的方法为尝试将存在移动端本地的token和session置空，而由于移动端在每次重启应用时还会保留上次记录的token和session，数据库与移动端提供的session和token会出现偏差导致出现多次注销失败的情况。后将数据库方的操作更改，始终返回注销成功值，而将管理token和session的工作交给移动端，即可完成维护token和session的工作。</w:t>
+      </w:r>
+    </w:p>
+    <w:p>
+      <w:pPr>
+        <w:pStyle w:val="a3"/>
+        <w:numPr>
+          <w:ilvl w:val="0"/>
+          <w:numId w:val="22"/>
+        </w:numPr>
+        <w:ind w:firstLineChars="0"/>
+        <w:jc w:val="left"/>
+        <w:rPr>
+          <w:rFonts w:ascii="宋体" w:eastAsia="宋体" w:hAnsi="宋体" w:cs="Times New Roman"/>
+          <w:sz w:val="24"/>
+        </w:rPr>
+      </w:pPr>
+      <w:r>
+        <w:rPr>
+          <w:rFonts w:ascii="宋体" w:eastAsia="宋体" w:hAnsi="宋体" w:cs="Times New Roman" w:hint="eastAsia"/>
+          <w:sz w:val="24"/>
+        </w:rPr>
+        <w:t>获取验证码图片。验证码图片是由字节流构成，使用UIImage中的带有Data类的初始化方法可接收字节流传输的图片。</w:t>
+      </w:r>
+    </w:p>
+    <w:p>
+      <w:pPr>
+        <w:jc w:val="left"/>
+        <w:rPr>
+          <w:rFonts w:ascii="宋体" w:eastAsia="宋体" w:hAnsi="宋体" w:cs="Times New Roman"/>
+          <w:sz w:val="24"/>
+        </w:rPr>
+      </w:pPr>
+    </w:p>
+    <w:p>
+      <w:pPr>
+        <w:jc w:val="left"/>
+        <w:rPr>
+          <w:rFonts w:ascii="宋体" w:eastAsia="宋体" w:hAnsi="宋体" w:cs="Times New Roman"/>
+          <w:sz w:val="24"/>
+        </w:rPr>
+      </w:pPr>
+    </w:p>
+    <w:p>
+      <w:pPr>
+        <w:jc w:val="left"/>
+        <w:rPr>
+          <w:rFonts w:ascii="宋体" w:eastAsia="宋体" w:hAnsi="宋体" w:cs="Times New Roman"/>
+          <w:sz w:val="24"/>
+        </w:rPr>
+      </w:pPr>
+    </w:p>
+    <w:p>
+      <w:pPr>
+        <w:jc w:val="left"/>
+        <w:rPr>
+          <w:rFonts w:ascii="宋体" w:eastAsia="宋体" w:hAnsi="宋体" w:cs="Times New Roman"/>
+          <w:sz w:val="24"/>
+        </w:rPr>
+      </w:pPr>
+    </w:p>
+    <w:p>
+      <w:pPr>
+        <w:jc w:val="left"/>
+        <w:rPr>
+          <w:rFonts w:ascii="宋体" w:eastAsia="宋体" w:hAnsi="宋体" w:cs="Times New Roman"/>
+          <w:sz w:val="24"/>
+        </w:rPr>
+      </w:pPr>
+    </w:p>
+    <w:p>
+      <w:pPr>
+        <w:jc w:val="left"/>
+        <w:rPr>
+          <w:rFonts w:ascii="宋体" w:eastAsia="宋体" w:hAnsi="宋体" w:cs="Times New Roman"/>
+          <w:sz w:val="24"/>
+        </w:rPr>
+      </w:pPr>
+    </w:p>
+    <w:p>
+      <w:pPr>
+        <w:jc w:val="left"/>
+        <w:rPr>
+          <w:rFonts w:ascii="宋体" w:eastAsia="宋体" w:hAnsi="宋体" w:cs="Times New Roman"/>
+          <w:sz w:val="24"/>
+        </w:rPr>
+      </w:pPr>
+    </w:p>
+    <w:p>
+      <w:pPr>
+        <w:jc w:val="left"/>
+        <w:rPr>
+          <w:rFonts w:ascii="宋体" w:eastAsia="宋体" w:hAnsi="宋体" w:cs="Times New Roman"/>
+          <w:sz w:val="24"/>
+        </w:rPr>
+      </w:pPr>
+    </w:p>
+    <w:p>
+      <w:pPr>
+        <w:jc w:val="left"/>
+        <w:rPr>
+          <w:rFonts w:ascii="宋体" w:eastAsia="宋体" w:hAnsi="宋体" w:cs="Times New Roman"/>
+          <w:sz w:val="24"/>
+        </w:rPr>
+      </w:pPr>
+    </w:p>
+    <w:p>
+      <w:pPr>
+        <w:jc w:val="left"/>
+        <w:rPr>
+          <w:rFonts w:ascii="宋体" w:eastAsia="宋体" w:hAnsi="宋体" w:cs="Times New Roman"/>
+          <w:sz w:val="24"/>
+        </w:rPr>
+      </w:pPr>
+    </w:p>
+    <w:p>
+      <w:pPr>
+        <w:jc w:val="left"/>
+        <w:rPr>
+          <w:rFonts w:ascii="宋体" w:eastAsia="宋体" w:hAnsi="宋体" w:cs="Times New Roman"/>
+          <w:sz w:val="24"/>
+        </w:rPr>
+      </w:pPr>
+    </w:p>
+    <w:p>
+      <w:pPr>
+        <w:jc w:val="left"/>
+        <w:rPr>
+          <w:rFonts w:ascii="宋体" w:eastAsia="宋体" w:hAnsi="宋体" w:cs="Times New Roman"/>
+          <w:sz w:val="24"/>
+        </w:rPr>
+      </w:pPr>
+    </w:p>
+    <w:p>
+      <w:pPr>
+        <w:jc w:val="left"/>
+        <w:rPr>
+          <w:rFonts w:ascii="宋体" w:eastAsia="宋体" w:hAnsi="宋体" w:cs="Times New Roman"/>
+          <w:sz w:val="24"/>
+        </w:rPr>
+      </w:pPr>
+    </w:p>
+    <w:p>
+      <w:pPr>
+        <w:jc w:val="left"/>
+        <w:rPr>
+          <w:rFonts w:ascii="宋体" w:eastAsia="宋体" w:hAnsi="宋体" w:cs="Times New Roman"/>
+          <w:sz w:val="24"/>
+        </w:rPr>
+      </w:pPr>
+    </w:p>
+    <w:p>
+      <w:pPr>
+        <w:jc w:val="left"/>
+        <w:rPr>
+          <w:rFonts w:ascii="宋体" w:eastAsia="宋体" w:hAnsi="宋体" w:cs="Times New Roman"/>
+          <w:sz w:val="24"/>
+        </w:rPr>
+      </w:pPr>
+    </w:p>
+    <w:p>
+      <w:pPr>
+        <w:jc w:val="left"/>
+        <w:rPr>
+          <w:rFonts w:ascii="宋体" w:eastAsia="宋体" w:hAnsi="宋体" w:cs="Times New Roman"/>
+          <w:sz w:val="24"/>
+        </w:rPr>
+      </w:pPr>
+    </w:p>
+    <w:p>
+      <w:pPr>
+        <w:jc w:val="left"/>
+        <w:rPr>
+          <w:rFonts w:ascii="宋体" w:eastAsia="宋体" w:hAnsi="宋体" w:cs="Times New Roman"/>
+          <w:sz w:val="24"/>
+        </w:rPr>
+      </w:pPr>
+    </w:p>
+    <w:p>
+      <w:pPr>
+        <w:jc w:val="left"/>
+        <w:rPr>
+          <w:rFonts w:ascii="宋体" w:eastAsia="宋体" w:hAnsi="宋体" w:cs="Times New Roman"/>
+          <w:sz w:val="24"/>
+        </w:rPr>
+      </w:pPr>
+    </w:p>
+    <w:p>
+      <w:pPr>
+        <w:jc w:val="left"/>
+        <w:rPr>
+          <w:rFonts w:ascii="宋体" w:eastAsia="宋体" w:hAnsi="宋体" w:cs="Times New Roman"/>
+          <w:sz w:val="24"/>
+        </w:rPr>
+      </w:pPr>
+    </w:p>
+    <w:p>
+      <w:pPr>
+        <w:jc w:val="left"/>
+        <w:rPr>
+          <w:rFonts w:ascii="宋体" w:eastAsia="宋体" w:hAnsi="宋体" w:cs="Times New Roman"/>
+          <w:sz w:val="24"/>
+        </w:rPr>
+      </w:pPr>
+    </w:p>
+    <w:p>
+      <w:pPr>
+        <w:jc w:val="left"/>
+        <w:rPr>
+          <w:rFonts w:ascii="宋体" w:eastAsia="宋体" w:hAnsi="宋体" w:cs="Times New Roman"/>
+          <w:sz w:val="24"/>
+        </w:rPr>
+      </w:pPr>
+    </w:p>
+    <w:p>
+      <w:pPr>
+        <w:jc w:val="left"/>
+        <w:rPr>
+          <w:rFonts w:ascii="宋体" w:eastAsia="宋体" w:hAnsi="宋体" w:cs="Times New Roman"/>
+          <w:sz w:val="24"/>
+        </w:rPr>
+      </w:pPr>
+    </w:p>
+    <w:p>
+      <w:pPr>
+        <w:jc w:val="left"/>
+        <w:rPr>
+          <w:rFonts w:ascii="宋体" w:eastAsia="宋体" w:hAnsi="宋体" w:cs="Times New Roman"/>
+          <w:sz w:val="24"/>
+        </w:rPr>
+      </w:pPr>
+    </w:p>
+    <w:p>
+      <w:pPr>
+        <w:jc w:val="left"/>
+        <w:rPr>
+          <w:rFonts w:ascii="宋体" w:eastAsia="宋体" w:hAnsi="宋体" w:cs="Times New Roman"/>
+          <w:sz w:val="24"/>
+        </w:rPr>
+      </w:pPr>
+    </w:p>
+    <w:p>
+      <w:pPr>
+        <w:jc w:val="left"/>
+        <w:rPr>
+          <w:rFonts w:ascii="宋体" w:eastAsia="宋体" w:hAnsi="宋体" w:cs="Times New Roman"/>
+          <w:sz w:val="24"/>
+        </w:rPr>
+      </w:pPr>
+    </w:p>
+    <w:p>
+      <w:pPr>
+        <w:jc w:val="left"/>
+        <w:rPr>
+          <w:rFonts w:ascii="宋体" w:eastAsia="宋体" w:hAnsi="宋体" w:cs="Times New Roman"/>
+          <w:sz w:val="24"/>
+        </w:rPr>
+      </w:pPr>
+    </w:p>
+    <w:p>
+      <w:pPr>
+        <w:jc w:val="left"/>
+        <w:rPr>
+          <w:rFonts w:ascii="宋体" w:eastAsia="宋体" w:hAnsi="宋体" w:cs="Times New Roman"/>
+          <w:sz w:val="24"/>
+        </w:rPr>
+      </w:pPr>
+    </w:p>
+    <w:p>
+      <w:pPr>
+        <w:jc w:val="left"/>
+        <w:rPr>
+          <w:rFonts w:ascii="宋体" w:eastAsia="宋体" w:hAnsi="宋体" w:cs="Times New Roman"/>
+          <w:sz w:val="24"/>
+        </w:rPr>
+      </w:pPr>
+    </w:p>
+    <w:p>
+      <w:pPr>
+        <w:jc w:val="left"/>
+        <w:rPr>
+          <w:rFonts w:ascii="宋体" w:eastAsia="宋体" w:hAnsi="宋体" w:cs="Times New Roman"/>
+          <w:sz w:val="24"/>
+        </w:rPr>
+      </w:pPr>
+    </w:p>
+    <w:p>
+      <w:pPr>
+        <w:jc w:val="left"/>
+        <w:rPr>
+          <w:rFonts w:ascii="宋体" w:eastAsia="宋体" w:hAnsi="宋体" w:cs="Times New Roman"/>
+          <w:sz w:val="24"/>
+        </w:rPr>
+      </w:pPr>
+      <w:r>
+        <w:rPr>
+          <w:rFonts w:ascii="宋体" w:eastAsia="宋体" w:hAnsi="宋体" w:cs="Times New Roman" w:hint="eastAsia"/>
+          <w:sz w:val="24"/>
+        </w:rPr>
+        <w:lastRenderedPageBreak/>
+        <w:t>时间：2020.03.24</w:t>
+      </w:r>
+    </w:p>
+    <w:p>
+      <w:pPr>
+        <w:jc w:val="left"/>
+        <w:rPr>
+          <w:rFonts w:ascii="宋体" w:eastAsia="宋体" w:hAnsi="宋体" w:cs="Times New Roman"/>
+          <w:sz w:val="24"/>
+        </w:rPr>
+      </w:pPr>
+      <w:r>
+        <w:rPr>
+          <w:rFonts w:ascii="宋体" w:eastAsia="宋体" w:hAnsi="宋体" w:cs="Times New Roman" w:hint="eastAsia"/>
+          <w:sz w:val="24"/>
+        </w:rPr>
+        <w:t>周次：第五周</w:t>
+      </w:r>
+    </w:p>
+    <w:p>
+      <w:pPr>
+        <w:jc w:val="left"/>
+        <w:rPr>
+          <w:rFonts w:ascii="宋体" w:eastAsia="宋体" w:hAnsi="宋体" w:cs="Times New Roman"/>
+          <w:sz w:val="24"/>
+        </w:rPr>
+      </w:pPr>
+      <w:r>
+        <w:rPr>
+          <w:rFonts w:ascii="宋体" w:eastAsia="宋体" w:hAnsi="宋体" w:cs="Times New Roman" w:hint="eastAsia"/>
+          <w:sz w:val="24"/>
+        </w:rPr>
+        <w:t>地点：线上</w:t>
+      </w:r>
+    </w:p>
+    <w:p>
+      <w:pPr>
+        <w:jc w:val="left"/>
+        <w:rPr>
+          <w:rFonts w:ascii="宋体" w:eastAsia="宋体" w:hAnsi="宋体" w:cs="Times New Roman"/>
+          <w:sz w:val="24"/>
+        </w:rPr>
+      </w:pPr>
+    </w:p>
+    <w:p>
+      <w:pPr>
+        <w:pStyle w:val="a3"/>
+        <w:numPr>
+          <w:ilvl w:val="0"/>
+          <w:numId w:val="23"/>
+        </w:numPr>
+        <w:ind w:firstLineChars="0"/>
+        <w:jc w:val="left"/>
+        <w:rPr>
+          <w:rFonts w:ascii="宋体" w:eastAsia="宋体" w:hAnsi="宋体" w:cs="Times New Roman"/>
+          <w:sz w:val="24"/>
+        </w:rPr>
+      </w:pPr>
+      <w:r>
+        <w:rPr>
+          <w:rFonts w:ascii="宋体" w:eastAsia="宋体" w:hAnsi="宋体" w:cs="Times New Roman" w:hint="eastAsia"/>
+          <w:sz w:val="24"/>
+        </w:rPr>
+        <w:t>指导内容</w:t>
+      </w:r>
+    </w:p>
+    <w:p>
+      <w:pPr>
+        <w:pStyle w:val="a3"/>
+        <w:numPr>
+          <w:ilvl w:val="0"/>
+          <w:numId w:val="24"/>
+        </w:numPr>
+        <w:ind w:firstLineChars="0"/>
+        <w:jc w:val="left"/>
+        <w:rPr>
+          <w:rFonts w:ascii="宋体" w:eastAsia="宋体" w:hAnsi="宋体" w:cs="Times New Roman"/>
+          <w:sz w:val="24"/>
+        </w:rPr>
+      </w:pPr>
+      <w:r>
+        <w:rPr>
+          <w:rFonts w:ascii="宋体" w:eastAsia="宋体" w:hAnsi="宋体" w:cs="Times New Roman" w:hint="eastAsia"/>
+          <w:sz w:val="24"/>
+        </w:rPr>
+        <w:t>检查了上周人物的完成情况。</w:t>
+      </w:r>
+    </w:p>
+    <w:p>
+      <w:pPr>
+        <w:pStyle w:val="a3"/>
+        <w:numPr>
+          <w:ilvl w:val="0"/>
+          <w:numId w:val="24"/>
+        </w:numPr>
+        <w:ind w:firstLineChars="0"/>
+        <w:jc w:val="left"/>
+        <w:rPr>
+          <w:rFonts w:ascii="宋体" w:eastAsia="宋体" w:hAnsi="宋体" w:cs="Times New Roman"/>
+          <w:sz w:val="24"/>
+        </w:rPr>
+      </w:pPr>
+      <w:r>
+        <w:rPr>
+          <w:rFonts w:ascii="宋体" w:eastAsia="宋体" w:hAnsi="宋体" w:cs="Times New Roman" w:hint="eastAsia"/>
+          <w:sz w:val="24"/>
+        </w:rPr>
+        <w:t>讨论了在开发过程中遇到的困难。</w:t>
+      </w:r>
+    </w:p>
+    <w:p>
+      <w:pPr>
+        <w:pStyle w:val="a3"/>
+        <w:numPr>
+          <w:ilvl w:val="0"/>
+          <w:numId w:val="24"/>
+        </w:numPr>
+        <w:ind w:firstLineChars="0"/>
+        <w:jc w:val="left"/>
+        <w:rPr>
+          <w:rFonts w:ascii="宋体" w:eastAsia="宋体" w:hAnsi="宋体" w:cs="Times New Roman"/>
+          <w:sz w:val="24"/>
+        </w:rPr>
+      </w:pPr>
+      <w:r>
+        <w:rPr>
+          <w:rFonts w:ascii="宋体" w:eastAsia="宋体" w:hAnsi="宋体" w:cs="Times New Roman" w:hint="eastAsia"/>
+          <w:sz w:val="24"/>
+        </w:rPr>
+        <w:t>与</w:t>
+      </w:r>
+      <w:r>
+        <w:rPr>
+          <w:rFonts w:ascii="宋体" w:eastAsia="宋体" w:hAnsi="宋体" w:cs="Times New Roman" w:hint="eastAsia"/>
+          <w:sz w:val="24"/>
+        </w:rPr>
+        <w:t>由于遇到的困难需要数据库方面的支持，老师联系了主要负责数据库操作的研究生学长，协助我进行联调，历时三小时。</w:t>
+      </w:r>
+    </w:p>
+    <w:p>
+      <w:pPr>
+        <w:pStyle w:val="a3"/>
+        <w:numPr>
+          <w:ilvl w:val="0"/>
+          <w:numId w:val="24"/>
+        </w:numPr>
+        <w:ind w:firstLineChars="0"/>
+        <w:jc w:val="left"/>
+        <w:rPr>
+          <w:rFonts w:ascii="宋体" w:eastAsia="宋体" w:hAnsi="宋体" w:cs="Times New Roman" w:hint="eastAsia"/>
+          <w:sz w:val="24"/>
+        </w:rPr>
+      </w:pPr>
+      <w:r>
+        <w:rPr>
+          <w:rFonts w:ascii="宋体" w:eastAsia="宋体" w:hAnsi="宋体" w:cs="Times New Roman" w:hint="eastAsia"/>
+          <w:sz w:val="24"/>
+        </w:rPr>
+        <w:t>布置了下周的任务。</w:t>
+      </w:r>
+    </w:p>
+    <w:p>
+      <w:pPr>
+        <w:pStyle w:val="a3"/>
+        <w:numPr>
+          <w:ilvl w:val="0"/>
+          <w:numId w:val="23"/>
+        </w:numPr>
+        <w:ind w:firstLineChars="0"/>
+        <w:jc w:val="left"/>
+        <w:rPr>
+          <w:rFonts w:ascii="宋体" w:eastAsia="宋体" w:hAnsi="宋体" w:cs="Times New Roman"/>
+          <w:sz w:val="24"/>
+        </w:rPr>
+      </w:pPr>
+      <w:r>
+        <w:rPr>
+          <w:rFonts w:ascii="宋体" w:eastAsia="宋体" w:hAnsi="宋体" w:cs="Times New Roman" w:hint="eastAsia"/>
+          <w:sz w:val="24"/>
+        </w:rPr>
+        <w:t>已经实现的功能</w:t>
+      </w:r>
+    </w:p>
+    <w:p>
+      <w:pPr>
+        <w:pStyle w:val="a3"/>
+        <w:ind w:left="480" w:firstLineChars="0" w:firstLine="0"/>
+        <w:jc w:val="left"/>
+        <w:rPr>
+          <w:rFonts w:ascii="宋体" w:eastAsia="宋体" w:hAnsi="宋体" w:cs="Times New Roman" w:hint="eastAsia"/>
+          <w:sz w:val="24"/>
+        </w:rPr>
+      </w:pPr>
+      <w:r>
+        <w:rPr>
+          <w:rFonts w:ascii="宋体" w:eastAsia="宋体" w:hAnsi="宋体" w:cs="Times New Roman" w:hint="eastAsia"/>
+          <w:sz w:val="24"/>
+        </w:rPr>
+        <w:t>首页</w:t>
+      </w:r>
+      <w:r>
+        <w:rPr>
+          <w:rFonts w:ascii="宋体" w:eastAsia="宋体" w:hAnsi="宋体" w:cs="Times New Roman" w:hint="eastAsia"/>
+          <w:sz w:val="24"/>
+        </w:rPr>
+        <w:t>的设计，轮播图的实现，搜索历时管理。用户的登录与注册，密码找回。</w:t>
+      </w:r>
+    </w:p>
+    <w:p>
+      <w:pPr>
+        <w:pStyle w:val="a3"/>
+        <w:numPr>
+          <w:ilvl w:val="0"/>
+          <w:numId w:val="23"/>
+        </w:numPr>
+        <w:ind w:firstLineChars="0"/>
+        <w:jc w:val="left"/>
+        <w:rPr>
+          <w:rFonts w:ascii="宋体" w:eastAsia="宋体" w:hAnsi="宋体" w:cs="Times New Roman"/>
+          <w:sz w:val="24"/>
+        </w:rPr>
+      </w:pPr>
+      <w:r>
+        <w:rPr>
+          <w:rFonts w:ascii="宋体" w:eastAsia="宋体" w:hAnsi="宋体" w:cs="Times New Roman" w:hint="eastAsia"/>
+          <w:sz w:val="24"/>
+        </w:rPr>
+        <w:t>遇到的问题</w:t>
+      </w:r>
+    </w:p>
+    <w:p>
+      <w:pPr>
+        <w:pStyle w:val="a3"/>
+        <w:numPr>
+          <w:ilvl w:val="0"/>
+          <w:numId w:val="25"/>
+        </w:numPr>
+        <w:ind w:firstLineChars="0"/>
+        <w:jc w:val="left"/>
+        <w:rPr>
+          <w:rFonts w:ascii="宋体" w:eastAsia="宋体" w:hAnsi="宋体" w:cs="Times New Roman"/>
+          <w:sz w:val="24"/>
+        </w:rPr>
+      </w:pPr>
+      <w:r>
+        <w:rPr>
+          <w:rFonts w:ascii="宋体" w:eastAsia="宋体" w:hAnsi="宋体" w:cs="Times New Roman" w:hint="eastAsia"/>
+          <w:sz w:val="24"/>
+        </w:rPr>
+        <w:t>用户注销的操作通过服务器后返回值异常。</w:t>
+      </w:r>
+    </w:p>
+    <w:p>
+      <w:pPr>
+        <w:pStyle w:val="a3"/>
+        <w:numPr>
+          <w:ilvl w:val="0"/>
+          <w:numId w:val="25"/>
+        </w:numPr>
+        <w:ind w:firstLineChars="0"/>
+        <w:jc w:val="left"/>
+        <w:rPr>
+          <w:rFonts w:ascii="宋体" w:eastAsia="宋体" w:hAnsi="宋体" w:cs="Times New Roman" w:hint="eastAsia"/>
+          <w:sz w:val="24"/>
+        </w:rPr>
+      </w:pPr>
+      <w:r>
+        <w:rPr>
+          <w:rFonts w:ascii="宋体" w:eastAsia="宋体" w:hAnsi="宋体" w:cs="Times New Roman" w:hint="eastAsia"/>
+          <w:sz w:val="24"/>
+        </w:rPr>
+        <w:t>个人中心的收藏公司列表使用了TableView，现在无法实现tableView的数据填充。</w:t>
+      </w:r>
       <w:bookmarkStart w:id="0" w:name="_GoBack"/>
       <w:bookmarkEnd w:id="0"/>
     </w:p>
     <w:p>
       <w:pPr>
-        <w:jc w:val="left"/>
-        <w:rPr>
-          <w:rFonts w:ascii="宋体" w:eastAsia="宋体" w:hAnsi="宋体" w:cs="Times New Roman"/>
-          <w:sz w:val="24"/>
-        </w:rPr>
-      </w:pPr>
-      <w:r>
-        <w:rPr>
-          <w:rFonts w:ascii="宋体" w:eastAsia="宋体" w:hAnsi="宋体" w:cs="Times New Roman" w:hint="eastAsia"/>
-          <w:sz w:val="24"/>
-        </w:rPr>
-        <w:t>本周总结</w:t>
-      </w:r>
-    </w:p>
-    <w:p>
-      <w:pPr>
-        <w:jc w:val="left"/>
+        <w:pStyle w:val="a3"/>
+        <w:numPr>
+          <w:ilvl w:val="0"/>
+          <w:numId w:val="23"/>
+        </w:numPr>
+        <w:ind w:firstLineChars="0"/>
+        <w:jc w:val="left"/>
+        <w:rPr>
+          <w:rFonts w:ascii="宋体" w:eastAsia="宋体" w:hAnsi="宋体" w:cs="Times New Roman"/>
+          <w:sz w:val="24"/>
+        </w:rPr>
+      </w:pPr>
+      <w:r>
+        <w:rPr>
+          <w:rFonts w:ascii="宋体" w:eastAsia="宋体" w:hAnsi="宋体" w:cs="Times New Roman" w:hint="eastAsia"/>
+          <w:sz w:val="24"/>
+        </w:rPr>
+        <w:t>本周任务</w:t>
+      </w:r>
+    </w:p>
+    <w:p>
+      <w:pPr>
+        <w:pStyle w:val="a3"/>
+        <w:numPr>
+          <w:ilvl w:val="0"/>
+          <w:numId w:val="26"/>
+        </w:numPr>
+        <w:ind w:firstLineChars="0"/>
+        <w:jc w:val="left"/>
+        <w:rPr>
+          <w:rFonts w:ascii="宋体" w:eastAsia="宋体" w:hAnsi="宋体" w:cs="Times New Roman"/>
+          <w:sz w:val="24"/>
+        </w:rPr>
+      </w:pPr>
+      <w:r>
+        <w:rPr>
+          <w:rFonts w:ascii="宋体" w:eastAsia="宋体" w:hAnsi="宋体" w:cs="Times New Roman" w:hint="eastAsia"/>
+          <w:sz w:val="24"/>
+        </w:rPr>
+        <w:t>继续完成生成PDF的功能。</w:t>
+      </w:r>
+    </w:p>
+    <w:p>
+      <w:pPr>
+        <w:pStyle w:val="a3"/>
+        <w:numPr>
+          <w:ilvl w:val="0"/>
+          <w:numId w:val="26"/>
+        </w:numPr>
+        <w:ind w:firstLineChars="0"/>
+        <w:jc w:val="left"/>
+        <w:rPr>
+          <w:rFonts w:ascii="宋体" w:eastAsia="宋体" w:hAnsi="宋体" w:cs="Times New Roman"/>
+          <w:sz w:val="24"/>
+        </w:rPr>
+      </w:pPr>
+      <w:r>
+        <w:rPr>
+          <w:rFonts w:ascii="宋体" w:eastAsia="宋体" w:hAnsi="宋体" w:cs="Times New Roman" w:hint="eastAsia"/>
+          <w:sz w:val="24"/>
+        </w:rPr>
+        <w:t>完成个人中心收藏公司列表数据的填充。</w:t>
+      </w:r>
+    </w:p>
+    <w:p>
+      <w:pPr>
+        <w:pStyle w:val="a3"/>
+        <w:numPr>
+          <w:ilvl w:val="0"/>
+          <w:numId w:val="26"/>
+        </w:numPr>
+        <w:ind w:firstLineChars="0"/>
+        <w:jc w:val="left"/>
+        <w:rPr>
+          <w:rFonts w:ascii="宋体" w:eastAsia="宋体" w:hAnsi="宋体" w:cs="Times New Roman"/>
+          <w:sz w:val="24"/>
+        </w:rPr>
+      </w:pPr>
+      <w:r>
+        <w:rPr>
+          <w:rFonts w:ascii="宋体" w:eastAsia="宋体" w:hAnsi="宋体" w:cs="Times New Roman" w:hint="eastAsia"/>
+          <w:sz w:val="24"/>
+        </w:rPr>
+        <w:t>底部导航栏的实现。</w:t>
+      </w:r>
+    </w:p>
+    <w:p>
+      <w:pPr>
+        <w:jc w:val="left"/>
+        <w:rPr>
+          <w:rFonts w:ascii="宋体" w:eastAsia="宋体" w:hAnsi="宋体" w:cs="Times New Roman"/>
+          <w:sz w:val="24"/>
+        </w:rPr>
+      </w:pPr>
+    </w:p>
+    <w:p>
+      <w:pPr>
+        <w:jc w:val="right"/>
+        <w:rPr>
+          <w:rFonts w:ascii="宋体" w:eastAsia="宋体" w:hAnsi="宋体" w:cs="Times New Roman"/>
+          <w:sz w:val="24"/>
+        </w:rPr>
+      </w:pPr>
+      <w:r>
+        <w:rPr>
+          <w:rFonts w:ascii="宋体" w:eastAsia="宋体" w:hAnsi="宋体" w:cs="Times New Roman" w:hint="eastAsia"/>
+          <w:sz w:val="24"/>
+        </w:rPr>
+        <w:t>学生签字：王时予</w:t>
+      </w:r>
+    </w:p>
+    <w:p>
+      <w:pPr>
+        <w:jc w:val="right"/>
         <w:rPr>
           <w:rFonts w:ascii="宋体" w:eastAsia="宋体" w:hAnsi="宋体" w:cs="Times New Roman" w:hint="eastAsia"/>
           <w:sz w:val="24"/>
@@ -4211,6 +5115,184 @@
 <file path=word/numbering.xml><?xml version="1.0" encoding="utf-8"?>
 <w:numbering xmlns:wpc="http://schemas.microsoft.com/office/word/2010/wordprocessingCanvas" xmlns:cx="http://schemas.microsoft.com/office/drawing/2014/chartex" xmlns:cx1="http://schemas.microsoft.com/office/drawing/2015/9/8/chartex" xmlns:mc="http://schemas.openxmlformats.org/markup-compatibility/2006" xmlns:o="urn:schemas-microsoft-com:office:office" xmlns:r="http://schemas.openxmlformats.org/officeDocument/2006/relationships" xmlns:m="http://schemas.openxmlformats.org/officeDocument/2006/math" xmlns:v="urn:schemas-microsoft-com:vml" xmlns:wp14="http://schemas.microsoft.com/office/word/2010/wordprocessingDrawing" xmlns:wp="http://schemas.openxmlformats.org/drawingml/2006/wordprocessingDrawing" xmlns:w10="urn:schemas-microsoft-com:office:word" xmlns:w="http://schemas.openxmlformats.org/wordprocessingml/2006/main" xmlns:w14="http://schemas.microsoft.com/office/word/2010/wordml" xmlns:w15="http://schemas.microsoft.com/office/word/2012/wordml" xmlns:w16se="http://schemas.microsoft.com/office/word/2015/wordml/symex" xmlns:wpg="http://schemas.microsoft.com/office/word/2010/wordprocessingGroup" xmlns:wpi="http://schemas.microsoft.com/office/word/2010/wordprocessingInk" xmlns:wne="http://schemas.microsoft.com/office/word/2006/wordml" xmlns:wps="http://schemas.microsoft.com/office/word/2010/wordprocessingShape" mc:Ignorable="w14 w15 w16se wp14">
   <w:abstractNum w:abstractNumId="0" w15:restartNumberingAfterBreak="0">
+    <w:nsid w:val="02AD4659"/>
+    <w:multiLevelType w:val="hybridMultilevel"/>
+    <w:tmpl w:val="C62035FA"/>
+    <w:lvl w:ilvl="0" w:tplc="67AA4E14">
+      <w:start w:val="1"/>
+      <w:numFmt w:val="decimal"/>
+      <w:lvlText w:val="%1."/>
+      <w:lvlJc w:val="left"/>
+      <w:pPr>
+        <w:ind w:left="360" w:hanging="360"/>
+      </w:pPr>
+      <w:rPr>
+        <w:rFonts w:hint="default"/>
+      </w:rPr>
+    </w:lvl>
+    <w:lvl w:ilvl="1" w:tplc="04090019" w:tentative="1">
+      <w:start w:val="1"/>
+      <w:numFmt w:val="lowerLetter"/>
+      <w:lvlText w:val="%2)"/>
+      <w:lvlJc w:val="left"/>
+      <w:pPr>
+        <w:ind w:left="840" w:hanging="420"/>
+      </w:pPr>
+    </w:lvl>
+    <w:lvl w:ilvl="2" w:tplc="0409001B" w:tentative="1">
+      <w:start w:val="1"/>
+      <w:numFmt w:val="lowerRoman"/>
+      <w:lvlText w:val="%3."/>
+      <w:lvlJc w:val="right"/>
+      <w:pPr>
+        <w:ind w:left="1260" w:hanging="420"/>
+      </w:pPr>
+    </w:lvl>
+    <w:lvl w:ilvl="3" w:tplc="0409000F" w:tentative="1">
+      <w:start w:val="1"/>
+      <w:numFmt w:val="decimal"/>
+      <w:lvlText w:val="%4."/>
+      <w:lvlJc w:val="left"/>
+      <w:pPr>
+        <w:ind w:left="1680" w:hanging="420"/>
+      </w:pPr>
+    </w:lvl>
+    <w:lvl w:ilvl="4" w:tplc="04090019" w:tentative="1">
+      <w:start w:val="1"/>
+      <w:numFmt w:val="lowerLetter"/>
+      <w:lvlText w:val="%5)"/>
+      <w:lvlJc w:val="left"/>
+      <w:pPr>
+        <w:ind w:left="2100" w:hanging="420"/>
+      </w:pPr>
+    </w:lvl>
+    <w:lvl w:ilvl="5" w:tplc="0409001B" w:tentative="1">
+      <w:start w:val="1"/>
+      <w:numFmt w:val="lowerRoman"/>
+      <w:lvlText w:val="%6."/>
+      <w:lvlJc w:val="right"/>
+      <w:pPr>
+        <w:ind w:left="2520" w:hanging="420"/>
+      </w:pPr>
+    </w:lvl>
+    <w:lvl w:ilvl="6" w:tplc="0409000F" w:tentative="1">
+      <w:start w:val="1"/>
+      <w:numFmt w:val="decimal"/>
+      <w:lvlText w:val="%7."/>
+      <w:lvlJc w:val="left"/>
+      <w:pPr>
+        <w:ind w:left="2940" w:hanging="420"/>
+      </w:pPr>
+    </w:lvl>
+    <w:lvl w:ilvl="7" w:tplc="04090019" w:tentative="1">
+      <w:start w:val="1"/>
+      <w:numFmt w:val="lowerLetter"/>
+      <w:lvlText w:val="%8)"/>
+      <w:lvlJc w:val="left"/>
+      <w:pPr>
+        <w:ind w:left="3360" w:hanging="420"/>
+      </w:pPr>
+    </w:lvl>
+    <w:lvl w:ilvl="8" w:tplc="0409001B" w:tentative="1">
+      <w:start w:val="1"/>
+      <w:numFmt w:val="lowerRoman"/>
+      <w:lvlText w:val="%9."/>
+      <w:lvlJc w:val="right"/>
+      <w:pPr>
+        <w:ind w:left="3780" w:hanging="420"/>
+      </w:pPr>
+    </w:lvl>
+  </w:abstractNum>
+  <w:abstractNum w:abstractNumId="1" w15:restartNumberingAfterBreak="0">
+    <w:nsid w:val="0A2D1381"/>
+    <w:multiLevelType w:val="hybridMultilevel"/>
+    <w:tmpl w:val="3CD29CF2"/>
+    <w:lvl w:ilvl="0" w:tplc="29AC2238">
+      <w:start w:val="1"/>
+      <w:numFmt w:val="decimal"/>
+      <w:lvlText w:val="%1."/>
+      <w:lvlJc w:val="left"/>
+      <w:pPr>
+        <w:ind w:left="840" w:hanging="360"/>
+      </w:pPr>
+      <w:rPr>
+        <w:rFonts w:hint="default"/>
+      </w:rPr>
+    </w:lvl>
+    <w:lvl w:ilvl="1" w:tplc="04090019" w:tentative="1">
+      <w:start w:val="1"/>
+      <w:numFmt w:val="lowerLetter"/>
+      <w:lvlText w:val="%2)"/>
+      <w:lvlJc w:val="left"/>
+      <w:pPr>
+        <w:ind w:left="1320" w:hanging="420"/>
+      </w:pPr>
+    </w:lvl>
+    <w:lvl w:ilvl="2" w:tplc="0409001B" w:tentative="1">
+      <w:start w:val="1"/>
+      <w:numFmt w:val="lowerRoman"/>
+      <w:lvlText w:val="%3."/>
+      <w:lvlJc w:val="right"/>
+      <w:pPr>
+        <w:ind w:left="1740" w:hanging="420"/>
+      </w:pPr>
+    </w:lvl>
+    <w:lvl w:ilvl="3" w:tplc="0409000F" w:tentative="1">
+      <w:start w:val="1"/>
+      <w:numFmt w:val="decimal"/>
+      <w:lvlText w:val="%4."/>
+      <w:lvlJc w:val="left"/>
+      <w:pPr>
+        <w:ind w:left="2160" w:hanging="420"/>
+      </w:pPr>
+    </w:lvl>
+    <w:lvl w:ilvl="4" w:tplc="04090019" w:tentative="1">
+      <w:start w:val="1"/>
+      <w:numFmt w:val="lowerLetter"/>
+      <w:lvlText w:val="%5)"/>
+      <w:lvlJc w:val="left"/>
+      <w:pPr>
+        <w:ind w:left="2580" w:hanging="420"/>
+      </w:pPr>
+    </w:lvl>
+    <w:lvl w:ilvl="5" w:tplc="0409001B" w:tentative="1">
+      <w:start w:val="1"/>
+      <w:numFmt w:val="lowerRoman"/>
+      <w:lvlText w:val="%6."/>
+      <w:lvlJc w:val="right"/>
+      <w:pPr>
+        <w:ind w:left="3000" w:hanging="420"/>
+      </w:pPr>
+    </w:lvl>
+    <w:lvl w:ilvl="6" w:tplc="0409000F" w:tentative="1">
+      <w:start w:val="1"/>
+      <w:numFmt w:val="decimal"/>
+      <w:lvlText w:val="%7."/>
+      <w:lvlJc w:val="left"/>
+      <w:pPr>
+        <w:ind w:left="3420" w:hanging="420"/>
+      </w:pPr>
+    </w:lvl>
+    <w:lvl w:ilvl="7" w:tplc="04090019" w:tentative="1">
+      <w:start w:val="1"/>
+      <w:numFmt w:val="lowerLetter"/>
+      <w:lvlText w:val="%8)"/>
+      <w:lvlJc w:val="left"/>
+      <w:pPr>
+        <w:ind w:left="3840" w:hanging="420"/>
+      </w:pPr>
+    </w:lvl>
+    <w:lvl w:ilvl="8" w:tplc="0409001B" w:tentative="1">
+      <w:start w:val="1"/>
+      <w:numFmt w:val="lowerRoman"/>
+      <w:lvlText w:val="%9."/>
+      <w:lvlJc w:val="right"/>
+      <w:pPr>
+        <w:ind w:left="4260" w:hanging="420"/>
+      </w:pPr>
+    </w:lvl>
+  </w:abstractNum>
+  <w:abstractNum w:abstractNumId="2" w15:restartNumberingAfterBreak="0">
     <w:nsid w:val="0A812731"/>
     <w:multiLevelType w:val="hybridMultilevel"/>
     <w:tmpl w:val="6BE800CA"/>
@@ -4300,7 +5382,7 @@
       </w:pPr>
     </w:lvl>
   </w:abstractNum>
-  <w:abstractNum w:abstractNumId="1" w15:restartNumberingAfterBreak="0">
+  <w:abstractNum w:abstractNumId="3" w15:restartNumberingAfterBreak="0">
     <w:nsid w:val="17F660BC"/>
     <w:multiLevelType w:val="hybridMultilevel"/>
     <w:tmpl w:val="50A6686A"/>
@@ -4389,7 +5471,7 @@
       </w:pPr>
     </w:lvl>
   </w:abstractNum>
-  <w:abstractNum w:abstractNumId="2" w15:restartNumberingAfterBreak="0">
+  <w:abstractNum w:abstractNumId="4" w15:restartNumberingAfterBreak="0">
     <w:nsid w:val="1C022B13"/>
     <w:multiLevelType w:val="hybridMultilevel"/>
     <w:tmpl w:val="094E496A"/>
@@ -4478,13 +5560,13 @@
       </w:pPr>
     </w:lvl>
   </w:abstractNum>
-  <w:abstractNum w:abstractNumId="3" w15:restartNumberingAfterBreak="0">
+  <w:abstractNum w:abstractNumId="5" w15:restartNumberingAfterBreak="0">
     <w:nsid w:val="2AFD5A8B"/>
     <w:multiLevelType w:val="hybridMultilevel"/>
-    <w:tmpl w:val="11A40CBE"/>
-    <w:lvl w:ilvl="0" w:tplc="7F2C5F86">
-      <w:start w:val="1"/>
-      <w:numFmt w:val="japaneseCounting"/>
+    <w:tmpl w:val="8A80E6A2"/>
+    <w:lvl w:ilvl="0" w:tplc="04090013">
+      <w:start w:val="1"/>
+      <w:numFmt w:val="chineseCountingThousand"/>
       <w:lvlText w:val="%1、"/>
       <w:lvlJc w:val="left"/>
       <w:pPr>
@@ -4567,7 +5649,7 @@
       </w:pPr>
     </w:lvl>
   </w:abstractNum>
-  <w:abstractNum w:abstractNumId="4" w15:restartNumberingAfterBreak="0">
+  <w:abstractNum w:abstractNumId="6" w15:restartNumberingAfterBreak="0">
     <w:nsid w:val="2B093AD5"/>
     <w:multiLevelType w:val="hybridMultilevel"/>
     <w:tmpl w:val="93604920"/>
@@ -4656,7 +5738,7 @@
       </w:pPr>
     </w:lvl>
   </w:abstractNum>
-  <w:abstractNum w:abstractNumId="5" w15:restartNumberingAfterBreak="0">
+  <w:abstractNum w:abstractNumId="7" w15:restartNumberingAfterBreak="0">
     <w:nsid w:val="2CBF4BDC"/>
     <w:multiLevelType w:val="hybridMultilevel"/>
     <w:tmpl w:val="7CE4ACD4"/>
@@ -4745,7 +5827,7 @@
       </w:pPr>
     </w:lvl>
   </w:abstractNum>
-  <w:abstractNum w:abstractNumId="6" w15:restartNumberingAfterBreak="0">
+  <w:abstractNum w:abstractNumId="8" w15:restartNumberingAfterBreak="0">
     <w:nsid w:val="2F17487A"/>
     <w:multiLevelType w:val="hybridMultilevel"/>
     <w:tmpl w:val="1EA85E4E"/>
@@ -4834,7 +5916,7 @@
       </w:pPr>
     </w:lvl>
   </w:abstractNum>
-  <w:abstractNum w:abstractNumId="7" w15:restartNumberingAfterBreak="0">
+  <w:abstractNum w:abstractNumId="9" w15:restartNumberingAfterBreak="0">
     <w:nsid w:val="2F894CE7"/>
     <w:multiLevelType w:val="hybridMultilevel"/>
     <w:tmpl w:val="01C42A5E"/>
@@ -4920,7 +6002,7 @@
       </w:pPr>
     </w:lvl>
   </w:abstractNum>
-  <w:abstractNum w:abstractNumId="8" w15:restartNumberingAfterBreak="0">
+  <w:abstractNum w:abstractNumId="10" w15:restartNumberingAfterBreak="0">
     <w:nsid w:val="325701F5"/>
     <w:multiLevelType w:val="hybridMultilevel"/>
     <w:tmpl w:val="17321C0C"/>
@@ -5009,7 +6091,96 @@
       </w:pPr>
     </w:lvl>
   </w:abstractNum>
-  <w:abstractNum w:abstractNumId="9" w15:restartNumberingAfterBreak="0">
+  <w:abstractNum w:abstractNumId="11" w15:restartNumberingAfterBreak="0">
+    <w:nsid w:val="38043C47"/>
+    <w:multiLevelType w:val="hybridMultilevel"/>
+    <w:tmpl w:val="C7E2D70E"/>
+    <w:lvl w:ilvl="0" w:tplc="21BED4C2">
+      <w:start w:val="1"/>
+      <w:numFmt w:val="decimal"/>
+      <w:lvlText w:val="%1."/>
+      <w:lvlJc w:val="left"/>
+      <w:pPr>
+        <w:ind w:left="840" w:hanging="360"/>
+      </w:pPr>
+      <w:rPr>
+        <w:rFonts w:hint="default"/>
+      </w:rPr>
+    </w:lvl>
+    <w:lvl w:ilvl="1" w:tplc="04090019" w:tentative="1">
+      <w:start w:val="1"/>
+      <w:numFmt w:val="lowerLetter"/>
+      <w:lvlText w:val="%2)"/>
+      <w:lvlJc w:val="left"/>
+      <w:pPr>
+        <w:ind w:left="1320" w:hanging="420"/>
+      </w:pPr>
+    </w:lvl>
+    <w:lvl w:ilvl="2" w:tplc="0409001B" w:tentative="1">
+      <w:start w:val="1"/>
+      <w:numFmt w:val="lowerRoman"/>
+      <w:lvlText w:val="%3."/>
+      <w:lvlJc w:val="right"/>
+      <w:pPr>
+        <w:ind w:left="1740" w:hanging="420"/>
+      </w:pPr>
+    </w:lvl>
+    <w:lvl w:ilvl="3" w:tplc="0409000F" w:tentative="1">
+      <w:start w:val="1"/>
+      <w:numFmt w:val="decimal"/>
+      <w:lvlText w:val="%4."/>
+      <w:lvlJc w:val="left"/>
+      <w:pPr>
+        <w:ind w:left="2160" w:hanging="420"/>
+      </w:pPr>
+    </w:lvl>
+    <w:lvl w:ilvl="4" w:tplc="04090019" w:tentative="1">
+      <w:start w:val="1"/>
+      <w:numFmt w:val="lowerLetter"/>
+      <w:lvlText w:val="%5)"/>
+      <w:lvlJc w:val="left"/>
+      <w:pPr>
+        <w:ind w:left="2580" w:hanging="420"/>
+      </w:pPr>
+    </w:lvl>
+    <w:lvl w:ilvl="5" w:tplc="0409001B" w:tentative="1">
+      <w:start w:val="1"/>
+      <w:numFmt w:val="lowerRoman"/>
+      <w:lvlText w:val="%6."/>
+      <w:lvlJc w:val="right"/>
+      <w:pPr>
+        <w:ind w:left="3000" w:hanging="420"/>
+      </w:pPr>
+    </w:lvl>
+    <w:lvl w:ilvl="6" w:tplc="0409000F" w:tentative="1">
+      <w:start w:val="1"/>
+      <w:numFmt w:val="decimal"/>
+      <w:lvlText w:val="%7."/>
+      <w:lvlJc w:val="left"/>
+      <w:pPr>
+        <w:ind w:left="3420" w:hanging="420"/>
+      </w:pPr>
+    </w:lvl>
+    <w:lvl w:ilvl="7" w:tplc="04090019" w:tentative="1">
+      <w:start w:val="1"/>
+      <w:numFmt w:val="lowerLetter"/>
+      <w:lvlText w:val="%8)"/>
+      <w:lvlJc w:val="left"/>
+      <w:pPr>
+        <w:ind w:left="3840" w:hanging="420"/>
+      </w:pPr>
+    </w:lvl>
+    <w:lvl w:ilvl="8" w:tplc="0409001B" w:tentative="1">
+      <w:start w:val="1"/>
+      <w:numFmt w:val="lowerRoman"/>
+      <w:lvlText w:val="%9."/>
+      <w:lvlJc w:val="right"/>
+      <w:pPr>
+        <w:ind w:left="4260" w:hanging="420"/>
+      </w:pPr>
+    </w:lvl>
+  </w:abstractNum>
+  <w:abstractNum w:abstractNumId="12" w15:restartNumberingAfterBreak="0">
     <w:nsid w:val="39884C0E"/>
     <w:multiLevelType w:val="hybridMultilevel"/>
     <w:tmpl w:val="572A7008"/>
@@ -5098,7 +6269,7 @@
       </w:pPr>
     </w:lvl>
   </w:abstractNum>
-  <w:abstractNum w:abstractNumId="10" w15:restartNumberingAfterBreak="0">
+  <w:abstractNum w:abstractNumId="13" w15:restartNumberingAfterBreak="0">
     <w:nsid w:val="3D2D1933"/>
     <w:multiLevelType w:val="hybridMultilevel"/>
     <w:tmpl w:val="261E9B16"/>
@@ -5187,7 +6358,7 @@
       </w:pPr>
     </w:lvl>
   </w:abstractNum>
-  <w:abstractNum w:abstractNumId="11" w15:restartNumberingAfterBreak="0">
+  <w:abstractNum w:abstractNumId="14" w15:restartNumberingAfterBreak="0">
     <w:nsid w:val="46E92DA3"/>
     <w:multiLevelType w:val="hybridMultilevel"/>
     <w:tmpl w:val="B6CAD692"/>
@@ -5276,7 +6447,7 @@
       </w:pPr>
     </w:lvl>
   </w:abstractNum>
-  <w:abstractNum w:abstractNumId="12" w15:restartNumberingAfterBreak="0">
+  <w:abstractNum w:abstractNumId="15" w15:restartNumberingAfterBreak="0">
     <w:nsid w:val="47956A48"/>
     <w:multiLevelType w:val="hybridMultilevel"/>
     <w:tmpl w:val="D8B2A7CE"/>
@@ -5366,7 +6537,96 @@
       </w:pPr>
     </w:lvl>
   </w:abstractNum>
-  <w:abstractNum w:abstractNumId="13" w15:restartNumberingAfterBreak="0">
+  <w:abstractNum w:abstractNumId="16" w15:restartNumberingAfterBreak="0">
+    <w:nsid w:val="4B763A01"/>
+    <w:multiLevelType w:val="hybridMultilevel"/>
+    <w:tmpl w:val="8A80E6A2"/>
+    <w:lvl w:ilvl="0" w:tplc="04090013">
+      <w:start w:val="1"/>
+      <w:numFmt w:val="chineseCountingThousand"/>
+      <w:lvlText w:val="%1、"/>
+      <w:lvlJc w:val="left"/>
+      <w:pPr>
+        <w:ind w:left="480" w:hanging="480"/>
+      </w:pPr>
+      <w:rPr>
+        <w:rFonts w:hint="default"/>
+      </w:rPr>
+    </w:lvl>
+    <w:lvl w:ilvl="1" w:tplc="04090019" w:tentative="1">
+      <w:start w:val="1"/>
+      <w:numFmt w:val="lowerLetter"/>
+      <w:lvlText w:val="%2)"/>
+      <w:lvlJc w:val="left"/>
+      <w:pPr>
+        <w:ind w:left="840" w:hanging="420"/>
+      </w:pPr>
+    </w:lvl>
+    <w:lvl w:ilvl="2" w:tplc="0409001B" w:tentative="1">
+      <w:start w:val="1"/>
+      <w:numFmt w:val="lowerRoman"/>
+      <w:lvlText w:val="%3."/>
+      <w:lvlJc w:val="right"/>
+      <w:pPr>
+        <w:ind w:left="1260" w:hanging="420"/>
+      </w:pPr>
+    </w:lvl>
+    <w:lvl w:ilvl="3" w:tplc="0409000F" w:tentative="1">
+      <w:start w:val="1"/>
+      <w:numFmt w:val="decimal"/>
+      <w:lvlText w:val="%4."/>
+      <w:lvlJc w:val="left"/>
+      <w:pPr>
+        <w:ind w:left="1680" w:hanging="420"/>
+      </w:pPr>
+    </w:lvl>
+    <w:lvl w:ilvl="4" w:tplc="04090019" w:tentative="1">
+      <w:start w:val="1"/>
+      <w:numFmt w:val="lowerLetter"/>
+      <w:lvlText w:val="%5)"/>
+      <w:lvlJc w:val="left"/>
+      <w:pPr>
+        <w:ind w:left="2100" w:hanging="420"/>
+      </w:pPr>
+    </w:lvl>
+    <w:lvl w:ilvl="5" w:tplc="0409001B" w:tentative="1">
+      <w:start w:val="1"/>
+      <w:numFmt w:val="lowerRoman"/>
+      <w:lvlText w:val="%6."/>
+      <w:lvlJc w:val="right"/>
+      <w:pPr>
+        <w:ind w:left="2520" w:hanging="420"/>
+      </w:pPr>
+    </w:lvl>
+    <w:lvl w:ilvl="6" w:tplc="0409000F" w:tentative="1">
+      <w:start w:val="1"/>
+      <w:numFmt w:val="decimal"/>
+      <w:lvlText w:val="%7."/>
+      <w:lvlJc w:val="left"/>
+      <w:pPr>
+        <w:ind w:left="2940" w:hanging="420"/>
+      </w:pPr>
+    </w:lvl>
+    <w:lvl w:ilvl="7" w:tplc="04090019" w:tentative="1">
+      <w:start w:val="1"/>
+      <w:numFmt w:val="lowerLetter"/>
+      <w:lvlText w:val="%8)"/>
+      <w:lvlJc w:val="left"/>
+      <w:pPr>
+        <w:ind w:left="3360" w:hanging="420"/>
+      </w:pPr>
+    </w:lvl>
+    <w:lvl w:ilvl="8" w:tplc="0409001B" w:tentative="1">
+      <w:start w:val="1"/>
+      <w:numFmt w:val="lowerRoman"/>
+      <w:lvlText w:val="%9."/>
+      <w:lvlJc w:val="right"/>
+      <w:pPr>
+        <w:ind w:left="3780" w:hanging="420"/>
+      </w:pPr>
+    </w:lvl>
+  </w:abstractNum>
+  <w:abstractNum w:abstractNumId="17" w15:restartNumberingAfterBreak="0">
     <w:nsid w:val="4FFE7C03"/>
     <w:multiLevelType w:val="hybridMultilevel"/>
     <w:tmpl w:val="099624AC"/>
@@ -5455,7 +6715,7 @@
       </w:pPr>
     </w:lvl>
   </w:abstractNum>
-  <w:abstractNum w:abstractNumId="14" w15:restartNumberingAfterBreak="0">
+  <w:abstractNum w:abstractNumId="18" w15:restartNumberingAfterBreak="0">
     <w:nsid w:val="540760BD"/>
     <w:multiLevelType w:val="hybridMultilevel"/>
     <w:tmpl w:val="52A6F96C"/>
@@ -5544,7 +6804,7 @@
       </w:pPr>
     </w:lvl>
   </w:abstractNum>
-  <w:abstractNum w:abstractNumId="15" w15:restartNumberingAfterBreak="0">
+  <w:abstractNum w:abstractNumId="19" w15:restartNumberingAfterBreak="0">
     <w:nsid w:val="5FAE694B"/>
     <w:multiLevelType w:val="hybridMultilevel"/>
     <w:tmpl w:val="0422C71E"/>
@@ -5633,7 +6893,7 @@
       </w:pPr>
     </w:lvl>
   </w:abstractNum>
-  <w:abstractNum w:abstractNumId="16" w15:restartNumberingAfterBreak="0">
+  <w:abstractNum w:abstractNumId="20" w15:restartNumberingAfterBreak="0">
     <w:nsid w:val="612812AA"/>
     <w:multiLevelType w:val="hybridMultilevel"/>
     <w:tmpl w:val="A2E231EC"/>
@@ -5722,7 +6982,7 @@
       </w:pPr>
     </w:lvl>
   </w:abstractNum>
-  <w:abstractNum w:abstractNumId="17" w15:restartNumberingAfterBreak="0">
+  <w:abstractNum w:abstractNumId="21" w15:restartNumberingAfterBreak="0">
     <w:nsid w:val="6481658F"/>
     <w:multiLevelType w:val="hybridMultilevel"/>
     <w:tmpl w:val="EAC0813C"/>
@@ -5811,7 +7071,7 @@
       </w:pPr>
     </w:lvl>
   </w:abstractNum>
-  <w:abstractNum w:abstractNumId="18" w15:restartNumberingAfterBreak="0">
+  <w:abstractNum w:abstractNumId="22" w15:restartNumberingAfterBreak="0">
     <w:nsid w:val="64C23E7C"/>
     <w:multiLevelType w:val="hybridMultilevel"/>
     <w:tmpl w:val="3310643A"/>
@@ -5900,7 +7160,7 @@
       </w:pPr>
     </w:lvl>
   </w:abstractNum>
-  <w:abstractNum w:abstractNumId="19" w15:restartNumberingAfterBreak="0">
+  <w:abstractNum w:abstractNumId="23" w15:restartNumberingAfterBreak="0">
     <w:nsid w:val="72A27865"/>
     <w:multiLevelType w:val="hybridMultilevel"/>
     <w:tmpl w:val="45AC2970"/>
@@ -5989,7 +7249,96 @@
       </w:pPr>
     </w:lvl>
   </w:abstractNum>
-  <w:abstractNum w:abstractNumId="20" w15:restartNumberingAfterBreak="0">
+  <w:abstractNum w:abstractNumId="24" w15:restartNumberingAfterBreak="0">
+    <w:nsid w:val="73E9117E"/>
+    <w:multiLevelType w:val="hybridMultilevel"/>
+    <w:tmpl w:val="E8B06D4E"/>
+    <w:lvl w:ilvl="0" w:tplc="2FC64B80">
+      <w:start w:val="1"/>
+      <w:numFmt w:val="decimal"/>
+      <w:lvlText w:val="%1."/>
+      <w:lvlJc w:val="left"/>
+      <w:pPr>
+        <w:ind w:left="840" w:hanging="360"/>
+      </w:pPr>
+      <w:rPr>
+        <w:rFonts w:hint="default"/>
+      </w:rPr>
+    </w:lvl>
+    <w:lvl w:ilvl="1" w:tplc="04090019" w:tentative="1">
+      <w:start w:val="1"/>
+      <w:numFmt w:val="lowerLetter"/>
+      <w:lvlText w:val="%2)"/>
+      <w:lvlJc w:val="left"/>
+      <w:pPr>
+        <w:ind w:left="1320" w:hanging="420"/>
+      </w:pPr>
+    </w:lvl>
+    <w:lvl w:ilvl="2" w:tplc="0409001B" w:tentative="1">
+      <w:start w:val="1"/>
+      <w:numFmt w:val="lowerRoman"/>
+      <w:lvlText w:val="%3."/>
+      <w:lvlJc w:val="right"/>
+      <w:pPr>
+        <w:ind w:left="1740" w:hanging="420"/>
+      </w:pPr>
+    </w:lvl>
+    <w:lvl w:ilvl="3" w:tplc="0409000F" w:tentative="1">
+      <w:start w:val="1"/>
+      <w:numFmt w:val="decimal"/>
+      <w:lvlText w:val="%4."/>
+      <w:lvlJc w:val="left"/>
+      <w:pPr>
+        <w:ind w:left="2160" w:hanging="420"/>
+      </w:pPr>
+    </w:lvl>
+    <w:lvl w:ilvl="4" w:tplc="04090019" w:tentative="1">
+      <w:start w:val="1"/>
+      <w:numFmt w:val="lowerLetter"/>
+      <w:lvlText w:val="%5)"/>
+      <w:lvlJc w:val="left"/>
+      <w:pPr>
+        <w:ind w:left="2580" w:hanging="420"/>
+      </w:pPr>
+    </w:lvl>
+    <w:lvl w:ilvl="5" w:tplc="0409001B" w:tentative="1">
+      <w:start w:val="1"/>
+      <w:numFmt w:val="lowerRoman"/>
+      <w:lvlText w:val="%6."/>
+      <w:lvlJc w:val="right"/>
+      <w:pPr>
+        <w:ind w:left="3000" w:hanging="420"/>
+      </w:pPr>
+    </w:lvl>
+    <w:lvl w:ilvl="6" w:tplc="0409000F" w:tentative="1">
+      <w:start w:val="1"/>
+      <w:numFmt w:val="decimal"/>
+      <w:lvlText w:val="%7."/>
+      <w:lvlJc w:val="left"/>
+      <w:pPr>
+        <w:ind w:left="3420" w:hanging="420"/>
+      </w:pPr>
+    </w:lvl>
+    <w:lvl w:ilvl="7" w:tplc="04090019" w:tentative="1">
+      <w:start w:val="1"/>
+      <w:numFmt w:val="lowerLetter"/>
+      <w:lvlText w:val="%8)"/>
+      <w:lvlJc w:val="left"/>
+      <w:pPr>
+        <w:ind w:left="3840" w:hanging="420"/>
+      </w:pPr>
+    </w:lvl>
+    <w:lvl w:ilvl="8" w:tplc="0409001B" w:tentative="1">
+      <w:start w:val="1"/>
+      <w:numFmt w:val="lowerRoman"/>
+      <w:lvlText w:val="%9."/>
+      <w:lvlJc w:val="right"/>
+      <w:pPr>
+        <w:ind w:left="4260" w:hanging="420"/>
+      </w:pPr>
+    </w:lvl>
+  </w:abstractNum>
+  <w:abstractNum w:abstractNumId="25" w15:restartNumberingAfterBreak="0">
     <w:nsid w:val="74540431"/>
     <w:multiLevelType w:val="hybridMultilevel"/>
     <w:tmpl w:val="03B6BE3A"/>
@@ -6079,67 +7428,82 @@
     </w:lvl>
   </w:abstractNum>
   <w:num w:numId="1">
+    <w:abstractNumId w:val="13"/>
+  </w:num>
+  <w:num w:numId="2">
+    <w:abstractNumId w:val="15"/>
+  </w:num>
+  <w:num w:numId="3">
+    <w:abstractNumId w:val="22"/>
+  </w:num>
+  <w:num w:numId="4">
+    <w:abstractNumId w:val="8"/>
+  </w:num>
+  <w:num w:numId="5">
+    <w:abstractNumId w:val="12"/>
+  </w:num>
+  <w:num w:numId="6">
+    <w:abstractNumId w:val="23"/>
+  </w:num>
+  <w:num w:numId="7">
+    <w:abstractNumId w:val="25"/>
+  </w:num>
+  <w:num w:numId="8">
+    <w:abstractNumId w:val="4"/>
+  </w:num>
+  <w:num w:numId="9">
+    <w:abstractNumId w:val="20"/>
+  </w:num>
+  <w:num w:numId="10">
+    <w:abstractNumId w:val="21"/>
+  </w:num>
+  <w:num w:numId="11">
     <w:abstractNumId w:val="10"/>
   </w:num>
-  <w:num w:numId="2">
-    <w:abstractNumId w:val="12"/>
-  </w:num>
-  <w:num w:numId="3">
+  <w:num w:numId="12">
     <w:abstractNumId w:val="18"/>
   </w:num>
-  <w:num w:numId="4">
+  <w:num w:numId="13">
+    <w:abstractNumId w:val="14"/>
+  </w:num>
+  <w:num w:numId="14">
     <w:abstractNumId w:val="6"/>
   </w:num>
-  <w:num w:numId="5">
+  <w:num w:numId="15">
+    <w:abstractNumId w:val="5"/>
+  </w:num>
+  <w:num w:numId="16">
+    <w:abstractNumId w:val="2"/>
+  </w:num>
+  <w:num w:numId="17">
+    <w:abstractNumId w:val="17"/>
+  </w:num>
+  <w:num w:numId="18">
+    <w:abstractNumId w:val="19"/>
+  </w:num>
+  <w:num w:numId="19">
     <w:abstractNumId w:val="9"/>
   </w:num>
-  <w:num w:numId="6">
-    <w:abstractNumId w:val="19"/>
+  <w:num w:numId="20">
+    <w:abstractNumId w:val="7"/>
   </w:num>
-  <w:num w:numId="7">
-    <w:abstractNumId w:val="20"/>
+  <w:num w:numId="21">
+    <w:abstractNumId w:val="3"/>
   </w:num>
-  <w:num w:numId="8">
-    <w:abstractNumId w:val="2"/>
+  <w:num w:numId="22">
+    <w:abstractNumId w:val="0"/>
   </w:num>
-  <w:num w:numId="9">
+  <w:num w:numId="23">
     <w:abstractNumId w:val="16"/>
   </w:num>
-  <w:num w:numId="10">
-    <w:abstractNumId w:val="17"/>
+  <w:num w:numId="24">
+    <w:abstractNumId w:val="24"/>
   </w:num>
-  <w:num w:numId="11">
-    <w:abstractNumId w:val="8"/>
+  <w:num w:numId="25">
+    <w:abstractNumId w:val="1"/>
   </w:num>
-  <w:num w:numId="12">
-    <w:abstractNumId w:val="14"/>
-  </w:num>
-  <w:num w:numId="13">
+  <w:num w:numId="26">
     <w:abstractNumId w:val="11"/>
-  </w:num>
-  <w:num w:numId="14">
-    <w:abstractNumId w:val="4"/>
-  </w:num>
-  <w:num w:numId="15">
-    <w:abstractNumId w:val="3"/>
-  </w:num>
-  <w:num w:numId="16">
-    <w:abstractNumId w:val="0"/>
-  </w:num>
-  <w:num w:numId="17">
-    <w:abstractNumId w:val="13"/>
-  </w:num>
-  <w:num w:numId="18">
-    <w:abstractNumId w:val="15"/>
-  </w:num>
-  <w:num w:numId="19">
-    <w:abstractNumId w:val="7"/>
-  </w:num>
-  <w:num w:numId="20">
-    <w:abstractNumId w:val="5"/>
-  </w:num>
-  <w:num w:numId="21">
-    <w:abstractNumId w:val="1"/>
   </w:num>
 </w:numbering>
 </file>

--- a/Files/16021019 王时予 毕业设计教师指导手册.docx
+++ b/Files/16021019 王时予 毕业设计教师指导手册.docx
@@ -4751,7 +4751,14 @@
           <w:rFonts w:ascii="宋体" w:eastAsia="宋体" w:hAnsi="宋体" w:cs="Times New Roman" w:hint="eastAsia"/>
           <w:sz w:val="24"/>
         </w:rPr>
-        <w:t>检查了上周人物的完成情况。</w:t>
+        <w:t>检查了上周任务</w:t>
+      </w:r>
+      <w:r>
+        <w:rPr>
+          <w:rFonts w:ascii="宋体" w:eastAsia="宋体" w:hAnsi="宋体" w:cs="Times New Roman" w:hint="eastAsia"/>
+          <w:sz w:val="24"/>
+        </w:rPr>
+        <w:t>的完成情况。</w:t>
       </w:r>
     </w:p>
     <w:p>
@@ -4795,13 +4802,6 @@
           <w:rFonts w:ascii="宋体" w:eastAsia="宋体" w:hAnsi="宋体" w:cs="Times New Roman" w:hint="eastAsia"/>
           <w:sz w:val="24"/>
         </w:rPr>
-        <w:t>与</w:t>
-      </w:r>
-      <w:r>
-        <w:rPr>
-          <w:rFonts w:ascii="宋体" w:eastAsia="宋体" w:hAnsi="宋体" w:cs="Times New Roman" w:hint="eastAsia"/>
-          <w:sz w:val="24"/>
-        </w:rPr>
         <w:t>由于遇到的困难需要数据库方面的支持，老师联系了主要负责数据库操作的研究生学长，协助我进行联调，历时三小时。</w:t>
       </w:r>
     </w:p>
@@ -4815,7 +4815,7 @@
         <w:ind w:firstLineChars="0"/>
         <w:jc w:val="left"/>
         <w:rPr>
-          <w:rFonts w:ascii="宋体" w:eastAsia="宋体" w:hAnsi="宋体" w:cs="Times New Roman" w:hint="eastAsia"/>
+          <w:rFonts w:ascii="宋体" w:eastAsia="宋体" w:hAnsi="宋体" w:cs="Times New Roman"/>
           <w:sz w:val="24"/>
         </w:rPr>
       </w:pPr>
@@ -4855,7 +4855,7 @@
         <w:ind w:left="480" w:firstLineChars="0" w:firstLine="0"/>
         <w:jc w:val="left"/>
         <w:rPr>
-          <w:rFonts w:ascii="宋体" w:eastAsia="宋体" w:hAnsi="宋体" w:cs="Times New Roman" w:hint="eastAsia"/>
+          <w:rFonts w:ascii="宋体" w:eastAsia="宋体" w:hAnsi="宋体" w:cs="Times New Roman"/>
           <w:sz w:val="24"/>
         </w:rPr>
       </w:pPr>
@@ -4928,7 +4928,7 @@
         <w:ind w:firstLineChars="0"/>
         <w:jc w:val="left"/>
         <w:rPr>
-          <w:rFonts w:ascii="宋体" w:eastAsia="宋体" w:hAnsi="宋体" w:cs="Times New Roman" w:hint="eastAsia"/>
+          <w:rFonts w:ascii="宋体" w:eastAsia="宋体" w:hAnsi="宋体" w:cs="Times New Roman"/>
           <w:sz w:val="24"/>
         </w:rPr>
       </w:pPr>
@@ -4939,130 +4939,1220 @@
         </w:rPr>
         <w:t>个人中心的收藏公司列表使用了TableView，现在无法实现tableView的数据填充。</w:t>
       </w:r>
+    </w:p>
+    <w:p>
+      <w:pPr>
+        <w:pStyle w:val="a3"/>
+        <w:numPr>
+          <w:ilvl w:val="0"/>
+          <w:numId w:val="23"/>
+        </w:numPr>
+        <w:ind w:firstLineChars="0"/>
+        <w:jc w:val="left"/>
+        <w:rPr>
+          <w:rFonts w:ascii="宋体" w:eastAsia="宋体" w:hAnsi="宋体" w:cs="Times New Roman"/>
+          <w:sz w:val="24"/>
+        </w:rPr>
+      </w:pPr>
+      <w:r>
+        <w:rPr>
+          <w:rFonts w:ascii="宋体" w:eastAsia="宋体" w:hAnsi="宋体" w:cs="Times New Roman" w:hint="eastAsia"/>
+          <w:sz w:val="24"/>
+        </w:rPr>
+        <w:t>本周任务</w:t>
+      </w:r>
+    </w:p>
+    <w:p>
+      <w:pPr>
+        <w:pStyle w:val="a3"/>
+        <w:numPr>
+          <w:ilvl w:val="0"/>
+          <w:numId w:val="26"/>
+        </w:numPr>
+        <w:ind w:firstLineChars="0"/>
+        <w:jc w:val="left"/>
+        <w:rPr>
+          <w:rFonts w:ascii="宋体" w:eastAsia="宋体" w:hAnsi="宋体" w:cs="Times New Roman"/>
+          <w:sz w:val="24"/>
+        </w:rPr>
+      </w:pPr>
+      <w:r>
+        <w:rPr>
+          <w:rFonts w:ascii="宋体" w:eastAsia="宋体" w:hAnsi="宋体" w:cs="Times New Roman" w:hint="eastAsia"/>
+          <w:sz w:val="24"/>
+        </w:rPr>
+        <w:t>继续完成生成PDF的功能。</w:t>
+      </w:r>
+    </w:p>
+    <w:p>
+      <w:pPr>
+        <w:pStyle w:val="a3"/>
+        <w:numPr>
+          <w:ilvl w:val="0"/>
+          <w:numId w:val="26"/>
+        </w:numPr>
+        <w:ind w:firstLineChars="0"/>
+        <w:jc w:val="left"/>
+        <w:rPr>
+          <w:rFonts w:ascii="宋体" w:eastAsia="宋体" w:hAnsi="宋体" w:cs="Times New Roman"/>
+          <w:sz w:val="24"/>
+        </w:rPr>
+      </w:pPr>
+      <w:r>
+        <w:rPr>
+          <w:rFonts w:ascii="宋体" w:eastAsia="宋体" w:hAnsi="宋体" w:cs="Times New Roman" w:hint="eastAsia"/>
+          <w:sz w:val="24"/>
+        </w:rPr>
+        <w:t>完成个人中心收藏公司列表数据的填充。</w:t>
+      </w:r>
+    </w:p>
+    <w:p>
+      <w:pPr>
+        <w:pStyle w:val="a3"/>
+        <w:numPr>
+          <w:ilvl w:val="0"/>
+          <w:numId w:val="26"/>
+        </w:numPr>
+        <w:ind w:firstLineChars="0"/>
+        <w:jc w:val="left"/>
+        <w:rPr>
+          <w:rFonts w:ascii="宋体" w:eastAsia="宋体" w:hAnsi="宋体" w:cs="Times New Roman"/>
+          <w:sz w:val="24"/>
+        </w:rPr>
+      </w:pPr>
+      <w:r>
+        <w:rPr>
+          <w:rFonts w:ascii="宋体" w:eastAsia="宋体" w:hAnsi="宋体" w:cs="Times New Roman" w:hint="eastAsia"/>
+          <w:sz w:val="24"/>
+        </w:rPr>
+        <w:t>底部导航栏的实现。</w:t>
+      </w:r>
+    </w:p>
+    <w:p>
+      <w:pPr>
+        <w:jc w:val="left"/>
+        <w:rPr>
+          <w:rFonts w:ascii="宋体" w:eastAsia="宋体" w:hAnsi="宋体" w:cs="Times New Roman"/>
+          <w:sz w:val="24"/>
+        </w:rPr>
+      </w:pPr>
+    </w:p>
+    <w:p>
+      <w:pPr>
+        <w:jc w:val="right"/>
+        <w:rPr>
+          <w:rFonts w:ascii="宋体" w:eastAsia="宋体" w:hAnsi="宋体" w:cs="Times New Roman"/>
+          <w:sz w:val="24"/>
+        </w:rPr>
+      </w:pPr>
+      <w:r>
+        <w:rPr>
+          <w:rFonts w:ascii="宋体" w:eastAsia="宋体" w:hAnsi="宋体" w:cs="Times New Roman" w:hint="eastAsia"/>
+          <w:sz w:val="24"/>
+        </w:rPr>
+        <w:t>学生签字：王时予</w:t>
+      </w:r>
+    </w:p>
+    <w:p>
+      <w:pPr>
+        <w:jc w:val="right"/>
+        <w:rPr>
+          <w:rFonts w:ascii="宋体" w:eastAsia="宋体" w:hAnsi="宋体" w:cs="Times New Roman"/>
+          <w:sz w:val="24"/>
+        </w:rPr>
+      </w:pPr>
+    </w:p>
+    <w:p>
+      <w:pPr>
+        <w:jc w:val="left"/>
+        <w:rPr>
+          <w:rFonts w:ascii="宋体" w:eastAsia="宋体" w:hAnsi="宋体" w:cs="Times New Roman"/>
+          <w:sz w:val="24"/>
+        </w:rPr>
+      </w:pPr>
+      <w:r>
+        <w:rPr>
+          <w:rFonts w:ascii="宋体" w:eastAsia="宋体" w:hAnsi="宋体" w:cs="Times New Roman" w:hint="eastAsia"/>
+          <w:sz w:val="24"/>
+        </w:rPr>
+        <w:t>本周总结</w:t>
+      </w:r>
+    </w:p>
+    <w:p>
+      <w:pPr>
+        <w:jc w:val="left"/>
+        <w:rPr>
+          <w:rFonts w:ascii="宋体" w:eastAsia="宋体" w:hAnsi="宋体" w:cs="Times New Roman"/>
+          <w:sz w:val="24"/>
+        </w:rPr>
+      </w:pPr>
+      <w:r>
+        <w:rPr>
+          <w:rFonts w:ascii="宋体" w:eastAsia="宋体" w:hAnsi="宋体" w:cs="Times New Roman" w:hint="eastAsia"/>
+          <w:sz w:val="24"/>
+        </w:rPr>
+        <w:t>任务1：已经完成PDF生成以及浏览的功能。</w:t>
+      </w:r>
+    </w:p>
+    <w:p>
+      <w:pPr>
+        <w:jc w:val="left"/>
+        <w:rPr>
+          <w:rFonts w:ascii="宋体" w:eastAsia="宋体" w:hAnsi="宋体" w:cs="Times New Roman"/>
+          <w:sz w:val="24"/>
+        </w:rPr>
+      </w:pPr>
+      <w:r>
+        <w:rPr>
+          <w:rFonts w:ascii="宋体" w:eastAsia="宋体" w:hAnsi="宋体" w:cs="Times New Roman" w:hint="eastAsia"/>
+          <w:sz w:val="24"/>
+        </w:rPr>
+        <w:t>任务2：已经完成，可以实时加载用户收藏的公司并能够通过点击跳转至各家公司的主业。同时在列表中也可以实现收藏和取消收藏的功能。</w:t>
+      </w:r>
+    </w:p>
+    <w:p>
+      <w:pPr>
+        <w:jc w:val="left"/>
+        <w:rPr>
+          <w:rFonts w:ascii="宋体" w:eastAsia="宋体" w:hAnsi="宋体" w:cs="Times New Roman"/>
+          <w:sz w:val="24"/>
+        </w:rPr>
+      </w:pPr>
+      <w:r>
+        <w:rPr>
+          <w:rFonts w:ascii="宋体" w:eastAsia="宋体" w:hAnsi="宋体" w:cs="Times New Roman" w:hint="eastAsia"/>
+          <w:sz w:val="24"/>
+        </w:rPr>
+        <w:t>任务3：暂未完成，将于组会时与导师商讨解决方案。</w:t>
+      </w:r>
+    </w:p>
+    <w:p>
+      <w:pPr>
+        <w:jc w:val="left"/>
+        <w:rPr>
+          <w:rFonts w:ascii="宋体" w:eastAsia="宋体" w:hAnsi="宋体" w:cs="Times New Roman"/>
+          <w:sz w:val="24"/>
+        </w:rPr>
+      </w:pPr>
+    </w:p>
+    <w:p>
+      <w:pPr>
+        <w:jc w:val="left"/>
+        <w:rPr>
+          <w:rFonts w:ascii="宋体" w:eastAsia="宋体" w:hAnsi="宋体" w:cs="Times New Roman" w:hint="eastAsia"/>
+          <w:sz w:val="24"/>
+        </w:rPr>
+      </w:pPr>
+      <w:r>
+        <w:rPr>
+          <w:rFonts w:ascii="宋体" w:eastAsia="宋体" w:hAnsi="宋体" w:cs="Times New Roman" w:hint="eastAsia"/>
+          <w:sz w:val="24"/>
+        </w:rPr>
+        <w:t>本周遇到的困难及解决方法：</w:t>
+      </w:r>
+    </w:p>
+    <w:p>
+      <w:pPr>
+        <w:pStyle w:val="a3"/>
+        <w:numPr>
+          <w:ilvl w:val="0"/>
+          <w:numId w:val="27"/>
+        </w:numPr>
+        <w:ind w:firstLineChars="0"/>
+        <w:jc w:val="left"/>
+        <w:rPr>
+          <w:rFonts w:ascii="宋体" w:eastAsia="宋体" w:hAnsi="宋体" w:cs="Times New Roman"/>
+          <w:sz w:val="24"/>
+        </w:rPr>
+      </w:pPr>
+      <w:r>
+        <w:rPr>
+          <w:rFonts w:ascii="宋体" w:eastAsia="宋体" w:hAnsi="宋体" w:cs="Times New Roman" w:hint="eastAsia"/>
+          <w:sz w:val="24"/>
+        </w:rPr>
+        <w:t>在开发初期就遇到了插入在UIView中的UITableView无法填充数据的问题，后来经过尝试后改用了其他的方法，但在做用户页面时必须使用UITabelView来填充数据，便又找了很多资料，最后发现需将Controller类实现用于数据填充的</w:t>
+      </w:r>
+      <w:r>
+        <w:rPr>
+          <w:rFonts w:ascii="宋体" w:eastAsia="宋体" w:hAnsi="宋体" w:cs="Times New Roman"/>
+          <w:sz w:val="24"/>
+        </w:rPr>
+        <w:t>UITableViewDataSource</w:t>
+      </w:r>
+      <w:r>
+        <w:rPr>
+          <w:rFonts w:ascii="宋体" w:eastAsia="宋体" w:hAnsi="宋体" w:cs="Times New Roman" w:hint="eastAsia"/>
+          <w:sz w:val="24"/>
+        </w:rPr>
+        <w:t>和用于处理tableView事件的</w:t>
+      </w:r>
+      <w:r>
+        <w:rPr>
+          <w:rFonts w:ascii="宋体" w:eastAsia="宋体" w:hAnsi="宋体" w:cs="Times New Roman"/>
+          <w:sz w:val="24"/>
+        </w:rPr>
+        <w:t>UITableViewDelegate</w:t>
+      </w:r>
+      <w:r>
+        <w:rPr>
+          <w:rFonts w:ascii="宋体" w:eastAsia="宋体" w:hAnsi="宋体" w:cs="Times New Roman" w:hint="eastAsia"/>
+          <w:sz w:val="24"/>
+        </w:rPr>
+        <w:t>即可，在使用其中的numOfRow设置cell的数量，使用cellForRowAt填充内容，使用willDisplay实现分批及预加载，使用sisSelectRowAt响应点击事件。</w:t>
+      </w:r>
+    </w:p>
+    <w:p>
+      <w:pPr>
+        <w:pStyle w:val="a3"/>
+        <w:numPr>
+          <w:ilvl w:val="0"/>
+          <w:numId w:val="27"/>
+        </w:numPr>
+        <w:ind w:firstLineChars="0"/>
+        <w:jc w:val="left"/>
+        <w:rPr>
+          <w:rFonts w:ascii="宋体" w:eastAsia="宋体" w:hAnsi="宋体" w:cs="Times New Roman"/>
+          <w:sz w:val="24"/>
+        </w:rPr>
+      </w:pPr>
+      <w:r>
+        <w:rPr>
+          <w:rFonts w:ascii="宋体" w:eastAsia="宋体" w:hAnsi="宋体" w:cs="Times New Roman" w:hint="eastAsia"/>
+          <w:sz w:val="24"/>
+        </w:rPr>
+        <w:t>在实现PDF下载时，需使用Alamofire中的download方法，如果在调用download时没有规定下载的路径，则会将下载路径定位默认，文件名也会是URL中最后一级的名字，导致在无论打开哪个公司的pdf文件时，总会显示第一次下载的公司的pdf报告。需要提前定义存储路径及文件名Destination类，规定下载的路径及文件名即可。</w:t>
+      </w:r>
+    </w:p>
+    <w:p>
+      <w:pPr>
+        <w:jc w:val="left"/>
+        <w:rPr>
+          <w:rFonts w:ascii="宋体" w:eastAsia="宋体" w:hAnsi="宋体" w:cs="Times New Roman" w:hint="eastAsia"/>
+          <w:sz w:val="24"/>
+        </w:rPr>
+      </w:pPr>
+    </w:p>
+    <w:p>
+      <w:pPr>
+        <w:jc w:val="left"/>
+        <w:rPr>
+          <w:rFonts w:ascii="宋体" w:eastAsia="宋体" w:hAnsi="宋体" w:cs="Times New Roman"/>
+          <w:sz w:val="24"/>
+        </w:rPr>
+      </w:pPr>
+      <w:r>
+        <w:rPr>
+          <w:rFonts w:ascii="宋体" w:eastAsia="宋体" w:hAnsi="宋体" w:cs="Times New Roman" w:hint="eastAsia"/>
+          <w:sz w:val="24"/>
+        </w:rPr>
+        <w:lastRenderedPageBreak/>
+        <w:t>时间：2020.03.31</w:t>
+      </w:r>
+    </w:p>
+    <w:p>
+      <w:pPr>
+        <w:jc w:val="left"/>
+        <w:rPr>
+          <w:rFonts w:ascii="宋体" w:eastAsia="宋体" w:hAnsi="宋体" w:cs="Times New Roman"/>
+          <w:sz w:val="24"/>
+        </w:rPr>
+      </w:pPr>
+      <w:r>
+        <w:rPr>
+          <w:rFonts w:ascii="宋体" w:eastAsia="宋体" w:hAnsi="宋体" w:cs="Times New Roman" w:hint="eastAsia"/>
+          <w:sz w:val="24"/>
+        </w:rPr>
+        <w:t>周次：第六周</w:t>
+      </w:r>
+    </w:p>
+    <w:p>
+      <w:pPr>
+        <w:jc w:val="left"/>
+        <w:rPr>
+          <w:rFonts w:ascii="宋体" w:eastAsia="宋体" w:hAnsi="宋体" w:cs="Times New Roman"/>
+          <w:sz w:val="24"/>
+        </w:rPr>
+      </w:pPr>
+      <w:r>
+        <w:rPr>
+          <w:rFonts w:ascii="宋体" w:eastAsia="宋体" w:hAnsi="宋体" w:cs="Times New Roman" w:hint="eastAsia"/>
+          <w:sz w:val="24"/>
+        </w:rPr>
+        <w:t>地点：线上</w:t>
+      </w:r>
+    </w:p>
+    <w:p>
+      <w:pPr>
+        <w:jc w:val="left"/>
+        <w:rPr>
+          <w:rFonts w:ascii="宋体" w:eastAsia="宋体" w:hAnsi="宋体" w:cs="Times New Roman"/>
+          <w:sz w:val="24"/>
+        </w:rPr>
+      </w:pPr>
+    </w:p>
+    <w:p>
+      <w:pPr>
+        <w:pStyle w:val="a3"/>
+        <w:numPr>
+          <w:ilvl w:val="0"/>
+          <w:numId w:val="28"/>
+        </w:numPr>
+        <w:ind w:firstLineChars="0"/>
+        <w:jc w:val="left"/>
+        <w:rPr>
+          <w:rFonts w:ascii="宋体" w:eastAsia="宋体" w:hAnsi="宋体" w:cs="Times New Roman"/>
+          <w:sz w:val="24"/>
+        </w:rPr>
+      </w:pPr>
+      <w:r>
+        <w:rPr>
+          <w:rFonts w:ascii="宋体" w:eastAsia="宋体" w:hAnsi="宋体" w:cs="Times New Roman" w:hint="eastAsia"/>
+          <w:sz w:val="24"/>
+        </w:rPr>
+        <w:t>指导内容</w:t>
+      </w:r>
+    </w:p>
+    <w:p>
+      <w:pPr>
+        <w:pStyle w:val="a3"/>
+        <w:numPr>
+          <w:ilvl w:val="0"/>
+          <w:numId w:val="29"/>
+        </w:numPr>
+        <w:ind w:firstLineChars="0"/>
+        <w:jc w:val="left"/>
+        <w:rPr>
+          <w:rFonts w:ascii="宋体" w:eastAsia="宋体" w:hAnsi="宋体" w:cs="Times New Roman"/>
+          <w:sz w:val="24"/>
+        </w:rPr>
+      </w:pPr>
+      <w:r>
+        <w:rPr>
+          <w:rFonts w:ascii="宋体" w:eastAsia="宋体" w:hAnsi="宋体" w:cs="Times New Roman" w:hint="eastAsia"/>
+          <w:sz w:val="24"/>
+        </w:rPr>
+        <w:t>检查上周所布置任务的完成情况。</w:t>
+      </w:r>
+    </w:p>
+    <w:p>
+      <w:pPr>
+        <w:pStyle w:val="a3"/>
+        <w:numPr>
+          <w:ilvl w:val="0"/>
+          <w:numId w:val="29"/>
+        </w:numPr>
+        <w:ind w:firstLineChars="0"/>
+        <w:jc w:val="left"/>
+        <w:rPr>
+          <w:rFonts w:ascii="宋体" w:eastAsia="宋体" w:hAnsi="宋体" w:cs="Times New Roman"/>
+          <w:sz w:val="24"/>
+        </w:rPr>
+      </w:pPr>
+      <w:r>
+        <w:rPr>
+          <w:rFonts w:ascii="宋体" w:eastAsia="宋体" w:hAnsi="宋体" w:cs="Times New Roman" w:hint="eastAsia"/>
+          <w:sz w:val="24"/>
+        </w:rPr>
+        <w:t>讨论了关于实现底部导航栏的问题。</w:t>
+      </w:r>
+    </w:p>
+    <w:p>
+      <w:pPr>
+        <w:pStyle w:val="a3"/>
+        <w:numPr>
+          <w:ilvl w:val="0"/>
+          <w:numId w:val="29"/>
+        </w:numPr>
+        <w:ind w:firstLineChars="0"/>
+        <w:jc w:val="left"/>
+        <w:rPr>
+          <w:rFonts w:ascii="宋体" w:eastAsia="宋体" w:hAnsi="宋体" w:cs="Times New Roman"/>
+          <w:sz w:val="24"/>
+        </w:rPr>
+      </w:pPr>
+      <w:r>
+        <w:rPr>
+          <w:rFonts w:ascii="宋体" w:eastAsia="宋体" w:hAnsi="宋体" w:cs="Times New Roman" w:hint="eastAsia"/>
+          <w:sz w:val="24"/>
+        </w:rPr>
+        <w:t>由于项目已经接近尾声，可以开始论文的撰写，所以由老师讲解论文写作过程中的注意事项。</w:t>
+      </w:r>
+    </w:p>
+    <w:p>
+      <w:pPr>
+        <w:pStyle w:val="a3"/>
+        <w:numPr>
+          <w:ilvl w:val="0"/>
+          <w:numId w:val="29"/>
+        </w:numPr>
+        <w:ind w:firstLineChars="0"/>
+        <w:jc w:val="left"/>
+        <w:rPr>
+          <w:rFonts w:ascii="宋体" w:eastAsia="宋体" w:hAnsi="宋体" w:cs="Times New Roman"/>
+          <w:sz w:val="24"/>
+        </w:rPr>
+      </w:pPr>
+      <w:r>
+        <w:rPr>
+          <w:rFonts w:ascii="宋体" w:eastAsia="宋体" w:hAnsi="宋体" w:cs="Times New Roman" w:hint="eastAsia"/>
+          <w:sz w:val="24"/>
+        </w:rPr>
+        <w:t>规定了下周的任务。</w:t>
+      </w:r>
+    </w:p>
+    <w:p>
+      <w:pPr>
+        <w:pStyle w:val="a3"/>
+        <w:numPr>
+          <w:ilvl w:val="0"/>
+          <w:numId w:val="29"/>
+        </w:numPr>
+        <w:ind w:firstLineChars="0"/>
+        <w:jc w:val="left"/>
+        <w:rPr>
+          <w:rFonts w:ascii="宋体" w:eastAsia="宋体" w:hAnsi="宋体" w:cs="Times New Roman" w:hint="eastAsia"/>
+          <w:sz w:val="24"/>
+        </w:rPr>
+      </w:pPr>
+      <w:r>
+        <w:rPr>
+          <w:rFonts w:ascii="宋体" w:eastAsia="宋体" w:hAnsi="宋体" w:cs="Times New Roman" w:hint="eastAsia"/>
+          <w:sz w:val="24"/>
+        </w:rPr>
+        <w:t>调整了组会的事件，时间调为每周一上午10：00-11：00。</w:t>
+      </w:r>
+    </w:p>
+    <w:p>
+      <w:pPr>
+        <w:pStyle w:val="a3"/>
+        <w:numPr>
+          <w:ilvl w:val="0"/>
+          <w:numId w:val="28"/>
+        </w:numPr>
+        <w:ind w:firstLineChars="0"/>
+        <w:jc w:val="left"/>
+        <w:rPr>
+          <w:rFonts w:ascii="宋体" w:eastAsia="宋体" w:hAnsi="宋体" w:cs="Times New Roman"/>
+          <w:sz w:val="24"/>
+        </w:rPr>
+      </w:pPr>
+      <w:r>
+        <w:rPr>
+          <w:rFonts w:ascii="宋体" w:eastAsia="宋体" w:hAnsi="宋体" w:cs="Times New Roman" w:hint="eastAsia"/>
+          <w:sz w:val="24"/>
+        </w:rPr>
+        <w:t>已经实现的功能</w:t>
+      </w:r>
+    </w:p>
+    <w:p>
+      <w:pPr>
+        <w:pStyle w:val="a3"/>
+        <w:ind w:left="480" w:firstLineChars="0" w:firstLine="0"/>
+        <w:jc w:val="left"/>
+        <w:rPr>
+          <w:rFonts w:ascii="宋体" w:eastAsia="宋体" w:hAnsi="宋体" w:cs="Times New Roman" w:hint="eastAsia"/>
+          <w:sz w:val="24"/>
+        </w:rPr>
+      </w:pPr>
+      <w:r>
+        <w:rPr>
+          <w:rFonts w:ascii="宋体" w:eastAsia="宋体" w:hAnsi="宋体" w:cs="Times New Roman" w:hint="eastAsia"/>
+          <w:sz w:val="24"/>
+        </w:rPr>
+        <w:t>公司融资报告PDF的生成，下载以及浏览。用户收藏公司展示以及交互功能。</w:t>
+      </w:r>
+    </w:p>
+    <w:p>
+      <w:pPr>
+        <w:pStyle w:val="a3"/>
+        <w:numPr>
+          <w:ilvl w:val="0"/>
+          <w:numId w:val="28"/>
+        </w:numPr>
+        <w:ind w:firstLineChars="0"/>
+        <w:jc w:val="left"/>
+        <w:rPr>
+          <w:rFonts w:ascii="宋体" w:eastAsia="宋体" w:hAnsi="宋体" w:cs="Times New Roman"/>
+          <w:sz w:val="24"/>
+        </w:rPr>
+      </w:pPr>
+      <w:r>
+        <w:rPr>
+          <w:rFonts w:ascii="宋体" w:eastAsia="宋体" w:hAnsi="宋体" w:cs="Times New Roman" w:hint="eastAsia"/>
+          <w:sz w:val="24"/>
+        </w:rPr>
+        <w:t>遇到的问题</w:t>
+      </w:r>
+    </w:p>
+    <w:p>
+      <w:pPr>
+        <w:pStyle w:val="a3"/>
+        <w:ind w:left="480" w:firstLineChars="0" w:firstLine="0"/>
+        <w:jc w:val="left"/>
+        <w:rPr>
+          <w:rFonts w:ascii="宋体" w:eastAsia="宋体" w:hAnsi="宋体" w:cs="Times New Roman" w:hint="eastAsia"/>
+          <w:sz w:val="24"/>
+        </w:rPr>
+      </w:pPr>
+      <w:r>
+        <w:rPr>
+          <w:rFonts w:ascii="宋体" w:eastAsia="宋体" w:hAnsi="宋体" w:cs="Times New Roman" w:hint="eastAsia"/>
+          <w:sz w:val="24"/>
+        </w:rPr>
+        <w:t>底部导航栏的实现有些困难，需要</w:t>
+      </w:r>
+      <w:r>
+        <w:rPr>
+          <w:rFonts w:ascii="宋体" w:eastAsia="宋体" w:hAnsi="宋体" w:cs="Times New Roman" w:hint="eastAsia"/>
+          <w:sz w:val="24"/>
+        </w:rPr>
+        <w:t>对每个页面重新进行调整，考虑到工作中重复的地方会比较多且工作量比较大，暂定为在所有非主页页面设置返回至主页的按钮，这样也能够实现比较简洁的导航方式，同时可以省区很大的工作量。</w:t>
+      </w:r>
+    </w:p>
+    <w:p>
+      <w:pPr>
+        <w:pStyle w:val="a3"/>
+        <w:numPr>
+          <w:ilvl w:val="0"/>
+          <w:numId w:val="28"/>
+        </w:numPr>
+        <w:ind w:firstLineChars="0"/>
+        <w:jc w:val="left"/>
+        <w:rPr>
+          <w:rFonts w:ascii="宋体" w:eastAsia="宋体" w:hAnsi="宋体" w:cs="Times New Roman"/>
+          <w:sz w:val="24"/>
+        </w:rPr>
+      </w:pPr>
+      <w:r>
+        <w:rPr>
+          <w:rFonts w:ascii="宋体" w:eastAsia="宋体" w:hAnsi="宋体" w:cs="Times New Roman" w:hint="eastAsia"/>
+          <w:sz w:val="24"/>
+        </w:rPr>
+        <w:t>本周任务</w:t>
+      </w:r>
+    </w:p>
+    <w:p>
+      <w:pPr>
+        <w:pStyle w:val="a3"/>
+        <w:numPr>
+          <w:ilvl w:val="0"/>
+          <w:numId w:val="30"/>
+        </w:numPr>
+        <w:ind w:firstLineChars="0"/>
+        <w:jc w:val="left"/>
+        <w:rPr>
+          <w:rFonts w:ascii="宋体" w:eastAsia="宋体" w:hAnsi="宋体" w:cs="Times New Roman"/>
+          <w:sz w:val="24"/>
+        </w:rPr>
+      </w:pPr>
+      <w:r>
+        <w:rPr>
+          <w:rFonts w:ascii="宋体" w:eastAsia="宋体" w:hAnsi="宋体" w:cs="Times New Roman" w:hint="eastAsia"/>
+          <w:sz w:val="24"/>
+        </w:rPr>
+        <w:t>实现每个界面的返回首页按钮。</w:t>
+      </w:r>
+    </w:p>
+    <w:p>
+      <w:pPr>
+        <w:pStyle w:val="a3"/>
+        <w:numPr>
+          <w:ilvl w:val="0"/>
+          <w:numId w:val="30"/>
+        </w:numPr>
+        <w:ind w:firstLineChars="0"/>
+        <w:jc w:val="left"/>
+        <w:rPr>
+          <w:rFonts w:ascii="宋体" w:eastAsia="宋体" w:hAnsi="宋体" w:cs="Times New Roman" w:hint="eastAsia"/>
+          <w:sz w:val="24"/>
+        </w:rPr>
+      </w:pPr>
+      <w:r>
+        <w:rPr>
+          <w:rFonts w:ascii="宋体" w:eastAsia="宋体" w:hAnsi="宋体" w:cs="Times New Roman" w:hint="eastAsia"/>
+          <w:sz w:val="24"/>
+        </w:rPr>
+        <w:t>开始完成论文。</w:t>
+      </w:r>
+    </w:p>
+    <w:p>
+      <w:pPr>
+        <w:jc w:val="left"/>
+        <w:rPr>
+          <w:rFonts w:ascii="宋体" w:eastAsia="宋体" w:hAnsi="宋体" w:cs="Times New Roman"/>
+          <w:sz w:val="24"/>
+        </w:rPr>
+      </w:pPr>
+    </w:p>
+    <w:p>
+      <w:pPr>
+        <w:jc w:val="right"/>
+        <w:rPr>
+          <w:rFonts w:ascii="宋体" w:eastAsia="宋体" w:hAnsi="宋体" w:cs="Times New Roman"/>
+          <w:sz w:val="24"/>
+        </w:rPr>
+      </w:pPr>
+      <w:r>
+        <w:rPr>
+          <w:rFonts w:ascii="宋体" w:eastAsia="宋体" w:hAnsi="宋体" w:cs="Times New Roman" w:hint="eastAsia"/>
+          <w:sz w:val="24"/>
+        </w:rPr>
+        <w:t>学生签字：王时予</w:t>
+      </w:r>
+    </w:p>
+    <w:p>
+      <w:pPr>
+        <w:jc w:val="right"/>
+        <w:rPr>
+          <w:rFonts w:ascii="宋体" w:eastAsia="宋体" w:hAnsi="宋体" w:cs="Times New Roman" w:hint="eastAsia"/>
+          <w:sz w:val="24"/>
+        </w:rPr>
+      </w:pPr>
+    </w:p>
+    <w:p>
+      <w:pPr>
+        <w:jc w:val="left"/>
+        <w:rPr>
+          <w:rFonts w:ascii="宋体" w:eastAsia="宋体" w:hAnsi="宋体" w:cs="Times New Roman"/>
+          <w:sz w:val="24"/>
+        </w:rPr>
+      </w:pPr>
+      <w:r>
+        <w:rPr>
+          <w:rFonts w:ascii="宋体" w:eastAsia="宋体" w:hAnsi="宋体" w:cs="Times New Roman" w:hint="eastAsia"/>
+          <w:sz w:val="24"/>
+        </w:rPr>
+        <w:t>本周总结：</w:t>
+      </w:r>
+    </w:p>
+    <w:p>
+      <w:pPr>
+        <w:jc w:val="left"/>
+        <w:rPr>
+          <w:rFonts w:ascii="宋体" w:eastAsia="宋体" w:hAnsi="宋体" w:cs="Times New Roman"/>
+          <w:sz w:val="24"/>
+        </w:rPr>
+      </w:pPr>
+      <w:r>
+        <w:rPr>
+          <w:rFonts w:ascii="宋体" w:eastAsia="宋体" w:hAnsi="宋体" w:cs="Times New Roman" w:hint="eastAsia"/>
+          <w:sz w:val="24"/>
+        </w:rPr>
+        <w:t>任务1：已经完成。</w:t>
+      </w:r>
+    </w:p>
+    <w:p>
+      <w:pPr>
+        <w:jc w:val="left"/>
+        <w:rPr>
+          <w:rFonts w:ascii="宋体" w:eastAsia="宋体" w:hAnsi="宋体" w:cs="Times New Roman"/>
+          <w:sz w:val="24"/>
+        </w:rPr>
+      </w:pPr>
+      <w:r>
+        <w:rPr>
+          <w:rFonts w:ascii="宋体" w:eastAsia="宋体" w:hAnsi="宋体" w:cs="Times New Roman" w:hint="eastAsia"/>
+          <w:sz w:val="24"/>
+        </w:rPr>
+        <w:t>任务2：完成了论文绪论的大部分内容。</w:t>
+      </w:r>
+    </w:p>
+    <w:p>
+      <w:pPr>
+        <w:jc w:val="left"/>
+        <w:rPr>
+          <w:rFonts w:ascii="宋体" w:eastAsia="宋体" w:hAnsi="宋体" w:cs="Times New Roman"/>
+          <w:sz w:val="24"/>
+        </w:rPr>
+      </w:pPr>
+    </w:p>
+    <w:p>
+      <w:pPr>
+        <w:jc w:val="left"/>
+        <w:rPr>
+          <w:rFonts w:ascii="宋体" w:eastAsia="宋体" w:hAnsi="宋体" w:cs="Times New Roman" w:hint="eastAsia"/>
+          <w:sz w:val="24"/>
+        </w:rPr>
+      </w:pPr>
+      <w:r>
+        <w:rPr>
+          <w:rFonts w:ascii="宋体" w:eastAsia="宋体" w:hAnsi="宋体" w:cs="Times New Roman" w:hint="eastAsia"/>
+          <w:sz w:val="24"/>
+        </w:rPr>
+        <w:t>本周遇到的困难及解决方法：</w:t>
+      </w:r>
+    </w:p>
+    <w:p>
+      <w:pPr>
+        <w:pStyle w:val="a3"/>
+        <w:numPr>
+          <w:ilvl w:val="0"/>
+          <w:numId w:val="31"/>
+        </w:numPr>
+        <w:ind w:firstLineChars="0"/>
+        <w:jc w:val="left"/>
+        <w:rPr>
+          <w:rFonts w:ascii="宋体" w:eastAsia="宋体" w:hAnsi="宋体" w:cs="Times New Roman" w:hint="eastAsia"/>
+          <w:sz w:val="24"/>
+        </w:rPr>
+      </w:pPr>
+      <w:r>
+        <w:rPr>
+          <w:rFonts w:ascii="宋体" w:eastAsia="宋体" w:hAnsi="宋体" w:cs="Times New Roman" w:hint="eastAsia"/>
+          <w:sz w:val="24"/>
+        </w:rPr>
+        <w:t>文章题目分级问题，引用问题以及</w:t>
+      </w:r>
+      <w:r>
+        <w:rPr>
+          <w:rFonts w:ascii="宋体" w:eastAsia="宋体" w:hAnsi="宋体" w:cs="Times New Roman" w:hint="eastAsia"/>
+          <w:sz w:val="24"/>
+        </w:rPr>
+        <w:t>相关知识的描述问题，需要在组会中与老师确认。</w:t>
+      </w:r>
+    </w:p>
+    <w:p>
+      <w:pPr>
+        <w:jc w:val="left"/>
+        <w:rPr>
+          <w:rFonts w:ascii="宋体" w:eastAsia="宋体" w:hAnsi="宋体" w:cs="Times New Roman"/>
+          <w:sz w:val="24"/>
+        </w:rPr>
+      </w:pPr>
+    </w:p>
+    <w:p>
+      <w:pPr>
+        <w:jc w:val="left"/>
+        <w:rPr>
+          <w:rFonts w:ascii="宋体" w:eastAsia="宋体" w:hAnsi="宋体" w:cs="Times New Roman"/>
+          <w:sz w:val="24"/>
+        </w:rPr>
+      </w:pPr>
+    </w:p>
+    <w:p>
+      <w:pPr>
+        <w:jc w:val="left"/>
+        <w:rPr>
+          <w:rFonts w:ascii="宋体" w:eastAsia="宋体" w:hAnsi="宋体" w:cs="Times New Roman"/>
+          <w:sz w:val="24"/>
+        </w:rPr>
+      </w:pPr>
+    </w:p>
+    <w:p>
+      <w:pPr>
+        <w:jc w:val="left"/>
+        <w:rPr>
+          <w:rFonts w:ascii="宋体" w:eastAsia="宋体" w:hAnsi="宋体" w:cs="Times New Roman"/>
+          <w:sz w:val="24"/>
+        </w:rPr>
+      </w:pPr>
+    </w:p>
+    <w:p>
+      <w:pPr>
+        <w:jc w:val="left"/>
+        <w:rPr>
+          <w:rFonts w:ascii="宋体" w:eastAsia="宋体" w:hAnsi="宋体" w:cs="Times New Roman"/>
+          <w:sz w:val="24"/>
+        </w:rPr>
+      </w:pPr>
+    </w:p>
+    <w:p>
+      <w:pPr>
+        <w:jc w:val="left"/>
+        <w:rPr>
+          <w:rFonts w:ascii="宋体" w:eastAsia="宋体" w:hAnsi="宋体" w:cs="Times New Roman"/>
+          <w:sz w:val="24"/>
+        </w:rPr>
+      </w:pPr>
+    </w:p>
+    <w:p>
+      <w:pPr>
+        <w:jc w:val="left"/>
+        <w:rPr>
+          <w:rFonts w:ascii="宋体" w:eastAsia="宋体" w:hAnsi="宋体" w:cs="Times New Roman"/>
+          <w:sz w:val="24"/>
+        </w:rPr>
+      </w:pPr>
+    </w:p>
+    <w:p>
+      <w:pPr>
+        <w:jc w:val="left"/>
+        <w:rPr>
+          <w:rFonts w:ascii="宋体" w:eastAsia="宋体" w:hAnsi="宋体" w:cs="Times New Roman"/>
+          <w:sz w:val="24"/>
+        </w:rPr>
+      </w:pPr>
+    </w:p>
+    <w:p>
+      <w:pPr>
+        <w:jc w:val="left"/>
+        <w:rPr>
+          <w:rFonts w:ascii="宋体" w:eastAsia="宋体" w:hAnsi="宋体" w:cs="Times New Roman"/>
+          <w:sz w:val="24"/>
+        </w:rPr>
+      </w:pPr>
+    </w:p>
+    <w:p>
+      <w:pPr>
+        <w:jc w:val="left"/>
+        <w:rPr>
+          <w:rFonts w:ascii="宋体" w:eastAsia="宋体" w:hAnsi="宋体" w:cs="Times New Roman"/>
+          <w:sz w:val="24"/>
+        </w:rPr>
+      </w:pPr>
+    </w:p>
+    <w:p>
+      <w:pPr>
+        <w:jc w:val="left"/>
+        <w:rPr>
+          <w:rFonts w:ascii="宋体" w:eastAsia="宋体" w:hAnsi="宋体" w:cs="Times New Roman"/>
+          <w:sz w:val="24"/>
+        </w:rPr>
+      </w:pPr>
+    </w:p>
+    <w:p>
+      <w:pPr>
+        <w:jc w:val="left"/>
+        <w:rPr>
+          <w:rFonts w:ascii="宋体" w:eastAsia="宋体" w:hAnsi="宋体" w:cs="Times New Roman" w:hint="eastAsia"/>
+          <w:sz w:val="24"/>
+        </w:rPr>
+      </w:pPr>
+    </w:p>
+    <w:p>
+      <w:pPr>
+        <w:jc w:val="left"/>
+        <w:rPr>
+          <w:rFonts w:ascii="宋体" w:eastAsia="宋体" w:hAnsi="宋体" w:cs="Times New Roman"/>
+          <w:sz w:val="24"/>
+        </w:rPr>
+      </w:pPr>
+      <w:r>
+        <w:rPr>
+          <w:rFonts w:ascii="宋体" w:eastAsia="宋体" w:hAnsi="宋体" w:cs="Times New Roman" w:hint="eastAsia"/>
+          <w:sz w:val="24"/>
+        </w:rPr>
+        <w:lastRenderedPageBreak/>
+        <w:t>时间：2020.04.06</w:t>
+      </w:r>
+    </w:p>
+    <w:p>
+      <w:pPr>
+        <w:jc w:val="left"/>
+        <w:rPr>
+          <w:rFonts w:ascii="宋体" w:eastAsia="宋体" w:hAnsi="宋体" w:cs="Times New Roman"/>
+          <w:sz w:val="24"/>
+        </w:rPr>
+      </w:pPr>
+      <w:r>
+        <w:rPr>
+          <w:rFonts w:ascii="宋体" w:eastAsia="宋体" w:hAnsi="宋体" w:cs="Times New Roman" w:hint="eastAsia"/>
+          <w:sz w:val="24"/>
+        </w:rPr>
+        <w:t>周次：第七周</w:t>
+      </w:r>
+    </w:p>
+    <w:p>
+      <w:pPr>
+        <w:jc w:val="left"/>
+        <w:rPr>
+          <w:rFonts w:ascii="宋体" w:eastAsia="宋体" w:hAnsi="宋体" w:cs="Times New Roman"/>
+          <w:sz w:val="24"/>
+        </w:rPr>
+      </w:pPr>
+      <w:r>
+        <w:rPr>
+          <w:rFonts w:ascii="宋体" w:eastAsia="宋体" w:hAnsi="宋体" w:cs="Times New Roman" w:hint="eastAsia"/>
+          <w:sz w:val="24"/>
+        </w:rPr>
+        <w:t>地点：线上</w:t>
+      </w:r>
+    </w:p>
+    <w:p>
+      <w:pPr>
+        <w:jc w:val="left"/>
+        <w:rPr>
+          <w:rFonts w:ascii="宋体" w:eastAsia="宋体" w:hAnsi="宋体" w:cs="Times New Roman"/>
+          <w:sz w:val="24"/>
+        </w:rPr>
+      </w:pPr>
+    </w:p>
+    <w:p>
+      <w:pPr>
+        <w:pStyle w:val="a3"/>
+        <w:numPr>
+          <w:ilvl w:val="0"/>
+          <w:numId w:val="32"/>
+        </w:numPr>
+        <w:ind w:firstLineChars="0"/>
+        <w:jc w:val="left"/>
+        <w:rPr>
+          <w:rFonts w:ascii="宋体" w:eastAsia="宋体" w:hAnsi="宋体" w:cs="Times New Roman"/>
+          <w:sz w:val="24"/>
+        </w:rPr>
+      </w:pPr>
+      <w:r>
+        <w:rPr>
+          <w:rFonts w:ascii="宋体" w:eastAsia="宋体" w:hAnsi="宋体" w:cs="Times New Roman" w:hint="eastAsia"/>
+          <w:sz w:val="24"/>
+        </w:rPr>
+        <w:t>指导</w:t>
+      </w:r>
+      <w:r>
+        <w:rPr>
+          <w:rFonts w:ascii="宋体" w:eastAsia="宋体" w:hAnsi="宋体" w:cs="Times New Roman" w:hint="eastAsia"/>
+          <w:sz w:val="24"/>
+        </w:rPr>
+        <w:t>内容</w:t>
+      </w:r>
+    </w:p>
+    <w:p>
+      <w:pPr>
+        <w:pStyle w:val="a3"/>
+        <w:numPr>
+          <w:ilvl w:val="0"/>
+          <w:numId w:val="33"/>
+        </w:numPr>
+        <w:ind w:firstLineChars="0"/>
+        <w:jc w:val="left"/>
+        <w:rPr>
+          <w:rFonts w:ascii="宋体" w:eastAsia="宋体" w:hAnsi="宋体" w:cs="Times New Roman"/>
+          <w:sz w:val="24"/>
+        </w:rPr>
+      </w:pPr>
+      <w:r>
+        <w:rPr>
+          <w:rFonts w:ascii="宋体" w:eastAsia="宋体" w:hAnsi="宋体" w:cs="Times New Roman" w:hint="eastAsia"/>
+          <w:sz w:val="24"/>
+        </w:rPr>
+        <w:t>检查上周任务的完成情况。</w:t>
+      </w:r>
+    </w:p>
+    <w:p>
+      <w:pPr>
+        <w:pStyle w:val="a3"/>
+        <w:numPr>
+          <w:ilvl w:val="0"/>
+          <w:numId w:val="33"/>
+        </w:numPr>
+        <w:ind w:firstLineChars="0"/>
+        <w:jc w:val="left"/>
+        <w:rPr>
+          <w:rFonts w:ascii="宋体" w:eastAsia="宋体" w:hAnsi="宋体" w:cs="Times New Roman"/>
+          <w:sz w:val="24"/>
+        </w:rPr>
+      </w:pPr>
+      <w:r>
+        <w:rPr>
+          <w:rFonts w:ascii="宋体" w:eastAsia="宋体" w:hAnsi="宋体" w:cs="Times New Roman" w:hint="eastAsia"/>
+          <w:sz w:val="24"/>
+        </w:rPr>
+        <w:t>向导师询问了论文撰写相关问题。</w:t>
+      </w:r>
+    </w:p>
+    <w:p>
+      <w:pPr>
+        <w:pStyle w:val="a3"/>
+        <w:numPr>
+          <w:ilvl w:val="0"/>
+          <w:numId w:val="33"/>
+        </w:numPr>
+        <w:ind w:firstLineChars="0"/>
+        <w:jc w:val="left"/>
+        <w:rPr>
+          <w:rFonts w:ascii="宋体" w:eastAsia="宋体" w:hAnsi="宋体" w:cs="Times New Roman" w:hint="eastAsia"/>
+          <w:sz w:val="24"/>
+        </w:rPr>
+      </w:pPr>
+      <w:r>
+        <w:rPr>
+          <w:rFonts w:ascii="宋体" w:eastAsia="宋体" w:hAnsi="宋体" w:cs="Times New Roman" w:hint="eastAsia"/>
+          <w:sz w:val="24"/>
+        </w:rPr>
+        <w:t>规定了下周任务。</w:t>
+      </w:r>
+    </w:p>
+    <w:p>
+      <w:pPr>
+        <w:pStyle w:val="a3"/>
+        <w:numPr>
+          <w:ilvl w:val="0"/>
+          <w:numId w:val="32"/>
+        </w:numPr>
+        <w:ind w:firstLineChars="0"/>
+        <w:jc w:val="left"/>
+        <w:rPr>
+          <w:rFonts w:ascii="宋体" w:eastAsia="宋体" w:hAnsi="宋体" w:cs="Times New Roman"/>
+          <w:sz w:val="24"/>
+        </w:rPr>
+      </w:pPr>
+      <w:r>
+        <w:rPr>
+          <w:rFonts w:ascii="宋体" w:eastAsia="宋体" w:hAnsi="宋体" w:cs="Times New Roman" w:hint="eastAsia"/>
+          <w:sz w:val="24"/>
+        </w:rPr>
+        <w:t>已经实现的功能</w:t>
+      </w:r>
+    </w:p>
+    <w:p>
+      <w:pPr>
+        <w:pStyle w:val="a3"/>
+        <w:ind w:left="480" w:firstLineChars="0" w:firstLine="0"/>
+        <w:jc w:val="left"/>
+        <w:rPr>
+          <w:rFonts w:ascii="宋体" w:eastAsia="宋体" w:hAnsi="宋体" w:cs="Times New Roman" w:hint="eastAsia"/>
+          <w:sz w:val="24"/>
+        </w:rPr>
+      </w:pPr>
+      <w:r>
+        <w:rPr>
+          <w:rFonts w:ascii="宋体" w:eastAsia="宋体" w:hAnsi="宋体" w:cs="Times New Roman" w:hint="eastAsia"/>
+          <w:sz w:val="24"/>
+        </w:rPr>
+        <w:t>返回首页的按钮已经实现。论文撰写至绪论的结尾处。</w:t>
+      </w:r>
+    </w:p>
+    <w:p>
+      <w:pPr>
+        <w:pStyle w:val="a3"/>
+        <w:numPr>
+          <w:ilvl w:val="0"/>
+          <w:numId w:val="32"/>
+        </w:numPr>
+        <w:ind w:firstLineChars="0"/>
+        <w:jc w:val="left"/>
+        <w:rPr>
+          <w:rFonts w:ascii="宋体" w:eastAsia="宋体" w:hAnsi="宋体" w:cs="Times New Roman"/>
+          <w:sz w:val="24"/>
+        </w:rPr>
+      </w:pPr>
+      <w:r>
+        <w:rPr>
+          <w:rFonts w:ascii="宋体" w:eastAsia="宋体" w:hAnsi="宋体" w:cs="Times New Roman" w:hint="eastAsia"/>
+          <w:sz w:val="24"/>
+        </w:rPr>
+        <w:t>遇到的问题</w:t>
+      </w:r>
+    </w:p>
+    <w:p>
+      <w:pPr>
+        <w:pStyle w:val="a3"/>
+        <w:ind w:left="480" w:firstLineChars="0" w:firstLine="0"/>
+        <w:jc w:val="left"/>
+        <w:rPr>
+          <w:rFonts w:ascii="宋体" w:eastAsia="宋体" w:hAnsi="宋体" w:cs="Times New Roman" w:hint="eastAsia"/>
+          <w:sz w:val="24"/>
+        </w:rPr>
+      </w:pPr>
+      <w:r>
+        <w:rPr>
+          <w:rFonts w:ascii="宋体" w:eastAsia="宋体" w:hAnsi="宋体" w:cs="Times New Roman" w:hint="eastAsia"/>
+          <w:sz w:val="24"/>
+        </w:rPr>
+        <w:t>有关论文细节的地方有些问题，需与导师进行讨论。</w:t>
+      </w:r>
+    </w:p>
+    <w:p>
+      <w:pPr>
+        <w:pStyle w:val="a3"/>
+        <w:numPr>
+          <w:ilvl w:val="0"/>
+          <w:numId w:val="32"/>
+        </w:numPr>
+        <w:ind w:firstLineChars="0"/>
+        <w:jc w:val="left"/>
+        <w:rPr>
+          <w:rFonts w:ascii="宋体" w:eastAsia="宋体" w:hAnsi="宋体" w:cs="Times New Roman"/>
+          <w:sz w:val="24"/>
+        </w:rPr>
+      </w:pPr>
+      <w:r>
+        <w:rPr>
+          <w:rFonts w:ascii="宋体" w:eastAsia="宋体" w:hAnsi="宋体" w:cs="Times New Roman" w:hint="eastAsia"/>
+          <w:sz w:val="24"/>
+        </w:rPr>
+        <w:t>本周任务</w:t>
+      </w:r>
+    </w:p>
+    <w:p>
+      <w:pPr>
+        <w:pStyle w:val="a3"/>
+        <w:numPr>
+          <w:ilvl w:val="0"/>
+          <w:numId w:val="34"/>
+        </w:numPr>
+        <w:ind w:firstLineChars="0"/>
+        <w:jc w:val="left"/>
+        <w:rPr>
+          <w:rFonts w:ascii="宋体" w:eastAsia="宋体" w:hAnsi="宋体" w:cs="Times New Roman"/>
+          <w:sz w:val="24"/>
+        </w:rPr>
+      </w:pPr>
+      <w:r>
+        <w:rPr>
+          <w:rFonts w:ascii="宋体" w:eastAsia="宋体" w:hAnsi="宋体" w:cs="Times New Roman" w:hint="eastAsia"/>
+          <w:sz w:val="24"/>
+        </w:rPr>
+        <w:t>完成论文的绪论部分。</w:t>
+      </w:r>
+    </w:p>
+    <w:p>
+      <w:pPr>
+        <w:pStyle w:val="a3"/>
+        <w:numPr>
+          <w:ilvl w:val="0"/>
+          <w:numId w:val="34"/>
+        </w:numPr>
+        <w:ind w:firstLineChars="0"/>
+        <w:jc w:val="left"/>
+        <w:rPr>
+          <w:rFonts w:ascii="宋体" w:eastAsia="宋体" w:hAnsi="宋体" w:cs="Times New Roman"/>
+          <w:sz w:val="24"/>
+        </w:rPr>
+      </w:pPr>
+      <w:r>
+        <w:rPr>
+          <w:rFonts w:ascii="宋体" w:eastAsia="宋体" w:hAnsi="宋体" w:cs="Times New Roman" w:hint="eastAsia"/>
+          <w:sz w:val="24"/>
+        </w:rPr>
+        <w:t>尝试完成论文的需求分析部分。</w:t>
+      </w:r>
+    </w:p>
+    <w:p>
+      <w:pPr>
+        <w:jc w:val="left"/>
+        <w:rPr>
+          <w:rFonts w:ascii="宋体" w:eastAsia="宋体" w:hAnsi="宋体" w:cs="Times New Roman"/>
+          <w:sz w:val="24"/>
+        </w:rPr>
+      </w:pPr>
+    </w:p>
+    <w:p>
+      <w:pPr>
+        <w:jc w:val="right"/>
+        <w:rPr>
+          <w:rFonts w:ascii="宋体" w:eastAsia="宋体" w:hAnsi="宋体" w:cs="Times New Roman"/>
+          <w:sz w:val="24"/>
+        </w:rPr>
+      </w:pPr>
+      <w:r>
+        <w:rPr>
+          <w:rFonts w:ascii="宋体" w:eastAsia="宋体" w:hAnsi="宋体" w:cs="Times New Roman" w:hint="eastAsia"/>
+          <w:sz w:val="24"/>
+        </w:rPr>
+        <w:t>学生签字：王时予</w:t>
+      </w:r>
+    </w:p>
+    <w:p>
+      <w:pPr>
+        <w:jc w:val="right"/>
+        <w:rPr>
+          <w:rFonts w:ascii="宋体" w:eastAsia="宋体" w:hAnsi="宋体" w:cs="Times New Roman" w:hint="eastAsia"/>
+          <w:sz w:val="24"/>
+        </w:rPr>
+      </w:pPr>
       <w:bookmarkStart w:id="0" w:name="_GoBack"/>
       <w:bookmarkEnd w:id="0"/>
-    </w:p>
-    <w:p>
-      <w:pPr>
-        <w:pStyle w:val="a3"/>
-        <w:numPr>
-          <w:ilvl w:val="0"/>
-          <w:numId w:val="23"/>
-        </w:numPr>
-        <w:ind w:firstLineChars="0"/>
-        <w:jc w:val="left"/>
-        <w:rPr>
-          <w:rFonts w:ascii="宋体" w:eastAsia="宋体" w:hAnsi="宋体" w:cs="Times New Roman"/>
-          <w:sz w:val="24"/>
-        </w:rPr>
-      </w:pPr>
-      <w:r>
-        <w:rPr>
-          <w:rFonts w:ascii="宋体" w:eastAsia="宋体" w:hAnsi="宋体" w:cs="Times New Roman" w:hint="eastAsia"/>
-          <w:sz w:val="24"/>
-        </w:rPr>
-        <w:t>本周任务</w:t>
-      </w:r>
-    </w:p>
-    <w:p>
-      <w:pPr>
-        <w:pStyle w:val="a3"/>
-        <w:numPr>
-          <w:ilvl w:val="0"/>
-          <w:numId w:val="26"/>
-        </w:numPr>
-        <w:ind w:firstLineChars="0"/>
-        <w:jc w:val="left"/>
-        <w:rPr>
-          <w:rFonts w:ascii="宋体" w:eastAsia="宋体" w:hAnsi="宋体" w:cs="Times New Roman"/>
-          <w:sz w:val="24"/>
-        </w:rPr>
-      </w:pPr>
-      <w:r>
-        <w:rPr>
-          <w:rFonts w:ascii="宋体" w:eastAsia="宋体" w:hAnsi="宋体" w:cs="Times New Roman" w:hint="eastAsia"/>
-          <w:sz w:val="24"/>
-        </w:rPr>
-        <w:t>继续完成生成PDF的功能。</w:t>
-      </w:r>
-    </w:p>
-    <w:p>
-      <w:pPr>
-        <w:pStyle w:val="a3"/>
-        <w:numPr>
-          <w:ilvl w:val="0"/>
-          <w:numId w:val="26"/>
-        </w:numPr>
-        <w:ind w:firstLineChars="0"/>
-        <w:jc w:val="left"/>
-        <w:rPr>
-          <w:rFonts w:ascii="宋体" w:eastAsia="宋体" w:hAnsi="宋体" w:cs="Times New Roman"/>
-          <w:sz w:val="24"/>
-        </w:rPr>
-      </w:pPr>
-      <w:r>
-        <w:rPr>
-          <w:rFonts w:ascii="宋体" w:eastAsia="宋体" w:hAnsi="宋体" w:cs="Times New Roman" w:hint="eastAsia"/>
-          <w:sz w:val="24"/>
-        </w:rPr>
-        <w:t>完成个人中心收藏公司列表数据的填充。</w:t>
-      </w:r>
-    </w:p>
-    <w:p>
-      <w:pPr>
-        <w:pStyle w:val="a3"/>
-        <w:numPr>
-          <w:ilvl w:val="0"/>
-          <w:numId w:val="26"/>
-        </w:numPr>
-        <w:ind w:firstLineChars="0"/>
-        <w:jc w:val="left"/>
-        <w:rPr>
-          <w:rFonts w:ascii="宋体" w:eastAsia="宋体" w:hAnsi="宋体" w:cs="Times New Roman"/>
-          <w:sz w:val="24"/>
-        </w:rPr>
-      </w:pPr>
-      <w:r>
-        <w:rPr>
-          <w:rFonts w:ascii="宋体" w:eastAsia="宋体" w:hAnsi="宋体" w:cs="Times New Roman" w:hint="eastAsia"/>
-          <w:sz w:val="24"/>
-        </w:rPr>
-        <w:t>底部导航栏的实现。</w:t>
-      </w:r>
-    </w:p>
-    <w:p>
-      <w:pPr>
-        <w:jc w:val="left"/>
-        <w:rPr>
-          <w:rFonts w:ascii="宋体" w:eastAsia="宋体" w:hAnsi="宋体" w:cs="Times New Roman"/>
-          <w:sz w:val="24"/>
-        </w:rPr>
-      </w:pPr>
-    </w:p>
-    <w:p>
-      <w:pPr>
-        <w:jc w:val="right"/>
-        <w:rPr>
-          <w:rFonts w:ascii="宋体" w:eastAsia="宋体" w:hAnsi="宋体" w:cs="Times New Roman"/>
-          <w:sz w:val="24"/>
-        </w:rPr>
-      </w:pPr>
-      <w:r>
-        <w:rPr>
-          <w:rFonts w:ascii="宋体" w:eastAsia="宋体" w:hAnsi="宋体" w:cs="Times New Roman" w:hint="eastAsia"/>
-          <w:sz w:val="24"/>
-        </w:rPr>
-        <w:t>学生签字：王时予</w:t>
-      </w:r>
-    </w:p>
-    <w:p>
-      <w:pPr>
-        <w:jc w:val="right"/>
-        <w:rPr>
-          <w:rFonts w:ascii="宋体" w:eastAsia="宋体" w:hAnsi="宋体" w:cs="Times New Roman" w:hint="eastAsia"/>
-          <w:sz w:val="24"/>
-        </w:rPr>
-      </w:pPr>
     </w:p>
     <w:sectPr>
       <w:pgSz w:w="11906" w:h="16838"/>
@@ -5561,6 +6651,184 @@
     </w:lvl>
   </w:abstractNum>
   <w:abstractNum w:abstractNumId="5" w15:restartNumberingAfterBreak="0">
+    <w:nsid w:val="1FE840E0"/>
+    <w:multiLevelType w:val="hybridMultilevel"/>
+    <w:tmpl w:val="AFAE420A"/>
+    <w:lvl w:ilvl="0" w:tplc="65E698C2">
+      <w:start w:val="1"/>
+      <w:numFmt w:val="decimal"/>
+      <w:lvlText w:val="%1."/>
+      <w:lvlJc w:val="left"/>
+      <w:pPr>
+        <w:ind w:left="840" w:hanging="360"/>
+      </w:pPr>
+      <w:rPr>
+        <w:rFonts w:hint="default"/>
+      </w:rPr>
+    </w:lvl>
+    <w:lvl w:ilvl="1" w:tplc="04090019" w:tentative="1">
+      <w:start w:val="1"/>
+      <w:numFmt w:val="lowerLetter"/>
+      <w:lvlText w:val="%2)"/>
+      <w:lvlJc w:val="left"/>
+      <w:pPr>
+        <w:ind w:left="1320" w:hanging="420"/>
+      </w:pPr>
+    </w:lvl>
+    <w:lvl w:ilvl="2" w:tplc="0409001B" w:tentative="1">
+      <w:start w:val="1"/>
+      <w:numFmt w:val="lowerRoman"/>
+      <w:lvlText w:val="%3."/>
+      <w:lvlJc w:val="right"/>
+      <w:pPr>
+        <w:ind w:left="1740" w:hanging="420"/>
+      </w:pPr>
+    </w:lvl>
+    <w:lvl w:ilvl="3" w:tplc="0409000F" w:tentative="1">
+      <w:start w:val="1"/>
+      <w:numFmt w:val="decimal"/>
+      <w:lvlText w:val="%4."/>
+      <w:lvlJc w:val="left"/>
+      <w:pPr>
+        <w:ind w:left="2160" w:hanging="420"/>
+      </w:pPr>
+    </w:lvl>
+    <w:lvl w:ilvl="4" w:tplc="04090019" w:tentative="1">
+      <w:start w:val="1"/>
+      <w:numFmt w:val="lowerLetter"/>
+      <w:lvlText w:val="%5)"/>
+      <w:lvlJc w:val="left"/>
+      <w:pPr>
+        <w:ind w:left="2580" w:hanging="420"/>
+      </w:pPr>
+    </w:lvl>
+    <w:lvl w:ilvl="5" w:tplc="0409001B" w:tentative="1">
+      <w:start w:val="1"/>
+      <w:numFmt w:val="lowerRoman"/>
+      <w:lvlText w:val="%6."/>
+      <w:lvlJc w:val="right"/>
+      <w:pPr>
+        <w:ind w:left="3000" w:hanging="420"/>
+      </w:pPr>
+    </w:lvl>
+    <w:lvl w:ilvl="6" w:tplc="0409000F" w:tentative="1">
+      <w:start w:val="1"/>
+      <w:numFmt w:val="decimal"/>
+      <w:lvlText w:val="%7."/>
+      <w:lvlJc w:val="left"/>
+      <w:pPr>
+        <w:ind w:left="3420" w:hanging="420"/>
+      </w:pPr>
+    </w:lvl>
+    <w:lvl w:ilvl="7" w:tplc="04090019" w:tentative="1">
+      <w:start w:val="1"/>
+      <w:numFmt w:val="lowerLetter"/>
+      <w:lvlText w:val="%8)"/>
+      <w:lvlJc w:val="left"/>
+      <w:pPr>
+        <w:ind w:left="3840" w:hanging="420"/>
+      </w:pPr>
+    </w:lvl>
+    <w:lvl w:ilvl="8" w:tplc="0409001B" w:tentative="1">
+      <w:start w:val="1"/>
+      <w:numFmt w:val="lowerRoman"/>
+      <w:lvlText w:val="%9."/>
+      <w:lvlJc w:val="right"/>
+      <w:pPr>
+        <w:ind w:left="4260" w:hanging="420"/>
+      </w:pPr>
+    </w:lvl>
+  </w:abstractNum>
+  <w:abstractNum w:abstractNumId="6" w15:restartNumberingAfterBreak="0">
+    <w:nsid w:val="2963778B"/>
+    <w:multiLevelType w:val="hybridMultilevel"/>
+    <w:tmpl w:val="F684E9DE"/>
+    <w:lvl w:ilvl="0" w:tplc="FE7681B8">
+      <w:start w:val="1"/>
+      <w:numFmt w:val="decimal"/>
+      <w:lvlText w:val="%1."/>
+      <w:lvlJc w:val="left"/>
+      <w:pPr>
+        <w:ind w:left="360" w:hanging="360"/>
+      </w:pPr>
+      <w:rPr>
+        <w:rFonts w:hint="default"/>
+      </w:rPr>
+    </w:lvl>
+    <w:lvl w:ilvl="1" w:tplc="04090019" w:tentative="1">
+      <w:start w:val="1"/>
+      <w:numFmt w:val="lowerLetter"/>
+      <w:lvlText w:val="%2)"/>
+      <w:lvlJc w:val="left"/>
+      <w:pPr>
+        <w:ind w:left="840" w:hanging="420"/>
+      </w:pPr>
+    </w:lvl>
+    <w:lvl w:ilvl="2" w:tplc="0409001B" w:tentative="1">
+      <w:start w:val="1"/>
+      <w:numFmt w:val="lowerRoman"/>
+      <w:lvlText w:val="%3."/>
+      <w:lvlJc w:val="right"/>
+      <w:pPr>
+        <w:ind w:left="1260" w:hanging="420"/>
+      </w:pPr>
+    </w:lvl>
+    <w:lvl w:ilvl="3" w:tplc="0409000F" w:tentative="1">
+      <w:start w:val="1"/>
+      <w:numFmt w:val="decimal"/>
+      <w:lvlText w:val="%4."/>
+      <w:lvlJc w:val="left"/>
+      <w:pPr>
+        <w:ind w:left="1680" w:hanging="420"/>
+      </w:pPr>
+    </w:lvl>
+    <w:lvl w:ilvl="4" w:tplc="04090019" w:tentative="1">
+      <w:start w:val="1"/>
+      <w:numFmt w:val="lowerLetter"/>
+      <w:lvlText w:val="%5)"/>
+      <w:lvlJc w:val="left"/>
+      <w:pPr>
+        <w:ind w:left="2100" w:hanging="420"/>
+      </w:pPr>
+    </w:lvl>
+    <w:lvl w:ilvl="5" w:tplc="0409001B" w:tentative="1">
+      <w:start w:val="1"/>
+      <w:numFmt w:val="lowerRoman"/>
+      <w:lvlText w:val="%6."/>
+      <w:lvlJc w:val="right"/>
+      <w:pPr>
+        <w:ind w:left="2520" w:hanging="420"/>
+      </w:pPr>
+    </w:lvl>
+    <w:lvl w:ilvl="6" w:tplc="0409000F" w:tentative="1">
+      <w:start w:val="1"/>
+      <w:numFmt w:val="decimal"/>
+      <w:lvlText w:val="%7."/>
+      <w:lvlJc w:val="left"/>
+      <w:pPr>
+        <w:ind w:left="2940" w:hanging="420"/>
+      </w:pPr>
+    </w:lvl>
+    <w:lvl w:ilvl="7" w:tplc="04090019" w:tentative="1">
+      <w:start w:val="1"/>
+      <w:numFmt w:val="lowerLetter"/>
+      <w:lvlText w:val="%8)"/>
+      <w:lvlJc w:val="left"/>
+      <w:pPr>
+        <w:ind w:left="3360" w:hanging="420"/>
+      </w:pPr>
+    </w:lvl>
+    <w:lvl w:ilvl="8" w:tplc="0409001B" w:tentative="1">
+      <w:start w:val="1"/>
+      <w:numFmt w:val="lowerRoman"/>
+      <w:lvlText w:val="%9."/>
+      <w:lvlJc w:val="right"/>
+      <w:pPr>
+        <w:ind w:left="3780" w:hanging="420"/>
+      </w:pPr>
+    </w:lvl>
+  </w:abstractNum>
+  <w:abstractNum w:abstractNumId="7" w15:restartNumberingAfterBreak="0">
     <w:nsid w:val="2AFD5A8B"/>
     <w:multiLevelType w:val="hybridMultilevel"/>
     <w:tmpl w:val="8A80E6A2"/>
@@ -5649,7 +6917,7 @@
       </w:pPr>
     </w:lvl>
   </w:abstractNum>
-  <w:abstractNum w:abstractNumId="6" w15:restartNumberingAfterBreak="0">
+  <w:abstractNum w:abstractNumId="8" w15:restartNumberingAfterBreak="0">
     <w:nsid w:val="2B093AD5"/>
     <w:multiLevelType w:val="hybridMultilevel"/>
     <w:tmpl w:val="93604920"/>
@@ -5738,7 +7006,7 @@
       </w:pPr>
     </w:lvl>
   </w:abstractNum>
-  <w:abstractNum w:abstractNumId="7" w15:restartNumberingAfterBreak="0">
+  <w:abstractNum w:abstractNumId="9" w15:restartNumberingAfterBreak="0">
     <w:nsid w:val="2CBF4BDC"/>
     <w:multiLevelType w:val="hybridMultilevel"/>
     <w:tmpl w:val="7CE4ACD4"/>
@@ -5827,7 +7095,7 @@
       </w:pPr>
     </w:lvl>
   </w:abstractNum>
-  <w:abstractNum w:abstractNumId="8" w15:restartNumberingAfterBreak="0">
+  <w:abstractNum w:abstractNumId="10" w15:restartNumberingAfterBreak="0">
     <w:nsid w:val="2F17487A"/>
     <w:multiLevelType w:val="hybridMultilevel"/>
     <w:tmpl w:val="1EA85E4E"/>
@@ -5916,7 +7184,7 @@
       </w:pPr>
     </w:lvl>
   </w:abstractNum>
-  <w:abstractNum w:abstractNumId="9" w15:restartNumberingAfterBreak="0">
+  <w:abstractNum w:abstractNumId="11" w15:restartNumberingAfterBreak="0">
     <w:nsid w:val="2F894CE7"/>
     <w:multiLevelType w:val="hybridMultilevel"/>
     <w:tmpl w:val="01C42A5E"/>
@@ -6002,7 +7270,7 @@
       </w:pPr>
     </w:lvl>
   </w:abstractNum>
-  <w:abstractNum w:abstractNumId="10" w15:restartNumberingAfterBreak="0">
+  <w:abstractNum w:abstractNumId="12" w15:restartNumberingAfterBreak="0">
     <w:nsid w:val="325701F5"/>
     <w:multiLevelType w:val="hybridMultilevel"/>
     <w:tmpl w:val="17321C0C"/>
@@ -6091,7 +7359,185 @@
       </w:pPr>
     </w:lvl>
   </w:abstractNum>
-  <w:abstractNum w:abstractNumId="11" w15:restartNumberingAfterBreak="0">
+  <w:abstractNum w:abstractNumId="13" w15:restartNumberingAfterBreak="0">
+    <w:nsid w:val="346305AC"/>
+    <w:multiLevelType w:val="hybridMultilevel"/>
+    <w:tmpl w:val="D364621E"/>
+    <w:lvl w:ilvl="0" w:tplc="08A27DDC">
+      <w:start w:val="1"/>
+      <w:numFmt w:val="decimal"/>
+      <w:lvlText w:val="%1."/>
+      <w:lvlJc w:val="left"/>
+      <w:pPr>
+        <w:ind w:left="840" w:hanging="360"/>
+      </w:pPr>
+      <w:rPr>
+        <w:rFonts w:hint="default"/>
+      </w:rPr>
+    </w:lvl>
+    <w:lvl w:ilvl="1" w:tplc="04090019" w:tentative="1">
+      <w:start w:val="1"/>
+      <w:numFmt w:val="lowerLetter"/>
+      <w:lvlText w:val="%2)"/>
+      <w:lvlJc w:val="left"/>
+      <w:pPr>
+        <w:ind w:left="1320" w:hanging="420"/>
+      </w:pPr>
+    </w:lvl>
+    <w:lvl w:ilvl="2" w:tplc="0409001B" w:tentative="1">
+      <w:start w:val="1"/>
+      <w:numFmt w:val="lowerRoman"/>
+      <w:lvlText w:val="%3."/>
+      <w:lvlJc w:val="right"/>
+      <w:pPr>
+        <w:ind w:left="1740" w:hanging="420"/>
+      </w:pPr>
+    </w:lvl>
+    <w:lvl w:ilvl="3" w:tplc="0409000F" w:tentative="1">
+      <w:start w:val="1"/>
+      <w:numFmt w:val="decimal"/>
+      <w:lvlText w:val="%4."/>
+      <w:lvlJc w:val="left"/>
+      <w:pPr>
+        <w:ind w:left="2160" w:hanging="420"/>
+      </w:pPr>
+    </w:lvl>
+    <w:lvl w:ilvl="4" w:tplc="04090019" w:tentative="1">
+      <w:start w:val="1"/>
+      <w:numFmt w:val="lowerLetter"/>
+      <w:lvlText w:val="%5)"/>
+      <w:lvlJc w:val="left"/>
+      <w:pPr>
+        <w:ind w:left="2580" w:hanging="420"/>
+      </w:pPr>
+    </w:lvl>
+    <w:lvl w:ilvl="5" w:tplc="0409001B" w:tentative="1">
+      <w:start w:val="1"/>
+      <w:numFmt w:val="lowerRoman"/>
+      <w:lvlText w:val="%6."/>
+      <w:lvlJc w:val="right"/>
+      <w:pPr>
+        <w:ind w:left="3000" w:hanging="420"/>
+      </w:pPr>
+    </w:lvl>
+    <w:lvl w:ilvl="6" w:tplc="0409000F" w:tentative="1">
+      <w:start w:val="1"/>
+      <w:numFmt w:val="decimal"/>
+      <w:lvlText w:val="%7."/>
+      <w:lvlJc w:val="left"/>
+      <w:pPr>
+        <w:ind w:left="3420" w:hanging="420"/>
+      </w:pPr>
+    </w:lvl>
+    <w:lvl w:ilvl="7" w:tplc="04090019" w:tentative="1">
+      <w:start w:val="1"/>
+      <w:numFmt w:val="lowerLetter"/>
+      <w:lvlText w:val="%8)"/>
+      <w:lvlJc w:val="left"/>
+      <w:pPr>
+        <w:ind w:left="3840" w:hanging="420"/>
+      </w:pPr>
+    </w:lvl>
+    <w:lvl w:ilvl="8" w:tplc="0409001B" w:tentative="1">
+      <w:start w:val="1"/>
+      <w:numFmt w:val="lowerRoman"/>
+      <w:lvlText w:val="%9."/>
+      <w:lvlJc w:val="right"/>
+      <w:pPr>
+        <w:ind w:left="4260" w:hanging="420"/>
+      </w:pPr>
+    </w:lvl>
+  </w:abstractNum>
+  <w:abstractNum w:abstractNumId="14" w15:restartNumberingAfterBreak="0">
+    <w:nsid w:val="354F649C"/>
+    <w:multiLevelType w:val="hybridMultilevel"/>
+    <w:tmpl w:val="06C88C7C"/>
+    <w:lvl w:ilvl="0" w:tplc="9906268A">
+      <w:start w:val="1"/>
+      <w:numFmt w:val="japaneseCounting"/>
+      <w:lvlText w:val="%1、"/>
+      <w:lvlJc w:val="left"/>
+      <w:pPr>
+        <w:ind w:left="480" w:hanging="480"/>
+      </w:pPr>
+      <w:rPr>
+        <w:rFonts w:hint="default"/>
+      </w:rPr>
+    </w:lvl>
+    <w:lvl w:ilvl="1" w:tplc="04090019">
+      <w:start w:val="1"/>
+      <w:numFmt w:val="lowerLetter"/>
+      <w:lvlText w:val="%2)"/>
+      <w:lvlJc w:val="left"/>
+      <w:pPr>
+        <w:ind w:left="840" w:hanging="420"/>
+      </w:pPr>
+    </w:lvl>
+    <w:lvl w:ilvl="2" w:tplc="0409001B" w:tentative="1">
+      <w:start w:val="1"/>
+      <w:numFmt w:val="lowerRoman"/>
+      <w:lvlText w:val="%3."/>
+      <w:lvlJc w:val="right"/>
+      <w:pPr>
+        <w:ind w:left="1260" w:hanging="420"/>
+      </w:pPr>
+    </w:lvl>
+    <w:lvl w:ilvl="3" w:tplc="0409000F" w:tentative="1">
+      <w:start w:val="1"/>
+      <w:numFmt w:val="decimal"/>
+      <w:lvlText w:val="%4."/>
+      <w:lvlJc w:val="left"/>
+      <w:pPr>
+        <w:ind w:left="1680" w:hanging="420"/>
+      </w:pPr>
+    </w:lvl>
+    <w:lvl w:ilvl="4" w:tplc="04090019" w:tentative="1">
+      <w:start w:val="1"/>
+      <w:numFmt w:val="lowerLetter"/>
+      <w:lvlText w:val="%5)"/>
+      <w:lvlJc w:val="left"/>
+      <w:pPr>
+        <w:ind w:left="2100" w:hanging="420"/>
+      </w:pPr>
+    </w:lvl>
+    <w:lvl w:ilvl="5" w:tplc="0409001B" w:tentative="1">
+      <w:start w:val="1"/>
+      <w:numFmt w:val="lowerRoman"/>
+      <w:lvlText w:val="%6."/>
+      <w:lvlJc w:val="right"/>
+      <w:pPr>
+        <w:ind w:left="2520" w:hanging="420"/>
+      </w:pPr>
+    </w:lvl>
+    <w:lvl w:ilvl="6" w:tplc="0409000F" w:tentative="1">
+      <w:start w:val="1"/>
+      <w:numFmt w:val="decimal"/>
+      <w:lvlText w:val="%7."/>
+      <w:lvlJc w:val="left"/>
+      <w:pPr>
+        <w:ind w:left="2940" w:hanging="420"/>
+      </w:pPr>
+    </w:lvl>
+    <w:lvl w:ilvl="7" w:tplc="04090019" w:tentative="1">
+      <w:start w:val="1"/>
+      <w:numFmt w:val="lowerLetter"/>
+      <w:lvlText w:val="%8)"/>
+      <w:lvlJc w:val="left"/>
+      <w:pPr>
+        <w:ind w:left="3360" w:hanging="420"/>
+      </w:pPr>
+    </w:lvl>
+    <w:lvl w:ilvl="8" w:tplc="0409001B" w:tentative="1">
+      <w:start w:val="1"/>
+      <w:numFmt w:val="lowerRoman"/>
+      <w:lvlText w:val="%9."/>
+      <w:lvlJc w:val="right"/>
+      <w:pPr>
+        <w:ind w:left="3780" w:hanging="420"/>
+      </w:pPr>
+    </w:lvl>
+  </w:abstractNum>
+  <w:abstractNum w:abstractNumId="15" w15:restartNumberingAfterBreak="0">
     <w:nsid w:val="38043C47"/>
     <w:multiLevelType w:val="hybridMultilevel"/>
     <w:tmpl w:val="C7E2D70E"/>
@@ -6180,7 +7626,7 @@
       </w:pPr>
     </w:lvl>
   </w:abstractNum>
-  <w:abstractNum w:abstractNumId="12" w15:restartNumberingAfterBreak="0">
+  <w:abstractNum w:abstractNumId="16" w15:restartNumberingAfterBreak="0">
     <w:nsid w:val="39884C0E"/>
     <w:multiLevelType w:val="hybridMultilevel"/>
     <w:tmpl w:val="572A7008"/>
@@ -6269,7 +7715,7 @@
       </w:pPr>
     </w:lvl>
   </w:abstractNum>
-  <w:abstractNum w:abstractNumId="13" w15:restartNumberingAfterBreak="0">
+  <w:abstractNum w:abstractNumId="17" w15:restartNumberingAfterBreak="0">
     <w:nsid w:val="3D2D1933"/>
     <w:multiLevelType w:val="hybridMultilevel"/>
     <w:tmpl w:val="261E9B16"/>
@@ -6358,7 +7804,96 @@
       </w:pPr>
     </w:lvl>
   </w:abstractNum>
-  <w:abstractNum w:abstractNumId="14" w15:restartNumberingAfterBreak="0">
+  <w:abstractNum w:abstractNumId="18" w15:restartNumberingAfterBreak="0">
+    <w:nsid w:val="44B10B25"/>
+    <w:multiLevelType w:val="hybridMultilevel"/>
+    <w:tmpl w:val="3AB6AC7A"/>
+    <w:lvl w:ilvl="0" w:tplc="0E9E26A6">
+      <w:start w:val="1"/>
+      <w:numFmt w:val="decimal"/>
+      <w:lvlText w:val="%1."/>
+      <w:lvlJc w:val="left"/>
+      <w:pPr>
+        <w:ind w:left="780" w:hanging="360"/>
+      </w:pPr>
+      <w:rPr>
+        <w:rFonts w:hint="default"/>
+      </w:rPr>
+    </w:lvl>
+    <w:lvl w:ilvl="1" w:tplc="04090019" w:tentative="1">
+      <w:start w:val="1"/>
+      <w:numFmt w:val="lowerLetter"/>
+      <w:lvlText w:val="%2)"/>
+      <w:lvlJc w:val="left"/>
+      <w:pPr>
+        <w:ind w:left="1260" w:hanging="420"/>
+      </w:pPr>
+    </w:lvl>
+    <w:lvl w:ilvl="2" w:tplc="0409001B" w:tentative="1">
+      <w:start w:val="1"/>
+      <w:numFmt w:val="lowerRoman"/>
+      <w:lvlText w:val="%3."/>
+      <w:lvlJc w:val="right"/>
+      <w:pPr>
+        <w:ind w:left="1680" w:hanging="420"/>
+      </w:pPr>
+    </w:lvl>
+    <w:lvl w:ilvl="3" w:tplc="0409000F" w:tentative="1">
+      <w:start w:val="1"/>
+      <w:numFmt w:val="decimal"/>
+      <w:lvlText w:val="%4."/>
+      <w:lvlJc w:val="left"/>
+      <w:pPr>
+        <w:ind w:left="2100" w:hanging="420"/>
+      </w:pPr>
+    </w:lvl>
+    <w:lvl w:ilvl="4" w:tplc="04090019" w:tentative="1">
+      <w:start w:val="1"/>
+      <w:numFmt w:val="lowerLetter"/>
+      <w:lvlText w:val="%5)"/>
+      <w:lvlJc w:val="left"/>
+      <w:pPr>
+        <w:ind w:left="2520" w:hanging="420"/>
+      </w:pPr>
+    </w:lvl>
+    <w:lvl w:ilvl="5" w:tplc="0409001B" w:tentative="1">
+      <w:start w:val="1"/>
+      <w:numFmt w:val="lowerRoman"/>
+      <w:lvlText w:val="%6."/>
+      <w:lvlJc w:val="right"/>
+      <w:pPr>
+        <w:ind w:left="2940" w:hanging="420"/>
+      </w:pPr>
+    </w:lvl>
+    <w:lvl w:ilvl="6" w:tplc="0409000F" w:tentative="1">
+      <w:start w:val="1"/>
+      <w:numFmt w:val="decimal"/>
+      <w:lvlText w:val="%7."/>
+      <w:lvlJc w:val="left"/>
+      <w:pPr>
+        <w:ind w:left="3360" w:hanging="420"/>
+      </w:pPr>
+    </w:lvl>
+    <w:lvl w:ilvl="7" w:tplc="04090019" w:tentative="1">
+      <w:start w:val="1"/>
+      <w:numFmt w:val="lowerLetter"/>
+      <w:lvlText w:val="%8)"/>
+      <w:lvlJc w:val="left"/>
+      <w:pPr>
+        <w:ind w:left="3780" w:hanging="420"/>
+      </w:pPr>
+    </w:lvl>
+    <w:lvl w:ilvl="8" w:tplc="0409001B" w:tentative="1">
+      <w:start w:val="1"/>
+      <w:numFmt w:val="lowerRoman"/>
+      <w:lvlText w:val="%9."/>
+      <w:lvlJc w:val="right"/>
+      <w:pPr>
+        <w:ind w:left="4200" w:hanging="420"/>
+      </w:pPr>
+    </w:lvl>
+  </w:abstractNum>
+  <w:abstractNum w:abstractNumId="19" w15:restartNumberingAfterBreak="0">
     <w:nsid w:val="46E92DA3"/>
     <w:multiLevelType w:val="hybridMultilevel"/>
     <w:tmpl w:val="B6CAD692"/>
@@ -6447,7 +7982,7 @@
       </w:pPr>
     </w:lvl>
   </w:abstractNum>
-  <w:abstractNum w:abstractNumId="15" w15:restartNumberingAfterBreak="0">
+  <w:abstractNum w:abstractNumId="20" w15:restartNumberingAfterBreak="0">
     <w:nsid w:val="47956A48"/>
     <w:multiLevelType w:val="hybridMultilevel"/>
     <w:tmpl w:val="D8B2A7CE"/>
@@ -6537,7 +8072,7 @@
       </w:pPr>
     </w:lvl>
   </w:abstractNum>
-  <w:abstractNum w:abstractNumId="16" w15:restartNumberingAfterBreak="0">
+  <w:abstractNum w:abstractNumId="21" w15:restartNumberingAfterBreak="0">
     <w:nsid w:val="4B763A01"/>
     <w:multiLevelType w:val="hybridMultilevel"/>
     <w:tmpl w:val="8A80E6A2"/>
@@ -6626,7 +8161,7 @@
       </w:pPr>
     </w:lvl>
   </w:abstractNum>
-  <w:abstractNum w:abstractNumId="17" w15:restartNumberingAfterBreak="0">
+  <w:abstractNum w:abstractNumId="22" w15:restartNumberingAfterBreak="0">
     <w:nsid w:val="4FFE7C03"/>
     <w:multiLevelType w:val="hybridMultilevel"/>
     <w:tmpl w:val="099624AC"/>
@@ -6715,7 +8250,7 @@
       </w:pPr>
     </w:lvl>
   </w:abstractNum>
-  <w:abstractNum w:abstractNumId="18" w15:restartNumberingAfterBreak="0">
+  <w:abstractNum w:abstractNumId="23" w15:restartNumberingAfterBreak="0">
     <w:nsid w:val="540760BD"/>
     <w:multiLevelType w:val="hybridMultilevel"/>
     <w:tmpl w:val="52A6F96C"/>
@@ -6804,7 +8339,96 @@
       </w:pPr>
     </w:lvl>
   </w:abstractNum>
-  <w:abstractNum w:abstractNumId="19" w15:restartNumberingAfterBreak="0">
+  <w:abstractNum w:abstractNumId="24" w15:restartNumberingAfterBreak="0">
+    <w:nsid w:val="54C13710"/>
+    <w:multiLevelType w:val="hybridMultilevel"/>
+    <w:tmpl w:val="843C9074"/>
+    <w:lvl w:ilvl="0" w:tplc="DE32BBC2">
+      <w:start w:val="1"/>
+      <w:numFmt w:val="decimal"/>
+      <w:lvlText w:val="%1."/>
+      <w:lvlJc w:val="left"/>
+      <w:pPr>
+        <w:ind w:left="840" w:hanging="360"/>
+      </w:pPr>
+      <w:rPr>
+        <w:rFonts w:hint="default"/>
+      </w:rPr>
+    </w:lvl>
+    <w:lvl w:ilvl="1" w:tplc="04090019" w:tentative="1">
+      <w:start w:val="1"/>
+      <w:numFmt w:val="lowerLetter"/>
+      <w:lvlText w:val="%2)"/>
+      <w:lvlJc w:val="left"/>
+      <w:pPr>
+        <w:ind w:left="1320" w:hanging="420"/>
+      </w:pPr>
+    </w:lvl>
+    <w:lvl w:ilvl="2" w:tplc="0409001B" w:tentative="1">
+      <w:start w:val="1"/>
+      <w:numFmt w:val="lowerRoman"/>
+      <w:lvlText w:val="%3."/>
+      <w:lvlJc w:val="right"/>
+      <w:pPr>
+        <w:ind w:left="1740" w:hanging="420"/>
+      </w:pPr>
+    </w:lvl>
+    <w:lvl w:ilvl="3" w:tplc="0409000F" w:tentative="1">
+      <w:start w:val="1"/>
+      <w:numFmt w:val="decimal"/>
+      <w:lvlText w:val="%4."/>
+      <w:lvlJc w:val="left"/>
+      <w:pPr>
+        <w:ind w:left="2160" w:hanging="420"/>
+      </w:pPr>
+    </w:lvl>
+    <w:lvl w:ilvl="4" w:tplc="04090019" w:tentative="1">
+      <w:start w:val="1"/>
+      <w:numFmt w:val="lowerLetter"/>
+      <w:lvlText w:val="%5)"/>
+      <w:lvlJc w:val="left"/>
+      <w:pPr>
+        <w:ind w:left="2580" w:hanging="420"/>
+      </w:pPr>
+    </w:lvl>
+    <w:lvl w:ilvl="5" w:tplc="0409001B" w:tentative="1">
+      <w:start w:val="1"/>
+      <w:numFmt w:val="lowerRoman"/>
+      <w:lvlText w:val="%6."/>
+      <w:lvlJc w:val="right"/>
+      <w:pPr>
+        <w:ind w:left="3000" w:hanging="420"/>
+      </w:pPr>
+    </w:lvl>
+    <w:lvl w:ilvl="6" w:tplc="0409000F" w:tentative="1">
+      <w:start w:val="1"/>
+      <w:numFmt w:val="decimal"/>
+      <w:lvlText w:val="%7."/>
+      <w:lvlJc w:val="left"/>
+      <w:pPr>
+        <w:ind w:left="3420" w:hanging="420"/>
+      </w:pPr>
+    </w:lvl>
+    <w:lvl w:ilvl="7" w:tplc="04090019" w:tentative="1">
+      <w:start w:val="1"/>
+      <w:numFmt w:val="lowerLetter"/>
+      <w:lvlText w:val="%8)"/>
+      <w:lvlJc w:val="left"/>
+      <w:pPr>
+        <w:ind w:left="3840" w:hanging="420"/>
+      </w:pPr>
+    </w:lvl>
+    <w:lvl w:ilvl="8" w:tplc="0409001B" w:tentative="1">
+      <w:start w:val="1"/>
+      <w:numFmt w:val="lowerRoman"/>
+      <w:lvlText w:val="%9."/>
+      <w:lvlJc w:val="right"/>
+      <w:pPr>
+        <w:ind w:left="4260" w:hanging="420"/>
+      </w:pPr>
+    </w:lvl>
+  </w:abstractNum>
+  <w:abstractNum w:abstractNumId="25" w15:restartNumberingAfterBreak="0">
     <w:nsid w:val="5FAE694B"/>
     <w:multiLevelType w:val="hybridMultilevel"/>
     <w:tmpl w:val="0422C71E"/>
@@ -6893,7 +8517,7 @@
       </w:pPr>
     </w:lvl>
   </w:abstractNum>
-  <w:abstractNum w:abstractNumId="20" w15:restartNumberingAfterBreak="0">
+  <w:abstractNum w:abstractNumId="26" w15:restartNumberingAfterBreak="0">
     <w:nsid w:val="612812AA"/>
     <w:multiLevelType w:val="hybridMultilevel"/>
     <w:tmpl w:val="A2E231EC"/>
@@ -6982,7 +8606,7 @@
       </w:pPr>
     </w:lvl>
   </w:abstractNum>
-  <w:abstractNum w:abstractNumId="21" w15:restartNumberingAfterBreak="0">
+  <w:abstractNum w:abstractNumId="27" w15:restartNumberingAfterBreak="0">
     <w:nsid w:val="6481658F"/>
     <w:multiLevelType w:val="hybridMultilevel"/>
     <w:tmpl w:val="EAC0813C"/>
@@ -7071,7 +8695,7 @@
       </w:pPr>
     </w:lvl>
   </w:abstractNum>
-  <w:abstractNum w:abstractNumId="22" w15:restartNumberingAfterBreak="0">
+  <w:abstractNum w:abstractNumId="28" w15:restartNumberingAfterBreak="0">
     <w:nsid w:val="64C23E7C"/>
     <w:multiLevelType w:val="hybridMultilevel"/>
     <w:tmpl w:val="3310643A"/>
@@ -7160,7 +8784,96 @@
       </w:pPr>
     </w:lvl>
   </w:abstractNum>
-  <w:abstractNum w:abstractNumId="23" w15:restartNumberingAfterBreak="0">
+  <w:abstractNum w:abstractNumId="29" w15:restartNumberingAfterBreak="0">
+    <w:nsid w:val="6A9A6986"/>
+    <w:multiLevelType w:val="hybridMultilevel"/>
+    <w:tmpl w:val="F4AAABE8"/>
+    <w:lvl w:ilvl="0" w:tplc="4A980458">
+      <w:start w:val="1"/>
+      <w:numFmt w:val="decimal"/>
+      <w:lvlText w:val="%1."/>
+      <w:lvlJc w:val="left"/>
+      <w:pPr>
+        <w:ind w:left="360" w:hanging="360"/>
+      </w:pPr>
+      <w:rPr>
+        <w:rFonts w:hint="default"/>
+      </w:rPr>
+    </w:lvl>
+    <w:lvl w:ilvl="1" w:tplc="04090019" w:tentative="1">
+      <w:start w:val="1"/>
+      <w:numFmt w:val="lowerLetter"/>
+      <w:lvlText w:val="%2)"/>
+      <w:lvlJc w:val="left"/>
+      <w:pPr>
+        <w:ind w:left="840" w:hanging="420"/>
+      </w:pPr>
+    </w:lvl>
+    <w:lvl w:ilvl="2" w:tplc="0409001B" w:tentative="1">
+      <w:start w:val="1"/>
+      <w:numFmt w:val="lowerRoman"/>
+      <w:lvlText w:val="%3."/>
+      <w:lvlJc w:val="right"/>
+      <w:pPr>
+        <w:ind w:left="1260" w:hanging="420"/>
+      </w:pPr>
+    </w:lvl>
+    <w:lvl w:ilvl="3" w:tplc="0409000F" w:tentative="1">
+      <w:start w:val="1"/>
+      <w:numFmt w:val="decimal"/>
+      <w:lvlText w:val="%4."/>
+      <w:lvlJc w:val="left"/>
+      <w:pPr>
+        <w:ind w:left="1680" w:hanging="420"/>
+      </w:pPr>
+    </w:lvl>
+    <w:lvl w:ilvl="4" w:tplc="04090019" w:tentative="1">
+      <w:start w:val="1"/>
+      <w:numFmt w:val="lowerLetter"/>
+      <w:lvlText w:val="%5)"/>
+      <w:lvlJc w:val="left"/>
+      <w:pPr>
+        <w:ind w:left="2100" w:hanging="420"/>
+      </w:pPr>
+    </w:lvl>
+    <w:lvl w:ilvl="5" w:tplc="0409001B" w:tentative="1">
+      <w:start w:val="1"/>
+      <w:numFmt w:val="lowerRoman"/>
+      <w:lvlText w:val="%6."/>
+      <w:lvlJc w:val="right"/>
+      <w:pPr>
+        <w:ind w:left="2520" w:hanging="420"/>
+      </w:pPr>
+    </w:lvl>
+    <w:lvl w:ilvl="6" w:tplc="0409000F" w:tentative="1">
+      <w:start w:val="1"/>
+      <w:numFmt w:val="decimal"/>
+      <w:lvlText w:val="%7."/>
+      <w:lvlJc w:val="left"/>
+      <w:pPr>
+        <w:ind w:left="2940" w:hanging="420"/>
+      </w:pPr>
+    </w:lvl>
+    <w:lvl w:ilvl="7" w:tplc="04090019" w:tentative="1">
+      <w:start w:val="1"/>
+      <w:numFmt w:val="lowerLetter"/>
+      <w:lvlText w:val="%8)"/>
+      <w:lvlJc w:val="left"/>
+      <w:pPr>
+        <w:ind w:left="3360" w:hanging="420"/>
+      </w:pPr>
+    </w:lvl>
+    <w:lvl w:ilvl="8" w:tplc="0409001B" w:tentative="1">
+      <w:start w:val="1"/>
+      <w:numFmt w:val="lowerRoman"/>
+      <w:lvlText w:val="%9."/>
+      <w:lvlJc w:val="right"/>
+      <w:pPr>
+        <w:ind w:left="3780" w:hanging="420"/>
+      </w:pPr>
+    </w:lvl>
+  </w:abstractNum>
+  <w:abstractNum w:abstractNumId="30" w15:restartNumberingAfterBreak="0">
     <w:nsid w:val="72A27865"/>
     <w:multiLevelType w:val="hybridMultilevel"/>
     <w:tmpl w:val="45AC2970"/>
@@ -7249,7 +8962,7 @@
       </w:pPr>
     </w:lvl>
   </w:abstractNum>
-  <w:abstractNum w:abstractNumId="24" w15:restartNumberingAfterBreak="0">
+  <w:abstractNum w:abstractNumId="31" w15:restartNumberingAfterBreak="0">
     <w:nsid w:val="73E9117E"/>
     <w:multiLevelType w:val="hybridMultilevel"/>
     <w:tmpl w:val="E8B06D4E"/>
@@ -7338,7 +9051,7 @@
       </w:pPr>
     </w:lvl>
   </w:abstractNum>
-  <w:abstractNum w:abstractNumId="25" w15:restartNumberingAfterBreak="0">
+  <w:abstractNum w:abstractNumId="32" w15:restartNumberingAfterBreak="0">
     <w:nsid w:val="74540431"/>
     <w:multiLevelType w:val="hybridMultilevel"/>
     <w:tmpl w:val="03B6BE3A"/>
@@ -7427,65 +9140,154 @@
       </w:pPr>
     </w:lvl>
   </w:abstractNum>
+  <w:abstractNum w:abstractNumId="33" w15:restartNumberingAfterBreak="0">
+    <w:nsid w:val="79A61672"/>
+    <w:multiLevelType w:val="hybridMultilevel"/>
+    <w:tmpl w:val="4202C154"/>
+    <w:lvl w:ilvl="0" w:tplc="F43AE11A">
+      <w:start w:val="1"/>
+      <w:numFmt w:val="japaneseCounting"/>
+      <w:lvlText w:val="%1、"/>
+      <w:lvlJc w:val="left"/>
+      <w:pPr>
+        <w:ind w:left="480" w:hanging="480"/>
+      </w:pPr>
+      <w:rPr>
+        <w:rFonts w:hint="default"/>
+      </w:rPr>
+    </w:lvl>
+    <w:lvl w:ilvl="1" w:tplc="04090019" w:tentative="1">
+      <w:start w:val="1"/>
+      <w:numFmt w:val="lowerLetter"/>
+      <w:lvlText w:val="%2)"/>
+      <w:lvlJc w:val="left"/>
+      <w:pPr>
+        <w:ind w:left="840" w:hanging="420"/>
+      </w:pPr>
+    </w:lvl>
+    <w:lvl w:ilvl="2" w:tplc="0409001B" w:tentative="1">
+      <w:start w:val="1"/>
+      <w:numFmt w:val="lowerRoman"/>
+      <w:lvlText w:val="%3."/>
+      <w:lvlJc w:val="right"/>
+      <w:pPr>
+        <w:ind w:left="1260" w:hanging="420"/>
+      </w:pPr>
+    </w:lvl>
+    <w:lvl w:ilvl="3" w:tplc="0409000F" w:tentative="1">
+      <w:start w:val="1"/>
+      <w:numFmt w:val="decimal"/>
+      <w:lvlText w:val="%4."/>
+      <w:lvlJc w:val="left"/>
+      <w:pPr>
+        <w:ind w:left="1680" w:hanging="420"/>
+      </w:pPr>
+    </w:lvl>
+    <w:lvl w:ilvl="4" w:tplc="04090019" w:tentative="1">
+      <w:start w:val="1"/>
+      <w:numFmt w:val="lowerLetter"/>
+      <w:lvlText w:val="%5)"/>
+      <w:lvlJc w:val="left"/>
+      <w:pPr>
+        <w:ind w:left="2100" w:hanging="420"/>
+      </w:pPr>
+    </w:lvl>
+    <w:lvl w:ilvl="5" w:tplc="0409001B" w:tentative="1">
+      <w:start w:val="1"/>
+      <w:numFmt w:val="lowerRoman"/>
+      <w:lvlText w:val="%6."/>
+      <w:lvlJc w:val="right"/>
+      <w:pPr>
+        <w:ind w:left="2520" w:hanging="420"/>
+      </w:pPr>
+    </w:lvl>
+    <w:lvl w:ilvl="6" w:tplc="0409000F" w:tentative="1">
+      <w:start w:val="1"/>
+      <w:numFmt w:val="decimal"/>
+      <w:lvlText w:val="%7."/>
+      <w:lvlJc w:val="left"/>
+      <w:pPr>
+        <w:ind w:left="2940" w:hanging="420"/>
+      </w:pPr>
+    </w:lvl>
+    <w:lvl w:ilvl="7" w:tplc="04090019" w:tentative="1">
+      <w:start w:val="1"/>
+      <w:numFmt w:val="lowerLetter"/>
+      <w:lvlText w:val="%8)"/>
+      <w:lvlJc w:val="left"/>
+      <w:pPr>
+        <w:ind w:left="3360" w:hanging="420"/>
+      </w:pPr>
+    </w:lvl>
+    <w:lvl w:ilvl="8" w:tplc="0409001B" w:tentative="1">
+      <w:start w:val="1"/>
+      <w:numFmt w:val="lowerRoman"/>
+      <w:lvlText w:val="%9."/>
+      <w:lvlJc w:val="right"/>
+      <w:pPr>
+        <w:ind w:left="3780" w:hanging="420"/>
+      </w:pPr>
+    </w:lvl>
+  </w:abstractNum>
   <w:num w:numId="1">
-    <w:abstractNumId w:val="13"/>
+    <w:abstractNumId w:val="17"/>
   </w:num>
   <w:num w:numId="2">
-    <w:abstractNumId w:val="15"/>
+    <w:abstractNumId w:val="20"/>
   </w:num>
   <w:num w:numId="3">
-    <w:abstractNumId w:val="22"/>
+    <w:abstractNumId w:val="28"/>
   </w:num>
   <w:num w:numId="4">
-    <w:abstractNumId w:val="8"/>
+    <w:abstractNumId w:val="10"/>
   </w:num>
   <w:num w:numId="5">
-    <w:abstractNumId w:val="12"/>
+    <w:abstractNumId w:val="16"/>
   </w:num>
   <w:num w:numId="6">
-    <w:abstractNumId w:val="23"/>
+    <w:abstractNumId w:val="30"/>
   </w:num>
   <w:num w:numId="7">
-    <w:abstractNumId w:val="25"/>
+    <w:abstractNumId w:val="32"/>
   </w:num>
   <w:num w:numId="8">
     <w:abstractNumId w:val="4"/>
   </w:num>
   <w:num w:numId="9">
-    <w:abstractNumId w:val="20"/>
+    <w:abstractNumId w:val="26"/>
   </w:num>
   <w:num w:numId="10">
-    <w:abstractNumId w:val="21"/>
+    <w:abstractNumId w:val="27"/>
   </w:num>
   <w:num w:numId="11">
-    <w:abstractNumId w:val="10"/>
+    <w:abstractNumId w:val="12"/>
   </w:num>
   <w:num w:numId="12">
-    <w:abstractNumId w:val="18"/>
+    <w:abstractNumId w:val="23"/>
   </w:num>
   <w:num w:numId="13">
-    <w:abstractNumId w:val="14"/>
+    <w:abstractNumId w:val="19"/>
   </w:num>
   <w:num w:numId="14">
-    <w:abstractNumId w:val="6"/>
+    <w:abstractNumId w:val="8"/>
   </w:num>
   <w:num w:numId="15">
-    <w:abstractNumId w:val="5"/>
+    <w:abstractNumId w:val="7"/>
   </w:num>
   <w:num w:numId="16">
     <w:abstractNumId w:val="2"/>
   </w:num>
   <w:num w:numId="17">
-    <w:abstractNumId w:val="17"/>
+    <w:abstractNumId w:val="22"/>
   </w:num>
   <w:num w:numId="18">
-    <w:abstractNumId w:val="19"/>
+    <w:abstractNumId w:val="25"/>
   </w:num>
   <w:num w:numId="19">
-    <w:abstractNumId w:val="9"/>
+    <w:abstractNumId w:val="11"/>
   </w:num>
   <w:num w:numId="20">
-    <w:abstractNumId w:val="7"/>
+    <w:abstractNumId w:val="9"/>
   </w:num>
   <w:num w:numId="21">
     <w:abstractNumId w:val="3"/>
@@ -7494,16 +9296,40 @@
     <w:abstractNumId w:val="0"/>
   </w:num>
   <w:num w:numId="23">
-    <w:abstractNumId w:val="16"/>
+    <w:abstractNumId w:val="21"/>
   </w:num>
   <w:num w:numId="24">
-    <w:abstractNumId w:val="24"/>
+    <w:abstractNumId w:val="31"/>
   </w:num>
   <w:num w:numId="25">
     <w:abstractNumId w:val="1"/>
   </w:num>
   <w:num w:numId="26">
-    <w:abstractNumId w:val="11"/>
+    <w:abstractNumId w:val="15"/>
+  </w:num>
+  <w:num w:numId="27">
+    <w:abstractNumId w:val="29"/>
+  </w:num>
+  <w:num w:numId="28">
+    <w:abstractNumId w:val="14"/>
+  </w:num>
+  <w:num w:numId="29">
+    <w:abstractNumId w:val="13"/>
+  </w:num>
+  <w:num w:numId="30">
+    <w:abstractNumId w:val="18"/>
+  </w:num>
+  <w:num w:numId="31">
+    <w:abstractNumId w:val="6"/>
+  </w:num>
+  <w:num w:numId="32">
+    <w:abstractNumId w:val="33"/>
+  </w:num>
+  <w:num w:numId="33">
+    <w:abstractNumId w:val="24"/>
+  </w:num>
+  <w:num w:numId="34">
+    <w:abstractNumId w:val="5"/>
   </w:num>
 </w:numbering>
 </file>

--- a/Files/16021019 王时予 毕业设计教师指导手册.docx
+++ b/Files/16021019 王时予 毕业设计教师指导手册.docx
@@ -5139,7 +5139,7 @@
       <w:pPr>
         <w:jc w:val="left"/>
         <w:rPr>
-          <w:rFonts w:ascii="宋体" w:eastAsia="宋体" w:hAnsi="宋体" w:cs="Times New Roman" w:hint="eastAsia"/>
+          <w:rFonts w:ascii="宋体" w:eastAsia="宋体" w:hAnsi="宋体" w:cs="Times New Roman"/>
           <w:sz w:val="24"/>
         </w:rPr>
       </w:pPr>
@@ -5227,7 +5227,7 @@
       <w:pPr>
         <w:jc w:val="left"/>
         <w:rPr>
-          <w:rFonts w:ascii="宋体" w:eastAsia="宋体" w:hAnsi="宋体" w:cs="Times New Roman" w:hint="eastAsia"/>
+          <w:rFonts w:ascii="宋体" w:eastAsia="宋体" w:hAnsi="宋体" w:cs="Times New Roman"/>
           <w:sz w:val="24"/>
         </w:rPr>
       </w:pPr>
@@ -5410,7 +5410,7 @@
         <w:ind w:firstLineChars="0"/>
         <w:jc w:val="left"/>
         <w:rPr>
-          <w:rFonts w:ascii="宋体" w:eastAsia="宋体" w:hAnsi="宋体" w:cs="Times New Roman" w:hint="eastAsia"/>
+          <w:rFonts w:ascii="宋体" w:eastAsia="宋体" w:hAnsi="宋体" w:cs="Times New Roman"/>
           <w:sz w:val="24"/>
         </w:rPr>
       </w:pPr>
@@ -5450,7 +5450,7 @@
         <w:ind w:left="480" w:firstLineChars="0" w:firstLine="0"/>
         <w:jc w:val="left"/>
         <w:rPr>
-          <w:rFonts w:ascii="宋体" w:eastAsia="宋体" w:hAnsi="宋体" w:cs="Times New Roman" w:hint="eastAsia"/>
+          <w:rFonts w:ascii="宋体" w:eastAsia="宋体" w:hAnsi="宋体" w:cs="Times New Roman"/>
           <w:sz w:val="24"/>
         </w:rPr>
       </w:pPr>
@@ -5490,7 +5490,7 @@
         <w:ind w:left="480" w:firstLineChars="0" w:firstLine="0"/>
         <w:jc w:val="left"/>
         <w:rPr>
-          <w:rFonts w:ascii="宋体" w:eastAsia="宋体" w:hAnsi="宋体" w:cs="Times New Roman" w:hint="eastAsia"/>
+          <w:rFonts w:ascii="宋体" w:eastAsia="宋体" w:hAnsi="宋体" w:cs="Times New Roman"/>
           <w:sz w:val="24"/>
         </w:rPr>
       </w:pPr>
@@ -5563,16 +5563,23 @@
         <w:ind w:firstLineChars="0"/>
         <w:jc w:val="left"/>
         <w:rPr>
-          <w:rFonts w:ascii="宋体" w:eastAsia="宋体" w:hAnsi="宋体" w:cs="Times New Roman" w:hint="eastAsia"/>
-          <w:sz w:val="24"/>
-        </w:rPr>
-      </w:pPr>
-      <w:r>
-        <w:rPr>
-          <w:rFonts w:ascii="宋体" w:eastAsia="宋体" w:hAnsi="宋体" w:cs="Times New Roman" w:hint="eastAsia"/>
-          <w:sz w:val="24"/>
-        </w:rPr>
-        <w:t>开始完成论文。</w:t>
+          <w:rFonts w:ascii="宋体" w:eastAsia="宋体" w:hAnsi="宋体" w:cs="Times New Roman"/>
+          <w:sz w:val="24"/>
+        </w:rPr>
+      </w:pPr>
+      <w:r>
+        <w:rPr>
+          <w:rFonts w:ascii="宋体" w:eastAsia="宋体" w:hAnsi="宋体" w:cs="Times New Roman" w:hint="eastAsia"/>
+          <w:sz w:val="24"/>
+        </w:rPr>
+        <w:t>开始撰写</w:t>
+      </w:r>
+      <w:r>
+        <w:rPr>
+          <w:rFonts w:ascii="宋体" w:eastAsia="宋体" w:hAnsi="宋体" w:cs="Times New Roman" w:hint="eastAsia"/>
+          <w:sz w:val="24"/>
+        </w:rPr>
+        <w:t>论文。</w:t>
       </w:r>
     </w:p>
     <w:p>
@@ -5604,7 +5611,7 @@
       <w:pPr>
         <w:jc w:val="right"/>
         <w:rPr>
-          <w:rFonts w:ascii="宋体" w:eastAsia="宋体" w:hAnsi="宋体" w:cs="Times New Roman" w:hint="eastAsia"/>
+          <w:rFonts w:ascii="宋体" w:eastAsia="宋体" w:hAnsi="宋体" w:cs="Times New Roman"/>
           <w:sz w:val="24"/>
         </w:rPr>
       </w:pPr>
@@ -5654,23 +5661,37 @@
           <w:rFonts w:ascii="宋体" w:eastAsia="宋体" w:hAnsi="宋体" w:cs="Times New Roman" w:hint="eastAsia"/>
           <w:sz w:val="24"/>
         </w:rPr>
-        <w:t>任务2：完成了论文绪论的大部分内容。</w:t>
-      </w:r>
-    </w:p>
-    <w:p>
-      <w:pPr>
-        <w:jc w:val="left"/>
-        <w:rPr>
-          <w:rFonts w:ascii="宋体" w:eastAsia="宋体" w:hAnsi="宋体" w:cs="Times New Roman"/>
-          <w:sz w:val="24"/>
-        </w:rPr>
-      </w:pPr>
-    </w:p>
-    <w:p>
-      <w:pPr>
-        <w:jc w:val="left"/>
-        <w:rPr>
-          <w:rFonts w:ascii="宋体" w:eastAsia="宋体" w:hAnsi="宋体" w:cs="Times New Roman" w:hint="eastAsia"/>
+        <w:t>任务2：完成了论文</w:t>
+      </w:r>
+      <w:r>
+        <w:rPr>
+          <w:rFonts w:ascii="宋体" w:eastAsia="宋体" w:hAnsi="宋体" w:cs="Times New Roman" w:hint="eastAsia"/>
+          <w:sz w:val="24"/>
+        </w:rPr>
+        <w:t>第一章</w:t>
+      </w:r>
+      <w:r>
+        <w:rPr>
+          <w:rFonts w:ascii="宋体" w:eastAsia="宋体" w:hAnsi="宋体" w:cs="Times New Roman" w:hint="eastAsia"/>
+          <w:sz w:val="24"/>
+        </w:rPr>
+        <w:t>绪论的大部分内容。</w:t>
+      </w:r>
+    </w:p>
+    <w:p>
+      <w:pPr>
+        <w:jc w:val="left"/>
+        <w:rPr>
+          <w:rFonts w:ascii="宋体" w:eastAsia="宋体" w:hAnsi="宋体" w:cs="Times New Roman"/>
+          <w:sz w:val="24"/>
+        </w:rPr>
+      </w:pPr>
+    </w:p>
+    <w:p>
+      <w:pPr>
+        <w:jc w:val="left"/>
+        <w:rPr>
+          <w:rFonts w:ascii="宋体" w:eastAsia="宋体" w:hAnsi="宋体" w:cs="Times New Roman"/>
           <w:sz w:val="24"/>
         </w:rPr>
       </w:pPr>
@@ -5692,7 +5713,7 @@
         <w:ind w:firstLineChars="0"/>
         <w:jc w:val="left"/>
         <w:rPr>
-          <w:rFonts w:ascii="宋体" w:eastAsia="宋体" w:hAnsi="宋体" w:cs="Times New Roman" w:hint="eastAsia"/>
+          <w:rFonts w:ascii="宋体" w:eastAsia="宋体" w:hAnsi="宋体" w:cs="Times New Roman"/>
           <w:sz w:val="24"/>
         </w:rPr>
       </w:pPr>
@@ -5814,7 +5835,7 @@
       <w:pPr>
         <w:jc w:val="left"/>
         <w:rPr>
-          <w:rFonts w:ascii="宋体" w:eastAsia="宋体" w:hAnsi="宋体" w:cs="Times New Roman" w:hint="eastAsia"/>
+          <w:rFonts w:ascii="宋体" w:eastAsia="宋体" w:hAnsi="宋体" w:cs="Times New Roman"/>
           <w:sz w:val="24"/>
         </w:rPr>
       </w:pPr>
@@ -5960,7 +5981,7 @@
         <w:ind w:firstLineChars="0"/>
         <w:jc w:val="left"/>
         <w:rPr>
-          <w:rFonts w:ascii="宋体" w:eastAsia="宋体" w:hAnsi="宋体" w:cs="Times New Roman" w:hint="eastAsia"/>
+          <w:rFonts w:ascii="宋体" w:eastAsia="宋体" w:hAnsi="宋体" w:cs="Times New Roman"/>
           <w:sz w:val="24"/>
         </w:rPr>
       </w:pPr>
@@ -6000,7 +6021,7 @@
         <w:ind w:left="480" w:firstLineChars="0" w:firstLine="0"/>
         <w:jc w:val="left"/>
         <w:rPr>
-          <w:rFonts w:ascii="宋体" w:eastAsia="宋体" w:hAnsi="宋体" w:cs="Times New Roman" w:hint="eastAsia"/>
+          <w:rFonts w:ascii="宋体" w:eastAsia="宋体" w:hAnsi="宋体" w:cs="Times New Roman"/>
           <w:sz w:val="24"/>
         </w:rPr>
       </w:pPr>
@@ -6040,7 +6061,7 @@
         <w:ind w:left="480" w:firstLineChars="0" w:firstLine="0"/>
         <w:jc w:val="left"/>
         <w:rPr>
-          <w:rFonts w:ascii="宋体" w:eastAsia="宋体" w:hAnsi="宋体" w:cs="Times New Roman" w:hint="eastAsia"/>
+          <w:rFonts w:ascii="宋体" w:eastAsia="宋体" w:hAnsi="宋体" w:cs="Times New Roman"/>
           <w:sz w:val="24"/>
         </w:rPr>
       </w:pPr>
@@ -6093,7 +6114,14 @@
           <w:rFonts w:ascii="宋体" w:eastAsia="宋体" w:hAnsi="宋体" w:cs="Times New Roman" w:hint="eastAsia"/>
           <w:sz w:val="24"/>
         </w:rPr>
-        <w:t>完成论文的绪论部分。</w:t>
+        <w:t>完成论文第一章的</w:t>
+      </w:r>
+      <w:r>
+        <w:rPr>
+          <w:rFonts w:ascii="宋体" w:eastAsia="宋体" w:hAnsi="宋体" w:cs="Times New Roman" w:hint="eastAsia"/>
+          <w:sz w:val="24"/>
+        </w:rPr>
+        <w:t>绪论部分。</w:t>
       </w:r>
     </w:p>
     <w:p>
@@ -6115,7 +6143,21 @@
           <w:rFonts w:ascii="宋体" w:eastAsia="宋体" w:hAnsi="宋体" w:cs="Times New Roman" w:hint="eastAsia"/>
           <w:sz w:val="24"/>
         </w:rPr>
-        <w:t>尝试完成论文的需求分析部分。</w:t>
+        <w:t>尝试完成论文</w:t>
+      </w:r>
+      <w:r>
+        <w:rPr>
+          <w:rFonts w:ascii="宋体" w:eastAsia="宋体" w:hAnsi="宋体" w:cs="Times New Roman" w:hint="eastAsia"/>
+          <w:sz w:val="24"/>
+        </w:rPr>
+        <w:t>第二章的需求分析的全部内容和第三章整体结构的部分内容</w:t>
+      </w:r>
+      <w:r>
+        <w:rPr>
+          <w:rFonts w:ascii="宋体" w:eastAsia="宋体" w:hAnsi="宋体" w:cs="Times New Roman" w:hint="eastAsia"/>
+          <w:sz w:val="24"/>
+        </w:rPr>
+        <w:t>。</w:t>
       </w:r>
     </w:p>
     <w:p>
@@ -6146,6 +6188,1200 @@
     <w:p>
       <w:pPr>
         <w:jc w:val="right"/>
+        <w:rPr>
+          <w:rFonts w:ascii="宋体" w:eastAsia="宋体" w:hAnsi="宋体" w:cs="Times New Roman"/>
+          <w:sz w:val="24"/>
+        </w:rPr>
+      </w:pPr>
+    </w:p>
+    <w:p>
+      <w:pPr>
+        <w:jc w:val="left"/>
+        <w:rPr>
+          <w:rFonts w:ascii="宋体" w:eastAsia="宋体" w:hAnsi="宋体" w:cs="Times New Roman"/>
+          <w:sz w:val="24"/>
+        </w:rPr>
+      </w:pPr>
+      <w:r>
+        <w:rPr>
+          <w:rFonts w:ascii="宋体" w:eastAsia="宋体" w:hAnsi="宋体" w:cs="Times New Roman" w:hint="eastAsia"/>
+          <w:sz w:val="24"/>
+        </w:rPr>
+        <w:t>本周总结：</w:t>
+      </w:r>
+    </w:p>
+    <w:p>
+      <w:pPr>
+        <w:jc w:val="left"/>
+        <w:rPr>
+          <w:rFonts w:ascii="宋体" w:eastAsia="宋体" w:hAnsi="宋体" w:cs="Times New Roman"/>
+          <w:sz w:val="24"/>
+        </w:rPr>
+      </w:pPr>
+      <w:r>
+        <w:rPr>
+          <w:rFonts w:ascii="宋体" w:eastAsia="宋体" w:hAnsi="宋体" w:cs="Times New Roman" w:hint="eastAsia"/>
+          <w:sz w:val="24"/>
+        </w:rPr>
+        <w:t>任务1：已经完成。</w:t>
+      </w:r>
+    </w:p>
+    <w:p>
+      <w:pPr>
+        <w:jc w:val="left"/>
+        <w:rPr>
+          <w:rFonts w:ascii="宋体" w:eastAsia="宋体" w:hAnsi="宋体" w:cs="Times New Roman" w:hint="eastAsia"/>
+          <w:sz w:val="24"/>
+        </w:rPr>
+      </w:pPr>
+      <w:r>
+        <w:rPr>
+          <w:rFonts w:ascii="宋体" w:eastAsia="宋体" w:hAnsi="宋体" w:cs="Times New Roman" w:hint="eastAsia"/>
+          <w:sz w:val="24"/>
+        </w:rPr>
+        <w:t>任务2：完成需求分析的全部内容，也已经开始整体结构章节的撰写。</w:t>
+      </w:r>
+    </w:p>
+    <w:p>
+      <w:pPr>
+        <w:jc w:val="left"/>
+        <w:rPr>
+          <w:rFonts w:ascii="宋体" w:eastAsia="宋体" w:hAnsi="宋体" w:cs="Times New Roman"/>
+          <w:sz w:val="24"/>
+        </w:rPr>
+      </w:pPr>
+    </w:p>
+    <w:p>
+      <w:pPr>
+        <w:jc w:val="left"/>
+        <w:rPr>
+          <w:rFonts w:ascii="宋体" w:eastAsia="宋体" w:hAnsi="宋体" w:cs="Times New Roman"/>
+          <w:sz w:val="24"/>
+        </w:rPr>
+      </w:pPr>
+      <w:r>
+        <w:rPr>
+          <w:rFonts w:ascii="宋体" w:eastAsia="宋体" w:hAnsi="宋体" w:cs="Times New Roman" w:hint="eastAsia"/>
+          <w:sz w:val="24"/>
+        </w:rPr>
+        <w:t>本周遇到的困难及解决方法：</w:t>
+      </w:r>
+    </w:p>
+    <w:p>
+      <w:pPr>
+        <w:pStyle w:val="a3"/>
+        <w:numPr>
+          <w:ilvl w:val="0"/>
+          <w:numId w:val="35"/>
+        </w:numPr>
+        <w:ind w:firstLineChars="0"/>
+        <w:jc w:val="left"/>
+        <w:rPr>
+          <w:rFonts w:ascii="宋体" w:eastAsia="宋体" w:hAnsi="宋体" w:cs="Times New Roman"/>
+          <w:sz w:val="24"/>
+        </w:rPr>
+      </w:pPr>
+      <w:r>
+        <w:rPr>
+          <w:rFonts w:ascii="宋体" w:eastAsia="宋体" w:hAnsi="宋体" w:cs="Times New Roman" w:hint="eastAsia"/>
+          <w:sz w:val="24"/>
+        </w:rPr>
+        <w:t>用例图的绘图要求问题，已通过查阅相关资料重新学习了用例图的要求和规范。</w:t>
+      </w:r>
+    </w:p>
+    <w:p>
+      <w:pPr>
+        <w:pStyle w:val="a3"/>
+        <w:numPr>
+          <w:ilvl w:val="0"/>
+          <w:numId w:val="35"/>
+        </w:numPr>
+        <w:ind w:firstLineChars="0"/>
+        <w:jc w:val="left"/>
+        <w:rPr>
+          <w:rFonts w:ascii="宋体" w:eastAsia="宋体" w:hAnsi="宋体" w:cs="Times New Roman"/>
+          <w:sz w:val="24"/>
+        </w:rPr>
+      </w:pPr>
+      <w:r>
+        <w:rPr>
+          <w:rFonts w:ascii="宋体" w:eastAsia="宋体" w:hAnsi="宋体" w:cs="Times New Roman" w:hint="eastAsia"/>
+          <w:sz w:val="24"/>
+        </w:rPr>
+        <w:t>类图的绘制要求，通过复习软件工程导论课程笔记解决。</w:t>
+      </w:r>
+    </w:p>
+    <w:p>
+      <w:pPr>
+        <w:jc w:val="left"/>
+        <w:rPr>
+          <w:rFonts w:ascii="宋体" w:eastAsia="宋体" w:hAnsi="宋体" w:cs="Times New Roman"/>
+          <w:sz w:val="24"/>
+        </w:rPr>
+      </w:pPr>
+    </w:p>
+    <w:p>
+      <w:pPr>
+        <w:jc w:val="left"/>
+        <w:rPr>
+          <w:rFonts w:ascii="宋体" w:eastAsia="宋体" w:hAnsi="宋体" w:cs="Times New Roman"/>
+          <w:sz w:val="24"/>
+        </w:rPr>
+      </w:pPr>
+    </w:p>
+    <w:p>
+      <w:pPr>
+        <w:jc w:val="left"/>
+        <w:rPr>
+          <w:rFonts w:ascii="宋体" w:eastAsia="宋体" w:hAnsi="宋体" w:cs="Times New Roman"/>
+          <w:sz w:val="24"/>
+        </w:rPr>
+      </w:pPr>
+    </w:p>
+    <w:p>
+      <w:pPr>
+        <w:jc w:val="left"/>
+        <w:rPr>
+          <w:rFonts w:ascii="宋体" w:eastAsia="宋体" w:hAnsi="宋体" w:cs="Times New Roman"/>
+          <w:sz w:val="24"/>
+        </w:rPr>
+      </w:pPr>
+    </w:p>
+    <w:p>
+      <w:pPr>
+        <w:jc w:val="left"/>
+        <w:rPr>
+          <w:rFonts w:ascii="宋体" w:eastAsia="宋体" w:hAnsi="宋体" w:cs="Times New Roman"/>
+          <w:sz w:val="24"/>
+        </w:rPr>
+      </w:pPr>
+    </w:p>
+    <w:p>
+      <w:pPr>
+        <w:jc w:val="left"/>
+        <w:rPr>
+          <w:rFonts w:ascii="宋体" w:eastAsia="宋体" w:hAnsi="宋体" w:cs="Times New Roman"/>
+          <w:sz w:val="24"/>
+        </w:rPr>
+      </w:pPr>
+    </w:p>
+    <w:p>
+      <w:pPr>
+        <w:jc w:val="left"/>
+        <w:rPr>
+          <w:rFonts w:ascii="宋体" w:eastAsia="宋体" w:hAnsi="宋体" w:cs="Times New Roman"/>
+          <w:sz w:val="24"/>
+        </w:rPr>
+      </w:pPr>
+    </w:p>
+    <w:p>
+      <w:pPr>
+        <w:jc w:val="left"/>
+        <w:rPr>
+          <w:rFonts w:ascii="宋体" w:eastAsia="宋体" w:hAnsi="宋体" w:cs="Times New Roman"/>
+          <w:sz w:val="24"/>
+        </w:rPr>
+      </w:pPr>
+    </w:p>
+    <w:p>
+      <w:pPr>
+        <w:jc w:val="left"/>
+        <w:rPr>
+          <w:rFonts w:ascii="宋体" w:eastAsia="宋体" w:hAnsi="宋体" w:cs="Times New Roman"/>
+          <w:sz w:val="24"/>
+        </w:rPr>
+      </w:pPr>
+    </w:p>
+    <w:p>
+      <w:pPr>
+        <w:jc w:val="left"/>
+        <w:rPr>
+          <w:rFonts w:ascii="宋体" w:eastAsia="宋体" w:hAnsi="宋体" w:cs="Times New Roman"/>
+          <w:sz w:val="24"/>
+        </w:rPr>
+      </w:pPr>
+    </w:p>
+    <w:p>
+      <w:pPr>
+        <w:jc w:val="left"/>
+        <w:rPr>
+          <w:rFonts w:ascii="宋体" w:eastAsia="宋体" w:hAnsi="宋体" w:cs="Times New Roman"/>
+          <w:sz w:val="24"/>
+        </w:rPr>
+      </w:pPr>
+    </w:p>
+    <w:p>
+      <w:pPr>
+        <w:jc w:val="left"/>
+        <w:rPr>
+          <w:rFonts w:ascii="宋体" w:eastAsia="宋体" w:hAnsi="宋体" w:cs="Times New Roman"/>
+          <w:sz w:val="24"/>
+        </w:rPr>
+      </w:pPr>
+    </w:p>
+    <w:p>
+      <w:pPr>
+        <w:jc w:val="left"/>
+        <w:rPr>
+          <w:rFonts w:ascii="宋体" w:eastAsia="宋体" w:hAnsi="宋体" w:cs="Times New Roman"/>
+          <w:sz w:val="24"/>
+        </w:rPr>
+      </w:pPr>
+    </w:p>
+    <w:p>
+      <w:pPr>
+        <w:jc w:val="left"/>
+        <w:rPr>
+          <w:rFonts w:ascii="宋体" w:eastAsia="宋体" w:hAnsi="宋体" w:cs="Times New Roman"/>
+          <w:sz w:val="24"/>
+        </w:rPr>
+      </w:pPr>
+    </w:p>
+    <w:p>
+      <w:pPr>
+        <w:jc w:val="left"/>
+        <w:rPr>
+          <w:rFonts w:ascii="宋体" w:eastAsia="宋体" w:hAnsi="宋体" w:cs="Times New Roman"/>
+          <w:sz w:val="24"/>
+        </w:rPr>
+      </w:pPr>
+    </w:p>
+    <w:p>
+      <w:pPr>
+        <w:jc w:val="left"/>
+        <w:rPr>
+          <w:rFonts w:ascii="宋体" w:eastAsia="宋体" w:hAnsi="宋体" w:cs="Times New Roman"/>
+          <w:sz w:val="24"/>
+        </w:rPr>
+      </w:pPr>
+    </w:p>
+    <w:p>
+      <w:pPr>
+        <w:jc w:val="left"/>
+        <w:rPr>
+          <w:rFonts w:ascii="宋体" w:eastAsia="宋体" w:hAnsi="宋体" w:cs="Times New Roman"/>
+          <w:sz w:val="24"/>
+        </w:rPr>
+      </w:pPr>
+    </w:p>
+    <w:p>
+      <w:pPr>
+        <w:jc w:val="left"/>
+        <w:rPr>
+          <w:rFonts w:ascii="宋体" w:eastAsia="宋体" w:hAnsi="宋体" w:cs="Times New Roman"/>
+          <w:sz w:val="24"/>
+        </w:rPr>
+      </w:pPr>
+      <w:r>
+        <w:rPr>
+          <w:rFonts w:ascii="宋体" w:eastAsia="宋体" w:hAnsi="宋体" w:cs="Times New Roman" w:hint="eastAsia"/>
+          <w:sz w:val="24"/>
+        </w:rPr>
+        <w:lastRenderedPageBreak/>
+        <w:t>时间：</w:t>
+      </w:r>
+      <w:r>
+        <w:rPr>
+          <w:rFonts w:ascii="宋体" w:eastAsia="宋体" w:hAnsi="宋体" w:cs="Times New Roman" w:hint="eastAsia"/>
+          <w:sz w:val="24"/>
+        </w:rPr>
+        <w:t>2020.04.13</w:t>
+      </w:r>
+    </w:p>
+    <w:p>
+      <w:pPr>
+        <w:jc w:val="left"/>
+        <w:rPr>
+          <w:rFonts w:ascii="宋体" w:eastAsia="宋体" w:hAnsi="宋体" w:cs="Times New Roman"/>
+          <w:sz w:val="24"/>
+        </w:rPr>
+      </w:pPr>
+      <w:r>
+        <w:rPr>
+          <w:rFonts w:ascii="宋体" w:eastAsia="宋体" w:hAnsi="宋体" w:cs="Times New Roman" w:hint="eastAsia"/>
+          <w:sz w:val="24"/>
+        </w:rPr>
+        <w:t>周次：第八</w:t>
+      </w:r>
+      <w:r>
+        <w:rPr>
+          <w:rFonts w:ascii="宋体" w:eastAsia="宋体" w:hAnsi="宋体" w:cs="Times New Roman" w:hint="eastAsia"/>
+          <w:sz w:val="24"/>
+        </w:rPr>
+        <w:t>周</w:t>
+      </w:r>
+    </w:p>
+    <w:p>
+      <w:pPr>
+        <w:jc w:val="left"/>
+        <w:rPr>
+          <w:rFonts w:ascii="宋体" w:eastAsia="宋体" w:hAnsi="宋体" w:cs="Times New Roman"/>
+          <w:sz w:val="24"/>
+        </w:rPr>
+      </w:pPr>
+      <w:r>
+        <w:rPr>
+          <w:rFonts w:ascii="宋体" w:eastAsia="宋体" w:hAnsi="宋体" w:cs="Times New Roman" w:hint="eastAsia"/>
+          <w:sz w:val="24"/>
+        </w:rPr>
+        <w:t>地点：线上</w:t>
+      </w:r>
+    </w:p>
+    <w:p>
+      <w:pPr>
+        <w:jc w:val="left"/>
+        <w:rPr>
+          <w:rFonts w:ascii="宋体" w:eastAsia="宋体" w:hAnsi="宋体" w:cs="Times New Roman"/>
+          <w:sz w:val="24"/>
+        </w:rPr>
+      </w:pPr>
+    </w:p>
+    <w:p>
+      <w:pPr>
+        <w:pStyle w:val="a3"/>
+        <w:numPr>
+          <w:ilvl w:val="0"/>
+          <w:numId w:val="36"/>
+        </w:numPr>
+        <w:ind w:firstLineChars="0"/>
+        <w:jc w:val="left"/>
+        <w:rPr>
+          <w:rFonts w:ascii="宋体" w:eastAsia="宋体" w:hAnsi="宋体" w:cs="Times New Roman"/>
+          <w:sz w:val="24"/>
+        </w:rPr>
+      </w:pPr>
+      <w:r>
+        <w:rPr>
+          <w:rFonts w:ascii="宋体" w:eastAsia="宋体" w:hAnsi="宋体" w:cs="Times New Roman" w:hint="eastAsia"/>
+          <w:sz w:val="24"/>
+        </w:rPr>
+        <w:t>指导内容</w:t>
+      </w:r>
+    </w:p>
+    <w:p>
+      <w:pPr>
+        <w:pStyle w:val="a3"/>
+        <w:numPr>
+          <w:ilvl w:val="0"/>
+          <w:numId w:val="37"/>
+        </w:numPr>
+        <w:ind w:firstLineChars="0"/>
+        <w:jc w:val="left"/>
+        <w:rPr>
+          <w:rFonts w:ascii="宋体" w:eastAsia="宋体" w:hAnsi="宋体" w:cs="Times New Roman"/>
+          <w:sz w:val="24"/>
+        </w:rPr>
+      </w:pPr>
+      <w:r>
+        <w:rPr>
+          <w:rFonts w:ascii="宋体" w:eastAsia="宋体" w:hAnsi="宋体" w:cs="Times New Roman" w:hint="eastAsia"/>
+          <w:sz w:val="24"/>
+        </w:rPr>
+        <w:t>检查了上周论文的撰写情况，并对上周的内容提出了修改建议。</w:t>
+      </w:r>
+    </w:p>
+    <w:p>
+      <w:pPr>
+        <w:pStyle w:val="a3"/>
+        <w:numPr>
+          <w:ilvl w:val="0"/>
+          <w:numId w:val="37"/>
+        </w:numPr>
+        <w:ind w:firstLineChars="0"/>
+        <w:jc w:val="left"/>
+        <w:rPr>
+          <w:rFonts w:ascii="宋体" w:eastAsia="宋体" w:hAnsi="宋体" w:cs="Times New Roman" w:hint="eastAsia"/>
+          <w:sz w:val="24"/>
+        </w:rPr>
+      </w:pPr>
+      <w:r>
+        <w:rPr>
+          <w:rFonts w:ascii="宋体" w:eastAsia="宋体" w:hAnsi="宋体" w:cs="Times New Roman" w:hint="eastAsia"/>
+          <w:sz w:val="24"/>
+        </w:rPr>
+        <w:t>制定下周的任务和进度要求。</w:t>
+      </w:r>
+    </w:p>
+    <w:p>
+      <w:pPr>
+        <w:pStyle w:val="a3"/>
+        <w:numPr>
+          <w:ilvl w:val="0"/>
+          <w:numId w:val="36"/>
+        </w:numPr>
+        <w:ind w:firstLineChars="0"/>
+        <w:jc w:val="left"/>
+        <w:rPr>
+          <w:rFonts w:ascii="宋体" w:eastAsia="宋体" w:hAnsi="宋体" w:cs="Times New Roman"/>
+          <w:sz w:val="24"/>
+        </w:rPr>
+      </w:pPr>
+      <w:r>
+        <w:rPr>
+          <w:rFonts w:ascii="宋体" w:eastAsia="宋体" w:hAnsi="宋体" w:cs="Times New Roman" w:hint="eastAsia"/>
+          <w:sz w:val="24"/>
+        </w:rPr>
+        <w:t>已经实现的功能</w:t>
+      </w:r>
+    </w:p>
+    <w:p>
+      <w:pPr>
+        <w:pStyle w:val="a3"/>
+        <w:ind w:left="480" w:firstLineChars="0" w:firstLine="0"/>
+        <w:jc w:val="left"/>
+        <w:rPr>
+          <w:rFonts w:ascii="宋体" w:eastAsia="宋体" w:hAnsi="宋体" w:cs="Times New Roman" w:hint="eastAsia"/>
+          <w:sz w:val="24"/>
+        </w:rPr>
+      </w:pPr>
+      <w:r>
+        <w:rPr>
+          <w:rFonts w:ascii="宋体" w:eastAsia="宋体" w:hAnsi="宋体" w:cs="Times New Roman" w:hint="eastAsia"/>
+          <w:sz w:val="24"/>
+        </w:rPr>
+        <w:t>完成了论文前两章的内容，同时完成了第三章整体结构的部分内容。</w:t>
+      </w:r>
+    </w:p>
+    <w:p>
+      <w:pPr>
+        <w:pStyle w:val="a3"/>
+        <w:numPr>
+          <w:ilvl w:val="0"/>
+          <w:numId w:val="36"/>
+        </w:numPr>
+        <w:ind w:firstLineChars="0"/>
+        <w:jc w:val="left"/>
+        <w:rPr>
+          <w:rFonts w:ascii="宋体" w:eastAsia="宋体" w:hAnsi="宋体" w:cs="Times New Roman"/>
+          <w:sz w:val="24"/>
+        </w:rPr>
+      </w:pPr>
+      <w:r>
+        <w:rPr>
+          <w:rFonts w:ascii="宋体" w:eastAsia="宋体" w:hAnsi="宋体" w:cs="Times New Roman" w:hint="eastAsia"/>
+          <w:sz w:val="24"/>
+        </w:rPr>
+        <w:t>遇到的问题</w:t>
+      </w:r>
+    </w:p>
+    <w:p>
+      <w:pPr>
+        <w:pStyle w:val="a3"/>
+        <w:ind w:left="480" w:firstLineChars="0" w:firstLine="0"/>
+        <w:jc w:val="left"/>
+        <w:rPr>
+          <w:rFonts w:ascii="宋体" w:eastAsia="宋体" w:hAnsi="宋体" w:cs="Times New Roman" w:hint="eastAsia"/>
+          <w:sz w:val="24"/>
+        </w:rPr>
+      </w:pPr>
+      <w:r>
+        <w:rPr>
+          <w:rFonts w:ascii="宋体" w:eastAsia="宋体" w:hAnsi="宋体" w:cs="Times New Roman" w:hint="eastAsia"/>
+          <w:sz w:val="24"/>
+        </w:rPr>
+        <w:t>模块组织结构图</w:t>
+      </w:r>
+      <w:r>
+        <w:rPr>
+          <w:rFonts w:ascii="宋体" w:eastAsia="宋体" w:hAnsi="宋体" w:cs="Times New Roman" w:hint="eastAsia"/>
+          <w:sz w:val="24"/>
+        </w:rPr>
+        <w:t>若以英文形式绘制，会显得比较乱。</w:t>
+      </w:r>
+    </w:p>
+    <w:p>
+      <w:pPr>
+        <w:pStyle w:val="a3"/>
+        <w:numPr>
+          <w:ilvl w:val="0"/>
+          <w:numId w:val="36"/>
+        </w:numPr>
+        <w:ind w:firstLineChars="0"/>
+        <w:jc w:val="left"/>
+        <w:rPr>
+          <w:rFonts w:ascii="宋体" w:eastAsia="宋体" w:hAnsi="宋体" w:cs="Times New Roman"/>
+          <w:sz w:val="24"/>
+        </w:rPr>
+      </w:pPr>
+      <w:r>
+        <w:rPr>
+          <w:rFonts w:ascii="宋体" w:eastAsia="宋体" w:hAnsi="宋体" w:cs="Times New Roman" w:hint="eastAsia"/>
+          <w:sz w:val="24"/>
+        </w:rPr>
+        <w:t>本周任务</w:t>
+      </w:r>
+    </w:p>
+    <w:p>
+      <w:pPr>
+        <w:pStyle w:val="a3"/>
+        <w:numPr>
+          <w:ilvl w:val="0"/>
+          <w:numId w:val="39"/>
+        </w:numPr>
+        <w:ind w:firstLineChars="0"/>
+        <w:jc w:val="left"/>
+        <w:rPr>
+          <w:rFonts w:ascii="宋体" w:eastAsia="宋体" w:hAnsi="宋体" w:cs="Times New Roman"/>
+          <w:sz w:val="24"/>
+        </w:rPr>
+      </w:pPr>
+      <w:r>
+        <w:rPr>
+          <w:rFonts w:ascii="宋体" w:eastAsia="宋体" w:hAnsi="宋体" w:cs="Times New Roman" w:hint="eastAsia"/>
+          <w:sz w:val="24"/>
+        </w:rPr>
+        <w:t>完成第三章整体结构的剩余部分。</w:t>
+      </w:r>
+    </w:p>
+    <w:p>
+      <w:pPr>
+        <w:pStyle w:val="a3"/>
+        <w:numPr>
+          <w:ilvl w:val="0"/>
+          <w:numId w:val="39"/>
+        </w:numPr>
+        <w:ind w:firstLineChars="0"/>
+        <w:jc w:val="left"/>
+        <w:rPr>
+          <w:rFonts w:ascii="宋体" w:eastAsia="宋体" w:hAnsi="宋体" w:cs="Times New Roman"/>
+          <w:sz w:val="24"/>
+        </w:rPr>
+      </w:pPr>
+      <w:r>
+        <w:rPr>
+          <w:rFonts w:ascii="宋体" w:eastAsia="宋体" w:hAnsi="宋体" w:cs="Times New Roman" w:hint="eastAsia"/>
+          <w:sz w:val="24"/>
+        </w:rPr>
+        <w:t>尝试完成第四章概要设计的部分。</w:t>
+      </w:r>
+    </w:p>
+    <w:p>
+      <w:pPr>
+        <w:jc w:val="left"/>
+        <w:rPr>
+          <w:rFonts w:ascii="宋体" w:eastAsia="宋体" w:hAnsi="宋体" w:cs="Times New Roman"/>
+          <w:sz w:val="24"/>
+        </w:rPr>
+      </w:pPr>
+    </w:p>
+    <w:p>
+      <w:pPr>
+        <w:jc w:val="right"/>
+        <w:rPr>
+          <w:rFonts w:ascii="宋体" w:eastAsia="宋体" w:hAnsi="宋体" w:cs="Times New Roman"/>
+          <w:sz w:val="24"/>
+        </w:rPr>
+      </w:pPr>
+      <w:r>
+        <w:rPr>
+          <w:rFonts w:ascii="宋体" w:eastAsia="宋体" w:hAnsi="宋体" w:cs="Times New Roman" w:hint="eastAsia"/>
+          <w:sz w:val="24"/>
+        </w:rPr>
+        <w:t>学生签字：王时予</w:t>
+      </w:r>
+    </w:p>
+    <w:p>
+      <w:pPr>
+        <w:jc w:val="right"/>
+        <w:rPr>
+          <w:rFonts w:ascii="宋体" w:eastAsia="宋体" w:hAnsi="宋体" w:cs="Times New Roman"/>
+          <w:sz w:val="24"/>
+        </w:rPr>
+      </w:pPr>
+    </w:p>
+    <w:p>
+      <w:pPr>
+        <w:jc w:val="left"/>
+        <w:rPr>
+          <w:rFonts w:ascii="宋体" w:eastAsia="宋体" w:hAnsi="宋体" w:cs="Times New Roman"/>
+          <w:sz w:val="24"/>
+        </w:rPr>
+      </w:pPr>
+      <w:r>
+        <w:rPr>
+          <w:rFonts w:ascii="宋体" w:eastAsia="宋体" w:hAnsi="宋体" w:cs="Times New Roman" w:hint="eastAsia"/>
+          <w:sz w:val="24"/>
+        </w:rPr>
+        <w:t>本周总结：</w:t>
+      </w:r>
+    </w:p>
+    <w:p>
+      <w:pPr>
+        <w:jc w:val="left"/>
+        <w:rPr>
+          <w:rFonts w:ascii="宋体" w:eastAsia="宋体" w:hAnsi="宋体" w:cs="Times New Roman"/>
+          <w:sz w:val="24"/>
+        </w:rPr>
+      </w:pPr>
+      <w:r>
+        <w:rPr>
+          <w:rFonts w:ascii="宋体" w:eastAsia="宋体" w:hAnsi="宋体" w:cs="Times New Roman" w:hint="eastAsia"/>
+          <w:sz w:val="24"/>
+        </w:rPr>
+        <w:t>任务1：已经完成。</w:t>
+      </w:r>
+    </w:p>
+    <w:p>
+      <w:pPr>
+        <w:jc w:val="left"/>
+        <w:rPr>
+          <w:rFonts w:ascii="宋体" w:eastAsia="宋体" w:hAnsi="宋体" w:cs="Times New Roman"/>
+          <w:sz w:val="24"/>
+        </w:rPr>
+      </w:pPr>
+      <w:r>
+        <w:rPr>
+          <w:rFonts w:ascii="宋体" w:eastAsia="宋体" w:hAnsi="宋体" w:cs="Times New Roman" w:hint="eastAsia"/>
+          <w:sz w:val="24"/>
+        </w:rPr>
+        <w:t>任务2：基本完成，中间还有几段文字和两张图片还需与导师商讨后完成。</w:t>
+      </w:r>
+    </w:p>
+    <w:p>
+      <w:pPr>
+        <w:jc w:val="left"/>
+        <w:rPr>
+          <w:rFonts w:ascii="宋体" w:eastAsia="宋体" w:hAnsi="宋体" w:cs="Times New Roman"/>
+          <w:sz w:val="24"/>
+        </w:rPr>
+      </w:pPr>
+    </w:p>
+    <w:p>
+      <w:pPr>
+        <w:jc w:val="left"/>
+        <w:rPr>
+          <w:rFonts w:ascii="宋体" w:eastAsia="宋体" w:hAnsi="宋体" w:cs="Times New Roman"/>
+          <w:sz w:val="24"/>
+        </w:rPr>
+      </w:pPr>
+      <w:r>
+        <w:rPr>
+          <w:rFonts w:ascii="宋体" w:eastAsia="宋体" w:hAnsi="宋体" w:cs="Times New Roman" w:hint="eastAsia"/>
+          <w:sz w:val="24"/>
+        </w:rPr>
+        <w:t>本周遇到的困难及解决方法：</w:t>
+      </w:r>
+    </w:p>
+    <w:p>
+      <w:pPr>
+        <w:pStyle w:val="a3"/>
+        <w:numPr>
+          <w:ilvl w:val="0"/>
+          <w:numId w:val="42"/>
+        </w:numPr>
+        <w:ind w:firstLineChars="0"/>
+        <w:jc w:val="left"/>
+        <w:rPr>
+          <w:rFonts w:ascii="宋体" w:eastAsia="宋体" w:hAnsi="宋体" w:cs="Times New Roman"/>
+          <w:sz w:val="24"/>
+        </w:rPr>
+      </w:pPr>
+      <w:r>
+        <w:rPr>
+          <w:rFonts w:ascii="宋体" w:eastAsia="宋体" w:hAnsi="宋体" w:cs="Times New Roman" w:hint="eastAsia"/>
+          <w:sz w:val="24"/>
+        </w:rPr>
+        <w:t>项目中采用了MVC框架进行设计，论文中如只写出框架构建则不能让读者明确框架的实现机制，需加入示例辅助讲解。而示例的详细程度不能过于详细使论文篇幅过长，也不能</w:t>
+      </w:r>
+      <w:r>
+        <w:rPr>
+          <w:rFonts w:ascii="宋体" w:eastAsia="宋体" w:hAnsi="宋体" w:cs="Times New Roman" w:hint="eastAsia"/>
+          <w:sz w:val="24"/>
+        </w:rPr>
+        <w:t>过于简短。所以这个具体要写道何种程度需要与导师讨论后决定。</w:t>
+      </w:r>
+    </w:p>
+    <w:p>
+      <w:pPr>
+        <w:jc w:val="left"/>
+        <w:rPr>
+          <w:rFonts w:ascii="宋体" w:eastAsia="宋体" w:hAnsi="宋体" w:cs="Times New Roman"/>
+          <w:sz w:val="24"/>
+        </w:rPr>
+      </w:pPr>
+    </w:p>
+    <w:p>
+      <w:pPr>
+        <w:jc w:val="left"/>
+        <w:rPr>
+          <w:rFonts w:ascii="宋体" w:eastAsia="宋体" w:hAnsi="宋体" w:cs="Times New Roman"/>
+          <w:sz w:val="24"/>
+        </w:rPr>
+      </w:pPr>
+    </w:p>
+    <w:p>
+      <w:pPr>
+        <w:jc w:val="left"/>
+        <w:rPr>
+          <w:rFonts w:ascii="宋体" w:eastAsia="宋体" w:hAnsi="宋体" w:cs="Times New Roman"/>
+          <w:sz w:val="24"/>
+        </w:rPr>
+      </w:pPr>
+    </w:p>
+    <w:p>
+      <w:pPr>
+        <w:jc w:val="left"/>
+        <w:rPr>
+          <w:rFonts w:ascii="宋体" w:eastAsia="宋体" w:hAnsi="宋体" w:cs="Times New Roman"/>
+          <w:sz w:val="24"/>
+        </w:rPr>
+      </w:pPr>
+    </w:p>
+    <w:p>
+      <w:pPr>
+        <w:jc w:val="left"/>
+        <w:rPr>
+          <w:rFonts w:ascii="宋体" w:eastAsia="宋体" w:hAnsi="宋体" w:cs="Times New Roman"/>
+          <w:sz w:val="24"/>
+        </w:rPr>
+      </w:pPr>
+    </w:p>
+    <w:p>
+      <w:pPr>
+        <w:jc w:val="left"/>
+        <w:rPr>
+          <w:rFonts w:ascii="宋体" w:eastAsia="宋体" w:hAnsi="宋体" w:cs="Times New Roman"/>
+          <w:sz w:val="24"/>
+        </w:rPr>
+      </w:pPr>
+    </w:p>
+    <w:p>
+      <w:pPr>
+        <w:jc w:val="left"/>
+        <w:rPr>
+          <w:rFonts w:ascii="宋体" w:eastAsia="宋体" w:hAnsi="宋体" w:cs="Times New Roman"/>
+          <w:sz w:val="24"/>
+        </w:rPr>
+      </w:pPr>
+    </w:p>
+    <w:p>
+      <w:pPr>
+        <w:jc w:val="left"/>
+        <w:rPr>
+          <w:rFonts w:ascii="宋体" w:eastAsia="宋体" w:hAnsi="宋体" w:cs="Times New Roman"/>
+          <w:sz w:val="24"/>
+        </w:rPr>
+      </w:pPr>
+    </w:p>
+    <w:p>
+      <w:pPr>
+        <w:jc w:val="left"/>
+        <w:rPr>
+          <w:rFonts w:ascii="宋体" w:eastAsia="宋体" w:hAnsi="宋体" w:cs="Times New Roman"/>
+          <w:sz w:val="24"/>
+        </w:rPr>
+      </w:pPr>
+    </w:p>
+    <w:p>
+      <w:pPr>
+        <w:jc w:val="left"/>
+        <w:rPr>
+          <w:rFonts w:ascii="宋体" w:eastAsia="宋体" w:hAnsi="宋体" w:cs="Times New Roman"/>
+          <w:sz w:val="24"/>
+        </w:rPr>
+      </w:pPr>
+    </w:p>
+    <w:p>
+      <w:pPr>
+        <w:jc w:val="left"/>
+        <w:rPr>
+          <w:rFonts w:ascii="宋体" w:eastAsia="宋体" w:hAnsi="宋体" w:cs="Times New Roman"/>
+          <w:sz w:val="24"/>
+        </w:rPr>
+      </w:pPr>
+    </w:p>
+    <w:p>
+      <w:pPr>
+        <w:jc w:val="left"/>
+        <w:rPr>
+          <w:rFonts w:ascii="宋体" w:eastAsia="宋体" w:hAnsi="宋体" w:cs="Times New Roman"/>
+          <w:sz w:val="24"/>
+        </w:rPr>
+      </w:pPr>
+    </w:p>
+    <w:p>
+      <w:pPr>
+        <w:jc w:val="left"/>
+        <w:rPr>
+          <w:rFonts w:ascii="宋体" w:eastAsia="宋体" w:hAnsi="宋体" w:cs="Times New Roman"/>
+          <w:sz w:val="24"/>
+        </w:rPr>
+      </w:pPr>
+    </w:p>
+    <w:p>
+      <w:pPr>
+        <w:jc w:val="left"/>
+        <w:rPr>
+          <w:rFonts w:ascii="宋体" w:eastAsia="宋体" w:hAnsi="宋体" w:cs="Times New Roman"/>
+          <w:sz w:val="24"/>
+        </w:rPr>
+      </w:pPr>
+    </w:p>
+    <w:p>
+      <w:pPr>
+        <w:jc w:val="left"/>
+        <w:rPr>
+          <w:rFonts w:ascii="宋体" w:eastAsia="宋体" w:hAnsi="宋体" w:cs="Times New Roman"/>
+          <w:sz w:val="24"/>
+        </w:rPr>
+      </w:pPr>
+    </w:p>
+    <w:p>
+      <w:pPr>
+        <w:jc w:val="left"/>
+        <w:rPr>
+          <w:rFonts w:ascii="宋体" w:eastAsia="宋体" w:hAnsi="宋体" w:cs="Times New Roman"/>
+          <w:sz w:val="24"/>
+        </w:rPr>
+      </w:pPr>
+    </w:p>
+    <w:p>
+      <w:pPr>
+        <w:jc w:val="left"/>
+        <w:rPr>
+          <w:rFonts w:ascii="宋体" w:eastAsia="宋体" w:hAnsi="宋体" w:cs="Times New Roman"/>
+          <w:sz w:val="24"/>
+        </w:rPr>
+      </w:pPr>
+    </w:p>
+    <w:p>
+      <w:pPr>
+        <w:jc w:val="left"/>
+        <w:rPr>
+          <w:rFonts w:ascii="宋体" w:eastAsia="宋体" w:hAnsi="宋体" w:cs="Times New Roman"/>
+          <w:sz w:val="24"/>
+        </w:rPr>
+      </w:pPr>
+    </w:p>
+    <w:p>
+      <w:pPr>
+        <w:jc w:val="left"/>
+        <w:rPr>
+          <w:rFonts w:ascii="宋体" w:eastAsia="宋体" w:hAnsi="宋体" w:cs="Times New Roman"/>
+          <w:sz w:val="24"/>
+        </w:rPr>
+      </w:pPr>
+      <w:r>
+        <w:rPr>
+          <w:rFonts w:ascii="宋体" w:eastAsia="宋体" w:hAnsi="宋体" w:cs="Times New Roman" w:hint="eastAsia"/>
+          <w:sz w:val="24"/>
+        </w:rPr>
+        <w:lastRenderedPageBreak/>
+        <w:t>时间：2020.04.20</w:t>
+      </w:r>
+    </w:p>
+    <w:p>
+      <w:pPr>
+        <w:jc w:val="left"/>
+        <w:rPr>
+          <w:rFonts w:ascii="宋体" w:eastAsia="宋体" w:hAnsi="宋体" w:cs="Times New Roman"/>
+          <w:sz w:val="24"/>
+        </w:rPr>
+      </w:pPr>
+      <w:r>
+        <w:rPr>
+          <w:rFonts w:ascii="宋体" w:eastAsia="宋体" w:hAnsi="宋体" w:cs="Times New Roman" w:hint="eastAsia"/>
+          <w:sz w:val="24"/>
+        </w:rPr>
+        <w:t>周次：第九周</w:t>
+      </w:r>
+    </w:p>
+    <w:p>
+      <w:pPr>
+        <w:jc w:val="left"/>
+        <w:rPr>
+          <w:rFonts w:ascii="宋体" w:eastAsia="宋体" w:hAnsi="宋体" w:cs="Times New Roman"/>
+          <w:sz w:val="24"/>
+        </w:rPr>
+      </w:pPr>
+      <w:r>
+        <w:rPr>
+          <w:rFonts w:ascii="宋体" w:eastAsia="宋体" w:hAnsi="宋体" w:cs="Times New Roman" w:hint="eastAsia"/>
+          <w:sz w:val="24"/>
+        </w:rPr>
+        <w:t>地点：线上</w:t>
+      </w:r>
+    </w:p>
+    <w:p>
+      <w:pPr>
+        <w:jc w:val="left"/>
+        <w:rPr>
+          <w:rFonts w:ascii="宋体" w:eastAsia="宋体" w:hAnsi="宋体" w:cs="Times New Roman"/>
+          <w:sz w:val="24"/>
+        </w:rPr>
+      </w:pPr>
+    </w:p>
+    <w:p>
+      <w:pPr>
+        <w:pStyle w:val="a3"/>
+        <w:numPr>
+          <w:ilvl w:val="0"/>
+          <w:numId w:val="40"/>
+        </w:numPr>
+        <w:ind w:firstLineChars="0"/>
+        <w:jc w:val="left"/>
+        <w:rPr>
+          <w:rFonts w:ascii="宋体" w:eastAsia="宋体" w:hAnsi="宋体" w:cs="Times New Roman"/>
+          <w:sz w:val="24"/>
+        </w:rPr>
+      </w:pPr>
+      <w:r>
+        <w:rPr>
+          <w:rFonts w:ascii="宋体" w:eastAsia="宋体" w:hAnsi="宋体" w:cs="Times New Roman" w:hint="eastAsia"/>
+          <w:sz w:val="24"/>
+        </w:rPr>
+        <w:t>指导内容</w:t>
+      </w:r>
+    </w:p>
+    <w:p>
+      <w:pPr>
+        <w:pStyle w:val="a3"/>
+        <w:numPr>
+          <w:ilvl w:val="0"/>
+          <w:numId w:val="41"/>
+        </w:numPr>
+        <w:ind w:firstLineChars="0"/>
+        <w:jc w:val="left"/>
+        <w:rPr>
+          <w:rFonts w:ascii="宋体" w:eastAsia="宋体" w:hAnsi="宋体" w:cs="Times New Roman"/>
+          <w:sz w:val="24"/>
+        </w:rPr>
+      </w:pPr>
+      <w:r>
+        <w:rPr>
+          <w:rFonts w:ascii="宋体" w:eastAsia="宋体" w:hAnsi="宋体" w:cs="Times New Roman" w:hint="eastAsia"/>
+          <w:sz w:val="24"/>
+        </w:rPr>
+        <w:t>检查了上周布置任务的完成情况。</w:t>
+      </w:r>
+    </w:p>
+    <w:p>
+      <w:pPr>
+        <w:pStyle w:val="a3"/>
+        <w:numPr>
+          <w:ilvl w:val="0"/>
+          <w:numId w:val="41"/>
+        </w:numPr>
+        <w:ind w:firstLineChars="0"/>
+        <w:jc w:val="left"/>
+        <w:rPr>
+          <w:rFonts w:ascii="宋体" w:eastAsia="宋体" w:hAnsi="宋体" w:cs="Times New Roman"/>
+          <w:sz w:val="24"/>
+        </w:rPr>
+      </w:pPr>
+      <w:r>
+        <w:rPr>
+          <w:rFonts w:ascii="宋体" w:eastAsia="宋体" w:hAnsi="宋体" w:cs="Times New Roman" w:hint="eastAsia"/>
+          <w:sz w:val="24"/>
+        </w:rPr>
+        <w:t>主要与导师商讨了有关MVC框架示例的内容撰写方法。</w:t>
+      </w:r>
+    </w:p>
+    <w:p>
+      <w:pPr>
+        <w:pStyle w:val="a3"/>
+        <w:numPr>
+          <w:ilvl w:val="0"/>
+          <w:numId w:val="41"/>
+        </w:numPr>
+        <w:ind w:firstLineChars="0"/>
+        <w:jc w:val="left"/>
+        <w:rPr>
+          <w:rFonts w:ascii="宋体" w:eastAsia="宋体" w:hAnsi="宋体" w:cs="Times New Roman" w:hint="eastAsia"/>
+          <w:sz w:val="24"/>
+        </w:rPr>
+      </w:pPr>
+      <w:r>
+        <w:rPr>
+          <w:rFonts w:ascii="宋体" w:eastAsia="宋体" w:hAnsi="宋体" w:cs="Times New Roman" w:hint="eastAsia"/>
+          <w:sz w:val="24"/>
+        </w:rPr>
+        <w:t>布置下周的任务。</w:t>
+      </w:r>
+    </w:p>
+    <w:p>
+      <w:pPr>
+        <w:pStyle w:val="a3"/>
+        <w:numPr>
+          <w:ilvl w:val="0"/>
+          <w:numId w:val="40"/>
+        </w:numPr>
+        <w:ind w:firstLineChars="0"/>
+        <w:jc w:val="left"/>
+        <w:rPr>
+          <w:rFonts w:ascii="宋体" w:eastAsia="宋体" w:hAnsi="宋体" w:cs="Times New Roman"/>
+          <w:sz w:val="24"/>
+        </w:rPr>
+      </w:pPr>
+      <w:r>
+        <w:rPr>
+          <w:rFonts w:ascii="宋体" w:eastAsia="宋体" w:hAnsi="宋体" w:cs="Times New Roman" w:hint="eastAsia"/>
+          <w:sz w:val="24"/>
+        </w:rPr>
+        <w:t>已经实现的功能</w:t>
+      </w:r>
+    </w:p>
+    <w:p>
+      <w:pPr>
+        <w:pStyle w:val="a3"/>
+        <w:ind w:left="480" w:firstLineChars="0" w:firstLine="0"/>
+        <w:jc w:val="left"/>
+        <w:rPr>
+          <w:rFonts w:ascii="宋体" w:eastAsia="宋体" w:hAnsi="宋体" w:cs="Times New Roman" w:hint="eastAsia"/>
+          <w:sz w:val="24"/>
+        </w:rPr>
+      </w:pPr>
+      <w:r>
+        <w:rPr>
+          <w:rFonts w:ascii="宋体" w:eastAsia="宋体" w:hAnsi="宋体" w:cs="Times New Roman" w:hint="eastAsia"/>
+          <w:sz w:val="24"/>
+        </w:rPr>
+        <w:t>第三章整体结构部分的剩余内容以及第四章概要设计的大部分内容。</w:t>
+      </w:r>
+    </w:p>
+    <w:p>
+      <w:pPr>
+        <w:pStyle w:val="a3"/>
+        <w:numPr>
+          <w:ilvl w:val="0"/>
+          <w:numId w:val="40"/>
+        </w:numPr>
+        <w:ind w:firstLineChars="0"/>
+        <w:jc w:val="left"/>
+        <w:rPr>
+          <w:rFonts w:ascii="宋体" w:eastAsia="宋体" w:hAnsi="宋体" w:cs="Times New Roman"/>
+          <w:sz w:val="24"/>
+        </w:rPr>
+      </w:pPr>
+      <w:r>
+        <w:rPr>
+          <w:rFonts w:ascii="宋体" w:eastAsia="宋体" w:hAnsi="宋体" w:cs="Times New Roman" w:hint="eastAsia"/>
+          <w:sz w:val="24"/>
+        </w:rPr>
+        <w:t>遇到的问题</w:t>
+      </w:r>
+    </w:p>
+    <w:p>
+      <w:pPr>
+        <w:pStyle w:val="a3"/>
+        <w:ind w:left="480" w:firstLineChars="0" w:firstLine="0"/>
+        <w:jc w:val="left"/>
+        <w:rPr>
+          <w:rFonts w:ascii="宋体" w:eastAsia="宋体" w:hAnsi="宋体" w:cs="Times New Roman" w:hint="eastAsia"/>
+          <w:sz w:val="24"/>
+        </w:rPr>
+      </w:pPr>
+      <w:r>
+        <w:rPr>
+          <w:rFonts w:ascii="宋体" w:eastAsia="宋体" w:hAnsi="宋体" w:cs="Times New Roman" w:hint="eastAsia"/>
+          <w:sz w:val="24"/>
+        </w:rPr>
+        <w:t>数据库表结构设计的问题</w:t>
+      </w:r>
+    </w:p>
+    <w:p>
+      <w:pPr>
+        <w:pStyle w:val="a3"/>
+        <w:numPr>
+          <w:ilvl w:val="0"/>
+          <w:numId w:val="40"/>
+        </w:numPr>
+        <w:ind w:firstLineChars="0"/>
+        <w:jc w:val="left"/>
+        <w:rPr>
+          <w:rFonts w:ascii="宋体" w:eastAsia="宋体" w:hAnsi="宋体" w:cs="Times New Roman"/>
+          <w:sz w:val="24"/>
+        </w:rPr>
+      </w:pPr>
+      <w:r>
+        <w:rPr>
+          <w:rFonts w:ascii="宋体" w:eastAsia="宋体" w:hAnsi="宋体" w:cs="Times New Roman" w:hint="eastAsia"/>
+          <w:sz w:val="24"/>
+        </w:rPr>
+        <w:t>本周任务</w:t>
+      </w:r>
+    </w:p>
+    <w:p>
+      <w:pPr>
+        <w:pStyle w:val="a3"/>
+        <w:numPr>
+          <w:ilvl w:val="0"/>
+          <w:numId w:val="43"/>
+        </w:numPr>
+        <w:ind w:firstLineChars="0"/>
+        <w:jc w:val="left"/>
+        <w:rPr>
+          <w:rFonts w:ascii="宋体" w:eastAsia="宋体" w:hAnsi="宋体" w:cs="Times New Roman" w:hint="eastAsia"/>
+          <w:sz w:val="24"/>
+        </w:rPr>
+      </w:pPr>
+      <w:r>
+        <w:rPr>
+          <w:rFonts w:ascii="宋体" w:eastAsia="宋体" w:hAnsi="宋体" w:cs="Times New Roman" w:hint="eastAsia"/>
+          <w:sz w:val="24"/>
+        </w:rPr>
+        <w:t>完成第四章概要设计的剩余部分。</w:t>
+      </w:r>
+    </w:p>
+    <w:p>
+      <w:pPr>
+        <w:pStyle w:val="a3"/>
+        <w:numPr>
+          <w:ilvl w:val="0"/>
+          <w:numId w:val="43"/>
+        </w:numPr>
+        <w:ind w:firstLineChars="0"/>
+        <w:jc w:val="left"/>
+        <w:rPr>
+          <w:rFonts w:ascii="宋体" w:eastAsia="宋体" w:hAnsi="宋体" w:cs="Times New Roman"/>
+          <w:sz w:val="24"/>
+        </w:rPr>
+      </w:pPr>
+      <w:r>
+        <w:rPr>
+          <w:rFonts w:ascii="宋体" w:eastAsia="宋体" w:hAnsi="宋体" w:cs="Times New Roman" w:hint="eastAsia"/>
+          <w:sz w:val="24"/>
+        </w:rPr>
+        <w:t>由于第五章详细设计的内容较多，尽量完成第五章详细设计的部分。</w:t>
+      </w:r>
+    </w:p>
+    <w:p>
+      <w:pPr>
+        <w:jc w:val="left"/>
+        <w:rPr>
+          <w:rFonts w:ascii="宋体" w:eastAsia="宋体" w:hAnsi="宋体" w:cs="Times New Roman"/>
+          <w:sz w:val="24"/>
+        </w:rPr>
+      </w:pPr>
+    </w:p>
+    <w:p>
+      <w:pPr>
+        <w:jc w:val="right"/>
+        <w:rPr>
+          <w:rFonts w:ascii="宋体" w:eastAsia="宋体" w:hAnsi="宋体" w:cs="Times New Roman"/>
+          <w:sz w:val="24"/>
+        </w:rPr>
+      </w:pPr>
+      <w:r>
+        <w:rPr>
+          <w:rFonts w:ascii="宋体" w:eastAsia="宋体" w:hAnsi="宋体" w:cs="Times New Roman" w:hint="eastAsia"/>
+          <w:sz w:val="24"/>
+        </w:rPr>
+        <w:t>学生签字：王时予</w:t>
+      </w:r>
+    </w:p>
+    <w:p>
+      <w:pPr>
+        <w:jc w:val="right"/>
+        <w:rPr>
+          <w:rFonts w:ascii="宋体" w:eastAsia="宋体" w:hAnsi="宋体" w:cs="Times New Roman"/>
+          <w:sz w:val="24"/>
+        </w:rPr>
+      </w:pPr>
+    </w:p>
+    <w:p>
+      <w:pPr>
+        <w:jc w:val="left"/>
         <w:rPr>
           <w:rFonts w:ascii="宋体" w:eastAsia="宋体" w:hAnsi="宋体" w:cs="Times New Roman" w:hint="eastAsia"/>
           <w:sz w:val="24"/>
@@ -6294,6 +7530,184 @@
     </w:lvl>
   </w:abstractNum>
   <w:abstractNum w:abstractNumId="1" w15:restartNumberingAfterBreak="0">
+    <w:nsid w:val="07F56CCC"/>
+    <w:multiLevelType w:val="hybridMultilevel"/>
+    <w:tmpl w:val="DFE032A4"/>
+    <w:lvl w:ilvl="0" w:tplc="8D00BD40">
+      <w:start w:val="1"/>
+      <w:numFmt w:val="decimal"/>
+      <w:lvlText w:val="%1."/>
+      <w:lvlJc w:val="left"/>
+      <w:pPr>
+        <w:ind w:left="360" w:hanging="360"/>
+      </w:pPr>
+      <w:rPr>
+        <w:rFonts w:hint="default"/>
+      </w:rPr>
+    </w:lvl>
+    <w:lvl w:ilvl="1" w:tplc="04090019" w:tentative="1">
+      <w:start w:val="1"/>
+      <w:numFmt w:val="lowerLetter"/>
+      <w:lvlText w:val="%2)"/>
+      <w:lvlJc w:val="left"/>
+      <w:pPr>
+        <w:ind w:left="840" w:hanging="420"/>
+      </w:pPr>
+    </w:lvl>
+    <w:lvl w:ilvl="2" w:tplc="0409001B" w:tentative="1">
+      <w:start w:val="1"/>
+      <w:numFmt w:val="lowerRoman"/>
+      <w:lvlText w:val="%3."/>
+      <w:lvlJc w:val="right"/>
+      <w:pPr>
+        <w:ind w:left="1260" w:hanging="420"/>
+      </w:pPr>
+    </w:lvl>
+    <w:lvl w:ilvl="3" w:tplc="0409000F" w:tentative="1">
+      <w:start w:val="1"/>
+      <w:numFmt w:val="decimal"/>
+      <w:lvlText w:val="%4."/>
+      <w:lvlJc w:val="left"/>
+      <w:pPr>
+        <w:ind w:left="1680" w:hanging="420"/>
+      </w:pPr>
+    </w:lvl>
+    <w:lvl w:ilvl="4" w:tplc="04090019" w:tentative="1">
+      <w:start w:val="1"/>
+      <w:numFmt w:val="lowerLetter"/>
+      <w:lvlText w:val="%5)"/>
+      <w:lvlJc w:val="left"/>
+      <w:pPr>
+        <w:ind w:left="2100" w:hanging="420"/>
+      </w:pPr>
+    </w:lvl>
+    <w:lvl w:ilvl="5" w:tplc="0409001B" w:tentative="1">
+      <w:start w:val="1"/>
+      <w:numFmt w:val="lowerRoman"/>
+      <w:lvlText w:val="%6."/>
+      <w:lvlJc w:val="right"/>
+      <w:pPr>
+        <w:ind w:left="2520" w:hanging="420"/>
+      </w:pPr>
+    </w:lvl>
+    <w:lvl w:ilvl="6" w:tplc="0409000F" w:tentative="1">
+      <w:start w:val="1"/>
+      <w:numFmt w:val="decimal"/>
+      <w:lvlText w:val="%7."/>
+      <w:lvlJc w:val="left"/>
+      <w:pPr>
+        <w:ind w:left="2940" w:hanging="420"/>
+      </w:pPr>
+    </w:lvl>
+    <w:lvl w:ilvl="7" w:tplc="04090019" w:tentative="1">
+      <w:start w:val="1"/>
+      <w:numFmt w:val="lowerLetter"/>
+      <w:lvlText w:val="%8)"/>
+      <w:lvlJc w:val="left"/>
+      <w:pPr>
+        <w:ind w:left="3360" w:hanging="420"/>
+      </w:pPr>
+    </w:lvl>
+    <w:lvl w:ilvl="8" w:tplc="0409001B" w:tentative="1">
+      <w:start w:val="1"/>
+      <w:numFmt w:val="lowerRoman"/>
+      <w:lvlText w:val="%9."/>
+      <w:lvlJc w:val="right"/>
+      <w:pPr>
+        <w:ind w:left="3780" w:hanging="420"/>
+      </w:pPr>
+    </w:lvl>
+  </w:abstractNum>
+  <w:abstractNum w:abstractNumId="2" w15:restartNumberingAfterBreak="0">
+    <w:nsid w:val="085A08B0"/>
+    <w:multiLevelType w:val="hybridMultilevel"/>
+    <w:tmpl w:val="C310CDEC"/>
+    <w:lvl w:ilvl="0" w:tplc="B0FC3B42">
+      <w:start w:val="1"/>
+      <w:numFmt w:val="decimal"/>
+      <w:lvlText w:val="%1."/>
+      <w:lvlJc w:val="left"/>
+      <w:pPr>
+        <w:ind w:left="840" w:hanging="360"/>
+      </w:pPr>
+      <w:rPr>
+        <w:rFonts w:hint="default"/>
+      </w:rPr>
+    </w:lvl>
+    <w:lvl w:ilvl="1" w:tplc="04090019" w:tentative="1">
+      <w:start w:val="1"/>
+      <w:numFmt w:val="lowerLetter"/>
+      <w:lvlText w:val="%2)"/>
+      <w:lvlJc w:val="left"/>
+      <w:pPr>
+        <w:ind w:left="1320" w:hanging="420"/>
+      </w:pPr>
+    </w:lvl>
+    <w:lvl w:ilvl="2" w:tplc="0409001B" w:tentative="1">
+      <w:start w:val="1"/>
+      <w:numFmt w:val="lowerRoman"/>
+      <w:lvlText w:val="%3."/>
+      <w:lvlJc w:val="right"/>
+      <w:pPr>
+        <w:ind w:left="1740" w:hanging="420"/>
+      </w:pPr>
+    </w:lvl>
+    <w:lvl w:ilvl="3" w:tplc="0409000F" w:tentative="1">
+      <w:start w:val="1"/>
+      <w:numFmt w:val="decimal"/>
+      <w:lvlText w:val="%4."/>
+      <w:lvlJc w:val="left"/>
+      <w:pPr>
+        <w:ind w:left="2160" w:hanging="420"/>
+      </w:pPr>
+    </w:lvl>
+    <w:lvl w:ilvl="4" w:tplc="04090019" w:tentative="1">
+      <w:start w:val="1"/>
+      <w:numFmt w:val="lowerLetter"/>
+      <w:lvlText w:val="%5)"/>
+      <w:lvlJc w:val="left"/>
+      <w:pPr>
+        <w:ind w:left="2580" w:hanging="420"/>
+      </w:pPr>
+    </w:lvl>
+    <w:lvl w:ilvl="5" w:tplc="0409001B" w:tentative="1">
+      <w:start w:val="1"/>
+      <w:numFmt w:val="lowerRoman"/>
+      <w:lvlText w:val="%6."/>
+      <w:lvlJc w:val="right"/>
+      <w:pPr>
+        <w:ind w:left="3000" w:hanging="420"/>
+      </w:pPr>
+    </w:lvl>
+    <w:lvl w:ilvl="6" w:tplc="0409000F" w:tentative="1">
+      <w:start w:val="1"/>
+      <w:numFmt w:val="decimal"/>
+      <w:lvlText w:val="%7."/>
+      <w:lvlJc w:val="left"/>
+      <w:pPr>
+        <w:ind w:left="3420" w:hanging="420"/>
+      </w:pPr>
+    </w:lvl>
+    <w:lvl w:ilvl="7" w:tplc="04090019" w:tentative="1">
+      <w:start w:val="1"/>
+      <w:numFmt w:val="lowerLetter"/>
+      <w:lvlText w:val="%8)"/>
+      <w:lvlJc w:val="left"/>
+      <w:pPr>
+        <w:ind w:left="3840" w:hanging="420"/>
+      </w:pPr>
+    </w:lvl>
+    <w:lvl w:ilvl="8" w:tplc="0409001B" w:tentative="1">
+      <w:start w:val="1"/>
+      <w:numFmt w:val="lowerRoman"/>
+      <w:lvlText w:val="%9."/>
+      <w:lvlJc w:val="right"/>
+      <w:pPr>
+        <w:ind w:left="4260" w:hanging="420"/>
+      </w:pPr>
+    </w:lvl>
+  </w:abstractNum>
+  <w:abstractNum w:abstractNumId="3" w15:restartNumberingAfterBreak="0">
     <w:nsid w:val="0A2D1381"/>
     <w:multiLevelType w:val="hybridMultilevel"/>
     <w:tmpl w:val="3CD29CF2"/>
@@ -6382,7 +7796,7 @@
       </w:pPr>
     </w:lvl>
   </w:abstractNum>
-  <w:abstractNum w:abstractNumId="2" w15:restartNumberingAfterBreak="0">
+  <w:abstractNum w:abstractNumId="4" w15:restartNumberingAfterBreak="0">
     <w:nsid w:val="0A812731"/>
     <w:multiLevelType w:val="hybridMultilevel"/>
     <w:tmpl w:val="6BE800CA"/>
@@ -6472,7 +7886,96 @@
       </w:pPr>
     </w:lvl>
   </w:abstractNum>
-  <w:abstractNum w:abstractNumId="3" w15:restartNumberingAfterBreak="0">
+  <w:abstractNum w:abstractNumId="5" w15:restartNumberingAfterBreak="0">
+    <w:nsid w:val="0F77799F"/>
+    <w:multiLevelType w:val="hybridMultilevel"/>
+    <w:tmpl w:val="8E4EB028"/>
+    <w:lvl w:ilvl="0" w:tplc="E76E0156">
+      <w:start w:val="1"/>
+      <w:numFmt w:val="japaneseCounting"/>
+      <w:lvlText w:val="%1、"/>
+      <w:lvlJc w:val="left"/>
+      <w:pPr>
+        <w:ind w:left="480" w:hanging="480"/>
+      </w:pPr>
+      <w:rPr>
+        <w:rFonts w:hint="default"/>
+      </w:rPr>
+    </w:lvl>
+    <w:lvl w:ilvl="1" w:tplc="04090019" w:tentative="1">
+      <w:start w:val="1"/>
+      <w:numFmt w:val="lowerLetter"/>
+      <w:lvlText w:val="%2)"/>
+      <w:lvlJc w:val="left"/>
+      <w:pPr>
+        <w:ind w:left="840" w:hanging="420"/>
+      </w:pPr>
+    </w:lvl>
+    <w:lvl w:ilvl="2" w:tplc="0409001B" w:tentative="1">
+      <w:start w:val="1"/>
+      <w:numFmt w:val="lowerRoman"/>
+      <w:lvlText w:val="%3."/>
+      <w:lvlJc w:val="right"/>
+      <w:pPr>
+        <w:ind w:left="1260" w:hanging="420"/>
+      </w:pPr>
+    </w:lvl>
+    <w:lvl w:ilvl="3" w:tplc="0409000F" w:tentative="1">
+      <w:start w:val="1"/>
+      <w:numFmt w:val="decimal"/>
+      <w:lvlText w:val="%4."/>
+      <w:lvlJc w:val="left"/>
+      <w:pPr>
+        <w:ind w:left="1680" w:hanging="420"/>
+      </w:pPr>
+    </w:lvl>
+    <w:lvl w:ilvl="4" w:tplc="04090019" w:tentative="1">
+      <w:start w:val="1"/>
+      <w:numFmt w:val="lowerLetter"/>
+      <w:lvlText w:val="%5)"/>
+      <w:lvlJc w:val="left"/>
+      <w:pPr>
+        <w:ind w:left="2100" w:hanging="420"/>
+      </w:pPr>
+    </w:lvl>
+    <w:lvl w:ilvl="5" w:tplc="0409001B" w:tentative="1">
+      <w:start w:val="1"/>
+      <w:numFmt w:val="lowerRoman"/>
+      <w:lvlText w:val="%6."/>
+      <w:lvlJc w:val="right"/>
+      <w:pPr>
+        <w:ind w:left="2520" w:hanging="420"/>
+      </w:pPr>
+    </w:lvl>
+    <w:lvl w:ilvl="6" w:tplc="0409000F" w:tentative="1">
+      <w:start w:val="1"/>
+      <w:numFmt w:val="decimal"/>
+      <w:lvlText w:val="%7."/>
+      <w:lvlJc w:val="left"/>
+      <w:pPr>
+        <w:ind w:left="2940" w:hanging="420"/>
+      </w:pPr>
+    </w:lvl>
+    <w:lvl w:ilvl="7" w:tplc="04090019" w:tentative="1">
+      <w:start w:val="1"/>
+      <w:numFmt w:val="lowerLetter"/>
+      <w:lvlText w:val="%8)"/>
+      <w:lvlJc w:val="left"/>
+      <w:pPr>
+        <w:ind w:left="3360" w:hanging="420"/>
+      </w:pPr>
+    </w:lvl>
+    <w:lvl w:ilvl="8" w:tplc="0409001B" w:tentative="1">
+      <w:start w:val="1"/>
+      <w:numFmt w:val="lowerRoman"/>
+      <w:lvlText w:val="%9."/>
+      <w:lvlJc w:val="right"/>
+      <w:pPr>
+        <w:ind w:left="3780" w:hanging="420"/>
+      </w:pPr>
+    </w:lvl>
+  </w:abstractNum>
+  <w:abstractNum w:abstractNumId="6" w15:restartNumberingAfterBreak="0">
     <w:nsid w:val="17F660BC"/>
     <w:multiLevelType w:val="hybridMultilevel"/>
     <w:tmpl w:val="50A6686A"/>
@@ -6561,7 +8064,7 @@
       </w:pPr>
     </w:lvl>
   </w:abstractNum>
-  <w:abstractNum w:abstractNumId="4" w15:restartNumberingAfterBreak="0">
+  <w:abstractNum w:abstractNumId="7" w15:restartNumberingAfterBreak="0">
     <w:nsid w:val="1C022B13"/>
     <w:multiLevelType w:val="hybridMultilevel"/>
     <w:tmpl w:val="094E496A"/>
@@ -6650,7 +8153,7 @@
       </w:pPr>
     </w:lvl>
   </w:abstractNum>
-  <w:abstractNum w:abstractNumId="5" w15:restartNumberingAfterBreak="0">
+  <w:abstractNum w:abstractNumId="8" w15:restartNumberingAfterBreak="0">
     <w:nsid w:val="1FE840E0"/>
     <w:multiLevelType w:val="hybridMultilevel"/>
     <w:tmpl w:val="AFAE420A"/>
@@ -6739,7 +8242,185 @@
       </w:pPr>
     </w:lvl>
   </w:abstractNum>
-  <w:abstractNum w:abstractNumId="6" w15:restartNumberingAfterBreak="0">
+  <w:abstractNum w:abstractNumId="9" w15:restartNumberingAfterBreak="0">
+    <w:nsid w:val="253650FA"/>
+    <w:multiLevelType w:val="hybridMultilevel"/>
+    <w:tmpl w:val="3962B556"/>
+    <w:lvl w:ilvl="0" w:tplc="898643CC">
+      <w:start w:val="1"/>
+      <w:numFmt w:val="decimal"/>
+      <w:lvlText w:val="%1."/>
+      <w:lvlJc w:val="left"/>
+      <w:pPr>
+        <w:ind w:left="840" w:hanging="360"/>
+      </w:pPr>
+      <w:rPr>
+        <w:rFonts w:hint="default"/>
+      </w:rPr>
+    </w:lvl>
+    <w:lvl w:ilvl="1" w:tplc="04090019" w:tentative="1">
+      <w:start w:val="1"/>
+      <w:numFmt w:val="lowerLetter"/>
+      <w:lvlText w:val="%2)"/>
+      <w:lvlJc w:val="left"/>
+      <w:pPr>
+        <w:ind w:left="1320" w:hanging="420"/>
+      </w:pPr>
+    </w:lvl>
+    <w:lvl w:ilvl="2" w:tplc="0409001B" w:tentative="1">
+      <w:start w:val="1"/>
+      <w:numFmt w:val="lowerRoman"/>
+      <w:lvlText w:val="%3."/>
+      <w:lvlJc w:val="right"/>
+      <w:pPr>
+        <w:ind w:left="1740" w:hanging="420"/>
+      </w:pPr>
+    </w:lvl>
+    <w:lvl w:ilvl="3" w:tplc="0409000F" w:tentative="1">
+      <w:start w:val="1"/>
+      <w:numFmt w:val="decimal"/>
+      <w:lvlText w:val="%4."/>
+      <w:lvlJc w:val="left"/>
+      <w:pPr>
+        <w:ind w:left="2160" w:hanging="420"/>
+      </w:pPr>
+    </w:lvl>
+    <w:lvl w:ilvl="4" w:tplc="04090019" w:tentative="1">
+      <w:start w:val="1"/>
+      <w:numFmt w:val="lowerLetter"/>
+      <w:lvlText w:val="%5)"/>
+      <w:lvlJc w:val="left"/>
+      <w:pPr>
+        <w:ind w:left="2580" w:hanging="420"/>
+      </w:pPr>
+    </w:lvl>
+    <w:lvl w:ilvl="5" w:tplc="0409001B" w:tentative="1">
+      <w:start w:val="1"/>
+      <w:numFmt w:val="lowerRoman"/>
+      <w:lvlText w:val="%6."/>
+      <w:lvlJc w:val="right"/>
+      <w:pPr>
+        <w:ind w:left="3000" w:hanging="420"/>
+      </w:pPr>
+    </w:lvl>
+    <w:lvl w:ilvl="6" w:tplc="0409000F" w:tentative="1">
+      <w:start w:val="1"/>
+      <w:numFmt w:val="decimal"/>
+      <w:lvlText w:val="%7."/>
+      <w:lvlJc w:val="left"/>
+      <w:pPr>
+        <w:ind w:left="3420" w:hanging="420"/>
+      </w:pPr>
+    </w:lvl>
+    <w:lvl w:ilvl="7" w:tplc="04090019" w:tentative="1">
+      <w:start w:val="1"/>
+      <w:numFmt w:val="lowerLetter"/>
+      <w:lvlText w:val="%8)"/>
+      <w:lvlJc w:val="left"/>
+      <w:pPr>
+        <w:ind w:left="3840" w:hanging="420"/>
+      </w:pPr>
+    </w:lvl>
+    <w:lvl w:ilvl="8" w:tplc="0409001B" w:tentative="1">
+      <w:start w:val="1"/>
+      <w:numFmt w:val="lowerRoman"/>
+      <w:lvlText w:val="%9."/>
+      <w:lvlJc w:val="right"/>
+      <w:pPr>
+        <w:ind w:left="4260" w:hanging="420"/>
+      </w:pPr>
+    </w:lvl>
+  </w:abstractNum>
+  <w:abstractNum w:abstractNumId="10" w15:restartNumberingAfterBreak="0">
+    <w:nsid w:val="269A1383"/>
+    <w:multiLevelType w:val="hybridMultilevel"/>
+    <w:tmpl w:val="8842E392"/>
+    <w:lvl w:ilvl="0" w:tplc="0D8ABB92">
+      <w:start w:val="1"/>
+      <w:numFmt w:val="decimal"/>
+      <w:lvlText w:val="%1."/>
+      <w:lvlJc w:val="left"/>
+      <w:pPr>
+        <w:ind w:left="840" w:hanging="360"/>
+      </w:pPr>
+      <w:rPr>
+        <w:rFonts w:hint="default"/>
+      </w:rPr>
+    </w:lvl>
+    <w:lvl w:ilvl="1" w:tplc="04090019" w:tentative="1">
+      <w:start w:val="1"/>
+      <w:numFmt w:val="lowerLetter"/>
+      <w:lvlText w:val="%2)"/>
+      <w:lvlJc w:val="left"/>
+      <w:pPr>
+        <w:ind w:left="1320" w:hanging="420"/>
+      </w:pPr>
+    </w:lvl>
+    <w:lvl w:ilvl="2" w:tplc="0409001B" w:tentative="1">
+      <w:start w:val="1"/>
+      <w:numFmt w:val="lowerRoman"/>
+      <w:lvlText w:val="%3."/>
+      <w:lvlJc w:val="right"/>
+      <w:pPr>
+        <w:ind w:left="1740" w:hanging="420"/>
+      </w:pPr>
+    </w:lvl>
+    <w:lvl w:ilvl="3" w:tplc="0409000F" w:tentative="1">
+      <w:start w:val="1"/>
+      <w:numFmt w:val="decimal"/>
+      <w:lvlText w:val="%4."/>
+      <w:lvlJc w:val="left"/>
+      <w:pPr>
+        <w:ind w:left="2160" w:hanging="420"/>
+      </w:pPr>
+    </w:lvl>
+    <w:lvl w:ilvl="4" w:tplc="04090019" w:tentative="1">
+      <w:start w:val="1"/>
+      <w:numFmt w:val="lowerLetter"/>
+      <w:lvlText w:val="%5)"/>
+      <w:lvlJc w:val="left"/>
+      <w:pPr>
+        <w:ind w:left="2580" w:hanging="420"/>
+      </w:pPr>
+    </w:lvl>
+    <w:lvl w:ilvl="5" w:tplc="0409001B" w:tentative="1">
+      <w:start w:val="1"/>
+      <w:numFmt w:val="lowerRoman"/>
+      <w:lvlText w:val="%6."/>
+      <w:lvlJc w:val="right"/>
+      <w:pPr>
+        <w:ind w:left="3000" w:hanging="420"/>
+      </w:pPr>
+    </w:lvl>
+    <w:lvl w:ilvl="6" w:tplc="0409000F" w:tentative="1">
+      <w:start w:val="1"/>
+      <w:numFmt w:val="decimal"/>
+      <w:lvlText w:val="%7."/>
+      <w:lvlJc w:val="left"/>
+      <w:pPr>
+        <w:ind w:left="3420" w:hanging="420"/>
+      </w:pPr>
+    </w:lvl>
+    <w:lvl w:ilvl="7" w:tplc="04090019" w:tentative="1">
+      <w:start w:val="1"/>
+      <w:numFmt w:val="lowerLetter"/>
+      <w:lvlText w:val="%8)"/>
+      <w:lvlJc w:val="left"/>
+      <w:pPr>
+        <w:ind w:left="3840" w:hanging="420"/>
+      </w:pPr>
+    </w:lvl>
+    <w:lvl w:ilvl="8" w:tplc="0409001B" w:tentative="1">
+      <w:start w:val="1"/>
+      <w:numFmt w:val="lowerRoman"/>
+      <w:lvlText w:val="%9."/>
+      <w:lvlJc w:val="right"/>
+      <w:pPr>
+        <w:ind w:left="4260" w:hanging="420"/>
+      </w:pPr>
+    </w:lvl>
+  </w:abstractNum>
+  <w:abstractNum w:abstractNumId="11" w15:restartNumberingAfterBreak="0">
     <w:nsid w:val="2963778B"/>
     <w:multiLevelType w:val="hybridMultilevel"/>
     <w:tmpl w:val="F684E9DE"/>
@@ -6828,7 +8509,7 @@
       </w:pPr>
     </w:lvl>
   </w:abstractNum>
-  <w:abstractNum w:abstractNumId="7" w15:restartNumberingAfterBreak="0">
+  <w:abstractNum w:abstractNumId="12" w15:restartNumberingAfterBreak="0">
     <w:nsid w:val="2AFD5A8B"/>
     <w:multiLevelType w:val="hybridMultilevel"/>
     <w:tmpl w:val="8A80E6A2"/>
@@ -6917,7 +8598,7 @@
       </w:pPr>
     </w:lvl>
   </w:abstractNum>
-  <w:abstractNum w:abstractNumId="8" w15:restartNumberingAfterBreak="0">
+  <w:abstractNum w:abstractNumId="13" w15:restartNumberingAfterBreak="0">
     <w:nsid w:val="2B093AD5"/>
     <w:multiLevelType w:val="hybridMultilevel"/>
     <w:tmpl w:val="93604920"/>
@@ -7006,7 +8687,96 @@
       </w:pPr>
     </w:lvl>
   </w:abstractNum>
-  <w:abstractNum w:abstractNumId="9" w15:restartNumberingAfterBreak="0">
+  <w:abstractNum w:abstractNumId="14" w15:restartNumberingAfterBreak="0">
+    <w:nsid w:val="2BA0622B"/>
+    <w:multiLevelType w:val="hybridMultilevel"/>
+    <w:tmpl w:val="61545318"/>
+    <w:lvl w:ilvl="0" w:tplc="A59E4960">
+      <w:start w:val="1"/>
+      <w:numFmt w:val="decimal"/>
+      <w:lvlText w:val="%1."/>
+      <w:lvlJc w:val="left"/>
+      <w:pPr>
+        <w:ind w:left="840" w:hanging="360"/>
+      </w:pPr>
+      <w:rPr>
+        <w:rFonts w:hint="default"/>
+      </w:rPr>
+    </w:lvl>
+    <w:lvl w:ilvl="1" w:tplc="04090019" w:tentative="1">
+      <w:start w:val="1"/>
+      <w:numFmt w:val="lowerLetter"/>
+      <w:lvlText w:val="%2)"/>
+      <w:lvlJc w:val="left"/>
+      <w:pPr>
+        <w:ind w:left="1320" w:hanging="420"/>
+      </w:pPr>
+    </w:lvl>
+    <w:lvl w:ilvl="2" w:tplc="0409001B" w:tentative="1">
+      <w:start w:val="1"/>
+      <w:numFmt w:val="lowerRoman"/>
+      <w:lvlText w:val="%3."/>
+      <w:lvlJc w:val="right"/>
+      <w:pPr>
+        <w:ind w:left="1740" w:hanging="420"/>
+      </w:pPr>
+    </w:lvl>
+    <w:lvl w:ilvl="3" w:tplc="0409000F" w:tentative="1">
+      <w:start w:val="1"/>
+      <w:numFmt w:val="decimal"/>
+      <w:lvlText w:val="%4."/>
+      <w:lvlJc w:val="left"/>
+      <w:pPr>
+        <w:ind w:left="2160" w:hanging="420"/>
+      </w:pPr>
+    </w:lvl>
+    <w:lvl w:ilvl="4" w:tplc="04090019" w:tentative="1">
+      <w:start w:val="1"/>
+      <w:numFmt w:val="lowerLetter"/>
+      <w:lvlText w:val="%5)"/>
+      <w:lvlJc w:val="left"/>
+      <w:pPr>
+        <w:ind w:left="2580" w:hanging="420"/>
+      </w:pPr>
+    </w:lvl>
+    <w:lvl w:ilvl="5" w:tplc="0409001B" w:tentative="1">
+      <w:start w:val="1"/>
+      <w:numFmt w:val="lowerRoman"/>
+      <w:lvlText w:val="%6."/>
+      <w:lvlJc w:val="right"/>
+      <w:pPr>
+        <w:ind w:left="3000" w:hanging="420"/>
+      </w:pPr>
+    </w:lvl>
+    <w:lvl w:ilvl="6" w:tplc="0409000F" w:tentative="1">
+      <w:start w:val="1"/>
+      <w:numFmt w:val="decimal"/>
+      <w:lvlText w:val="%7."/>
+      <w:lvlJc w:val="left"/>
+      <w:pPr>
+        <w:ind w:left="3420" w:hanging="420"/>
+      </w:pPr>
+    </w:lvl>
+    <w:lvl w:ilvl="7" w:tplc="04090019" w:tentative="1">
+      <w:start w:val="1"/>
+      <w:numFmt w:val="lowerLetter"/>
+      <w:lvlText w:val="%8)"/>
+      <w:lvlJc w:val="left"/>
+      <w:pPr>
+        <w:ind w:left="3840" w:hanging="420"/>
+      </w:pPr>
+    </w:lvl>
+    <w:lvl w:ilvl="8" w:tplc="0409001B" w:tentative="1">
+      <w:start w:val="1"/>
+      <w:numFmt w:val="lowerRoman"/>
+      <w:lvlText w:val="%9."/>
+      <w:lvlJc w:val="right"/>
+      <w:pPr>
+        <w:ind w:left="4260" w:hanging="420"/>
+      </w:pPr>
+    </w:lvl>
+  </w:abstractNum>
+  <w:abstractNum w:abstractNumId="15" w15:restartNumberingAfterBreak="0">
     <w:nsid w:val="2CBF4BDC"/>
     <w:multiLevelType w:val="hybridMultilevel"/>
     <w:tmpl w:val="7CE4ACD4"/>
@@ -7095,7 +8865,96 @@
       </w:pPr>
     </w:lvl>
   </w:abstractNum>
-  <w:abstractNum w:abstractNumId="10" w15:restartNumberingAfterBreak="0">
+  <w:abstractNum w:abstractNumId="16" w15:restartNumberingAfterBreak="0">
+    <w:nsid w:val="2E605CCB"/>
+    <w:multiLevelType w:val="hybridMultilevel"/>
+    <w:tmpl w:val="EB84E9AC"/>
+    <w:lvl w:ilvl="0" w:tplc="A5F08ADE">
+      <w:start w:val="1"/>
+      <w:numFmt w:val="decimal"/>
+      <w:lvlText w:val="%1."/>
+      <w:lvlJc w:val="left"/>
+      <w:pPr>
+        <w:ind w:left="840" w:hanging="360"/>
+      </w:pPr>
+      <w:rPr>
+        <w:rFonts w:hint="default"/>
+      </w:rPr>
+    </w:lvl>
+    <w:lvl w:ilvl="1" w:tplc="04090019" w:tentative="1">
+      <w:start w:val="1"/>
+      <w:numFmt w:val="lowerLetter"/>
+      <w:lvlText w:val="%2)"/>
+      <w:lvlJc w:val="left"/>
+      <w:pPr>
+        <w:ind w:left="1320" w:hanging="420"/>
+      </w:pPr>
+    </w:lvl>
+    <w:lvl w:ilvl="2" w:tplc="0409001B" w:tentative="1">
+      <w:start w:val="1"/>
+      <w:numFmt w:val="lowerRoman"/>
+      <w:lvlText w:val="%3."/>
+      <w:lvlJc w:val="right"/>
+      <w:pPr>
+        <w:ind w:left="1740" w:hanging="420"/>
+      </w:pPr>
+    </w:lvl>
+    <w:lvl w:ilvl="3" w:tplc="0409000F" w:tentative="1">
+      <w:start w:val="1"/>
+      <w:numFmt w:val="decimal"/>
+      <w:lvlText w:val="%4."/>
+      <w:lvlJc w:val="left"/>
+      <w:pPr>
+        <w:ind w:left="2160" w:hanging="420"/>
+      </w:pPr>
+    </w:lvl>
+    <w:lvl w:ilvl="4" w:tplc="04090019" w:tentative="1">
+      <w:start w:val="1"/>
+      <w:numFmt w:val="lowerLetter"/>
+      <w:lvlText w:val="%5)"/>
+      <w:lvlJc w:val="left"/>
+      <w:pPr>
+        <w:ind w:left="2580" w:hanging="420"/>
+      </w:pPr>
+    </w:lvl>
+    <w:lvl w:ilvl="5" w:tplc="0409001B" w:tentative="1">
+      <w:start w:val="1"/>
+      <w:numFmt w:val="lowerRoman"/>
+      <w:lvlText w:val="%6."/>
+      <w:lvlJc w:val="right"/>
+      <w:pPr>
+        <w:ind w:left="3000" w:hanging="420"/>
+      </w:pPr>
+    </w:lvl>
+    <w:lvl w:ilvl="6" w:tplc="0409000F" w:tentative="1">
+      <w:start w:val="1"/>
+      <w:numFmt w:val="decimal"/>
+      <w:lvlText w:val="%7."/>
+      <w:lvlJc w:val="left"/>
+      <w:pPr>
+        <w:ind w:left="3420" w:hanging="420"/>
+      </w:pPr>
+    </w:lvl>
+    <w:lvl w:ilvl="7" w:tplc="04090019" w:tentative="1">
+      <w:start w:val="1"/>
+      <w:numFmt w:val="lowerLetter"/>
+      <w:lvlText w:val="%8)"/>
+      <w:lvlJc w:val="left"/>
+      <w:pPr>
+        <w:ind w:left="3840" w:hanging="420"/>
+      </w:pPr>
+    </w:lvl>
+    <w:lvl w:ilvl="8" w:tplc="0409001B" w:tentative="1">
+      <w:start w:val="1"/>
+      <w:numFmt w:val="lowerRoman"/>
+      <w:lvlText w:val="%9."/>
+      <w:lvlJc w:val="right"/>
+      <w:pPr>
+        <w:ind w:left="4260" w:hanging="420"/>
+      </w:pPr>
+    </w:lvl>
+  </w:abstractNum>
+  <w:abstractNum w:abstractNumId="17" w15:restartNumberingAfterBreak="0">
     <w:nsid w:val="2F17487A"/>
     <w:multiLevelType w:val="hybridMultilevel"/>
     <w:tmpl w:val="1EA85E4E"/>
@@ -7184,7 +9043,7 @@
       </w:pPr>
     </w:lvl>
   </w:abstractNum>
-  <w:abstractNum w:abstractNumId="11" w15:restartNumberingAfterBreak="0">
+  <w:abstractNum w:abstractNumId="18" w15:restartNumberingAfterBreak="0">
     <w:nsid w:val="2F894CE7"/>
     <w:multiLevelType w:val="hybridMultilevel"/>
     <w:tmpl w:val="01C42A5E"/>
@@ -7270,7 +9129,96 @@
       </w:pPr>
     </w:lvl>
   </w:abstractNum>
-  <w:abstractNum w:abstractNumId="12" w15:restartNumberingAfterBreak="0">
+  <w:abstractNum w:abstractNumId="19" w15:restartNumberingAfterBreak="0">
+    <w:nsid w:val="318A29FE"/>
+    <w:multiLevelType w:val="hybridMultilevel"/>
+    <w:tmpl w:val="F72286F2"/>
+    <w:lvl w:ilvl="0" w:tplc="0C58E766">
+      <w:start w:val="1"/>
+      <w:numFmt w:val="japaneseCounting"/>
+      <w:lvlText w:val="%1、"/>
+      <w:lvlJc w:val="left"/>
+      <w:pPr>
+        <w:ind w:left="480" w:hanging="480"/>
+      </w:pPr>
+      <w:rPr>
+        <w:rFonts w:hint="default"/>
+      </w:rPr>
+    </w:lvl>
+    <w:lvl w:ilvl="1" w:tplc="04090019" w:tentative="1">
+      <w:start w:val="1"/>
+      <w:numFmt w:val="lowerLetter"/>
+      <w:lvlText w:val="%2)"/>
+      <w:lvlJc w:val="left"/>
+      <w:pPr>
+        <w:ind w:left="840" w:hanging="420"/>
+      </w:pPr>
+    </w:lvl>
+    <w:lvl w:ilvl="2" w:tplc="0409001B" w:tentative="1">
+      <w:start w:val="1"/>
+      <w:numFmt w:val="lowerRoman"/>
+      <w:lvlText w:val="%3."/>
+      <w:lvlJc w:val="right"/>
+      <w:pPr>
+        <w:ind w:left="1260" w:hanging="420"/>
+      </w:pPr>
+    </w:lvl>
+    <w:lvl w:ilvl="3" w:tplc="0409000F" w:tentative="1">
+      <w:start w:val="1"/>
+      <w:numFmt w:val="decimal"/>
+      <w:lvlText w:val="%4."/>
+      <w:lvlJc w:val="left"/>
+      <w:pPr>
+        <w:ind w:left="1680" w:hanging="420"/>
+      </w:pPr>
+    </w:lvl>
+    <w:lvl w:ilvl="4" w:tplc="04090019" w:tentative="1">
+      <w:start w:val="1"/>
+      <w:numFmt w:val="lowerLetter"/>
+      <w:lvlText w:val="%5)"/>
+      <w:lvlJc w:val="left"/>
+      <w:pPr>
+        <w:ind w:left="2100" w:hanging="420"/>
+      </w:pPr>
+    </w:lvl>
+    <w:lvl w:ilvl="5" w:tplc="0409001B" w:tentative="1">
+      <w:start w:val="1"/>
+      <w:numFmt w:val="lowerRoman"/>
+      <w:lvlText w:val="%6."/>
+      <w:lvlJc w:val="right"/>
+      <w:pPr>
+        <w:ind w:left="2520" w:hanging="420"/>
+      </w:pPr>
+    </w:lvl>
+    <w:lvl w:ilvl="6" w:tplc="0409000F" w:tentative="1">
+      <w:start w:val="1"/>
+      <w:numFmt w:val="decimal"/>
+      <w:lvlText w:val="%7."/>
+      <w:lvlJc w:val="left"/>
+      <w:pPr>
+        <w:ind w:left="2940" w:hanging="420"/>
+      </w:pPr>
+    </w:lvl>
+    <w:lvl w:ilvl="7" w:tplc="04090019" w:tentative="1">
+      <w:start w:val="1"/>
+      <w:numFmt w:val="lowerLetter"/>
+      <w:lvlText w:val="%8)"/>
+      <w:lvlJc w:val="left"/>
+      <w:pPr>
+        <w:ind w:left="3360" w:hanging="420"/>
+      </w:pPr>
+    </w:lvl>
+    <w:lvl w:ilvl="8" w:tplc="0409001B" w:tentative="1">
+      <w:start w:val="1"/>
+      <w:numFmt w:val="lowerRoman"/>
+      <w:lvlText w:val="%9."/>
+      <w:lvlJc w:val="right"/>
+      <w:pPr>
+        <w:ind w:left="3780" w:hanging="420"/>
+      </w:pPr>
+    </w:lvl>
+  </w:abstractNum>
+  <w:abstractNum w:abstractNumId="20" w15:restartNumberingAfterBreak="0">
     <w:nsid w:val="325701F5"/>
     <w:multiLevelType w:val="hybridMultilevel"/>
     <w:tmpl w:val="17321C0C"/>
@@ -7359,7 +9307,7 @@
       </w:pPr>
     </w:lvl>
   </w:abstractNum>
-  <w:abstractNum w:abstractNumId="13" w15:restartNumberingAfterBreak="0">
+  <w:abstractNum w:abstractNumId="21" w15:restartNumberingAfterBreak="0">
     <w:nsid w:val="346305AC"/>
     <w:multiLevelType w:val="hybridMultilevel"/>
     <w:tmpl w:val="D364621E"/>
@@ -7448,7 +9396,7 @@
       </w:pPr>
     </w:lvl>
   </w:abstractNum>
-  <w:abstractNum w:abstractNumId="14" w15:restartNumberingAfterBreak="0">
+  <w:abstractNum w:abstractNumId="22" w15:restartNumberingAfterBreak="0">
     <w:nsid w:val="354F649C"/>
     <w:multiLevelType w:val="hybridMultilevel"/>
     <w:tmpl w:val="06C88C7C"/>
@@ -7537,7 +9485,7 @@
       </w:pPr>
     </w:lvl>
   </w:abstractNum>
-  <w:abstractNum w:abstractNumId="15" w15:restartNumberingAfterBreak="0">
+  <w:abstractNum w:abstractNumId="23" w15:restartNumberingAfterBreak="0">
     <w:nsid w:val="38043C47"/>
     <w:multiLevelType w:val="hybridMultilevel"/>
     <w:tmpl w:val="C7E2D70E"/>
@@ -7626,7 +9574,7 @@
       </w:pPr>
     </w:lvl>
   </w:abstractNum>
-  <w:abstractNum w:abstractNumId="16" w15:restartNumberingAfterBreak="0">
+  <w:abstractNum w:abstractNumId="24" w15:restartNumberingAfterBreak="0">
     <w:nsid w:val="39884C0E"/>
     <w:multiLevelType w:val="hybridMultilevel"/>
     <w:tmpl w:val="572A7008"/>
@@ -7715,7 +9663,7 @@
       </w:pPr>
     </w:lvl>
   </w:abstractNum>
-  <w:abstractNum w:abstractNumId="17" w15:restartNumberingAfterBreak="0">
+  <w:abstractNum w:abstractNumId="25" w15:restartNumberingAfterBreak="0">
     <w:nsid w:val="3D2D1933"/>
     <w:multiLevelType w:val="hybridMultilevel"/>
     <w:tmpl w:val="261E9B16"/>
@@ -7804,7 +9752,7 @@
       </w:pPr>
     </w:lvl>
   </w:abstractNum>
-  <w:abstractNum w:abstractNumId="18" w15:restartNumberingAfterBreak="0">
+  <w:abstractNum w:abstractNumId="26" w15:restartNumberingAfterBreak="0">
     <w:nsid w:val="44B10B25"/>
     <w:multiLevelType w:val="hybridMultilevel"/>
     <w:tmpl w:val="3AB6AC7A"/>
@@ -7893,7 +9841,7 @@
       </w:pPr>
     </w:lvl>
   </w:abstractNum>
-  <w:abstractNum w:abstractNumId="19" w15:restartNumberingAfterBreak="0">
+  <w:abstractNum w:abstractNumId="27" w15:restartNumberingAfterBreak="0">
     <w:nsid w:val="46E92DA3"/>
     <w:multiLevelType w:val="hybridMultilevel"/>
     <w:tmpl w:val="B6CAD692"/>
@@ -7982,7 +9930,7 @@
       </w:pPr>
     </w:lvl>
   </w:abstractNum>
-  <w:abstractNum w:abstractNumId="20" w15:restartNumberingAfterBreak="0">
+  <w:abstractNum w:abstractNumId="28" w15:restartNumberingAfterBreak="0">
     <w:nsid w:val="47956A48"/>
     <w:multiLevelType w:val="hybridMultilevel"/>
     <w:tmpl w:val="D8B2A7CE"/>
@@ -8072,7 +10020,7 @@
       </w:pPr>
     </w:lvl>
   </w:abstractNum>
-  <w:abstractNum w:abstractNumId="21" w15:restartNumberingAfterBreak="0">
+  <w:abstractNum w:abstractNumId="29" w15:restartNumberingAfterBreak="0">
     <w:nsid w:val="4B763A01"/>
     <w:multiLevelType w:val="hybridMultilevel"/>
     <w:tmpl w:val="8A80E6A2"/>
@@ -8161,7 +10109,7 @@
       </w:pPr>
     </w:lvl>
   </w:abstractNum>
-  <w:abstractNum w:abstractNumId="22" w15:restartNumberingAfterBreak="0">
+  <w:abstractNum w:abstractNumId="30" w15:restartNumberingAfterBreak="0">
     <w:nsid w:val="4FFE7C03"/>
     <w:multiLevelType w:val="hybridMultilevel"/>
     <w:tmpl w:val="099624AC"/>
@@ -8250,7 +10198,7 @@
       </w:pPr>
     </w:lvl>
   </w:abstractNum>
-  <w:abstractNum w:abstractNumId="23" w15:restartNumberingAfterBreak="0">
+  <w:abstractNum w:abstractNumId="31" w15:restartNumberingAfterBreak="0">
     <w:nsid w:val="540760BD"/>
     <w:multiLevelType w:val="hybridMultilevel"/>
     <w:tmpl w:val="52A6F96C"/>
@@ -8339,7 +10287,7 @@
       </w:pPr>
     </w:lvl>
   </w:abstractNum>
-  <w:abstractNum w:abstractNumId="24" w15:restartNumberingAfterBreak="0">
+  <w:abstractNum w:abstractNumId="32" w15:restartNumberingAfterBreak="0">
     <w:nsid w:val="54C13710"/>
     <w:multiLevelType w:val="hybridMultilevel"/>
     <w:tmpl w:val="843C9074"/>
@@ -8428,7 +10376,7 @@
       </w:pPr>
     </w:lvl>
   </w:abstractNum>
-  <w:abstractNum w:abstractNumId="25" w15:restartNumberingAfterBreak="0">
+  <w:abstractNum w:abstractNumId="33" w15:restartNumberingAfterBreak="0">
     <w:nsid w:val="5FAE694B"/>
     <w:multiLevelType w:val="hybridMultilevel"/>
     <w:tmpl w:val="0422C71E"/>
@@ -8517,7 +10465,7 @@
       </w:pPr>
     </w:lvl>
   </w:abstractNum>
-  <w:abstractNum w:abstractNumId="26" w15:restartNumberingAfterBreak="0">
+  <w:abstractNum w:abstractNumId="34" w15:restartNumberingAfterBreak="0">
     <w:nsid w:val="612812AA"/>
     <w:multiLevelType w:val="hybridMultilevel"/>
     <w:tmpl w:val="A2E231EC"/>
@@ -8606,7 +10554,96 @@
       </w:pPr>
     </w:lvl>
   </w:abstractNum>
-  <w:abstractNum w:abstractNumId="27" w15:restartNumberingAfterBreak="0">
+  <w:abstractNum w:abstractNumId="35" w15:restartNumberingAfterBreak="0">
+    <w:nsid w:val="61CF1AAB"/>
+    <w:multiLevelType w:val="hybridMultilevel"/>
+    <w:tmpl w:val="C6EA8F26"/>
+    <w:lvl w:ilvl="0" w:tplc="F07C627C">
+      <w:start w:val="1"/>
+      <w:numFmt w:val="decimal"/>
+      <w:lvlText w:val="%1."/>
+      <w:lvlJc w:val="left"/>
+      <w:pPr>
+        <w:ind w:left="360" w:hanging="360"/>
+      </w:pPr>
+      <w:rPr>
+        <w:rFonts w:hint="default"/>
+      </w:rPr>
+    </w:lvl>
+    <w:lvl w:ilvl="1" w:tplc="04090019" w:tentative="1">
+      <w:start w:val="1"/>
+      <w:numFmt w:val="lowerLetter"/>
+      <w:lvlText w:val="%2)"/>
+      <w:lvlJc w:val="left"/>
+      <w:pPr>
+        <w:ind w:left="840" w:hanging="420"/>
+      </w:pPr>
+    </w:lvl>
+    <w:lvl w:ilvl="2" w:tplc="0409001B" w:tentative="1">
+      <w:start w:val="1"/>
+      <w:numFmt w:val="lowerRoman"/>
+      <w:lvlText w:val="%3."/>
+      <w:lvlJc w:val="right"/>
+      <w:pPr>
+        <w:ind w:left="1260" w:hanging="420"/>
+      </w:pPr>
+    </w:lvl>
+    <w:lvl w:ilvl="3" w:tplc="0409000F" w:tentative="1">
+      <w:start w:val="1"/>
+      <w:numFmt w:val="decimal"/>
+      <w:lvlText w:val="%4."/>
+      <w:lvlJc w:val="left"/>
+      <w:pPr>
+        <w:ind w:left="1680" w:hanging="420"/>
+      </w:pPr>
+    </w:lvl>
+    <w:lvl w:ilvl="4" w:tplc="04090019" w:tentative="1">
+      <w:start w:val="1"/>
+      <w:numFmt w:val="lowerLetter"/>
+      <w:lvlText w:val="%5)"/>
+      <w:lvlJc w:val="left"/>
+      <w:pPr>
+        <w:ind w:left="2100" w:hanging="420"/>
+      </w:pPr>
+    </w:lvl>
+    <w:lvl w:ilvl="5" w:tplc="0409001B" w:tentative="1">
+      <w:start w:val="1"/>
+      <w:numFmt w:val="lowerRoman"/>
+      <w:lvlText w:val="%6."/>
+      <w:lvlJc w:val="right"/>
+      <w:pPr>
+        <w:ind w:left="2520" w:hanging="420"/>
+      </w:pPr>
+    </w:lvl>
+    <w:lvl w:ilvl="6" w:tplc="0409000F" w:tentative="1">
+      <w:start w:val="1"/>
+      <w:numFmt w:val="decimal"/>
+      <w:lvlText w:val="%7."/>
+      <w:lvlJc w:val="left"/>
+      <w:pPr>
+        <w:ind w:left="2940" w:hanging="420"/>
+      </w:pPr>
+    </w:lvl>
+    <w:lvl w:ilvl="7" w:tplc="04090019" w:tentative="1">
+      <w:start w:val="1"/>
+      <w:numFmt w:val="lowerLetter"/>
+      <w:lvlText w:val="%8)"/>
+      <w:lvlJc w:val="left"/>
+      <w:pPr>
+        <w:ind w:left="3360" w:hanging="420"/>
+      </w:pPr>
+    </w:lvl>
+    <w:lvl w:ilvl="8" w:tplc="0409001B" w:tentative="1">
+      <w:start w:val="1"/>
+      <w:numFmt w:val="lowerRoman"/>
+      <w:lvlText w:val="%9."/>
+      <w:lvlJc w:val="right"/>
+      <w:pPr>
+        <w:ind w:left="3780" w:hanging="420"/>
+      </w:pPr>
+    </w:lvl>
+  </w:abstractNum>
+  <w:abstractNum w:abstractNumId="36" w15:restartNumberingAfterBreak="0">
     <w:nsid w:val="6481658F"/>
     <w:multiLevelType w:val="hybridMultilevel"/>
     <w:tmpl w:val="EAC0813C"/>
@@ -8695,7 +10732,7 @@
       </w:pPr>
     </w:lvl>
   </w:abstractNum>
-  <w:abstractNum w:abstractNumId="28" w15:restartNumberingAfterBreak="0">
+  <w:abstractNum w:abstractNumId="37" w15:restartNumberingAfterBreak="0">
     <w:nsid w:val="64C23E7C"/>
     <w:multiLevelType w:val="hybridMultilevel"/>
     <w:tmpl w:val="3310643A"/>
@@ -8784,7 +10821,7 @@
       </w:pPr>
     </w:lvl>
   </w:abstractNum>
-  <w:abstractNum w:abstractNumId="29" w15:restartNumberingAfterBreak="0">
+  <w:abstractNum w:abstractNumId="38" w15:restartNumberingAfterBreak="0">
     <w:nsid w:val="6A9A6986"/>
     <w:multiLevelType w:val="hybridMultilevel"/>
     <w:tmpl w:val="F4AAABE8"/>
@@ -8873,7 +10910,7 @@
       </w:pPr>
     </w:lvl>
   </w:abstractNum>
-  <w:abstractNum w:abstractNumId="30" w15:restartNumberingAfterBreak="0">
+  <w:abstractNum w:abstractNumId="39" w15:restartNumberingAfterBreak="0">
     <w:nsid w:val="72A27865"/>
     <w:multiLevelType w:val="hybridMultilevel"/>
     <w:tmpl w:val="45AC2970"/>
@@ -8962,7 +10999,7 @@
       </w:pPr>
     </w:lvl>
   </w:abstractNum>
-  <w:abstractNum w:abstractNumId="31" w15:restartNumberingAfterBreak="0">
+  <w:abstractNum w:abstractNumId="40" w15:restartNumberingAfterBreak="0">
     <w:nsid w:val="73E9117E"/>
     <w:multiLevelType w:val="hybridMultilevel"/>
     <w:tmpl w:val="E8B06D4E"/>
@@ -9051,7 +11088,7 @@
       </w:pPr>
     </w:lvl>
   </w:abstractNum>
-  <w:abstractNum w:abstractNumId="32" w15:restartNumberingAfterBreak="0">
+  <w:abstractNum w:abstractNumId="41" w15:restartNumberingAfterBreak="0">
     <w:nsid w:val="74540431"/>
     <w:multiLevelType w:val="hybridMultilevel"/>
     <w:tmpl w:val="03B6BE3A"/>
@@ -9140,7 +11177,7 @@
       </w:pPr>
     </w:lvl>
   </w:abstractNum>
-  <w:abstractNum w:abstractNumId="33" w15:restartNumberingAfterBreak="0">
+  <w:abstractNum w:abstractNumId="42" w15:restartNumberingAfterBreak="0">
     <w:nsid w:val="79A61672"/>
     <w:multiLevelType w:val="hybridMultilevel"/>
     <w:tmpl w:val="4202C154"/>
@@ -9230,106 +11267,133 @@
     </w:lvl>
   </w:abstractNum>
   <w:num w:numId="1">
+    <w:abstractNumId w:val="25"/>
+  </w:num>
+  <w:num w:numId="2">
+    <w:abstractNumId w:val="28"/>
+  </w:num>
+  <w:num w:numId="3">
+    <w:abstractNumId w:val="37"/>
+  </w:num>
+  <w:num w:numId="4">
     <w:abstractNumId w:val="17"/>
   </w:num>
-  <w:num w:numId="2">
+  <w:num w:numId="5">
+    <w:abstractNumId w:val="24"/>
+  </w:num>
+  <w:num w:numId="6">
+    <w:abstractNumId w:val="39"/>
+  </w:num>
+  <w:num w:numId="7">
+    <w:abstractNumId w:val="41"/>
+  </w:num>
+  <w:num w:numId="8">
+    <w:abstractNumId w:val="7"/>
+  </w:num>
+  <w:num w:numId="9">
+    <w:abstractNumId w:val="34"/>
+  </w:num>
+  <w:num w:numId="10">
+    <w:abstractNumId w:val="36"/>
+  </w:num>
+  <w:num w:numId="11">
     <w:abstractNumId w:val="20"/>
   </w:num>
-  <w:num w:numId="3">
-    <w:abstractNumId w:val="28"/>
+  <w:num w:numId="12">
+    <w:abstractNumId w:val="31"/>
   </w:num>
-  <w:num w:numId="4">
-    <w:abstractNumId w:val="10"/>
+  <w:num w:numId="13">
+    <w:abstractNumId w:val="27"/>
   </w:num>
-  <w:num w:numId="5">
-    <w:abstractNumId w:val="16"/>
+  <w:num w:numId="14">
+    <w:abstractNumId w:val="13"/>
   </w:num>
-  <w:num w:numId="6">
+  <w:num w:numId="15">
+    <w:abstractNumId w:val="12"/>
+  </w:num>
+  <w:num w:numId="16">
+    <w:abstractNumId w:val="4"/>
+  </w:num>
+  <w:num w:numId="17">
     <w:abstractNumId w:val="30"/>
   </w:num>
-  <w:num w:numId="7">
-    <w:abstractNumId w:val="32"/>
-  </w:num>
-  <w:num w:numId="8">
-    <w:abstractNumId w:val="4"/>
-  </w:num>
-  <w:num w:numId="9">
-    <w:abstractNumId w:val="26"/>
-  </w:num>
-  <w:num w:numId="10">
-    <w:abstractNumId w:val="27"/>
-  </w:num>
-  <w:num w:numId="11">
-    <w:abstractNumId w:val="12"/>
-  </w:num>
-  <w:num w:numId="12">
-    <w:abstractNumId w:val="23"/>
-  </w:num>
-  <w:num w:numId="13">
-    <w:abstractNumId w:val="19"/>
-  </w:num>
-  <w:num w:numId="14">
-    <w:abstractNumId w:val="8"/>
-  </w:num>
-  <w:num w:numId="15">
-    <w:abstractNumId w:val="7"/>
-  </w:num>
-  <w:num w:numId="16">
-    <w:abstractNumId w:val="2"/>
-  </w:num>
-  <w:num w:numId="17">
-    <w:abstractNumId w:val="22"/>
-  </w:num>
   <w:num w:numId="18">
-    <w:abstractNumId w:val="25"/>
+    <w:abstractNumId w:val="33"/>
   </w:num>
   <w:num w:numId="19">
-    <w:abstractNumId w:val="11"/>
+    <w:abstractNumId w:val="18"/>
   </w:num>
   <w:num w:numId="20">
-    <w:abstractNumId w:val="9"/>
+    <w:abstractNumId w:val="15"/>
   </w:num>
   <w:num w:numId="21">
-    <w:abstractNumId w:val="3"/>
+    <w:abstractNumId w:val="6"/>
   </w:num>
   <w:num w:numId="22">
     <w:abstractNumId w:val="0"/>
   </w:num>
   <w:num w:numId="23">
+    <w:abstractNumId w:val="29"/>
+  </w:num>
+  <w:num w:numId="24">
+    <w:abstractNumId w:val="40"/>
+  </w:num>
+  <w:num w:numId="25">
+    <w:abstractNumId w:val="3"/>
+  </w:num>
+  <w:num w:numId="26">
+    <w:abstractNumId w:val="23"/>
+  </w:num>
+  <w:num w:numId="27">
+    <w:abstractNumId w:val="38"/>
+  </w:num>
+  <w:num w:numId="28">
+    <w:abstractNumId w:val="22"/>
+  </w:num>
+  <w:num w:numId="29">
     <w:abstractNumId w:val="21"/>
   </w:num>
-  <w:num w:numId="24">
-    <w:abstractNumId w:val="31"/>
+  <w:num w:numId="30">
+    <w:abstractNumId w:val="26"/>
   </w:num>
-  <w:num w:numId="25">
+  <w:num w:numId="31">
+    <w:abstractNumId w:val="11"/>
+  </w:num>
+  <w:num w:numId="32">
+    <w:abstractNumId w:val="42"/>
+  </w:num>
+  <w:num w:numId="33">
+    <w:abstractNumId w:val="32"/>
+  </w:num>
+  <w:num w:numId="34">
+    <w:abstractNumId w:val="8"/>
+  </w:num>
+  <w:num w:numId="35">
     <w:abstractNumId w:val="1"/>
   </w:num>
-  <w:num w:numId="26">
-    <w:abstractNumId w:val="15"/>
+  <w:num w:numId="36">
+    <w:abstractNumId w:val="5"/>
   </w:num>
-  <w:num w:numId="27">
-    <w:abstractNumId w:val="29"/>
+  <w:num w:numId="37">
+    <w:abstractNumId w:val="16"/>
   </w:num>
-  <w:num w:numId="28">
+  <w:num w:numId="38">
+    <w:abstractNumId w:val="10"/>
+  </w:num>
+  <w:num w:numId="39">
+    <w:abstractNumId w:val="9"/>
+  </w:num>
+  <w:num w:numId="40">
+    <w:abstractNumId w:val="19"/>
+  </w:num>
+  <w:num w:numId="41">
+    <w:abstractNumId w:val="2"/>
+  </w:num>
+  <w:num w:numId="42">
+    <w:abstractNumId w:val="35"/>
+  </w:num>
+  <w:num w:numId="43">
     <w:abstractNumId w:val="14"/>
-  </w:num>
-  <w:num w:numId="29">
-    <w:abstractNumId w:val="13"/>
-  </w:num>
-  <w:num w:numId="30">
-    <w:abstractNumId w:val="18"/>
-  </w:num>
-  <w:num w:numId="31">
-    <w:abstractNumId w:val="6"/>
-  </w:num>
-  <w:num w:numId="32">
-    <w:abstractNumId w:val="33"/>
-  </w:num>
-  <w:num w:numId="33">
-    <w:abstractNumId w:val="24"/>
-  </w:num>
-  <w:num w:numId="34">
-    <w:abstractNumId w:val="5"/>
   </w:num>
 </w:numbering>
 </file>

--- a/Files/16021019 王时予 毕业设计教师指导手册.docx
+++ b/Files/16021019 王时予 毕业设计教师指导手册.docx
@@ -6230,7 +6230,7 @@
       <w:pPr>
         <w:jc w:val="left"/>
         <w:rPr>
-          <w:rFonts w:ascii="宋体" w:eastAsia="宋体" w:hAnsi="宋体" w:cs="Times New Roman" w:hint="eastAsia"/>
+          <w:rFonts w:ascii="宋体" w:eastAsia="宋体" w:hAnsi="宋体" w:cs="Times New Roman"/>
           <w:sz w:val="24"/>
         </w:rPr>
       </w:pPr>
@@ -6310,6 +6310,1182 @@
         </w:rPr>
         <w:t>类图的绘制要求，通过复习软件工程导论课程笔记解决。</w:t>
       </w:r>
+    </w:p>
+    <w:p>
+      <w:pPr>
+        <w:jc w:val="left"/>
+        <w:rPr>
+          <w:rFonts w:ascii="宋体" w:eastAsia="宋体" w:hAnsi="宋体" w:cs="Times New Roman"/>
+          <w:sz w:val="24"/>
+        </w:rPr>
+      </w:pPr>
+    </w:p>
+    <w:p>
+      <w:pPr>
+        <w:jc w:val="left"/>
+        <w:rPr>
+          <w:rFonts w:ascii="宋体" w:eastAsia="宋体" w:hAnsi="宋体" w:cs="Times New Roman"/>
+          <w:sz w:val="24"/>
+        </w:rPr>
+      </w:pPr>
+    </w:p>
+    <w:p>
+      <w:pPr>
+        <w:jc w:val="left"/>
+        <w:rPr>
+          <w:rFonts w:ascii="宋体" w:eastAsia="宋体" w:hAnsi="宋体" w:cs="Times New Roman"/>
+          <w:sz w:val="24"/>
+        </w:rPr>
+      </w:pPr>
+    </w:p>
+    <w:p>
+      <w:pPr>
+        <w:jc w:val="left"/>
+        <w:rPr>
+          <w:rFonts w:ascii="宋体" w:eastAsia="宋体" w:hAnsi="宋体" w:cs="Times New Roman"/>
+          <w:sz w:val="24"/>
+        </w:rPr>
+      </w:pPr>
+    </w:p>
+    <w:p>
+      <w:pPr>
+        <w:jc w:val="left"/>
+        <w:rPr>
+          <w:rFonts w:ascii="宋体" w:eastAsia="宋体" w:hAnsi="宋体" w:cs="Times New Roman"/>
+          <w:sz w:val="24"/>
+        </w:rPr>
+      </w:pPr>
+    </w:p>
+    <w:p>
+      <w:pPr>
+        <w:jc w:val="left"/>
+        <w:rPr>
+          <w:rFonts w:ascii="宋体" w:eastAsia="宋体" w:hAnsi="宋体" w:cs="Times New Roman"/>
+          <w:sz w:val="24"/>
+        </w:rPr>
+      </w:pPr>
+    </w:p>
+    <w:p>
+      <w:pPr>
+        <w:jc w:val="left"/>
+        <w:rPr>
+          <w:rFonts w:ascii="宋体" w:eastAsia="宋体" w:hAnsi="宋体" w:cs="Times New Roman"/>
+          <w:sz w:val="24"/>
+        </w:rPr>
+      </w:pPr>
+    </w:p>
+    <w:p>
+      <w:pPr>
+        <w:jc w:val="left"/>
+        <w:rPr>
+          <w:rFonts w:ascii="宋体" w:eastAsia="宋体" w:hAnsi="宋体" w:cs="Times New Roman"/>
+          <w:sz w:val="24"/>
+        </w:rPr>
+      </w:pPr>
+    </w:p>
+    <w:p>
+      <w:pPr>
+        <w:jc w:val="left"/>
+        <w:rPr>
+          <w:rFonts w:ascii="宋体" w:eastAsia="宋体" w:hAnsi="宋体" w:cs="Times New Roman"/>
+          <w:sz w:val="24"/>
+        </w:rPr>
+      </w:pPr>
+    </w:p>
+    <w:p>
+      <w:pPr>
+        <w:jc w:val="left"/>
+        <w:rPr>
+          <w:rFonts w:ascii="宋体" w:eastAsia="宋体" w:hAnsi="宋体" w:cs="Times New Roman"/>
+          <w:sz w:val="24"/>
+        </w:rPr>
+      </w:pPr>
+    </w:p>
+    <w:p>
+      <w:pPr>
+        <w:jc w:val="left"/>
+        <w:rPr>
+          <w:rFonts w:ascii="宋体" w:eastAsia="宋体" w:hAnsi="宋体" w:cs="Times New Roman"/>
+          <w:sz w:val="24"/>
+        </w:rPr>
+      </w:pPr>
+    </w:p>
+    <w:p>
+      <w:pPr>
+        <w:jc w:val="left"/>
+        <w:rPr>
+          <w:rFonts w:ascii="宋体" w:eastAsia="宋体" w:hAnsi="宋体" w:cs="Times New Roman"/>
+          <w:sz w:val="24"/>
+        </w:rPr>
+      </w:pPr>
+    </w:p>
+    <w:p>
+      <w:pPr>
+        <w:jc w:val="left"/>
+        <w:rPr>
+          <w:rFonts w:ascii="宋体" w:eastAsia="宋体" w:hAnsi="宋体" w:cs="Times New Roman"/>
+          <w:sz w:val="24"/>
+        </w:rPr>
+      </w:pPr>
+    </w:p>
+    <w:p>
+      <w:pPr>
+        <w:jc w:val="left"/>
+        <w:rPr>
+          <w:rFonts w:ascii="宋体" w:eastAsia="宋体" w:hAnsi="宋体" w:cs="Times New Roman"/>
+          <w:sz w:val="24"/>
+        </w:rPr>
+      </w:pPr>
+    </w:p>
+    <w:p>
+      <w:pPr>
+        <w:jc w:val="left"/>
+        <w:rPr>
+          <w:rFonts w:ascii="宋体" w:eastAsia="宋体" w:hAnsi="宋体" w:cs="Times New Roman"/>
+          <w:sz w:val="24"/>
+        </w:rPr>
+      </w:pPr>
+    </w:p>
+    <w:p>
+      <w:pPr>
+        <w:jc w:val="left"/>
+        <w:rPr>
+          <w:rFonts w:ascii="宋体" w:eastAsia="宋体" w:hAnsi="宋体" w:cs="Times New Roman"/>
+          <w:sz w:val="24"/>
+        </w:rPr>
+      </w:pPr>
+    </w:p>
+    <w:p>
+      <w:pPr>
+        <w:jc w:val="left"/>
+        <w:rPr>
+          <w:rFonts w:ascii="宋体" w:eastAsia="宋体" w:hAnsi="宋体" w:cs="Times New Roman"/>
+          <w:sz w:val="24"/>
+        </w:rPr>
+      </w:pPr>
+    </w:p>
+    <w:p>
+      <w:pPr>
+        <w:jc w:val="left"/>
+        <w:rPr>
+          <w:rFonts w:ascii="宋体" w:eastAsia="宋体" w:hAnsi="宋体" w:cs="Times New Roman"/>
+          <w:sz w:val="24"/>
+        </w:rPr>
+      </w:pPr>
+      <w:r>
+        <w:rPr>
+          <w:rFonts w:ascii="宋体" w:eastAsia="宋体" w:hAnsi="宋体" w:cs="Times New Roman" w:hint="eastAsia"/>
+          <w:sz w:val="24"/>
+        </w:rPr>
+        <w:lastRenderedPageBreak/>
+        <w:t>时间：2020.04.13</w:t>
+      </w:r>
+    </w:p>
+    <w:p>
+      <w:pPr>
+        <w:jc w:val="left"/>
+        <w:rPr>
+          <w:rFonts w:ascii="宋体" w:eastAsia="宋体" w:hAnsi="宋体" w:cs="Times New Roman"/>
+          <w:sz w:val="24"/>
+        </w:rPr>
+      </w:pPr>
+      <w:r>
+        <w:rPr>
+          <w:rFonts w:ascii="宋体" w:eastAsia="宋体" w:hAnsi="宋体" w:cs="Times New Roman" w:hint="eastAsia"/>
+          <w:sz w:val="24"/>
+        </w:rPr>
+        <w:t>周次：第八周</w:t>
+      </w:r>
+    </w:p>
+    <w:p>
+      <w:pPr>
+        <w:jc w:val="left"/>
+        <w:rPr>
+          <w:rFonts w:ascii="宋体" w:eastAsia="宋体" w:hAnsi="宋体" w:cs="Times New Roman"/>
+          <w:sz w:val="24"/>
+        </w:rPr>
+      </w:pPr>
+      <w:r>
+        <w:rPr>
+          <w:rFonts w:ascii="宋体" w:eastAsia="宋体" w:hAnsi="宋体" w:cs="Times New Roman" w:hint="eastAsia"/>
+          <w:sz w:val="24"/>
+        </w:rPr>
+        <w:t>地点：线上</w:t>
+      </w:r>
+    </w:p>
+    <w:p>
+      <w:pPr>
+        <w:jc w:val="left"/>
+        <w:rPr>
+          <w:rFonts w:ascii="宋体" w:eastAsia="宋体" w:hAnsi="宋体" w:cs="Times New Roman"/>
+          <w:sz w:val="24"/>
+        </w:rPr>
+      </w:pPr>
+    </w:p>
+    <w:p>
+      <w:pPr>
+        <w:pStyle w:val="a3"/>
+        <w:numPr>
+          <w:ilvl w:val="0"/>
+          <w:numId w:val="36"/>
+        </w:numPr>
+        <w:ind w:firstLineChars="0"/>
+        <w:jc w:val="left"/>
+        <w:rPr>
+          <w:rFonts w:ascii="宋体" w:eastAsia="宋体" w:hAnsi="宋体" w:cs="Times New Roman"/>
+          <w:sz w:val="24"/>
+        </w:rPr>
+      </w:pPr>
+      <w:r>
+        <w:rPr>
+          <w:rFonts w:ascii="宋体" w:eastAsia="宋体" w:hAnsi="宋体" w:cs="Times New Roman" w:hint="eastAsia"/>
+          <w:sz w:val="24"/>
+        </w:rPr>
+        <w:t>指导内容</w:t>
+      </w:r>
+    </w:p>
+    <w:p>
+      <w:pPr>
+        <w:pStyle w:val="a3"/>
+        <w:numPr>
+          <w:ilvl w:val="0"/>
+          <w:numId w:val="37"/>
+        </w:numPr>
+        <w:ind w:firstLineChars="0"/>
+        <w:jc w:val="left"/>
+        <w:rPr>
+          <w:rFonts w:ascii="宋体" w:eastAsia="宋体" w:hAnsi="宋体" w:cs="Times New Roman"/>
+          <w:sz w:val="24"/>
+        </w:rPr>
+      </w:pPr>
+      <w:r>
+        <w:rPr>
+          <w:rFonts w:ascii="宋体" w:eastAsia="宋体" w:hAnsi="宋体" w:cs="Times New Roman" w:hint="eastAsia"/>
+          <w:sz w:val="24"/>
+        </w:rPr>
+        <w:t>检查了上周论文的撰写情况，并对上周的内容提出了修改建议。</w:t>
+      </w:r>
+    </w:p>
+    <w:p>
+      <w:pPr>
+        <w:pStyle w:val="a3"/>
+        <w:numPr>
+          <w:ilvl w:val="0"/>
+          <w:numId w:val="37"/>
+        </w:numPr>
+        <w:ind w:firstLineChars="0"/>
+        <w:jc w:val="left"/>
+        <w:rPr>
+          <w:rFonts w:ascii="宋体" w:eastAsia="宋体" w:hAnsi="宋体" w:cs="Times New Roman"/>
+          <w:sz w:val="24"/>
+        </w:rPr>
+      </w:pPr>
+      <w:r>
+        <w:rPr>
+          <w:rFonts w:ascii="宋体" w:eastAsia="宋体" w:hAnsi="宋体" w:cs="Times New Roman" w:hint="eastAsia"/>
+          <w:sz w:val="24"/>
+        </w:rPr>
+        <w:t>制定下周的任务和进度要求。</w:t>
+      </w:r>
+    </w:p>
+    <w:p>
+      <w:pPr>
+        <w:pStyle w:val="a3"/>
+        <w:numPr>
+          <w:ilvl w:val="0"/>
+          <w:numId w:val="36"/>
+        </w:numPr>
+        <w:ind w:firstLineChars="0"/>
+        <w:jc w:val="left"/>
+        <w:rPr>
+          <w:rFonts w:ascii="宋体" w:eastAsia="宋体" w:hAnsi="宋体" w:cs="Times New Roman"/>
+          <w:sz w:val="24"/>
+        </w:rPr>
+      </w:pPr>
+      <w:r>
+        <w:rPr>
+          <w:rFonts w:ascii="宋体" w:eastAsia="宋体" w:hAnsi="宋体" w:cs="Times New Roman" w:hint="eastAsia"/>
+          <w:sz w:val="24"/>
+        </w:rPr>
+        <w:t>已经实现的功能</w:t>
+      </w:r>
+    </w:p>
+    <w:p>
+      <w:pPr>
+        <w:pStyle w:val="a3"/>
+        <w:ind w:left="480" w:firstLineChars="0" w:firstLine="0"/>
+        <w:jc w:val="left"/>
+        <w:rPr>
+          <w:rFonts w:ascii="宋体" w:eastAsia="宋体" w:hAnsi="宋体" w:cs="Times New Roman"/>
+          <w:sz w:val="24"/>
+        </w:rPr>
+      </w:pPr>
+      <w:r>
+        <w:rPr>
+          <w:rFonts w:ascii="宋体" w:eastAsia="宋体" w:hAnsi="宋体" w:cs="Times New Roman" w:hint="eastAsia"/>
+          <w:sz w:val="24"/>
+        </w:rPr>
+        <w:t>完成了论文前两章的内容，同时完成了第三章整体结构的部分内容。</w:t>
+      </w:r>
+    </w:p>
+    <w:p>
+      <w:pPr>
+        <w:pStyle w:val="a3"/>
+        <w:numPr>
+          <w:ilvl w:val="0"/>
+          <w:numId w:val="36"/>
+        </w:numPr>
+        <w:ind w:firstLineChars="0"/>
+        <w:jc w:val="left"/>
+        <w:rPr>
+          <w:rFonts w:ascii="宋体" w:eastAsia="宋体" w:hAnsi="宋体" w:cs="Times New Roman"/>
+          <w:sz w:val="24"/>
+        </w:rPr>
+      </w:pPr>
+      <w:r>
+        <w:rPr>
+          <w:rFonts w:ascii="宋体" w:eastAsia="宋体" w:hAnsi="宋体" w:cs="Times New Roman" w:hint="eastAsia"/>
+          <w:sz w:val="24"/>
+        </w:rPr>
+        <w:t>遇到的问题</w:t>
+      </w:r>
+    </w:p>
+    <w:p>
+      <w:pPr>
+        <w:pStyle w:val="a3"/>
+        <w:ind w:left="480" w:firstLineChars="0" w:firstLine="0"/>
+        <w:jc w:val="left"/>
+        <w:rPr>
+          <w:rFonts w:ascii="宋体" w:eastAsia="宋体" w:hAnsi="宋体" w:cs="Times New Roman"/>
+          <w:sz w:val="24"/>
+        </w:rPr>
+      </w:pPr>
+      <w:r>
+        <w:rPr>
+          <w:rFonts w:ascii="宋体" w:eastAsia="宋体" w:hAnsi="宋体" w:cs="Times New Roman" w:hint="eastAsia"/>
+          <w:sz w:val="24"/>
+        </w:rPr>
+        <w:t>模块组织结构图</w:t>
+      </w:r>
+      <w:r>
+        <w:rPr>
+          <w:rFonts w:ascii="宋体" w:eastAsia="宋体" w:hAnsi="宋体" w:cs="Times New Roman" w:hint="eastAsia"/>
+          <w:sz w:val="24"/>
+        </w:rPr>
+        <w:t>若以英文形式绘制，会显得比较乱。</w:t>
+      </w:r>
+    </w:p>
+    <w:p>
+      <w:pPr>
+        <w:pStyle w:val="a3"/>
+        <w:numPr>
+          <w:ilvl w:val="0"/>
+          <w:numId w:val="36"/>
+        </w:numPr>
+        <w:ind w:firstLineChars="0"/>
+        <w:jc w:val="left"/>
+        <w:rPr>
+          <w:rFonts w:ascii="宋体" w:eastAsia="宋体" w:hAnsi="宋体" w:cs="Times New Roman"/>
+          <w:sz w:val="24"/>
+        </w:rPr>
+      </w:pPr>
+      <w:r>
+        <w:rPr>
+          <w:rFonts w:ascii="宋体" w:eastAsia="宋体" w:hAnsi="宋体" w:cs="Times New Roman" w:hint="eastAsia"/>
+          <w:sz w:val="24"/>
+        </w:rPr>
+        <w:t>本周任务</w:t>
+      </w:r>
+    </w:p>
+    <w:p>
+      <w:pPr>
+        <w:pStyle w:val="a3"/>
+        <w:numPr>
+          <w:ilvl w:val="0"/>
+          <w:numId w:val="39"/>
+        </w:numPr>
+        <w:ind w:firstLineChars="0"/>
+        <w:jc w:val="left"/>
+        <w:rPr>
+          <w:rFonts w:ascii="宋体" w:eastAsia="宋体" w:hAnsi="宋体" w:cs="Times New Roman"/>
+          <w:sz w:val="24"/>
+        </w:rPr>
+      </w:pPr>
+      <w:r>
+        <w:rPr>
+          <w:rFonts w:ascii="宋体" w:eastAsia="宋体" w:hAnsi="宋体" w:cs="Times New Roman" w:hint="eastAsia"/>
+          <w:sz w:val="24"/>
+        </w:rPr>
+        <w:t>完成第三章整体结构的剩余部分。</w:t>
+      </w:r>
+    </w:p>
+    <w:p>
+      <w:pPr>
+        <w:pStyle w:val="a3"/>
+        <w:numPr>
+          <w:ilvl w:val="0"/>
+          <w:numId w:val="39"/>
+        </w:numPr>
+        <w:ind w:firstLineChars="0"/>
+        <w:jc w:val="left"/>
+        <w:rPr>
+          <w:rFonts w:ascii="宋体" w:eastAsia="宋体" w:hAnsi="宋体" w:cs="Times New Roman"/>
+          <w:sz w:val="24"/>
+        </w:rPr>
+      </w:pPr>
+      <w:r>
+        <w:rPr>
+          <w:rFonts w:ascii="宋体" w:eastAsia="宋体" w:hAnsi="宋体" w:cs="Times New Roman" w:hint="eastAsia"/>
+          <w:sz w:val="24"/>
+        </w:rPr>
+        <w:t>尝试完成第四章概要设计的部分。</w:t>
+      </w:r>
+    </w:p>
+    <w:p>
+      <w:pPr>
+        <w:jc w:val="left"/>
+        <w:rPr>
+          <w:rFonts w:ascii="宋体" w:eastAsia="宋体" w:hAnsi="宋体" w:cs="Times New Roman"/>
+          <w:sz w:val="24"/>
+        </w:rPr>
+      </w:pPr>
+    </w:p>
+    <w:p>
+      <w:pPr>
+        <w:jc w:val="right"/>
+        <w:rPr>
+          <w:rFonts w:ascii="宋体" w:eastAsia="宋体" w:hAnsi="宋体" w:cs="Times New Roman"/>
+          <w:sz w:val="24"/>
+        </w:rPr>
+      </w:pPr>
+      <w:r>
+        <w:rPr>
+          <w:rFonts w:ascii="宋体" w:eastAsia="宋体" w:hAnsi="宋体" w:cs="Times New Roman" w:hint="eastAsia"/>
+          <w:sz w:val="24"/>
+        </w:rPr>
+        <w:t>学生签字：王时予</w:t>
+      </w:r>
+    </w:p>
+    <w:p>
+      <w:pPr>
+        <w:jc w:val="right"/>
+        <w:rPr>
+          <w:rFonts w:ascii="宋体" w:eastAsia="宋体" w:hAnsi="宋体" w:cs="Times New Roman"/>
+          <w:sz w:val="24"/>
+        </w:rPr>
+      </w:pPr>
+    </w:p>
+    <w:p>
+      <w:pPr>
+        <w:jc w:val="left"/>
+        <w:rPr>
+          <w:rFonts w:ascii="宋体" w:eastAsia="宋体" w:hAnsi="宋体" w:cs="Times New Roman"/>
+          <w:sz w:val="24"/>
+        </w:rPr>
+      </w:pPr>
+      <w:r>
+        <w:rPr>
+          <w:rFonts w:ascii="宋体" w:eastAsia="宋体" w:hAnsi="宋体" w:cs="Times New Roman" w:hint="eastAsia"/>
+          <w:sz w:val="24"/>
+        </w:rPr>
+        <w:t>本周总结：</w:t>
+      </w:r>
+    </w:p>
+    <w:p>
+      <w:pPr>
+        <w:jc w:val="left"/>
+        <w:rPr>
+          <w:rFonts w:ascii="宋体" w:eastAsia="宋体" w:hAnsi="宋体" w:cs="Times New Roman"/>
+          <w:sz w:val="24"/>
+        </w:rPr>
+      </w:pPr>
+      <w:r>
+        <w:rPr>
+          <w:rFonts w:ascii="宋体" w:eastAsia="宋体" w:hAnsi="宋体" w:cs="Times New Roman" w:hint="eastAsia"/>
+          <w:sz w:val="24"/>
+        </w:rPr>
+        <w:t>任务1：已经完成。</w:t>
+      </w:r>
+    </w:p>
+    <w:p>
+      <w:pPr>
+        <w:jc w:val="left"/>
+        <w:rPr>
+          <w:rFonts w:ascii="宋体" w:eastAsia="宋体" w:hAnsi="宋体" w:cs="Times New Roman"/>
+          <w:sz w:val="24"/>
+        </w:rPr>
+      </w:pPr>
+      <w:r>
+        <w:rPr>
+          <w:rFonts w:ascii="宋体" w:eastAsia="宋体" w:hAnsi="宋体" w:cs="Times New Roman" w:hint="eastAsia"/>
+          <w:sz w:val="24"/>
+        </w:rPr>
+        <w:t>任务2：基本完成，中间还有几段文字和两张图片还需与导师商讨后完成。</w:t>
+      </w:r>
+    </w:p>
+    <w:p>
+      <w:pPr>
+        <w:jc w:val="left"/>
+        <w:rPr>
+          <w:rFonts w:ascii="宋体" w:eastAsia="宋体" w:hAnsi="宋体" w:cs="Times New Roman"/>
+          <w:sz w:val="24"/>
+        </w:rPr>
+      </w:pPr>
+    </w:p>
+    <w:p>
+      <w:pPr>
+        <w:jc w:val="left"/>
+        <w:rPr>
+          <w:rFonts w:ascii="宋体" w:eastAsia="宋体" w:hAnsi="宋体" w:cs="Times New Roman"/>
+          <w:sz w:val="24"/>
+        </w:rPr>
+      </w:pPr>
+      <w:r>
+        <w:rPr>
+          <w:rFonts w:ascii="宋体" w:eastAsia="宋体" w:hAnsi="宋体" w:cs="Times New Roman" w:hint="eastAsia"/>
+          <w:sz w:val="24"/>
+        </w:rPr>
+        <w:t>本周遇到的困难及解决方法：</w:t>
+      </w:r>
+    </w:p>
+    <w:p>
+      <w:pPr>
+        <w:pStyle w:val="a3"/>
+        <w:numPr>
+          <w:ilvl w:val="0"/>
+          <w:numId w:val="42"/>
+        </w:numPr>
+        <w:ind w:firstLineChars="0"/>
+        <w:jc w:val="left"/>
+        <w:rPr>
+          <w:rFonts w:ascii="宋体" w:eastAsia="宋体" w:hAnsi="宋体" w:cs="Times New Roman"/>
+          <w:sz w:val="24"/>
+        </w:rPr>
+      </w:pPr>
+      <w:r>
+        <w:rPr>
+          <w:rFonts w:ascii="宋体" w:eastAsia="宋体" w:hAnsi="宋体" w:cs="Times New Roman" w:hint="eastAsia"/>
+          <w:sz w:val="24"/>
+        </w:rPr>
+        <w:t>项目中采用了MVC框架进行设计，论文中如只写出框架构建则不能让读者明确框架的实现机制，需加入示例辅助讲解。而示例的详细程度不能过于详细使论文篇幅过长，也不能</w:t>
+      </w:r>
+      <w:r>
+        <w:rPr>
+          <w:rFonts w:ascii="宋体" w:eastAsia="宋体" w:hAnsi="宋体" w:cs="Times New Roman" w:hint="eastAsia"/>
+          <w:sz w:val="24"/>
+        </w:rPr>
+        <w:t>过于简短。所以这个具体要写道何种程度需要与导师讨论后决定。</w:t>
+      </w:r>
+    </w:p>
+    <w:p>
+      <w:pPr>
+        <w:jc w:val="left"/>
+        <w:rPr>
+          <w:rFonts w:ascii="宋体" w:eastAsia="宋体" w:hAnsi="宋体" w:cs="Times New Roman"/>
+          <w:sz w:val="24"/>
+        </w:rPr>
+      </w:pPr>
+    </w:p>
+    <w:p>
+      <w:pPr>
+        <w:jc w:val="left"/>
+        <w:rPr>
+          <w:rFonts w:ascii="宋体" w:eastAsia="宋体" w:hAnsi="宋体" w:cs="Times New Roman"/>
+          <w:sz w:val="24"/>
+        </w:rPr>
+      </w:pPr>
+    </w:p>
+    <w:p>
+      <w:pPr>
+        <w:jc w:val="left"/>
+        <w:rPr>
+          <w:rFonts w:ascii="宋体" w:eastAsia="宋体" w:hAnsi="宋体" w:cs="Times New Roman"/>
+          <w:sz w:val="24"/>
+        </w:rPr>
+      </w:pPr>
+    </w:p>
+    <w:p>
+      <w:pPr>
+        <w:jc w:val="left"/>
+        <w:rPr>
+          <w:rFonts w:ascii="宋体" w:eastAsia="宋体" w:hAnsi="宋体" w:cs="Times New Roman"/>
+          <w:sz w:val="24"/>
+        </w:rPr>
+      </w:pPr>
+    </w:p>
+    <w:p>
+      <w:pPr>
+        <w:jc w:val="left"/>
+        <w:rPr>
+          <w:rFonts w:ascii="宋体" w:eastAsia="宋体" w:hAnsi="宋体" w:cs="Times New Roman"/>
+          <w:sz w:val="24"/>
+        </w:rPr>
+      </w:pPr>
+    </w:p>
+    <w:p>
+      <w:pPr>
+        <w:jc w:val="left"/>
+        <w:rPr>
+          <w:rFonts w:ascii="宋体" w:eastAsia="宋体" w:hAnsi="宋体" w:cs="Times New Roman"/>
+          <w:sz w:val="24"/>
+        </w:rPr>
+      </w:pPr>
+    </w:p>
+    <w:p>
+      <w:pPr>
+        <w:jc w:val="left"/>
+        <w:rPr>
+          <w:rFonts w:ascii="宋体" w:eastAsia="宋体" w:hAnsi="宋体" w:cs="Times New Roman"/>
+          <w:sz w:val="24"/>
+        </w:rPr>
+      </w:pPr>
+    </w:p>
+    <w:p>
+      <w:pPr>
+        <w:jc w:val="left"/>
+        <w:rPr>
+          <w:rFonts w:ascii="宋体" w:eastAsia="宋体" w:hAnsi="宋体" w:cs="Times New Roman"/>
+          <w:sz w:val="24"/>
+        </w:rPr>
+      </w:pPr>
+    </w:p>
+    <w:p>
+      <w:pPr>
+        <w:jc w:val="left"/>
+        <w:rPr>
+          <w:rFonts w:ascii="宋体" w:eastAsia="宋体" w:hAnsi="宋体" w:cs="Times New Roman"/>
+          <w:sz w:val="24"/>
+        </w:rPr>
+      </w:pPr>
+    </w:p>
+    <w:p>
+      <w:pPr>
+        <w:jc w:val="left"/>
+        <w:rPr>
+          <w:rFonts w:ascii="宋体" w:eastAsia="宋体" w:hAnsi="宋体" w:cs="Times New Roman"/>
+          <w:sz w:val="24"/>
+        </w:rPr>
+      </w:pPr>
+    </w:p>
+    <w:p>
+      <w:pPr>
+        <w:jc w:val="left"/>
+        <w:rPr>
+          <w:rFonts w:ascii="宋体" w:eastAsia="宋体" w:hAnsi="宋体" w:cs="Times New Roman"/>
+          <w:sz w:val="24"/>
+        </w:rPr>
+      </w:pPr>
+    </w:p>
+    <w:p>
+      <w:pPr>
+        <w:jc w:val="left"/>
+        <w:rPr>
+          <w:rFonts w:ascii="宋体" w:eastAsia="宋体" w:hAnsi="宋体" w:cs="Times New Roman"/>
+          <w:sz w:val="24"/>
+        </w:rPr>
+      </w:pPr>
+    </w:p>
+    <w:p>
+      <w:pPr>
+        <w:jc w:val="left"/>
+        <w:rPr>
+          <w:rFonts w:ascii="宋体" w:eastAsia="宋体" w:hAnsi="宋体" w:cs="Times New Roman"/>
+          <w:sz w:val="24"/>
+        </w:rPr>
+      </w:pPr>
+    </w:p>
+    <w:p>
+      <w:pPr>
+        <w:jc w:val="left"/>
+        <w:rPr>
+          <w:rFonts w:ascii="宋体" w:eastAsia="宋体" w:hAnsi="宋体" w:cs="Times New Roman"/>
+          <w:sz w:val="24"/>
+        </w:rPr>
+      </w:pPr>
+    </w:p>
+    <w:p>
+      <w:pPr>
+        <w:jc w:val="left"/>
+        <w:rPr>
+          <w:rFonts w:ascii="宋体" w:eastAsia="宋体" w:hAnsi="宋体" w:cs="Times New Roman"/>
+          <w:sz w:val="24"/>
+        </w:rPr>
+      </w:pPr>
+    </w:p>
+    <w:p>
+      <w:pPr>
+        <w:jc w:val="left"/>
+        <w:rPr>
+          <w:rFonts w:ascii="宋体" w:eastAsia="宋体" w:hAnsi="宋体" w:cs="Times New Roman"/>
+          <w:sz w:val="24"/>
+        </w:rPr>
+      </w:pPr>
+    </w:p>
+    <w:p>
+      <w:pPr>
+        <w:jc w:val="left"/>
+        <w:rPr>
+          <w:rFonts w:ascii="宋体" w:eastAsia="宋体" w:hAnsi="宋体" w:cs="Times New Roman"/>
+          <w:sz w:val="24"/>
+        </w:rPr>
+      </w:pPr>
+    </w:p>
+    <w:p>
+      <w:pPr>
+        <w:jc w:val="left"/>
+        <w:rPr>
+          <w:rFonts w:ascii="宋体" w:eastAsia="宋体" w:hAnsi="宋体" w:cs="Times New Roman"/>
+          <w:sz w:val="24"/>
+        </w:rPr>
+      </w:pPr>
+    </w:p>
+    <w:p>
+      <w:pPr>
+        <w:jc w:val="left"/>
+        <w:rPr>
+          <w:rFonts w:ascii="宋体" w:eastAsia="宋体" w:hAnsi="宋体" w:cs="Times New Roman"/>
+          <w:sz w:val="24"/>
+        </w:rPr>
+      </w:pPr>
+      <w:r>
+        <w:rPr>
+          <w:rFonts w:ascii="宋体" w:eastAsia="宋体" w:hAnsi="宋体" w:cs="Times New Roman" w:hint="eastAsia"/>
+          <w:sz w:val="24"/>
+        </w:rPr>
+        <w:lastRenderedPageBreak/>
+        <w:t>时间：2020.04.20</w:t>
+      </w:r>
+    </w:p>
+    <w:p>
+      <w:pPr>
+        <w:jc w:val="left"/>
+        <w:rPr>
+          <w:rFonts w:ascii="宋体" w:eastAsia="宋体" w:hAnsi="宋体" w:cs="Times New Roman"/>
+          <w:sz w:val="24"/>
+        </w:rPr>
+      </w:pPr>
+      <w:r>
+        <w:rPr>
+          <w:rFonts w:ascii="宋体" w:eastAsia="宋体" w:hAnsi="宋体" w:cs="Times New Roman" w:hint="eastAsia"/>
+          <w:sz w:val="24"/>
+        </w:rPr>
+        <w:t>周次：第九周</w:t>
+      </w:r>
+    </w:p>
+    <w:p>
+      <w:pPr>
+        <w:jc w:val="left"/>
+        <w:rPr>
+          <w:rFonts w:ascii="宋体" w:eastAsia="宋体" w:hAnsi="宋体" w:cs="Times New Roman"/>
+          <w:sz w:val="24"/>
+        </w:rPr>
+      </w:pPr>
+      <w:r>
+        <w:rPr>
+          <w:rFonts w:ascii="宋体" w:eastAsia="宋体" w:hAnsi="宋体" w:cs="Times New Roman" w:hint="eastAsia"/>
+          <w:sz w:val="24"/>
+        </w:rPr>
+        <w:t>地点：线上</w:t>
+      </w:r>
+    </w:p>
+    <w:p>
+      <w:pPr>
+        <w:jc w:val="left"/>
+        <w:rPr>
+          <w:rFonts w:ascii="宋体" w:eastAsia="宋体" w:hAnsi="宋体" w:cs="Times New Roman"/>
+          <w:sz w:val="24"/>
+        </w:rPr>
+      </w:pPr>
+    </w:p>
+    <w:p>
+      <w:pPr>
+        <w:pStyle w:val="a3"/>
+        <w:numPr>
+          <w:ilvl w:val="0"/>
+          <w:numId w:val="40"/>
+        </w:numPr>
+        <w:ind w:firstLineChars="0"/>
+        <w:jc w:val="left"/>
+        <w:rPr>
+          <w:rFonts w:ascii="宋体" w:eastAsia="宋体" w:hAnsi="宋体" w:cs="Times New Roman"/>
+          <w:sz w:val="24"/>
+        </w:rPr>
+      </w:pPr>
+      <w:r>
+        <w:rPr>
+          <w:rFonts w:ascii="宋体" w:eastAsia="宋体" w:hAnsi="宋体" w:cs="Times New Roman" w:hint="eastAsia"/>
+          <w:sz w:val="24"/>
+        </w:rPr>
+        <w:t>指导内容</w:t>
+      </w:r>
+    </w:p>
+    <w:p>
+      <w:pPr>
+        <w:pStyle w:val="a3"/>
+        <w:numPr>
+          <w:ilvl w:val="0"/>
+          <w:numId w:val="41"/>
+        </w:numPr>
+        <w:ind w:firstLineChars="0"/>
+        <w:jc w:val="left"/>
+        <w:rPr>
+          <w:rFonts w:ascii="宋体" w:eastAsia="宋体" w:hAnsi="宋体" w:cs="Times New Roman"/>
+          <w:sz w:val="24"/>
+        </w:rPr>
+      </w:pPr>
+      <w:r>
+        <w:rPr>
+          <w:rFonts w:ascii="宋体" w:eastAsia="宋体" w:hAnsi="宋体" w:cs="Times New Roman" w:hint="eastAsia"/>
+          <w:sz w:val="24"/>
+        </w:rPr>
+        <w:t>检查了上周布置任务的完成情况。</w:t>
+      </w:r>
+    </w:p>
+    <w:p>
+      <w:pPr>
+        <w:pStyle w:val="a3"/>
+        <w:numPr>
+          <w:ilvl w:val="0"/>
+          <w:numId w:val="41"/>
+        </w:numPr>
+        <w:ind w:firstLineChars="0"/>
+        <w:jc w:val="left"/>
+        <w:rPr>
+          <w:rFonts w:ascii="宋体" w:eastAsia="宋体" w:hAnsi="宋体" w:cs="Times New Roman"/>
+          <w:sz w:val="24"/>
+        </w:rPr>
+      </w:pPr>
+      <w:r>
+        <w:rPr>
+          <w:rFonts w:ascii="宋体" w:eastAsia="宋体" w:hAnsi="宋体" w:cs="Times New Roman" w:hint="eastAsia"/>
+          <w:sz w:val="24"/>
+        </w:rPr>
+        <w:t>主要与导师商讨了有关MVC框架示例的内容撰写方法。</w:t>
+      </w:r>
+    </w:p>
+    <w:p>
+      <w:pPr>
+        <w:pStyle w:val="a3"/>
+        <w:numPr>
+          <w:ilvl w:val="0"/>
+          <w:numId w:val="41"/>
+        </w:numPr>
+        <w:ind w:firstLineChars="0"/>
+        <w:jc w:val="left"/>
+        <w:rPr>
+          <w:rFonts w:ascii="宋体" w:eastAsia="宋体" w:hAnsi="宋体" w:cs="Times New Roman"/>
+          <w:sz w:val="24"/>
+        </w:rPr>
+      </w:pPr>
+      <w:r>
+        <w:rPr>
+          <w:rFonts w:ascii="宋体" w:eastAsia="宋体" w:hAnsi="宋体" w:cs="Times New Roman" w:hint="eastAsia"/>
+          <w:sz w:val="24"/>
+        </w:rPr>
+        <w:t>布置下周的任务。</w:t>
+      </w:r>
+      <w:bookmarkStart w:id="0" w:name="_GoBack"/>
+      <w:bookmarkEnd w:id="0"/>
+    </w:p>
+    <w:p>
+      <w:pPr>
+        <w:pStyle w:val="a3"/>
+        <w:numPr>
+          <w:ilvl w:val="0"/>
+          <w:numId w:val="40"/>
+        </w:numPr>
+        <w:ind w:firstLineChars="0"/>
+        <w:jc w:val="left"/>
+        <w:rPr>
+          <w:rFonts w:ascii="宋体" w:eastAsia="宋体" w:hAnsi="宋体" w:cs="Times New Roman"/>
+          <w:sz w:val="24"/>
+        </w:rPr>
+      </w:pPr>
+      <w:r>
+        <w:rPr>
+          <w:rFonts w:ascii="宋体" w:eastAsia="宋体" w:hAnsi="宋体" w:cs="Times New Roman" w:hint="eastAsia"/>
+          <w:sz w:val="24"/>
+        </w:rPr>
+        <w:t>已经实现的功能</w:t>
+      </w:r>
+    </w:p>
+    <w:p>
+      <w:pPr>
+        <w:pStyle w:val="a3"/>
+        <w:ind w:left="480" w:firstLineChars="0" w:firstLine="0"/>
+        <w:jc w:val="left"/>
+        <w:rPr>
+          <w:rFonts w:ascii="宋体" w:eastAsia="宋体" w:hAnsi="宋体" w:cs="Times New Roman"/>
+          <w:sz w:val="24"/>
+        </w:rPr>
+      </w:pPr>
+      <w:r>
+        <w:rPr>
+          <w:rFonts w:ascii="宋体" w:eastAsia="宋体" w:hAnsi="宋体" w:cs="Times New Roman" w:hint="eastAsia"/>
+          <w:sz w:val="24"/>
+        </w:rPr>
+        <w:t>第三章整体结构部分的剩余内容以及第四章概要设计的大部分内容。</w:t>
+      </w:r>
+    </w:p>
+    <w:p>
+      <w:pPr>
+        <w:pStyle w:val="a3"/>
+        <w:numPr>
+          <w:ilvl w:val="0"/>
+          <w:numId w:val="40"/>
+        </w:numPr>
+        <w:ind w:firstLineChars="0"/>
+        <w:jc w:val="left"/>
+        <w:rPr>
+          <w:rFonts w:ascii="宋体" w:eastAsia="宋体" w:hAnsi="宋体" w:cs="Times New Roman"/>
+          <w:sz w:val="24"/>
+        </w:rPr>
+      </w:pPr>
+      <w:r>
+        <w:rPr>
+          <w:rFonts w:ascii="宋体" w:eastAsia="宋体" w:hAnsi="宋体" w:cs="Times New Roman" w:hint="eastAsia"/>
+          <w:sz w:val="24"/>
+        </w:rPr>
+        <w:t>遇到的问题</w:t>
+      </w:r>
+    </w:p>
+    <w:p>
+      <w:pPr>
+        <w:pStyle w:val="a3"/>
+        <w:ind w:left="480" w:firstLineChars="0" w:firstLine="0"/>
+        <w:jc w:val="left"/>
+        <w:rPr>
+          <w:rFonts w:ascii="宋体" w:eastAsia="宋体" w:hAnsi="宋体" w:cs="Times New Roman"/>
+          <w:sz w:val="24"/>
+        </w:rPr>
+      </w:pPr>
+      <w:r>
+        <w:rPr>
+          <w:rFonts w:ascii="宋体" w:eastAsia="宋体" w:hAnsi="宋体" w:cs="Times New Roman" w:hint="eastAsia"/>
+          <w:sz w:val="24"/>
+        </w:rPr>
+        <w:t>数据库表结构设计的问题</w:t>
+      </w:r>
+      <w:r>
+        <w:rPr>
+          <w:rFonts w:ascii="宋体" w:eastAsia="宋体" w:hAnsi="宋体" w:cs="Times New Roman" w:hint="eastAsia"/>
+          <w:sz w:val="24"/>
+        </w:rPr>
+        <w:t>。</w:t>
+      </w:r>
+    </w:p>
+    <w:p>
+      <w:pPr>
+        <w:pStyle w:val="a3"/>
+        <w:numPr>
+          <w:ilvl w:val="0"/>
+          <w:numId w:val="40"/>
+        </w:numPr>
+        <w:ind w:firstLineChars="0"/>
+        <w:jc w:val="left"/>
+        <w:rPr>
+          <w:rFonts w:ascii="宋体" w:eastAsia="宋体" w:hAnsi="宋体" w:cs="Times New Roman"/>
+          <w:sz w:val="24"/>
+        </w:rPr>
+      </w:pPr>
+      <w:r>
+        <w:rPr>
+          <w:rFonts w:ascii="宋体" w:eastAsia="宋体" w:hAnsi="宋体" w:cs="Times New Roman" w:hint="eastAsia"/>
+          <w:sz w:val="24"/>
+        </w:rPr>
+        <w:t>本周任务</w:t>
+      </w:r>
+    </w:p>
+    <w:p>
+      <w:pPr>
+        <w:pStyle w:val="a3"/>
+        <w:numPr>
+          <w:ilvl w:val="0"/>
+          <w:numId w:val="43"/>
+        </w:numPr>
+        <w:ind w:firstLineChars="0"/>
+        <w:jc w:val="left"/>
+        <w:rPr>
+          <w:rFonts w:ascii="宋体" w:eastAsia="宋体" w:hAnsi="宋体" w:cs="Times New Roman"/>
+          <w:sz w:val="24"/>
+        </w:rPr>
+      </w:pPr>
+      <w:r>
+        <w:rPr>
+          <w:rFonts w:ascii="宋体" w:eastAsia="宋体" w:hAnsi="宋体" w:cs="Times New Roman" w:hint="eastAsia"/>
+          <w:sz w:val="24"/>
+        </w:rPr>
+        <w:t>完成第四章概要设计的剩余部分。</w:t>
+      </w:r>
+    </w:p>
+    <w:p>
+      <w:pPr>
+        <w:pStyle w:val="a3"/>
+        <w:numPr>
+          <w:ilvl w:val="0"/>
+          <w:numId w:val="43"/>
+        </w:numPr>
+        <w:ind w:firstLineChars="0"/>
+        <w:jc w:val="left"/>
+        <w:rPr>
+          <w:rFonts w:ascii="宋体" w:eastAsia="宋体" w:hAnsi="宋体" w:cs="Times New Roman"/>
+          <w:sz w:val="24"/>
+        </w:rPr>
+      </w:pPr>
+      <w:r>
+        <w:rPr>
+          <w:rFonts w:ascii="宋体" w:eastAsia="宋体" w:hAnsi="宋体" w:cs="Times New Roman" w:hint="eastAsia"/>
+          <w:sz w:val="24"/>
+        </w:rPr>
+        <w:t>由于第五章详细设计的内容较多，尽量完成第五章详细设计的部分。</w:t>
+      </w:r>
+    </w:p>
+    <w:p>
+      <w:pPr>
+        <w:jc w:val="left"/>
+        <w:rPr>
+          <w:rFonts w:ascii="宋体" w:eastAsia="宋体" w:hAnsi="宋体" w:cs="Times New Roman"/>
+          <w:sz w:val="24"/>
+        </w:rPr>
+      </w:pPr>
+    </w:p>
+    <w:p>
+      <w:pPr>
+        <w:jc w:val="right"/>
+        <w:rPr>
+          <w:rFonts w:ascii="宋体" w:eastAsia="宋体" w:hAnsi="宋体" w:cs="Times New Roman"/>
+          <w:sz w:val="24"/>
+        </w:rPr>
+      </w:pPr>
+      <w:r>
+        <w:rPr>
+          <w:rFonts w:ascii="宋体" w:eastAsia="宋体" w:hAnsi="宋体" w:cs="Times New Roman" w:hint="eastAsia"/>
+          <w:sz w:val="24"/>
+        </w:rPr>
+        <w:t>学生签字：王时予</w:t>
+      </w:r>
+    </w:p>
+    <w:p>
+      <w:pPr>
+        <w:jc w:val="right"/>
+        <w:rPr>
+          <w:rFonts w:ascii="宋体" w:eastAsia="宋体" w:hAnsi="宋体" w:cs="Times New Roman"/>
+          <w:sz w:val="24"/>
+        </w:rPr>
+      </w:pPr>
+    </w:p>
+    <w:p>
+      <w:pPr>
+        <w:jc w:val="left"/>
+        <w:rPr>
+          <w:rFonts w:ascii="宋体" w:eastAsia="宋体" w:hAnsi="宋体" w:cs="Times New Roman"/>
+          <w:sz w:val="24"/>
+        </w:rPr>
+      </w:pPr>
+      <w:r>
+        <w:rPr>
+          <w:rFonts w:ascii="宋体" w:eastAsia="宋体" w:hAnsi="宋体" w:cs="Times New Roman" w:hint="eastAsia"/>
+          <w:sz w:val="24"/>
+        </w:rPr>
+        <w:t>本周总结：</w:t>
+      </w:r>
+    </w:p>
+    <w:p>
+      <w:pPr>
+        <w:jc w:val="left"/>
+        <w:rPr>
+          <w:rFonts w:ascii="宋体" w:eastAsia="宋体" w:hAnsi="宋体" w:cs="Times New Roman"/>
+          <w:sz w:val="24"/>
+        </w:rPr>
+      </w:pPr>
+      <w:r>
+        <w:rPr>
+          <w:rFonts w:ascii="宋体" w:eastAsia="宋体" w:hAnsi="宋体" w:cs="Times New Roman" w:hint="eastAsia"/>
+          <w:sz w:val="24"/>
+        </w:rPr>
+        <w:t>任务1：已经完成。</w:t>
+      </w:r>
+    </w:p>
+    <w:p>
+      <w:pPr>
+        <w:jc w:val="left"/>
+        <w:rPr>
+          <w:rFonts w:ascii="宋体" w:eastAsia="宋体" w:hAnsi="宋体" w:cs="Times New Roman"/>
+          <w:sz w:val="24"/>
+        </w:rPr>
+      </w:pPr>
+      <w:r>
+        <w:rPr>
+          <w:rFonts w:ascii="宋体" w:eastAsia="宋体" w:hAnsi="宋体" w:cs="Times New Roman" w:hint="eastAsia"/>
+          <w:sz w:val="24"/>
+        </w:rPr>
+        <w:t>任务2：完成了第五章详细设计与实现部分内容。</w:t>
+      </w:r>
+    </w:p>
+    <w:p>
+      <w:pPr>
+        <w:jc w:val="left"/>
+        <w:rPr>
+          <w:rFonts w:ascii="宋体" w:eastAsia="宋体" w:hAnsi="宋体" w:cs="Times New Roman"/>
+          <w:sz w:val="24"/>
+        </w:rPr>
+      </w:pPr>
+    </w:p>
+    <w:p>
+      <w:pPr>
+        <w:jc w:val="left"/>
+        <w:rPr>
+          <w:rFonts w:ascii="宋体" w:eastAsia="宋体" w:hAnsi="宋体" w:cs="Times New Roman"/>
+          <w:sz w:val="24"/>
+        </w:rPr>
+      </w:pPr>
+      <w:r>
+        <w:rPr>
+          <w:rFonts w:ascii="宋体" w:eastAsia="宋体" w:hAnsi="宋体" w:cs="Times New Roman" w:hint="eastAsia"/>
+          <w:sz w:val="24"/>
+        </w:rPr>
+        <w:t>本周遇到的困难及解决方法：</w:t>
+      </w:r>
+    </w:p>
+    <w:p>
+      <w:pPr>
+        <w:pStyle w:val="a3"/>
+        <w:numPr>
+          <w:ilvl w:val="0"/>
+          <w:numId w:val="44"/>
+        </w:numPr>
+        <w:ind w:firstLineChars="0"/>
+        <w:jc w:val="left"/>
+        <w:rPr>
+          <w:rFonts w:ascii="宋体" w:eastAsia="宋体" w:hAnsi="宋体" w:cs="Times New Roman"/>
+          <w:sz w:val="24"/>
+        </w:rPr>
+      </w:pPr>
+      <w:r>
+        <w:rPr>
+          <w:rFonts w:ascii="宋体" w:eastAsia="宋体" w:hAnsi="宋体" w:cs="Times New Roman" w:hint="eastAsia"/>
+          <w:sz w:val="24"/>
+        </w:rPr>
+        <w:t>在绘制项目中个流程流程图时，之前选用的绘图工具ProcessOn并不能很好的表现流程中的部分内容，后选用作为工具进行重绘。</w:t>
+      </w:r>
+    </w:p>
+    <w:p>
+      <w:pPr>
+        <w:jc w:val="left"/>
+        <w:rPr>
+          <w:rFonts w:ascii="宋体" w:eastAsia="宋体" w:hAnsi="宋体" w:cs="Times New Roman"/>
+          <w:sz w:val="24"/>
+        </w:rPr>
+      </w:pPr>
+    </w:p>
+    <w:p>
+      <w:pPr>
+        <w:jc w:val="left"/>
+        <w:rPr>
+          <w:rFonts w:ascii="宋体" w:eastAsia="宋体" w:hAnsi="宋体" w:cs="Times New Roman"/>
+          <w:sz w:val="24"/>
+        </w:rPr>
+      </w:pPr>
     </w:p>
     <w:p>
       <w:pPr>
@@ -6485,23 +7661,23 @@
           <w:rFonts w:ascii="宋体" w:eastAsia="宋体" w:hAnsi="宋体" w:cs="Times New Roman" w:hint="eastAsia"/>
           <w:sz w:val="24"/>
         </w:rPr>
-        <w:t>2020.04.13</w:t>
-      </w:r>
-    </w:p>
-    <w:p>
-      <w:pPr>
-        <w:jc w:val="left"/>
-        <w:rPr>
-          <w:rFonts w:ascii="宋体" w:eastAsia="宋体" w:hAnsi="宋体" w:cs="Times New Roman"/>
-          <w:sz w:val="24"/>
-        </w:rPr>
-      </w:pPr>
-      <w:r>
-        <w:rPr>
-          <w:rFonts w:ascii="宋体" w:eastAsia="宋体" w:hAnsi="宋体" w:cs="Times New Roman" w:hint="eastAsia"/>
-          <w:sz w:val="24"/>
-        </w:rPr>
-        <w:t>周次：第八</w:t>
+        <w:t>2020.04.27</w:t>
+      </w:r>
+    </w:p>
+    <w:p>
+      <w:pPr>
+        <w:jc w:val="left"/>
+        <w:rPr>
+          <w:rFonts w:ascii="宋体" w:eastAsia="宋体" w:hAnsi="宋体" w:cs="Times New Roman"/>
+          <w:sz w:val="24"/>
+        </w:rPr>
+      </w:pPr>
+      <w:r>
+        <w:rPr>
+          <w:rFonts w:ascii="宋体" w:eastAsia="宋体" w:hAnsi="宋体" w:cs="Times New Roman" w:hint="eastAsia"/>
+          <w:sz w:val="24"/>
+        </w:rPr>
+        <w:t>周次：第十</w:t>
       </w:r>
       <w:r>
         <w:rPr>
@@ -6541,7 +7717,7 @@
         <w:pStyle w:val="a3"/>
         <w:numPr>
           <w:ilvl w:val="0"/>
-          <w:numId w:val="36"/>
+          <w:numId w:val="45"/>
         </w:numPr>
         <w:ind w:firstLineChars="0"/>
         <w:jc w:val="left"/>
@@ -6563,51 +7739,109 @@
         <w:pStyle w:val="a3"/>
         <w:numPr>
           <w:ilvl w:val="0"/>
-          <w:numId w:val="37"/>
-        </w:numPr>
-        <w:ind w:firstLineChars="0"/>
-        <w:jc w:val="left"/>
-        <w:rPr>
-          <w:rFonts w:ascii="宋体" w:eastAsia="宋体" w:hAnsi="宋体" w:cs="Times New Roman"/>
-          <w:sz w:val="24"/>
-        </w:rPr>
-      </w:pPr>
-      <w:r>
-        <w:rPr>
-          <w:rFonts w:ascii="宋体" w:eastAsia="宋体" w:hAnsi="宋体" w:cs="Times New Roman" w:hint="eastAsia"/>
-          <w:sz w:val="24"/>
-        </w:rPr>
-        <w:t>检查了上周论文的撰写情况，并对上周的内容提出了修改建议。</w:t>
-      </w:r>
-    </w:p>
-    <w:p>
-      <w:pPr>
-        <w:pStyle w:val="a3"/>
-        <w:numPr>
-          <w:ilvl w:val="0"/>
-          <w:numId w:val="37"/>
-        </w:numPr>
-        <w:ind w:firstLineChars="0"/>
-        <w:jc w:val="left"/>
-        <w:rPr>
-          <w:rFonts w:ascii="宋体" w:eastAsia="宋体" w:hAnsi="宋体" w:cs="Times New Roman" w:hint="eastAsia"/>
-          <w:sz w:val="24"/>
-        </w:rPr>
-      </w:pPr>
-      <w:r>
-        <w:rPr>
-          <w:rFonts w:ascii="宋体" w:eastAsia="宋体" w:hAnsi="宋体" w:cs="Times New Roman" w:hint="eastAsia"/>
-          <w:sz w:val="24"/>
-        </w:rPr>
-        <w:t>制定下周的任务和进度要求。</w:t>
-      </w:r>
-    </w:p>
-    <w:p>
-      <w:pPr>
-        <w:pStyle w:val="a3"/>
-        <w:numPr>
-          <w:ilvl w:val="0"/>
-          <w:numId w:val="36"/>
+          <w:numId w:val="46"/>
+        </w:numPr>
+        <w:ind w:firstLineChars="0"/>
+        <w:jc w:val="left"/>
+        <w:rPr>
+          <w:rFonts w:ascii="宋体" w:eastAsia="宋体" w:hAnsi="宋体" w:cs="Times New Roman"/>
+          <w:sz w:val="24"/>
+        </w:rPr>
+      </w:pPr>
+      <w:r>
+        <w:rPr>
+          <w:rFonts w:ascii="宋体" w:eastAsia="宋体" w:hAnsi="宋体" w:cs="Times New Roman" w:hint="eastAsia"/>
+          <w:sz w:val="24"/>
+        </w:rPr>
+        <w:t>检查了上周布置任务的完成情况。</w:t>
+      </w:r>
+    </w:p>
+    <w:p>
+      <w:pPr>
+        <w:pStyle w:val="a3"/>
+        <w:numPr>
+          <w:ilvl w:val="0"/>
+          <w:numId w:val="46"/>
+        </w:numPr>
+        <w:ind w:firstLineChars="0"/>
+        <w:jc w:val="left"/>
+        <w:rPr>
+          <w:rFonts w:ascii="宋体" w:eastAsia="宋体" w:hAnsi="宋体" w:cs="Times New Roman"/>
+          <w:sz w:val="24"/>
+        </w:rPr>
+      </w:pPr>
+      <w:r>
+        <w:rPr>
+          <w:rFonts w:ascii="宋体" w:eastAsia="宋体" w:hAnsi="宋体" w:cs="Times New Roman" w:hint="eastAsia"/>
+          <w:sz w:val="24"/>
+        </w:rPr>
+        <w:t>针对项目中的拓展功能实现进行了讨论。</w:t>
+      </w:r>
+    </w:p>
+    <w:p>
+      <w:pPr>
+        <w:pStyle w:val="a3"/>
+        <w:numPr>
+          <w:ilvl w:val="0"/>
+          <w:numId w:val="46"/>
+        </w:numPr>
+        <w:ind w:firstLineChars="0"/>
+        <w:jc w:val="left"/>
+        <w:rPr>
+          <w:rFonts w:ascii="宋体" w:eastAsia="宋体" w:hAnsi="宋体" w:cs="Times New Roman"/>
+          <w:sz w:val="24"/>
+        </w:rPr>
+      </w:pPr>
+      <w:r>
+        <w:rPr>
+          <w:rFonts w:ascii="宋体" w:eastAsia="宋体" w:hAnsi="宋体" w:cs="Times New Roman" w:hint="eastAsia"/>
+          <w:sz w:val="24"/>
+        </w:rPr>
+        <w:t>布置下周</w:t>
+      </w:r>
+      <w:r>
+        <w:rPr>
+          <w:rFonts w:ascii="宋体" w:eastAsia="宋体" w:hAnsi="宋体" w:cs="Times New Roman" w:hint="eastAsia"/>
+          <w:sz w:val="24"/>
+        </w:rPr>
+        <w:t>需完成</w:t>
+      </w:r>
+      <w:r>
+        <w:rPr>
+          <w:rFonts w:ascii="宋体" w:eastAsia="宋体" w:hAnsi="宋体" w:cs="Times New Roman" w:hint="eastAsia"/>
+          <w:sz w:val="24"/>
+        </w:rPr>
+        <w:t>的任务。</w:t>
+      </w:r>
+    </w:p>
+    <w:p>
+      <w:pPr>
+        <w:pStyle w:val="a3"/>
+        <w:numPr>
+          <w:ilvl w:val="0"/>
+          <w:numId w:val="46"/>
+        </w:numPr>
+        <w:ind w:firstLineChars="0"/>
+        <w:jc w:val="left"/>
+        <w:rPr>
+          <w:rFonts w:ascii="宋体" w:eastAsia="宋体" w:hAnsi="宋体" w:cs="Times New Roman"/>
+          <w:sz w:val="24"/>
+        </w:rPr>
+      </w:pPr>
+      <w:r>
+        <w:rPr>
+          <w:rFonts w:ascii="宋体" w:eastAsia="宋体" w:hAnsi="宋体" w:cs="Times New Roman" w:hint="eastAsia"/>
+          <w:sz w:val="24"/>
+        </w:rPr>
+        <w:t>由于五一假期的原因，将下次的指导时间更变为5月6日。</w:t>
+      </w:r>
+    </w:p>
+    <w:p>
+      <w:pPr>
+        <w:pStyle w:val="a3"/>
+        <w:numPr>
+          <w:ilvl w:val="0"/>
+          <w:numId w:val="45"/>
         </w:numPr>
         <w:ind w:firstLineChars="0"/>
         <w:jc w:val="left"/>
@@ -6630,24 +7864,66 @@
         <w:ind w:left="480" w:firstLineChars="0" w:firstLine="0"/>
         <w:jc w:val="left"/>
         <w:rPr>
-          <w:rFonts w:ascii="宋体" w:eastAsia="宋体" w:hAnsi="宋体" w:cs="Times New Roman" w:hint="eastAsia"/>
-          <w:sz w:val="24"/>
-        </w:rPr>
-      </w:pPr>
-      <w:r>
-        <w:rPr>
-          <w:rFonts w:ascii="宋体" w:eastAsia="宋体" w:hAnsi="宋体" w:cs="Times New Roman" w:hint="eastAsia"/>
-          <w:sz w:val="24"/>
-        </w:rPr>
-        <w:t>完成了论文前两章的内容，同时完成了第三章整体结构的部分内容。</w:t>
-      </w:r>
-    </w:p>
-    <w:p>
-      <w:pPr>
-        <w:pStyle w:val="a3"/>
-        <w:numPr>
-          <w:ilvl w:val="0"/>
-          <w:numId w:val="36"/>
+          <w:rFonts w:ascii="宋体" w:eastAsia="宋体" w:hAnsi="宋体" w:cs="Times New Roman"/>
+          <w:sz w:val="24"/>
+        </w:rPr>
+      </w:pPr>
+      <w:r>
+        <w:rPr>
+          <w:rFonts w:ascii="宋体" w:eastAsia="宋体" w:hAnsi="宋体" w:cs="Times New Roman" w:hint="eastAsia"/>
+          <w:sz w:val="24"/>
+        </w:rPr>
+        <w:t>前四章的全部内容以及</w:t>
+      </w:r>
+      <w:r>
+        <w:rPr>
+          <w:rFonts w:ascii="宋体" w:eastAsia="宋体" w:hAnsi="宋体" w:cs="Times New Roman" w:hint="eastAsia"/>
+          <w:sz w:val="24"/>
+        </w:rPr>
+        <w:t>第五章详细设计</w:t>
+      </w:r>
+      <w:r>
+        <w:rPr>
+          <w:rFonts w:ascii="宋体" w:eastAsia="宋体" w:hAnsi="宋体" w:cs="Times New Roman" w:hint="eastAsia"/>
+          <w:sz w:val="24"/>
+        </w:rPr>
+        <w:t>中详细设计</w:t>
+      </w:r>
+      <w:r>
+        <w:rPr>
+          <w:rFonts w:ascii="宋体" w:eastAsia="宋体" w:hAnsi="宋体" w:cs="Times New Roman" w:hint="eastAsia"/>
+          <w:sz w:val="24"/>
+        </w:rPr>
+        <w:t>与实现</w:t>
+      </w:r>
+      <w:r>
+        <w:rPr>
+          <w:rFonts w:ascii="宋体" w:eastAsia="宋体" w:hAnsi="宋体" w:cs="Times New Roman" w:hint="eastAsia"/>
+          <w:sz w:val="24"/>
+        </w:rPr>
+        <w:t>的</w:t>
+      </w:r>
+      <w:r>
+        <w:rPr>
+          <w:rFonts w:ascii="宋体" w:eastAsia="宋体" w:hAnsi="宋体" w:cs="Times New Roman" w:hint="eastAsia"/>
+          <w:sz w:val="24"/>
+        </w:rPr>
+        <w:t>内容</w:t>
+      </w:r>
+      <w:r>
+        <w:rPr>
+          <w:rFonts w:ascii="宋体" w:eastAsia="宋体" w:hAnsi="宋体" w:cs="Times New Roman" w:hint="eastAsia"/>
+          <w:sz w:val="24"/>
+        </w:rPr>
+        <w:t>。</w:t>
+      </w:r>
+    </w:p>
+    <w:p>
+      <w:pPr>
+        <w:pStyle w:val="a3"/>
+        <w:numPr>
+          <w:ilvl w:val="0"/>
+          <w:numId w:val="45"/>
         </w:numPr>
         <w:ind w:firstLineChars="0"/>
         <w:jc w:val="left"/>
@@ -6670,31 +7946,24 @@
         <w:ind w:left="480" w:firstLineChars="0" w:firstLine="0"/>
         <w:jc w:val="left"/>
         <w:rPr>
-          <w:rFonts w:ascii="宋体" w:eastAsia="宋体" w:hAnsi="宋体" w:cs="Times New Roman" w:hint="eastAsia"/>
-          <w:sz w:val="24"/>
-        </w:rPr>
-      </w:pPr>
-      <w:r>
-        <w:rPr>
-          <w:rFonts w:ascii="宋体" w:eastAsia="宋体" w:hAnsi="宋体" w:cs="Times New Roman" w:hint="eastAsia"/>
-          <w:sz w:val="24"/>
-        </w:rPr>
-        <w:t>模块组织结构图</w:t>
-      </w:r>
-      <w:r>
-        <w:rPr>
-          <w:rFonts w:ascii="宋体" w:eastAsia="宋体" w:hAnsi="宋体" w:cs="Times New Roman" w:hint="eastAsia"/>
-          <w:sz w:val="24"/>
-        </w:rPr>
-        <w:t>若以英文形式绘制，会显得比较乱。</w:t>
-      </w:r>
-    </w:p>
-    <w:p>
-      <w:pPr>
-        <w:pStyle w:val="a3"/>
-        <w:numPr>
-          <w:ilvl w:val="0"/>
-          <w:numId w:val="36"/>
+          <w:rFonts w:ascii="宋体" w:eastAsia="宋体" w:hAnsi="宋体" w:cs="Times New Roman"/>
+          <w:sz w:val="24"/>
+        </w:rPr>
+      </w:pPr>
+      <w:r>
+        <w:rPr>
+          <w:rFonts w:ascii="宋体" w:eastAsia="宋体" w:hAnsi="宋体" w:cs="Times New Roman" w:hint="eastAsia"/>
+          <w:sz w:val="24"/>
+        </w:rPr>
+        <w:t>流程图的绘制比较繁琐。</w:t>
+      </w:r>
+    </w:p>
+    <w:p>
+      <w:pPr>
+        <w:pStyle w:val="a3"/>
+        <w:numPr>
+          <w:ilvl w:val="0"/>
+          <w:numId w:val="45"/>
         </w:numPr>
         <w:ind w:firstLineChars="0"/>
         <w:jc w:val="left"/>
@@ -6716,43 +7985,50 @@
         <w:pStyle w:val="a3"/>
         <w:numPr>
           <w:ilvl w:val="0"/>
-          <w:numId w:val="39"/>
-        </w:numPr>
-        <w:ind w:firstLineChars="0"/>
-        <w:jc w:val="left"/>
-        <w:rPr>
-          <w:rFonts w:ascii="宋体" w:eastAsia="宋体" w:hAnsi="宋体" w:cs="Times New Roman"/>
-          <w:sz w:val="24"/>
-        </w:rPr>
-      </w:pPr>
-      <w:r>
-        <w:rPr>
-          <w:rFonts w:ascii="宋体" w:eastAsia="宋体" w:hAnsi="宋体" w:cs="Times New Roman" w:hint="eastAsia"/>
-          <w:sz w:val="24"/>
-        </w:rPr>
-        <w:t>完成第三章整体结构的剩余部分。</w:t>
-      </w:r>
-    </w:p>
-    <w:p>
-      <w:pPr>
-        <w:pStyle w:val="a3"/>
-        <w:numPr>
-          <w:ilvl w:val="0"/>
-          <w:numId w:val="39"/>
-        </w:numPr>
-        <w:ind w:firstLineChars="0"/>
-        <w:jc w:val="left"/>
-        <w:rPr>
-          <w:rFonts w:ascii="宋体" w:eastAsia="宋体" w:hAnsi="宋体" w:cs="Times New Roman"/>
-          <w:sz w:val="24"/>
-        </w:rPr>
-      </w:pPr>
-      <w:r>
-        <w:rPr>
-          <w:rFonts w:ascii="宋体" w:eastAsia="宋体" w:hAnsi="宋体" w:cs="Times New Roman" w:hint="eastAsia"/>
-          <w:sz w:val="24"/>
-        </w:rPr>
-        <w:t>尝试完成第四章概要设计的部分。</w:t>
+          <w:numId w:val="47"/>
+        </w:numPr>
+        <w:ind w:firstLineChars="0"/>
+        <w:jc w:val="left"/>
+        <w:rPr>
+          <w:rFonts w:ascii="宋体" w:eastAsia="宋体" w:hAnsi="宋体" w:cs="Times New Roman"/>
+          <w:sz w:val="24"/>
+        </w:rPr>
+      </w:pPr>
+      <w:r>
+        <w:rPr>
+          <w:rFonts w:ascii="宋体" w:eastAsia="宋体" w:hAnsi="宋体" w:cs="Times New Roman" w:hint="eastAsia"/>
+          <w:sz w:val="24"/>
+        </w:rPr>
+        <w:t>完成项目中的股权结构页。</w:t>
+      </w:r>
+    </w:p>
+    <w:p>
+      <w:pPr>
+        <w:pStyle w:val="a3"/>
+        <w:numPr>
+          <w:ilvl w:val="0"/>
+          <w:numId w:val="47"/>
+        </w:numPr>
+        <w:ind w:firstLineChars="0"/>
+        <w:jc w:val="left"/>
+        <w:rPr>
+          <w:rFonts w:ascii="宋体" w:eastAsia="宋体" w:hAnsi="宋体" w:cs="Times New Roman"/>
+          <w:sz w:val="24"/>
+        </w:rPr>
+      </w:pPr>
+      <w:r>
+        <w:rPr>
+          <w:rFonts w:ascii="宋体" w:eastAsia="宋体" w:hAnsi="宋体" w:cs="Times New Roman" w:hint="eastAsia"/>
+          <w:sz w:val="24"/>
+        </w:rPr>
+        <w:t>完成</w:t>
+      </w:r>
+      <w:r>
+        <w:rPr>
+          <w:rFonts w:ascii="宋体" w:eastAsia="宋体" w:hAnsi="宋体" w:cs="Times New Roman" w:hint="eastAsia"/>
+          <w:sz w:val="24"/>
+        </w:rPr>
+        <w:t>第五章详细设计中技术难点分析的内容。</w:t>
       </w:r>
     </w:p>
     <w:p>
@@ -6834,7 +8110,42 @@
           <w:rFonts w:ascii="宋体" w:eastAsia="宋体" w:hAnsi="宋体" w:cs="Times New Roman" w:hint="eastAsia"/>
           <w:sz w:val="24"/>
         </w:rPr>
-        <w:t>任务2：基本完成，中间还有几段文字和两张图片还需与导师商讨后完成。</w:t>
+        <w:t>任务2：完成了第五章详细设计</w:t>
+      </w:r>
+      <w:r>
+        <w:rPr>
+          <w:rFonts w:ascii="宋体" w:eastAsia="宋体" w:hAnsi="宋体" w:cs="Times New Roman" w:hint="eastAsia"/>
+          <w:sz w:val="24"/>
+        </w:rPr>
+        <w:t>中</w:t>
+      </w:r>
+      <w:r>
+        <w:rPr>
+          <w:rFonts w:ascii="宋体" w:eastAsia="宋体" w:hAnsi="宋体" w:cs="Times New Roman" w:hint="eastAsia"/>
+          <w:sz w:val="24"/>
+        </w:rPr>
+        <w:t>技术难点分析的</w:t>
+      </w:r>
+      <w:r>
+        <w:rPr>
+          <w:rFonts w:ascii="宋体" w:eastAsia="宋体" w:hAnsi="宋体" w:cs="Times New Roman" w:hint="eastAsia"/>
+          <w:sz w:val="24"/>
+        </w:rPr>
+        <w:t>大部分</w:t>
+      </w:r>
+      <w:r>
+        <w:rPr>
+          <w:rFonts w:ascii="宋体" w:eastAsia="宋体" w:hAnsi="宋体" w:cs="Times New Roman" w:hint="eastAsia"/>
+          <w:sz w:val="24"/>
+        </w:rPr>
+        <w:t>内容</w:t>
+      </w:r>
+      <w:r>
+        <w:rPr>
+          <w:rFonts w:ascii="宋体" w:eastAsia="宋体" w:hAnsi="宋体" w:cs="Times New Roman" w:hint="eastAsia"/>
+          <w:sz w:val="24"/>
+        </w:rPr>
+        <w:t>。</w:t>
       </w:r>
     </w:p>
     <w:p>
@@ -6867,528 +8178,38 @@
         <w:pStyle w:val="a3"/>
         <w:numPr>
           <w:ilvl w:val="0"/>
-          <w:numId w:val="42"/>
-        </w:numPr>
-        <w:ind w:firstLineChars="0"/>
-        <w:jc w:val="left"/>
-        <w:rPr>
-          <w:rFonts w:ascii="宋体" w:eastAsia="宋体" w:hAnsi="宋体" w:cs="Times New Roman"/>
-          <w:sz w:val="24"/>
-        </w:rPr>
-      </w:pPr>
-      <w:r>
-        <w:rPr>
-          <w:rFonts w:ascii="宋体" w:eastAsia="宋体" w:hAnsi="宋体" w:cs="Times New Roman" w:hint="eastAsia"/>
-          <w:sz w:val="24"/>
-        </w:rPr>
-        <w:t>项目中采用了MVC框架进行设计，论文中如只写出框架构建则不能让读者明确框架的实现机制，需加入示例辅助讲解。而示例的详细程度不能过于详细使论文篇幅过长，也不能</w:t>
-      </w:r>
-      <w:r>
-        <w:rPr>
-          <w:rFonts w:ascii="宋体" w:eastAsia="宋体" w:hAnsi="宋体" w:cs="Times New Roman" w:hint="eastAsia"/>
-          <w:sz w:val="24"/>
-        </w:rPr>
-        <w:t>过于简短。所以这个具体要写道何种程度需要与导师讨论后决定。</w:t>
-      </w:r>
-    </w:p>
-    <w:p>
-      <w:pPr>
-        <w:jc w:val="left"/>
-        <w:rPr>
-          <w:rFonts w:ascii="宋体" w:eastAsia="宋体" w:hAnsi="宋体" w:cs="Times New Roman"/>
-          <w:sz w:val="24"/>
-        </w:rPr>
-      </w:pPr>
-    </w:p>
-    <w:p>
-      <w:pPr>
-        <w:jc w:val="left"/>
-        <w:rPr>
-          <w:rFonts w:ascii="宋体" w:eastAsia="宋体" w:hAnsi="宋体" w:cs="Times New Roman"/>
-          <w:sz w:val="24"/>
-        </w:rPr>
-      </w:pPr>
-    </w:p>
-    <w:p>
-      <w:pPr>
-        <w:jc w:val="left"/>
-        <w:rPr>
-          <w:rFonts w:ascii="宋体" w:eastAsia="宋体" w:hAnsi="宋体" w:cs="Times New Roman"/>
-          <w:sz w:val="24"/>
-        </w:rPr>
-      </w:pPr>
-    </w:p>
-    <w:p>
-      <w:pPr>
-        <w:jc w:val="left"/>
-        <w:rPr>
-          <w:rFonts w:ascii="宋体" w:eastAsia="宋体" w:hAnsi="宋体" w:cs="Times New Roman"/>
-          <w:sz w:val="24"/>
-        </w:rPr>
-      </w:pPr>
-    </w:p>
-    <w:p>
-      <w:pPr>
-        <w:jc w:val="left"/>
-        <w:rPr>
-          <w:rFonts w:ascii="宋体" w:eastAsia="宋体" w:hAnsi="宋体" w:cs="Times New Roman"/>
-          <w:sz w:val="24"/>
-        </w:rPr>
-      </w:pPr>
-    </w:p>
-    <w:p>
-      <w:pPr>
-        <w:jc w:val="left"/>
-        <w:rPr>
-          <w:rFonts w:ascii="宋体" w:eastAsia="宋体" w:hAnsi="宋体" w:cs="Times New Roman"/>
-          <w:sz w:val="24"/>
-        </w:rPr>
-      </w:pPr>
-    </w:p>
-    <w:p>
-      <w:pPr>
-        <w:jc w:val="left"/>
-        <w:rPr>
-          <w:rFonts w:ascii="宋体" w:eastAsia="宋体" w:hAnsi="宋体" w:cs="Times New Roman"/>
-          <w:sz w:val="24"/>
-        </w:rPr>
-      </w:pPr>
-    </w:p>
-    <w:p>
-      <w:pPr>
-        <w:jc w:val="left"/>
-        <w:rPr>
-          <w:rFonts w:ascii="宋体" w:eastAsia="宋体" w:hAnsi="宋体" w:cs="Times New Roman"/>
-          <w:sz w:val="24"/>
-        </w:rPr>
-      </w:pPr>
-    </w:p>
-    <w:p>
-      <w:pPr>
-        <w:jc w:val="left"/>
-        <w:rPr>
-          <w:rFonts w:ascii="宋体" w:eastAsia="宋体" w:hAnsi="宋体" w:cs="Times New Roman"/>
-          <w:sz w:val="24"/>
-        </w:rPr>
-      </w:pPr>
-    </w:p>
-    <w:p>
-      <w:pPr>
-        <w:jc w:val="left"/>
-        <w:rPr>
-          <w:rFonts w:ascii="宋体" w:eastAsia="宋体" w:hAnsi="宋体" w:cs="Times New Roman"/>
-          <w:sz w:val="24"/>
-        </w:rPr>
-      </w:pPr>
-    </w:p>
-    <w:p>
-      <w:pPr>
-        <w:jc w:val="left"/>
-        <w:rPr>
-          <w:rFonts w:ascii="宋体" w:eastAsia="宋体" w:hAnsi="宋体" w:cs="Times New Roman"/>
-          <w:sz w:val="24"/>
-        </w:rPr>
-      </w:pPr>
-    </w:p>
-    <w:p>
-      <w:pPr>
-        <w:jc w:val="left"/>
-        <w:rPr>
-          <w:rFonts w:ascii="宋体" w:eastAsia="宋体" w:hAnsi="宋体" w:cs="Times New Roman"/>
-          <w:sz w:val="24"/>
-        </w:rPr>
-      </w:pPr>
-    </w:p>
-    <w:p>
-      <w:pPr>
-        <w:jc w:val="left"/>
-        <w:rPr>
-          <w:rFonts w:ascii="宋体" w:eastAsia="宋体" w:hAnsi="宋体" w:cs="Times New Roman"/>
-          <w:sz w:val="24"/>
-        </w:rPr>
-      </w:pPr>
-    </w:p>
-    <w:p>
-      <w:pPr>
-        <w:jc w:val="left"/>
-        <w:rPr>
-          <w:rFonts w:ascii="宋体" w:eastAsia="宋体" w:hAnsi="宋体" w:cs="Times New Roman"/>
-          <w:sz w:val="24"/>
-        </w:rPr>
-      </w:pPr>
-    </w:p>
-    <w:p>
-      <w:pPr>
-        <w:jc w:val="left"/>
-        <w:rPr>
-          <w:rFonts w:ascii="宋体" w:eastAsia="宋体" w:hAnsi="宋体" w:cs="Times New Roman"/>
-          <w:sz w:val="24"/>
-        </w:rPr>
-      </w:pPr>
-    </w:p>
-    <w:p>
-      <w:pPr>
-        <w:jc w:val="left"/>
-        <w:rPr>
-          <w:rFonts w:ascii="宋体" w:eastAsia="宋体" w:hAnsi="宋体" w:cs="Times New Roman"/>
-          <w:sz w:val="24"/>
-        </w:rPr>
-      </w:pPr>
-    </w:p>
-    <w:p>
-      <w:pPr>
-        <w:jc w:val="left"/>
-        <w:rPr>
-          <w:rFonts w:ascii="宋体" w:eastAsia="宋体" w:hAnsi="宋体" w:cs="Times New Roman"/>
-          <w:sz w:val="24"/>
-        </w:rPr>
-      </w:pPr>
-    </w:p>
-    <w:p>
-      <w:pPr>
-        <w:jc w:val="left"/>
-        <w:rPr>
-          <w:rFonts w:ascii="宋体" w:eastAsia="宋体" w:hAnsi="宋体" w:cs="Times New Roman"/>
-          <w:sz w:val="24"/>
-        </w:rPr>
-      </w:pPr>
-    </w:p>
-    <w:p>
-      <w:pPr>
-        <w:jc w:val="left"/>
-        <w:rPr>
-          <w:rFonts w:ascii="宋体" w:eastAsia="宋体" w:hAnsi="宋体" w:cs="Times New Roman"/>
-          <w:sz w:val="24"/>
-        </w:rPr>
-      </w:pPr>
-      <w:r>
-        <w:rPr>
-          <w:rFonts w:ascii="宋体" w:eastAsia="宋体" w:hAnsi="宋体" w:cs="Times New Roman" w:hint="eastAsia"/>
-          <w:sz w:val="24"/>
-        </w:rPr>
-        <w:lastRenderedPageBreak/>
-        <w:t>时间：2020.04.20</w:t>
-      </w:r>
-    </w:p>
-    <w:p>
-      <w:pPr>
-        <w:jc w:val="left"/>
-        <w:rPr>
-          <w:rFonts w:ascii="宋体" w:eastAsia="宋体" w:hAnsi="宋体" w:cs="Times New Roman"/>
-          <w:sz w:val="24"/>
-        </w:rPr>
-      </w:pPr>
-      <w:r>
-        <w:rPr>
-          <w:rFonts w:ascii="宋体" w:eastAsia="宋体" w:hAnsi="宋体" w:cs="Times New Roman" w:hint="eastAsia"/>
-          <w:sz w:val="24"/>
-        </w:rPr>
-        <w:t>周次：第九周</w:t>
-      </w:r>
-    </w:p>
-    <w:p>
-      <w:pPr>
-        <w:jc w:val="left"/>
-        <w:rPr>
-          <w:rFonts w:ascii="宋体" w:eastAsia="宋体" w:hAnsi="宋体" w:cs="Times New Roman"/>
-          <w:sz w:val="24"/>
-        </w:rPr>
-      </w:pPr>
-      <w:r>
-        <w:rPr>
-          <w:rFonts w:ascii="宋体" w:eastAsia="宋体" w:hAnsi="宋体" w:cs="Times New Roman" w:hint="eastAsia"/>
-          <w:sz w:val="24"/>
-        </w:rPr>
-        <w:t>地点：线上</w:t>
-      </w:r>
-    </w:p>
-    <w:p>
-      <w:pPr>
-        <w:jc w:val="left"/>
-        <w:rPr>
-          <w:rFonts w:ascii="宋体" w:eastAsia="宋体" w:hAnsi="宋体" w:cs="Times New Roman"/>
-          <w:sz w:val="24"/>
-        </w:rPr>
-      </w:pPr>
-    </w:p>
-    <w:p>
-      <w:pPr>
-        <w:pStyle w:val="a3"/>
-        <w:numPr>
-          <w:ilvl w:val="0"/>
-          <w:numId w:val="40"/>
-        </w:numPr>
-        <w:ind w:firstLineChars="0"/>
-        <w:jc w:val="left"/>
-        <w:rPr>
-          <w:rFonts w:ascii="宋体" w:eastAsia="宋体" w:hAnsi="宋体" w:cs="Times New Roman"/>
-          <w:sz w:val="24"/>
-        </w:rPr>
-      </w:pPr>
-      <w:r>
-        <w:rPr>
-          <w:rFonts w:ascii="宋体" w:eastAsia="宋体" w:hAnsi="宋体" w:cs="Times New Roman" w:hint="eastAsia"/>
-          <w:sz w:val="24"/>
-        </w:rPr>
-        <w:t>指导内容</w:t>
-      </w:r>
-    </w:p>
-    <w:p>
-      <w:pPr>
-        <w:pStyle w:val="a3"/>
-        <w:numPr>
-          <w:ilvl w:val="0"/>
-          <w:numId w:val="41"/>
-        </w:numPr>
-        <w:ind w:firstLineChars="0"/>
-        <w:jc w:val="left"/>
-        <w:rPr>
-          <w:rFonts w:ascii="宋体" w:eastAsia="宋体" w:hAnsi="宋体" w:cs="Times New Roman"/>
-          <w:sz w:val="24"/>
-        </w:rPr>
-      </w:pPr>
-      <w:r>
-        <w:rPr>
-          <w:rFonts w:ascii="宋体" w:eastAsia="宋体" w:hAnsi="宋体" w:cs="Times New Roman" w:hint="eastAsia"/>
-          <w:sz w:val="24"/>
-        </w:rPr>
-        <w:t>检查了上周布置任务的完成情况。</w:t>
-      </w:r>
-    </w:p>
-    <w:p>
-      <w:pPr>
-        <w:pStyle w:val="a3"/>
-        <w:numPr>
-          <w:ilvl w:val="0"/>
-          <w:numId w:val="41"/>
-        </w:numPr>
-        <w:ind w:firstLineChars="0"/>
-        <w:jc w:val="left"/>
-        <w:rPr>
-          <w:rFonts w:ascii="宋体" w:eastAsia="宋体" w:hAnsi="宋体" w:cs="Times New Roman"/>
-          <w:sz w:val="24"/>
-        </w:rPr>
-      </w:pPr>
-      <w:r>
-        <w:rPr>
-          <w:rFonts w:ascii="宋体" w:eastAsia="宋体" w:hAnsi="宋体" w:cs="Times New Roman" w:hint="eastAsia"/>
-          <w:sz w:val="24"/>
-        </w:rPr>
-        <w:t>主要与导师商讨了有关MVC框架示例的内容撰写方法。</w:t>
-      </w:r>
-    </w:p>
-    <w:p>
-      <w:pPr>
-        <w:pStyle w:val="a3"/>
-        <w:numPr>
-          <w:ilvl w:val="0"/>
-          <w:numId w:val="41"/>
-        </w:numPr>
-        <w:ind w:firstLineChars="0"/>
-        <w:jc w:val="left"/>
-        <w:rPr>
-          <w:rFonts w:ascii="宋体" w:eastAsia="宋体" w:hAnsi="宋体" w:cs="Times New Roman" w:hint="eastAsia"/>
-          <w:sz w:val="24"/>
-        </w:rPr>
-      </w:pPr>
-      <w:r>
-        <w:rPr>
-          <w:rFonts w:ascii="宋体" w:eastAsia="宋体" w:hAnsi="宋体" w:cs="Times New Roman" w:hint="eastAsia"/>
-          <w:sz w:val="24"/>
-        </w:rPr>
-        <w:t>布置下周的任务。</w:t>
-      </w:r>
-    </w:p>
-    <w:p>
-      <w:pPr>
-        <w:pStyle w:val="a3"/>
-        <w:numPr>
-          <w:ilvl w:val="0"/>
-          <w:numId w:val="40"/>
-        </w:numPr>
-        <w:ind w:firstLineChars="0"/>
-        <w:jc w:val="left"/>
-        <w:rPr>
-          <w:rFonts w:ascii="宋体" w:eastAsia="宋体" w:hAnsi="宋体" w:cs="Times New Roman"/>
-          <w:sz w:val="24"/>
-        </w:rPr>
-      </w:pPr>
-      <w:r>
-        <w:rPr>
-          <w:rFonts w:ascii="宋体" w:eastAsia="宋体" w:hAnsi="宋体" w:cs="Times New Roman" w:hint="eastAsia"/>
-          <w:sz w:val="24"/>
-        </w:rPr>
-        <w:t>已经实现的功能</w:t>
-      </w:r>
-    </w:p>
-    <w:p>
-      <w:pPr>
-        <w:pStyle w:val="a3"/>
-        <w:ind w:left="480" w:firstLineChars="0" w:firstLine="0"/>
-        <w:jc w:val="left"/>
-        <w:rPr>
-          <w:rFonts w:ascii="宋体" w:eastAsia="宋体" w:hAnsi="宋体" w:cs="Times New Roman" w:hint="eastAsia"/>
-          <w:sz w:val="24"/>
-        </w:rPr>
-      </w:pPr>
-      <w:r>
-        <w:rPr>
-          <w:rFonts w:ascii="宋体" w:eastAsia="宋体" w:hAnsi="宋体" w:cs="Times New Roman" w:hint="eastAsia"/>
-          <w:sz w:val="24"/>
-        </w:rPr>
-        <w:t>第三章整体结构部分的剩余内容以及第四章概要设计的大部分内容。</w:t>
-      </w:r>
-    </w:p>
-    <w:p>
-      <w:pPr>
-        <w:pStyle w:val="a3"/>
-        <w:numPr>
-          <w:ilvl w:val="0"/>
-          <w:numId w:val="40"/>
-        </w:numPr>
-        <w:ind w:firstLineChars="0"/>
-        <w:jc w:val="left"/>
-        <w:rPr>
-          <w:rFonts w:ascii="宋体" w:eastAsia="宋体" w:hAnsi="宋体" w:cs="Times New Roman"/>
-          <w:sz w:val="24"/>
-        </w:rPr>
-      </w:pPr>
-      <w:r>
-        <w:rPr>
-          <w:rFonts w:ascii="宋体" w:eastAsia="宋体" w:hAnsi="宋体" w:cs="Times New Roman" w:hint="eastAsia"/>
-          <w:sz w:val="24"/>
-        </w:rPr>
-        <w:t>遇到的问题</w:t>
-      </w:r>
-    </w:p>
-    <w:p>
-      <w:pPr>
-        <w:pStyle w:val="a3"/>
-        <w:ind w:left="480" w:firstLineChars="0" w:firstLine="0"/>
-        <w:jc w:val="left"/>
-        <w:rPr>
-          <w:rFonts w:ascii="宋体" w:eastAsia="宋体" w:hAnsi="宋体" w:cs="Times New Roman" w:hint="eastAsia"/>
-          <w:sz w:val="24"/>
-        </w:rPr>
-      </w:pPr>
-      <w:r>
-        <w:rPr>
-          <w:rFonts w:ascii="宋体" w:eastAsia="宋体" w:hAnsi="宋体" w:cs="Times New Roman" w:hint="eastAsia"/>
-          <w:sz w:val="24"/>
-        </w:rPr>
-        <w:t>数据库表结构设计的问题</w:t>
-      </w:r>
-    </w:p>
-    <w:p>
-      <w:pPr>
-        <w:pStyle w:val="a3"/>
-        <w:numPr>
-          <w:ilvl w:val="0"/>
-          <w:numId w:val="40"/>
-        </w:numPr>
-        <w:ind w:firstLineChars="0"/>
-        <w:jc w:val="left"/>
-        <w:rPr>
-          <w:rFonts w:ascii="宋体" w:eastAsia="宋体" w:hAnsi="宋体" w:cs="Times New Roman"/>
-          <w:sz w:val="24"/>
-        </w:rPr>
-      </w:pPr>
-      <w:r>
-        <w:rPr>
-          <w:rFonts w:ascii="宋体" w:eastAsia="宋体" w:hAnsi="宋体" w:cs="Times New Roman" w:hint="eastAsia"/>
-          <w:sz w:val="24"/>
-        </w:rPr>
-        <w:t>本周任务</w:t>
-      </w:r>
-    </w:p>
-    <w:p>
-      <w:pPr>
-        <w:pStyle w:val="a3"/>
-        <w:numPr>
-          <w:ilvl w:val="0"/>
-          <w:numId w:val="43"/>
-        </w:numPr>
-        <w:ind w:firstLineChars="0"/>
-        <w:jc w:val="left"/>
-        <w:rPr>
-          <w:rFonts w:ascii="宋体" w:eastAsia="宋体" w:hAnsi="宋体" w:cs="Times New Roman" w:hint="eastAsia"/>
-          <w:sz w:val="24"/>
-        </w:rPr>
-      </w:pPr>
-      <w:r>
-        <w:rPr>
-          <w:rFonts w:ascii="宋体" w:eastAsia="宋体" w:hAnsi="宋体" w:cs="Times New Roman" w:hint="eastAsia"/>
-          <w:sz w:val="24"/>
-        </w:rPr>
-        <w:t>完成第四章概要设计的剩余部分。</w:t>
-      </w:r>
-    </w:p>
-    <w:p>
-      <w:pPr>
-        <w:pStyle w:val="a3"/>
-        <w:numPr>
-          <w:ilvl w:val="0"/>
-          <w:numId w:val="43"/>
-        </w:numPr>
-        <w:ind w:firstLineChars="0"/>
-        <w:jc w:val="left"/>
-        <w:rPr>
-          <w:rFonts w:ascii="宋体" w:eastAsia="宋体" w:hAnsi="宋体" w:cs="Times New Roman"/>
-          <w:sz w:val="24"/>
-        </w:rPr>
-      </w:pPr>
-      <w:r>
-        <w:rPr>
-          <w:rFonts w:ascii="宋体" w:eastAsia="宋体" w:hAnsi="宋体" w:cs="Times New Roman" w:hint="eastAsia"/>
-          <w:sz w:val="24"/>
-        </w:rPr>
-        <w:t>由于第五章详细设计的内容较多，尽量完成第五章详细设计的部分。</w:t>
-      </w:r>
-    </w:p>
-    <w:p>
-      <w:pPr>
-        <w:jc w:val="left"/>
-        <w:rPr>
-          <w:rFonts w:ascii="宋体" w:eastAsia="宋体" w:hAnsi="宋体" w:cs="Times New Roman"/>
-          <w:sz w:val="24"/>
-        </w:rPr>
-      </w:pPr>
-    </w:p>
-    <w:p>
-      <w:pPr>
-        <w:jc w:val="right"/>
-        <w:rPr>
-          <w:rFonts w:ascii="宋体" w:eastAsia="宋体" w:hAnsi="宋体" w:cs="Times New Roman"/>
-          <w:sz w:val="24"/>
-        </w:rPr>
-      </w:pPr>
-      <w:r>
-        <w:rPr>
-          <w:rFonts w:ascii="宋体" w:eastAsia="宋体" w:hAnsi="宋体" w:cs="Times New Roman" w:hint="eastAsia"/>
-          <w:sz w:val="24"/>
-        </w:rPr>
-        <w:t>学生签字：王时予</w:t>
-      </w:r>
-    </w:p>
-    <w:p>
-      <w:pPr>
-        <w:jc w:val="right"/>
-        <w:rPr>
-          <w:rFonts w:ascii="宋体" w:eastAsia="宋体" w:hAnsi="宋体" w:cs="Times New Roman"/>
-          <w:sz w:val="24"/>
-        </w:rPr>
-      </w:pPr>
-    </w:p>
-    <w:p>
-      <w:pPr>
-        <w:jc w:val="left"/>
-        <w:rPr>
-          <w:rFonts w:ascii="宋体" w:eastAsia="宋体" w:hAnsi="宋体" w:cs="Times New Roman" w:hint="eastAsia"/>
-          <w:sz w:val="24"/>
-        </w:rPr>
-      </w:pPr>
-      <w:bookmarkStart w:id="0" w:name="_GoBack"/>
-      <w:bookmarkEnd w:id="0"/>
+          <w:numId w:val="49"/>
+        </w:numPr>
+        <w:ind w:firstLineChars="0"/>
+        <w:jc w:val="left"/>
+        <w:rPr>
+          <w:rFonts w:ascii="宋体" w:eastAsia="宋体" w:hAnsi="宋体" w:cs="Times New Roman" w:hint="eastAsia"/>
+          <w:sz w:val="24"/>
+        </w:rPr>
+      </w:pPr>
+      <w:r>
+        <w:rPr>
+          <w:rFonts w:ascii="宋体" w:eastAsia="宋体" w:hAnsi="宋体" w:cs="Times New Roman" w:hint="eastAsia"/>
+          <w:sz w:val="24"/>
+        </w:rPr>
+        <w:t>在</w:t>
+      </w:r>
+      <w:r>
+        <w:rPr>
+          <w:rFonts w:ascii="宋体" w:eastAsia="宋体" w:hAnsi="宋体" w:cs="Times New Roman" w:hint="eastAsia"/>
+          <w:sz w:val="24"/>
+        </w:rPr>
+        <w:t>股权结构页面的设计中，需要能够对公司的不同情况适应性修改显示的内容，</w:t>
+      </w:r>
+    </w:p>
+    <w:p>
+      <w:pPr>
+        <w:jc w:val="left"/>
+        <w:rPr>
+          <w:rFonts w:ascii="宋体" w:eastAsia="宋体" w:hAnsi="宋体" w:cs="Times New Roman" w:hint="eastAsia"/>
+          <w:sz w:val="24"/>
+        </w:rPr>
+      </w:pPr>
     </w:p>
     <w:sectPr>
       <w:pgSz w:w="11906" w:h="16838"/>
@@ -8154,6 +8975,184 @@
     </w:lvl>
   </w:abstractNum>
   <w:abstractNum w:abstractNumId="8" w15:restartNumberingAfterBreak="0">
+    <w:nsid w:val="1CBC09FF"/>
+    <w:multiLevelType w:val="hybridMultilevel"/>
+    <w:tmpl w:val="3310382A"/>
+    <w:lvl w:ilvl="0" w:tplc="F1CC9F06">
+      <w:start w:val="1"/>
+      <w:numFmt w:val="decimal"/>
+      <w:lvlText w:val="%1."/>
+      <w:lvlJc w:val="left"/>
+      <w:pPr>
+        <w:ind w:left="360" w:hanging="360"/>
+      </w:pPr>
+      <w:rPr>
+        <w:rFonts w:hint="default"/>
+      </w:rPr>
+    </w:lvl>
+    <w:lvl w:ilvl="1" w:tplc="04090019" w:tentative="1">
+      <w:start w:val="1"/>
+      <w:numFmt w:val="lowerLetter"/>
+      <w:lvlText w:val="%2)"/>
+      <w:lvlJc w:val="left"/>
+      <w:pPr>
+        <w:ind w:left="840" w:hanging="420"/>
+      </w:pPr>
+    </w:lvl>
+    <w:lvl w:ilvl="2" w:tplc="0409001B" w:tentative="1">
+      <w:start w:val="1"/>
+      <w:numFmt w:val="lowerRoman"/>
+      <w:lvlText w:val="%3."/>
+      <w:lvlJc w:val="right"/>
+      <w:pPr>
+        <w:ind w:left="1260" w:hanging="420"/>
+      </w:pPr>
+    </w:lvl>
+    <w:lvl w:ilvl="3" w:tplc="0409000F" w:tentative="1">
+      <w:start w:val="1"/>
+      <w:numFmt w:val="decimal"/>
+      <w:lvlText w:val="%4."/>
+      <w:lvlJc w:val="left"/>
+      <w:pPr>
+        <w:ind w:left="1680" w:hanging="420"/>
+      </w:pPr>
+    </w:lvl>
+    <w:lvl w:ilvl="4" w:tplc="04090019" w:tentative="1">
+      <w:start w:val="1"/>
+      <w:numFmt w:val="lowerLetter"/>
+      <w:lvlText w:val="%5)"/>
+      <w:lvlJc w:val="left"/>
+      <w:pPr>
+        <w:ind w:left="2100" w:hanging="420"/>
+      </w:pPr>
+    </w:lvl>
+    <w:lvl w:ilvl="5" w:tplc="0409001B" w:tentative="1">
+      <w:start w:val="1"/>
+      <w:numFmt w:val="lowerRoman"/>
+      <w:lvlText w:val="%6."/>
+      <w:lvlJc w:val="right"/>
+      <w:pPr>
+        <w:ind w:left="2520" w:hanging="420"/>
+      </w:pPr>
+    </w:lvl>
+    <w:lvl w:ilvl="6" w:tplc="0409000F" w:tentative="1">
+      <w:start w:val="1"/>
+      <w:numFmt w:val="decimal"/>
+      <w:lvlText w:val="%7."/>
+      <w:lvlJc w:val="left"/>
+      <w:pPr>
+        <w:ind w:left="2940" w:hanging="420"/>
+      </w:pPr>
+    </w:lvl>
+    <w:lvl w:ilvl="7" w:tplc="04090019" w:tentative="1">
+      <w:start w:val="1"/>
+      <w:numFmt w:val="lowerLetter"/>
+      <w:lvlText w:val="%8)"/>
+      <w:lvlJc w:val="left"/>
+      <w:pPr>
+        <w:ind w:left="3360" w:hanging="420"/>
+      </w:pPr>
+    </w:lvl>
+    <w:lvl w:ilvl="8" w:tplc="0409001B" w:tentative="1">
+      <w:start w:val="1"/>
+      <w:numFmt w:val="lowerRoman"/>
+      <w:lvlText w:val="%9."/>
+      <w:lvlJc w:val="right"/>
+      <w:pPr>
+        <w:ind w:left="3780" w:hanging="420"/>
+      </w:pPr>
+    </w:lvl>
+  </w:abstractNum>
+  <w:abstractNum w:abstractNumId="9" w15:restartNumberingAfterBreak="0">
+    <w:nsid w:val="1DCD0178"/>
+    <w:multiLevelType w:val="hybridMultilevel"/>
+    <w:tmpl w:val="14DA75B0"/>
+    <w:lvl w:ilvl="0" w:tplc="F1CC9F06">
+      <w:start w:val="1"/>
+      <w:numFmt w:val="decimal"/>
+      <w:lvlText w:val="%1."/>
+      <w:lvlJc w:val="left"/>
+      <w:pPr>
+        <w:ind w:left="360" w:hanging="360"/>
+      </w:pPr>
+      <w:rPr>
+        <w:rFonts w:hint="default"/>
+      </w:rPr>
+    </w:lvl>
+    <w:lvl w:ilvl="1" w:tplc="04090019" w:tentative="1">
+      <w:start w:val="1"/>
+      <w:numFmt w:val="lowerLetter"/>
+      <w:lvlText w:val="%2)"/>
+      <w:lvlJc w:val="left"/>
+      <w:pPr>
+        <w:ind w:left="840" w:hanging="420"/>
+      </w:pPr>
+    </w:lvl>
+    <w:lvl w:ilvl="2" w:tplc="0409001B" w:tentative="1">
+      <w:start w:val="1"/>
+      <w:numFmt w:val="lowerRoman"/>
+      <w:lvlText w:val="%3."/>
+      <w:lvlJc w:val="right"/>
+      <w:pPr>
+        <w:ind w:left="1260" w:hanging="420"/>
+      </w:pPr>
+    </w:lvl>
+    <w:lvl w:ilvl="3" w:tplc="0409000F" w:tentative="1">
+      <w:start w:val="1"/>
+      <w:numFmt w:val="decimal"/>
+      <w:lvlText w:val="%4."/>
+      <w:lvlJc w:val="left"/>
+      <w:pPr>
+        <w:ind w:left="1680" w:hanging="420"/>
+      </w:pPr>
+    </w:lvl>
+    <w:lvl w:ilvl="4" w:tplc="04090019" w:tentative="1">
+      <w:start w:val="1"/>
+      <w:numFmt w:val="lowerLetter"/>
+      <w:lvlText w:val="%5)"/>
+      <w:lvlJc w:val="left"/>
+      <w:pPr>
+        <w:ind w:left="2100" w:hanging="420"/>
+      </w:pPr>
+    </w:lvl>
+    <w:lvl w:ilvl="5" w:tplc="0409001B" w:tentative="1">
+      <w:start w:val="1"/>
+      <w:numFmt w:val="lowerRoman"/>
+      <w:lvlText w:val="%6."/>
+      <w:lvlJc w:val="right"/>
+      <w:pPr>
+        <w:ind w:left="2520" w:hanging="420"/>
+      </w:pPr>
+    </w:lvl>
+    <w:lvl w:ilvl="6" w:tplc="0409000F" w:tentative="1">
+      <w:start w:val="1"/>
+      <w:numFmt w:val="decimal"/>
+      <w:lvlText w:val="%7."/>
+      <w:lvlJc w:val="left"/>
+      <w:pPr>
+        <w:ind w:left="2940" w:hanging="420"/>
+      </w:pPr>
+    </w:lvl>
+    <w:lvl w:ilvl="7" w:tplc="04090019" w:tentative="1">
+      <w:start w:val="1"/>
+      <w:numFmt w:val="lowerLetter"/>
+      <w:lvlText w:val="%8)"/>
+      <w:lvlJc w:val="left"/>
+      <w:pPr>
+        <w:ind w:left="3360" w:hanging="420"/>
+      </w:pPr>
+    </w:lvl>
+    <w:lvl w:ilvl="8" w:tplc="0409001B" w:tentative="1">
+      <w:start w:val="1"/>
+      <w:numFmt w:val="lowerRoman"/>
+      <w:lvlText w:val="%9."/>
+      <w:lvlJc w:val="right"/>
+      <w:pPr>
+        <w:ind w:left="3780" w:hanging="420"/>
+      </w:pPr>
+    </w:lvl>
+  </w:abstractNum>
+  <w:abstractNum w:abstractNumId="10" w15:restartNumberingAfterBreak="0">
     <w:nsid w:val="1FE840E0"/>
     <w:multiLevelType w:val="hybridMultilevel"/>
     <w:tmpl w:val="AFAE420A"/>
@@ -8242,7 +9241,7 @@
       </w:pPr>
     </w:lvl>
   </w:abstractNum>
-  <w:abstractNum w:abstractNumId="9" w15:restartNumberingAfterBreak="0">
+  <w:abstractNum w:abstractNumId="11" w15:restartNumberingAfterBreak="0">
     <w:nsid w:val="253650FA"/>
     <w:multiLevelType w:val="hybridMultilevel"/>
     <w:tmpl w:val="3962B556"/>
@@ -8331,7 +9330,7 @@
       </w:pPr>
     </w:lvl>
   </w:abstractNum>
-  <w:abstractNum w:abstractNumId="10" w15:restartNumberingAfterBreak="0">
+  <w:abstractNum w:abstractNumId="12" w15:restartNumberingAfterBreak="0">
     <w:nsid w:val="269A1383"/>
     <w:multiLevelType w:val="hybridMultilevel"/>
     <w:tmpl w:val="8842E392"/>
@@ -8420,7 +9419,7 @@
       </w:pPr>
     </w:lvl>
   </w:abstractNum>
-  <w:abstractNum w:abstractNumId="11" w15:restartNumberingAfterBreak="0">
+  <w:abstractNum w:abstractNumId="13" w15:restartNumberingAfterBreak="0">
     <w:nsid w:val="2963778B"/>
     <w:multiLevelType w:val="hybridMultilevel"/>
     <w:tmpl w:val="F684E9DE"/>
@@ -8509,7 +9508,7 @@
       </w:pPr>
     </w:lvl>
   </w:abstractNum>
-  <w:abstractNum w:abstractNumId="12" w15:restartNumberingAfterBreak="0">
+  <w:abstractNum w:abstractNumId="14" w15:restartNumberingAfterBreak="0">
     <w:nsid w:val="2AFD5A8B"/>
     <w:multiLevelType w:val="hybridMultilevel"/>
     <w:tmpl w:val="8A80E6A2"/>
@@ -8598,7 +9597,7 @@
       </w:pPr>
     </w:lvl>
   </w:abstractNum>
-  <w:abstractNum w:abstractNumId="13" w15:restartNumberingAfterBreak="0">
+  <w:abstractNum w:abstractNumId="15" w15:restartNumberingAfterBreak="0">
     <w:nsid w:val="2B093AD5"/>
     <w:multiLevelType w:val="hybridMultilevel"/>
     <w:tmpl w:val="93604920"/>
@@ -8687,7 +9686,7 @@
       </w:pPr>
     </w:lvl>
   </w:abstractNum>
-  <w:abstractNum w:abstractNumId="14" w15:restartNumberingAfterBreak="0">
+  <w:abstractNum w:abstractNumId="16" w15:restartNumberingAfterBreak="0">
     <w:nsid w:val="2BA0622B"/>
     <w:multiLevelType w:val="hybridMultilevel"/>
     <w:tmpl w:val="61545318"/>
@@ -8776,7 +9775,7 @@
       </w:pPr>
     </w:lvl>
   </w:abstractNum>
-  <w:abstractNum w:abstractNumId="15" w15:restartNumberingAfterBreak="0">
+  <w:abstractNum w:abstractNumId="17" w15:restartNumberingAfterBreak="0">
     <w:nsid w:val="2CBF4BDC"/>
     <w:multiLevelType w:val="hybridMultilevel"/>
     <w:tmpl w:val="7CE4ACD4"/>
@@ -8865,7 +9864,7 @@
       </w:pPr>
     </w:lvl>
   </w:abstractNum>
-  <w:abstractNum w:abstractNumId="16" w15:restartNumberingAfterBreak="0">
+  <w:abstractNum w:abstractNumId="18" w15:restartNumberingAfterBreak="0">
     <w:nsid w:val="2E605CCB"/>
     <w:multiLevelType w:val="hybridMultilevel"/>
     <w:tmpl w:val="EB84E9AC"/>
@@ -8954,7 +9953,7 @@
       </w:pPr>
     </w:lvl>
   </w:abstractNum>
-  <w:abstractNum w:abstractNumId="17" w15:restartNumberingAfterBreak="0">
+  <w:abstractNum w:abstractNumId="19" w15:restartNumberingAfterBreak="0">
     <w:nsid w:val="2F17487A"/>
     <w:multiLevelType w:val="hybridMultilevel"/>
     <w:tmpl w:val="1EA85E4E"/>
@@ -9043,7 +10042,7 @@
       </w:pPr>
     </w:lvl>
   </w:abstractNum>
-  <w:abstractNum w:abstractNumId="18" w15:restartNumberingAfterBreak="0">
+  <w:abstractNum w:abstractNumId="20" w15:restartNumberingAfterBreak="0">
     <w:nsid w:val="2F894CE7"/>
     <w:multiLevelType w:val="hybridMultilevel"/>
     <w:tmpl w:val="01C42A5E"/>
@@ -9129,7 +10128,7 @@
       </w:pPr>
     </w:lvl>
   </w:abstractNum>
-  <w:abstractNum w:abstractNumId="19" w15:restartNumberingAfterBreak="0">
+  <w:abstractNum w:abstractNumId="21" w15:restartNumberingAfterBreak="0">
     <w:nsid w:val="318A29FE"/>
     <w:multiLevelType w:val="hybridMultilevel"/>
     <w:tmpl w:val="F72286F2"/>
@@ -9218,7 +10217,7 @@
       </w:pPr>
     </w:lvl>
   </w:abstractNum>
-  <w:abstractNum w:abstractNumId="20" w15:restartNumberingAfterBreak="0">
+  <w:abstractNum w:abstractNumId="22" w15:restartNumberingAfterBreak="0">
     <w:nsid w:val="325701F5"/>
     <w:multiLevelType w:val="hybridMultilevel"/>
     <w:tmpl w:val="17321C0C"/>
@@ -9307,7 +10306,7 @@
       </w:pPr>
     </w:lvl>
   </w:abstractNum>
-  <w:abstractNum w:abstractNumId="21" w15:restartNumberingAfterBreak="0">
+  <w:abstractNum w:abstractNumId="23" w15:restartNumberingAfterBreak="0">
     <w:nsid w:val="346305AC"/>
     <w:multiLevelType w:val="hybridMultilevel"/>
     <w:tmpl w:val="D364621E"/>
@@ -9396,7 +10395,7 @@
       </w:pPr>
     </w:lvl>
   </w:abstractNum>
-  <w:abstractNum w:abstractNumId="22" w15:restartNumberingAfterBreak="0">
+  <w:abstractNum w:abstractNumId="24" w15:restartNumberingAfterBreak="0">
     <w:nsid w:val="354F649C"/>
     <w:multiLevelType w:val="hybridMultilevel"/>
     <w:tmpl w:val="06C88C7C"/>
@@ -9485,7 +10484,7 @@
       </w:pPr>
     </w:lvl>
   </w:abstractNum>
-  <w:abstractNum w:abstractNumId="23" w15:restartNumberingAfterBreak="0">
+  <w:abstractNum w:abstractNumId="25" w15:restartNumberingAfterBreak="0">
     <w:nsid w:val="38043C47"/>
     <w:multiLevelType w:val="hybridMultilevel"/>
     <w:tmpl w:val="C7E2D70E"/>
@@ -9574,7 +10573,7 @@
       </w:pPr>
     </w:lvl>
   </w:abstractNum>
-  <w:abstractNum w:abstractNumId="24" w15:restartNumberingAfterBreak="0">
+  <w:abstractNum w:abstractNumId="26" w15:restartNumberingAfterBreak="0">
     <w:nsid w:val="39884C0E"/>
     <w:multiLevelType w:val="hybridMultilevel"/>
     <w:tmpl w:val="572A7008"/>
@@ -9663,7 +10662,96 @@
       </w:pPr>
     </w:lvl>
   </w:abstractNum>
-  <w:abstractNum w:abstractNumId="25" w15:restartNumberingAfterBreak="0">
+  <w:abstractNum w:abstractNumId="27" w15:restartNumberingAfterBreak="0">
+    <w:nsid w:val="3C5255FE"/>
+    <w:multiLevelType w:val="hybridMultilevel"/>
+    <w:tmpl w:val="F72286F2"/>
+    <w:lvl w:ilvl="0" w:tplc="0C58E766">
+      <w:start w:val="1"/>
+      <w:numFmt w:val="japaneseCounting"/>
+      <w:lvlText w:val="%1、"/>
+      <w:lvlJc w:val="left"/>
+      <w:pPr>
+        <w:ind w:left="480" w:hanging="480"/>
+      </w:pPr>
+      <w:rPr>
+        <w:rFonts w:hint="default"/>
+      </w:rPr>
+    </w:lvl>
+    <w:lvl w:ilvl="1" w:tplc="04090019" w:tentative="1">
+      <w:start w:val="1"/>
+      <w:numFmt w:val="lowerLetter"/>
+      <w:lvlText w:val="%2)"/>
+      <w:lvlJc w:val="left"/>
+      <w:pPr>
+        <w:ind w:left="840" w:hanging="420"/>
+      </w:pPr>
+    </w:lvl>
+    <w:lvl w:ilvl="2" w:tplc="0409001B" w:tentative="1">
+      <w:start w:val="1"/>
+      <w:numFmt w:val="lowerRoman"/>
+      <w:lvlText w:val="%3."/>
+      <w:lvlJc w:val="right"/>
+      <w:pPr>
+        <w:ind w:left="1260" w:hanging="420"/>
+      </w:pPr>
+    </w:lvl>
+    <w:lvl w:ilvl="3" w:tplc="0409000F" w:tentative="1">
+      <w:start w:val="1"/>
+      <w:numFmt w:val="decimal"/>
+      <w:lvlText w:val="%4."/>
+      <w:lvlJc w:val="left"/>
+      <w:pPr>
+        <w:ind w:left="1680" w:hanging="420"/>
+      </w:pPr>
+    </w:lvl>
+    <w:lvl w:ilvl="4" w:tplc="04090019" w:tentative="1">
+      <w:start w:val="1"/>
+      <w:numFmt w:val="lowerLetter"/>
+      <w:lvlText w:val="%5)"/>
+      <w:lvlJc w:val="left"/>
+      <w:pPr>
+        <w:ind w:left="2100" w:hanging="420"/>
+      </w:pPr>
+    </w:lvl>
+    <w:lvl w:ilvl="5" w:tplc="0409001B" w:tentative="1">
+      <w:start w:val="1"/>
+      <w:numFmt w:val="lowerRoman"/>
+      <w:lvlText w:val="%6."/>
+      <w:lvlJc w:val="right"/>
+      <w:pPr>
+        <w:ind w:left="2520" w:hanging="420"/>
+      </w:pPr>
+    </w:lvl>
+    <w:lvl w:ilvl="6" w:tplc="0409000F" w:tentative="1">
+      <w:start w:val="1"/>
+      <w:numFmt w:val="decimal"/>
+      <w:lvlText w:val="%7."/>
+      <w:lvlJc w:val="left"/>
+      <w:pPr>
+        <w:ind w:left="2940" w:hanging="420"/>
+      </w:pPr>
+    </w:lvl>
+    <w:lvl w:ilvl="7" w:tplc="04090019" w:tentative="1">
+      <w:start w:val="1"/>
+      <w:numFmt w:val="lowerLetter"/>
+      <w:lvlText w:val="%8)"/>
+      <w:lvlJc w:val="left"/>
+      <w:pPr>
+        <w:ind w:left="3360" w:hanging="420"/>
+      </w:pPr>
+    </w:lvl>
+    <w:lvl w:ilvl="8" w:tplc="0409001B" w:tentative="1">
+      <w:start w:val="1"/>
+      <w:numFmt w:val="lowerRoman"/>
+      <w:lvlText w:val="%9."/>
+      <w:lvlJc w:val="right"/>
+      <w:pPr>
+        <w:ind w:left="3780" w:hanging="420"/>
+      </w:pPr>
+    </w:lvl>
+  </w:abstractNum>
+  <w:abstractNum w:abstractNumId="28" w15:restartNumberingAfterBreak="0">
     <w:nsid w:val="3D2D1933"/>
     <w:multiLevelType w:val="hybridMultilevel"/>
     <w:tmpl w:val="261E9B16"/>
@@ -9752,7 +10840,7 @@
       </w:pPr>
     </w:lvl>
   </w:abstractNum>
-  <w:abstractNum w:abstractNumId="26" w15:restartNumberingAfterBreak="0">
+  <w:abstractNum w:abstractNumId="29" w15:restartNumberingAfterBreak="0">
     <w:nsid w:val="44B10B25"/>
     <w:multiLevelType w:val="hybridMultilevel"/>
     <w:tmpl w:val="3AB6AC7A"/>
@@ -9841,7 +10929,96 @@
       </w:pPr>
     </w:lvl>
   </w:abstractNum>
-  <w:abstractNum w:abstractNumId="27" w15:restartNumberingAfterBreak="0">
+  <w:abstractNum w:abstractNumId="30" w15:restartNumberingAfterBreak="0">
+    <w:nsid w:val="462B154A"/>
+    <w:multiLevelType w:val="hybridMultilevel"/>
+    <w:tmpl w:val="C310CDEC"/>
+    <w:lvl w:ilvl="0" w:tplc="B0FC3B42">
+      <w:start w:val="1"/>
+      <w:numFmt w:val="decimal"/>
+      <w:lvlText w:val="%1."/>
+      <w:lvlJc w:val="left"/>
+      <w:pPr>
+        <w:ind w:left="840" w:hanging="360"/>
+      </w:pPr>
+      <w:rPr>
+        <w:rFonts w:hint="default"/>
+      </w:rPr>
+    </w:lvl>
+    <w:lvl w:ilvl="1" w:tplc="04090019" w:tentative="1">
+      <w:start w:val="1"/>
+      <w:numFmt w:val="lowerLetter"/>
+      <w:lvlText w:val="%2)"/>
+      <w:lvlJc w:val="left"/>
+      <w:pPr>
+        <w:ind w:left="1320" w:hanging="420"/>
+      </w:pPr>
+    </w:lvl>
+    <w:lvl w:ilvl="2" w:tplc="0409001B" w:tentative="1">
+      <w:start w:val="1"/>
+      <w:numFmt w:val="lowerRoman"/>
+      <w:lvlText w:val="%3."/>
+      <w:lvlJc w:val="right"/>
+      <w:pPr>
+        <w:ind w:left="1740" w:hanging="420"/>
+      </w:pPr>
+    </w:lvl>
+    <w:lvl w:ilvl="3" w:tplc="0409000F" w:tentative="1">
+      <w:start w:val="1"/>
+      <w:numFmt w:val="decimal"/>
+      <w:lvlText w:val="%4."/>
+      <w:lvlJc w:val="left"/>
+      <w:pPr>
+        <w:ind w:left="2160" w:hanging="420"/>
+      </w:pPr>
+    </w:lvl>
+    <w:lvl w:ilvl="4" w:tplc="04090019" w:tentative="1">
+      <w:start w:val="1"/>
+      <w:numFmt w:val="lowerLetter"/>
+      <w:lvlText w:val="%5)"/>
+      <w:lvlJc w:val="left"/>
+      <w:pPr>
+        <w:ind w:left="2580" w:hanging="420"/>
+      </w:pPr>
+    </w:lvl>
+    <w:lvl w:ilvl="5" w:tplc="0409001B" w:tentative="1">
+      <w:start w:val="1"/>
+      <w:numFmt w:val="lowerRoman"/>
+      <w:lvlText w:val="%6."/>
+      <w:lvlJc w:val="right"/>
+      <w:pPr>
+        <w:ind w:left="3000" w:hanging="420"/>
+      </w:pPr>
+    </w:lvl>
+    <w:lvl w:ilvl="6" w:tplc="0409000F" w:tentative="1">
+      <w:start w:val="1"/>
+      <w:numFmt w:val="decimal"/>
+      <w:lvlText w:val="%7."/>
+      <w:lvlJc w:val="left"/>
+      <w:pPr>
+        <w:ind w:left="3420" w:hanging="420"/>
+      </w:pPr>
+    </w:lvl>
+    <w:lvl w:ilvl="7" w:tplc="04090019" w:tentative="1">
+      <w:start w:val="1"/>
+      <w:numFmt w:val="lowerLetter"/>
+      <w:lvlText w:val="%8)"/>
+      <w:lvlJc w:val="left"/>
+      <w:pPr>
+        <w:ind w:left="3840" w:hanging="420"/>
+      </w:pPr>
+    </w:lvl>
+    <w:lvl w:ilvl="8" w:tplc="0409001B" w:tentative="1">
+      <w:start w:val="1"/>
+      <w:numFmt w:val="lowerRoman"/>
+      <w:lvlText w:val="%9."/>
+      <w:lvlJc w:val="right"/>
+      <w:pPr>
+        <w:ind w:left="4260" w:hanging="420"/>
+      </w:pPr>
+    </w:lvl>
+  </w:abstractNum>
+  <w:abstractNum w:abstractNumId="31" w15:restartNumberingAfterBreak="0">
     <w:nsid w:val="46E92DA3"/>
     <w:multiLevelType w:val="hybridMultilevel"/>
     <w:tmpl w:val="B6CAD692"/>
@@ -9930,7 +11107,7 @@
       </w:pPr>
     </w:lvl>
   </w:abstractNum>
-  <w:abstractNum w:abstractNumId="28" w15:restartNumberingAfterBreak="0">
+  <w:abstractNum w:abstractNumId="32" w15:restartNumberingAfterBreak="0">
     <w:nsid w:val="47956A48"/>
     <w:multiLevelType w:val="hybridMultilevel"/>
     <w:tmpl w:val="D8B2A7CE"/>
@@ -10020,7 +11197,7 @@
       </w:pPr>
     </w:lvl>
   </w:abstractNum>
-  <w:abstractNum w:abstractNumId="29" w15:restartNumberingAfterBreak="0">
+  <w:abstractNum w:abstractNumId="33" w15:restartNumberingAfterBreak="0">
     <w:nsid w:val="4B763A01"/>
     <w:multiLevelType w:val="hybridMultilevel"/>
     <w:tmpl w:val="8A80E6A2"/>
@@ -10109,7 +11286,7 @@
       </w:pPr>
     </w:lvl>
   </w:abstractNum>
-  <w:abstractNum w:abstractNumId="30" w15:restartNumberingAfterBreak="0">
+  <w:abstractNum w:abstractNumId="34" w15:restartNumberingAfterBreak="0">
     <w:nsid w:val="4FFE7C03"/>
     <w:multiLevelType w:val="hybridMultilevel"/>
     <w:tmpl w:val="099624AC"/>
@@ -10198,7 +11375,96 @@
       </w:pPr>
     </w:lvl>
   </w:abstractNum>
-  <w:abstractNum w:abstractNumId="31" w15:restartNumberingAfterBreak="0">
+  <w:abstractNum w:abstractNumId="35" w15:restartNumberingAfterBreak="0">
+    <w:nsid w:val="54062239"/>
+    <w:multiLevelType w:val="hybridMultilevel"/>
+    <w:tmpl w:val="14DA75B0"/>
+    <w:lvl w:ilvl="0" w:tplc="F1CC9F06">
+      <w:start w:val="1"/>
+      <w:numFmt w:val="decimal"/>
+      <w:lvlText w:val="%1."/>
+      <w:lvlJc w:val="left"/>
+      <w:pPr>
+        <w:ind w:left="360" w:hanging="360"/>
+      </w:pPr>
+      <w:rPr>
+        <w:rFonts w:hint="default"/>
+      </w:rPr>
+    </w:lvl>
+    <w:lvl w:ilvl="1" w:tplc="04090019" w:tentative="1">
+      <w:start w:val="1"/>
+      <w:numFmt w:val="lowerLetter"/>
+      <w:lvlText w:val="%2)"/>
+      <w:lvlJc w:val="left"/>
+      <w:pPr>
+        <w:ind w:left="840" w:hanging="420"/>
+      </w:pPr>
+    </w:lvl>
+    <w:lvl w:ilvl="2" w:tplc="0409001B" w:tentative="1">
+      <w:start w:val="1"/>
+      <w:numFmt w:val="lowerRoman"/>
+      <w:lvlText w:val="%3."/>
+      <w:lvlJc w:val="right"/>
+      <w:pPr>
+        <w:ind w:left="1260" w:hanging="420"/>
+      </w:pPr>
+    </w:lvl>
+    <w:lvl w:ilvl="3" w:tplc="0409000F" w:tentative="1">
+      <w:start w:val="1"/>
+      <w:numFmt w:val="decimal"/>
+      <w:lvlText w:val="%4."/>
+      <w:lvlJc w:val="left"/>
+      <w:pPr>
+        <w:ind w:left="1680" w:hanging="420"/>
+      </w:pPr>
+    </w:lvl>
+    <w:lvl w:ilvl="4" w:tplc="04090019" w:tentative="1">
+      <w:start w:val="1"/>
+      <w:numFmt w:val="lowerLetter"/>
+      <w:lvlText w:val="%5)"/>
+      <w:lvlJc w:val="left"/>
+      <w:pPr>
+        <w:ind w:left="2100" w:hanging="420"/>
+      </w:pPr>
+    </w:lvl>
+    <w:lvl w:ilvl="5" w:tplc="0409001B" w:tentative="1">
+      <w:start w:val="1"/>
+      <w:numFmt w:val="lowerRoman"/>
+      <w:lvlText w:val="%6."/>
+      <w:lvlJc w:val="right"/>
+      <w:pPr>
+        <w:ind w:left="2520" w:hanging="420"/>
+      </w:pPr>
+    </w:lvl>
+    <w:lvl w:ilvl="6" w:tplc="0409000F" w:tentative="1">
+      <w:start w:val="1"/>
+      <w:numFmt w:val="decimal"/>
+      <w:lvlText w:val="%7."/>
+      <w:lvlJc w:val="left"/>
+      <w:pPr>
+        <w:ind w:left="2940" w:hanging="420"/>
+      </w:pPr>
+    </w:lvl>
+    <w:lvl w:ilvl="7" w:tplc="04090019" w:tentative="1">
+      <w:start w:val="1"/>
+      <w:numFmt w:val="lowerLetter"/>
+      <w:lvlText w:val="%8)"/>
+      <w:lvlJc w:val="left"/>
+      <w:pPr>
+        <w:ind w:left="3360" w:hanging="420"/>
+      </w:pPr>
+    </w:lvl>
+    <w:lvl w:ilvl="8" w:tplc="0409001B" w:tentative="1">
+      <w:start w:val="1"/>
+      <w:numFmt w:val="lowerRoman"/>
+      <w:lvlText w:val="%9."/>
+      <w:lvlJc w:val="right"/>
+      <w:pPr>
+        <w:ind w:left="3780" w:hanging="420"/>
+      </w:pPr>
+    </w:lvl>
+  </w:abstractNum>
+  <w:abstractNum w:abstractNumId="36" w15:restartNumberingAfterBreak="0">
     <w:nsid w:val="540760BD"/>
     <w:multiLevelType w:val="hybridMultilevel"/>
     <w:tmpl w:val="52A6F96C"/>
@@ -10287,7 +11553,7 @@
       </w:pPr>
     </w:lvl>
   </w:abstractNum>
-  <w:abstractNum w:abstractNumId="32" w15:restartNumberingAfterBreak="0">
+  <w:abstractNum w:abstractNumId="37" w15:restartNumberingAfterBreak="0">
     <w:nsid w:val="54C13710"/>
     <w:multiLevelType w:val="hybridMultilevel"/>
     <w:tmpl w:val="843C9074"/>
@@ -10376,7 +11642,7 @@
       </w:pPr>
     </w:lvl>
   </w:abstractNum>
-  <w:abstractNum w:abstractNumId="33" w15:restartNumberingAfterBreak="0">
+  <w:abstractNum w:abstractNumId="38" w15:restartNumberingAfterBreak="0">
     <w:nsid w:val="5FAE694B"/>
     <w:multiLevelType w:val="hybridMultilevel"/>
     <w:tmpl w:val="0422C71E"/>
@@ -10465,7 +11731,7 @@
       </w:pPr>
     </w:lvl>
   </w:abstractNum>
-  <w:abstractNum w:abstractNumId="34" w15:restartNumberingAfterBreak="0">
+  <w:abstractNum w:abstractNumId="39" w15:restartNumberingAfterBreak="0">
     <w:nsid w:val="612812AA"/>
     <w:multiLevelType w:val="hybridMultilevel"/>
     <w:tmpl w:val="A2E231EC"/>
@@ -10554,7 +11820,7 @@
       </w:pPr>
     </w:lvl>
   </w:abstractNum>
-  <w:abstractNum w:abstractNumId="35" w15:restartNumberingAfterBreak="0">
+  <w:abstractNum w:abstractNumId="40" w15:restartNumberingAfterBreak="0">
     <w:nsid w:val="61CF1AAB"/>
     <w:multiLevelType w:val="hybridMultilevel"/>
     <w:tmpl w:val="C6EA8F26"/>
@@ -10643,7 +11909,7 @@
       </w:pPr>
     </w:lvl>
   </w:abstractNum>
-  <w:abstractNum w:abstractNumId="36" w15:restartNumberingAfterBreak="0">
+  <w:abstractNum w:abstractNumId="41" w15:restartNumberingAfterBreak="0">
     <w:nsid w:val="6481658F"/>
     <w:multiLevelType w:val="hybridMultilevel"/>
     <w:tmpl w:val="EAC0813C"/>
@@ -10732,7 +11998,7 @@
       </w:pPr>
     </w:lvl>
   </w:abstractNum>
-  <w:abstractNum w:abstractNumId="37" w15:restartNumberingAfterBreak="0">
+  <w:abstractNum w:abstractNumId="42" w15:restartNumberingAfterBreak="0">
     <w:nsid w:val="64C23E7C"/>
     <w:multiLevelType w:val="hybridMultilevel"/>
     <w:tmpl w:val="3310643A"/>
@@ -10821,7 +12087,7 @@
       </w:pPr>
     </w:lvl>
   </w:abstractNum>
-  <w:abstractNum w:abstractNumId="38" w15:restartNumberingAfterBreak="0">
+  <w:abstractNum w:abstractNumId="43" w15:restartNumberingAfterBreak="0">
     <w:nsid w:val="6A9A6986"/>
     <w:multiLevelType w:val="hybridMultilevel"/>
     <w:tmpl w:val="F4AAABE8"/>
@@ -10910,7 +12176,96 @@
       </w:pPr>
     </w:lvl>
   </w:abstractNum>
-  <w:abstractNum w:abstractNumId="39" w15:restartNumberingAfterBreak="0">
+  <w:abstractNum w:abstractNumId="44" w15:restartNumberingAfterBreak="0">
+    <w:nsid w:val="6AF86C84"/>
+    <w:multiLevelType w:val="hybridMultilevel"/>
+    <w:tmpl w:val="61545318"/>
+    <w:lvl w:ilvl="0" w:tplc="A59E4960">
+      <w:start w:val="1"/>
+      <w:numFmt w:val="decimal"/>
+      <w:lvlText w:val="%1."/>
+      <w:lvlJc w:val="left"/>
+      <w:pPr>
+        <w:ind w:left="840" w:hanging="360"/>
+      </w:pPr>
+      <w:rPr>
+        <w:rFonts w:hint="default"/>
+      </w:rPr>
+    </w:lvl>
+    <w:lvl w:ilvl="1" w:tplc="04090019" w:tentative="1">
+      <w:start w:val="1"/>
+      <w:numFmt w:val="lowerLetter"/>
+      <w:lvlText w:val="%2)"/>
+      <w:lvlJc w:val="left"/>
+      <w:pPr>
+        <w:ind w:left="1320" w:hanging="420"/>
+      </w:pPr>
+    </w:lvl>
+    <w:lvl w:ilvl="2" w:tplc="0409001B" w:tentative="1">
+      <w:start w:val="1"/>
+      <w:numFmt w:val="lowerRoman"/>
+      <w:lvlText w:val="%3."/>
+      <w:lvlJc w:val="right"/>
+      <w:pPr>
+        <w:ind w:left="1740" w:hanging="420"/>
+      </w:pPr>
+    </w:lvl>
+    <w:lvl w:ilvl="3" w:tplc="0409000F" w:tentative="1">
+      <w:start w:val="1"/>
+      <w:numFmt w:val="decimal"/>
+      <w:lvlText w:val="%4."/>
+      <w:lvlJc w:val="left"/>
+      <w:pPr>
+        <w:ind w:left="2160" w:hanging="420"/>
+      </w:pPr>
+    </w:lvl>
+    <w:lvl w:ilvl="4" w:tplc="04090019" w:tentative="1">
+      <w:start w:val="1"/>
+      <w:numFmt w:val="lowerLetter"/>
+      <w:lvlText w:val="%5)"/>
+      <w:lvlJc w:val="left"/>
+      <w:pPr>
+        <w:ind w:left="2580" w:hanging="420"/>
+      </w:pPr>
+    </w:lvl>
+    <w:lvl w:ilvl="5" w:tplc="0409001B" w:tentative="1">
+      <w:start w:val="1"/>
+      <w:numFmt w:val="lowerRoman"/>
+      <w:lvlText w:val="%6."/>
+      <w:lvlJc w:val="right"/>
+      <w:pPr>
+        <w:ind w:left="3000" w:hanging="420"/>
+      </w:pPr>
+    </w:lvl>
+    <w:lvl w:ilvl="6" w:tplc="0409000F" w:tentative="1">
+      <w:start w:val="1"/>
+      <w:numFmt w:val="decimal"/>
+      <w:lvlText w:val="%7."/>
+      <w:lvlJc w:val="left"/>
+      <w:pPr>
+        <w:ind w:left="3420" w:hanging="420"/>
+      </w:pPr>
+    </w:lvl>
+    <w:lvl w:ilvl="7" w:tplc="04090019" w:tentative="1">
+      <w:start w:val="1"/>
+      <w:numFmt w:val="lowerLetter"/>
+      <w:lvlText w:val="%8)"/>
+      <w:lvlJc w:val="left"/>
+      <w:pPr>
+        <w:ind w:left="3840" w:hanging="420"/>
+      </w:pPr>
+    </w:lvl>
+    <w:lvl w:ilvl="8" w:tplc="0409001B" w:tentative="1">
+      <w:start w:val="1"/>
+      <w:numFmt w:val="lowerRoman"/>
+      <w:lvlText w:val="%9."/>
+      <w:lvlJc w:val="right"/>
+      <w:pPr>
+        <w:ind w:left="4260" w:hanging="420"/>
+      </w:pPr>
+    </w:lvl>
+  </w:abstractNum>
+  <w:abstractNum w:abstractNumId="45" w15:restartNumberingAfterBreak="0">
     <w:nsid w:val="72A27865"/>
     <w:multiLevelType w:val="hybridMultilevel"/>
     <w:tmpl w:val="45AC2970"/>
@@ -10999,7 +12354,7 @@
       </w:pPr>
     </w:lvl>
   </w:abstractNum>
-  <w:abstractNum w:abstractNumId="40" w15:restartNumberingAfterBreak="0">
+  <w:abstractNum w:abstractNumId="46" w15:restartNumberingAfterBreak="0">
     <w:nsid w:val="73E9117E"/>
     <w:multiLevelType w:val="hybridMultilevel"/>
     <w:tmpl w:val="E8B06D4E"/>
@@ -11088,7 +12443,7 @@
       </w:pPr>
     </w:lvl>
   </w:abstractNum>
-  <w:abstractNum w:abstractNumId="41" w15:restartNumberingAfterBreak="0">
+  <w:abstractNum w:abstractNumId="47" w15:restartNumberingAfterBreak="0">
     <w:nsid w:val="74540431"/>
     <w:multiLevelType w:val="hybridMultilevel"/>
     <w:tmpl w:val="03B6BE3A"/>
@@ -11177,7 +12532,7 @@
       </w:pPr>
     </w:lvl>
   </w:abstractNum>
-  <w:abstractNum w:abstractNumId="42" w15:restartNumberingAfterBreak="0">
+  <w:abstractNum w:abstractNumId="48" w15:restartNumberingAfterBreak="0">
     <w:nsid w:val="79A61672"/>
     <w:multiLevelType w:val="hybridMultilevel"/>
     <w:tmpl w:val="4202C154"/>
@@ -11267,64 +12622,64 @@
     </w:lvl>
   </w:abstractNum>
   <w:num w:numId="1">
-    <w:abstractNumId w:val="25"/>
+    <w:abstractNumId w:val="28"/>
   </w:num>
   <w:num w:numId="2">
-    <w:abstractNumId w:val="28"/>
+    <w:abstractNumId w:val="32"/>
   </w:num>
   <w:num w:numId="3">
-    <w:abstractNumId w:val="37"/>
+    <w:abstractNumId w:val="42"/>
   </w:num>
   <w:num w:numId="4">
-    <w:abstractNumId w:val="17"/>
+    <w:abstractNumId w:val="19"/>
   </w:num>
   <w:num w:numId="5">
-    <w:abstractNumId w:val="24"/>
+    <w:abstractNumId w:val="26"/>
   </w:num>
   <w:num w:numId="6">
-    <w:abstractNumId w:val="39"/>
+    <w:abstractNumId w:val="45"/>
   </w:num>
   <w:num w:numId="7">
-    <w:abstractNumId w:val="41"/>
+    <w:abstractNumId w:val="47"/>
   </w:num>
   <w:num w:numId="8">
     <w:abstractNumId w:val="7"/>
   </w:num>
   <w:num w:numId="9">
-    <w:abstractNumId w:val="34"/>
+    <w:abstractNumId w:val="39"/>
   </w:num>
   <w:num w:numId="10">
+    <w:abstractNumId w:val="41"/>
+  </w:num>
+  <w:num w:numId="11">
+    <w:abstractNumId w:val="22"/>
+  </w:num>
+  <w:num w:numId="12">
     <w:abstractNumId w:val="36"/>
   </w:num>
-  <w:num w:numId="11">
-    <w:abstractNumId w:val="20"/>
-  </w:num>
-  <w:num w:numId="12">
+  <w:num w:numId="13">
     <w:abstractNumId w:val="31"/>
   </w:num>
-  <w:num w:numId="13">
-    <w:abstractNumId w:val="27"/>
-  </w:num>
   <w:num w:numId="14">
-    <w:abstractNumId w:val="13"/>
+    <w:abstractNumId w:val="15"/>
   </w:num>
   <w:num w:numId="15">
-    <w:abstractNumId w:val="12"/>
+    <w:abstractNumId w:val="14"/>
   </w:num>
   <w:num w:numId="16">
     <w:abstractNumId w:val="4"/>
   </w:num>
   <w:num w:numId="17">
-    <w:abstractNumId w:val="30"/>
+    <w:abstractNumId w:val="34"/>
   </w:num>
   <w:num w:numId="18">
-    <w:abstractNumId w:val="33"/>
+    <w:abstractNumId w:val="38"/>
   </w:num>
   <w:num w:numId="19">
-    <w:abstractNumId w:val="18"/>
+    <w:abstractNumId w:val="20"/>
   </w:num>
   <w:num w:numId="20">
-    <w:abstractNumId w:val="15"/>
+    <w:abstractNumId w:val="17"/>
   </w:num>
   <w:num w:numId="21">
     <w:abstractNumId w:val="6"/>
@@ -11333,40 +12688,40 @@
     <w:abstractNumId w:val="0"/>
   </w:num>
   <w:num w:numId="23">
-    <w:abstractNumId w:val="29"/>
+    <w:abstractNumId w:val="33"/>
   </w:num>
   <w:num w:numId="24">
-    <w:abstractNumId w:val="40"/>
+    <w:abstractNumId w:val="46"/>
   </w:num>
   <w:num w:numId="25">
     <w:abstractNumId w:val="3"/>
   </w:num>
   <w:num w:numId="26">
+    <w:abstractNumId w:val="25"/>
+  </w:num>
+  <w:num w:numId="27">
+    <w:abstractNumId w:val="43"/>
+  </w:num>
+  <w:num w:numId="28">
+    <w:abstractNumId w:val="24"/>
+  </w:num>
+  <w:num w:numId="29">
     <w:abstractNumId w:val="23"/>
   </w:num>
-  <w:num w:numId="27">
-    <w:abstractNumId w:val="38"/>
-  </w:num>
-  <w:num w:numId="28">
-    <w:abstractNumId w:val="22"/>
-  </w:num>
-  <w:num w:numId="29">
-    <w:abstractNumId w:val="21"/>
-  </w:num>
   <w:num w:numId="30">
-    <w:abstractNumId w:val="26"/>
+    <w:abstractNumId w:val="29"/>
   </w:num>
   <w:num w:numId="31">
-    <w:abstractNumId w:val="11"/>
+    <w:abstractNumId w:val="13"/>
   </w:num>
   <w:num w:numId="32">
-    <w:abstractNumId w:val="42"/>
+    <w:abstractNumId w:val="48"/>
   </w:num>
   <w:num w:numId="33">
-    <w:abstractNumId w:val="32"/>
+    <w:abstractNumId w:val="37"/>
   </w:num>
   <w:num w:numId="34">
-    <w:abstractNumId w:val="8"/>
+    <w:abstractNumId w:val="10"/>
   </w:num>
   <w:num w:numId="35">
     <w:abstractNumId w:val="1"/>
@@ -11375,25 +12730,43 @@
     <w:abstractNumId w:val="5"/>
   </w:num>
   <w:num w:numId="37">
-    <w:abstractNumId w:val="16"/>
+    <w:abstractNumId w:val="18"/>
   </w:num>
   <w:num w:numId="38">
-    <w:abstractNumId w:val="10"/>
+    <w:abstractNumId w:val="12"/>
   </w:num>
   <w:num w:numId="39">
-    <w:abstractNumId w:val="9"/>
+    <w:abstractNumId w:val="11"/>
   </w:num>
   <w:num w:numId="40">
-    <w:abstractNumId w:val="19"/>
+    <w:abstractNumId w:val="21"/>
   </w:num>
   <w:num w:numId="41">
     <w:abstractNumId w:val="2"/>
   </w:num>
   <w:num w:numId="42">
+    <w:abstractNumId w:val="40"/>
+  </w:num>
+  <w:num w:numId="43">
+    <w:abstractNumId w:val="16"/>
+  </w:num>
+  <w:num w:numId="44">
+    <w:abstractNumId w:val="9"/>
+  </w:num>
+  <w:num w:numId="45">
+    <w:abstractNumId w:val="27"/>
+  </w:num>
+  <w:num w:numId="46">
+    <w:abstractNumId w:val="30"/>
+  </w:num>
+  <w:num w:numId="47">
+    <w:abstractNumId w:val="44"/>
+  </w:num>
+  <w:num w:numId="48">
     <w:abstractNumId w:val="35"/>
   </w:num>
-  <w:num w:numId="43">
-    <w:abstractNumId w:val="14"/>
+  <w:num w:numId="49">
+    <w:abstractNumId w:val="8"/>
   </w:num>
 </w:numbering>
 </file>
